--- a/BC_Nhom25_LapTrinh.Net.docx
+++ b/BC_Nhom25_LapTrinh.Net.docx
@@ -1,6 +1,6 @@
 
 <file path=word/document.xml><?xml version="1.0" encoding="utf-8"?>
-<w:document xmlns:wpc="http://schemas.microsoft.com/office/word/2010/wordprocessingCanvas" xmlns:mc="http://schemas.openxmlformats.org/markup-compatibility/2006" xmlns:o="urn:schemas-microsoft-com:office:office" xmlns:r="http://schemas.openxmlformats.org/officeDocument/2006/relationships" xmlns:m="http://schemas.openxmlformats.org/officeDocument/2006/math" xmlns:v="urn:schemas-microsoft-com:vml" xmlns:wp14="http://schemas.microsoft.com/office/word/2010/wordprocessingDrawing" xmlns:wp="http://schemas.openxmlformats.org/drawingml/2006/wordprocessingDrawing" xmlns:w10="urn:schemas-microsoft-com:office:word" xmlns:w="http://schemas.openxmlformats.org/wordprocessingml/2006/main" xmlns:w14="http://schemas.microsoft.com/office/word/2010/wordml" xmlns:wpg="http://schemas.microsoft.com/office/word/2010/wordprocessingGroup" xmlns:wpi="http://schemas.microsoft.com/office/word/2010/wordprocessingInk" xmlns:wne="http://schemas.microsoft.com/office/word/2006/wordml" xmlns:wps="http://schemas.microsoft.com/office/word/2010/wordprocessingShape" mc:Ignorable="w14 wp14">
+<w:document xmlns:wpc="http://schemas.microsoft.com/office/word/2010/wordprocessingCanvas" xmlns:mc="http://schemas.openxmlformats.org/markup-compatibility/2006" xmlns:o="urn:schemas-microsoft-com:office:office" xmlns:r="http://schemas.openxmlformats.org/officeDocument/2006/relationships" xmlns:m="http://schemas.openxmlformats.org/officeDocument/2006/math" xmlns:v="urn:schemas-microsoft-com:vml" xmlns:wp14="http://schemas.microsoft.com/office/word/2010/wordprocessingDrawing" xmlns:wp="http://schemas.openxmlformats.org/drawingml/2006/wordprocessingDrawing" xmlns:w10="urn:schemas-microsoft-com:office:word" xmlns:w="http://schemas.openxmlformats.org/wordprocessingml/2006/main" xmlns:w14="http://schemas.microsoft.com/office/word/2010/wordml" xmlns:w15="http://schemas.microsoft.com/office/word/2012/wordml" xmlns:wpg="http://schemas.microsoft.com/office/word/2010/wordprocessingGroup" xmlns:wpi="http://schemas.microsoft.com/office/word/2010/wordprocessingInk" xmlns:wne="http://schemas.microsoft.com/office/word/2006/wordml" xmlns:wps="http://schemas.microsoft.com/office/word/2010/wordprocessingShape" mc:Ignorable="w14 w15 wp14">
   <w:body>
     <w:p>
       <w:pPr>
@@ -61,7 +61,7 @@
                           </pic:cNvPicPr>
                         </pic:nvPicPr>
                         <pic:blipFill>
-                          <a:blip r:embed="rId7" cstate="print">
+                          <a:blip r:embed="rId6" cstate="print">
                             <a:extLst>
                               <a:ext uri="{28A0092B-C50C-407E-A947-70E740481C1C}">
                                 <a14:useLocalDpi xmlns:a14="http://schemas.microsoft.com/office/drawing/2010/main" val="0"/>
@@ -114,7 +114,7 @@
                           </pic:cNvPicPr>
                         </pic:nvPicPr>
                         <pic:blipFill>
-                          <a:blip r:embed="rId8" cstate="print">
+                          <a:blip r:embed="rId7" cstate="print">
                             <a:extLst>
                               <a:ext uri="{28A0092B-C50C-407E-A947-70E740481C1C}">
                                 <a14:useLocalDpi xmlns:a14="http://schemas.microsoft.com/office/drawing/2010/main" val="0"/>
@@ -167,7 +167,7 @@
                           </pic:cNvPicPr>
                         </pic:nvPicPr>
                         <pic:blipFill>
-                          <a:blip r:embed="rId9" cstate="print">
+                          <a:blip r:embed="rId8" cstate="print">
                             <a:extLst>
                               <a:ext uri="{28A0092B-C50C-407E-A947-70E740481C1C}">
                                 <a14:useLocalDpi xmlns:a14="http://schemas.microsoft.com/office/drawing/2010/main" val="0"/>
@@ -220,7 +220,7 @@
                           </pic:cNvPicPr>
                         </pic:nvPicPr>
                         <pic:blipFill>
-                          <a:blip r:embed="rId10" cstate="print">
+                          <a:blip r:embed="rId9" cstate="print">
                             <a:extLst>
                               <a:ext uri="{28A0092B-C50C-407E-A947-70E740481C1C}">
                                 <a14:useLocalDpi xmlns:a14="http://schemas.microsoft.com/office/drawing/2010/main" val="0"/>
@@ -407,7 +407,7 @@
           </mc:Choice>
           <mc:Fallback>
             <w:pict>
-              <v:group id="Group 3" o:spid="_x0000_s1026" style="position:absolute;margin-left:-66.65pt;margin-top:-66.65pt;width:608.25pt;height:767.3pt;z-index:-251657216" coordsize="10620,14940" o:gfxdata="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">
+              <v:group w14:anchorId="27DD1FCB" id="Group 3" o:spid="_x0000_s1026" style="position:absolute;margin-left:-66.65pt;margin-top:-66.65pt;width:608.25pt;height:767.3pt;z-index:-251657216" coordsize="10620,14940" o:gfxdata="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">
                 <v:shapetype id="_x0000_t75" coordsize="21600,21600" o:spt="75" o:preferrelative="t" path="m@4@5l@4@11@9@11@9@5xe" filled="f" stroked="f">
                   <v:stroke joinstyle="miter"/>
                   <v:formulas>
@@ -428,16 +428,16 @@
                   <o:lock v:ext="edit" aspectratio="t"/>
                 </v:shapetype>
                 <v:shape id="Picture 12" o:spid="_x0000_s1027" type="#_x0000_t75" style="position:absolute;width:2508;height:2649;visibility:visible;mso-wrap-style:square" o:gfxdata="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">
+                  <v:imagedata r:id="rId10" o:title=""/>
+                </v:shape>
+                <v:shape id="Picture 13" o:spid="_x0000_s1028" type="#_x0000_t75" style="position:absolute;left:8111;width:2509;height:2649;visibility:visible;mso-wrap-style:square" o:gfxdata="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">
                   <v:imagedata r:id="rId11" o:title=""/>
                 </v:shape>
-                <v:shape id="Picture 13" o:spid="_x0000_s1028" type="#_x0000_t75" style="position:absolute;left:8111;width:2509;height:2649;visibility:visible;mso-wrap-style:square" o:gfxdata="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">
+                <v:shape id="Picture 14" o:spid="_x0000_s1029" type="#_x0000_t75" style="position:absolute;top:12290;width:2508;height:2650;visibility:visible;mso-wrap-style:square" o:gfxdata="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">
                   <v:imagedata r:id="rId12" o:title=""/>
                 </v:shape>
-                <v:shape id="Picture 14" o:spid="_x0000_s1029" type="#_x0000_t75" style="position:absolute;top:12290;width:2508;height:2650;visibility:visible;mso-wrap-style:square" o:gfxdata="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">
+                <v:shape id="Picture 15" o:spid="_x0000_s1030" type="#_x0000_t75" style="position:absolute;left:8111;top:12272;width:2509;height:2650;visibility:visible;mso-wrap-style:square" o:gfxdata="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">
                   <v:imagedata r:id="rId13" o:title=""/>
-                </v:shape>
-                <v:shape id="Picture 15" o:spid="_x0000_s1030" type="#_x0000_t75" style="position:absolute;left:8111;top:12272;width:2509;height:2650;visibility:visible;mso-wrap-style:square" o:gfxdata="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">
-                  <v:imagedata r:id="rId14" o:title=""/>
                 </v:shape>
                 <v:line id="Line 16" o:spid="_x0000_s1031" style="position:absolute;visibility:visible;mso-wrap-style:square" from="314,2319" to="314,12637" o:connectortype="straight" o:gfxdata="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" strokeweight="7.5pt">
                   <v:stroke linestyle="thickThin"/>
@@ -615,7 +615,7 @@
                     <pic:cNvPicPr/>
                   </pic:nvPicPr>
                   <pic:blipFill>
-                    <a:blip r:embed="rId15">
+                    <a:blip r:embed="rId14">
                       <a:extLst>
                         <a:ext uri="{28A0092B-C50C-407E-A947-70E740481C1C}">
                           <a14:useLocalDpi xmlns:a14="http://schemas.microsoft.com/office/drawing/2010/main" val="0"/>
@@ -1039,6 +1039,15 @@
     <w:p>
       <w:pPr>
         <w:pStyle w:val="Heading1"/>
+      </w:pPr>
+      <w:r>
+        <w:lastRenderedPageBreak/>
+        <w:t>LỜI MỞ ĐẦU</w:t>
+      </w:r>
+    </w:p>
+    <w:p/>
+    <w:p>
+      <w:pPr>
         <w:sectPr>
           <w:pgSz w:w="12240" w:h="15840"/>
           <w:pgMar w:top="1440" w:right="1440" w:bottom="1440" w:left="1440" w:header="720" w:footer="720" w:gutter="0"/>
@@ -1047,9 +1056,10 @@
         </w:sectPr>
       </w:pPr>
       <w:r>
-        <w:lastRenderedPageBreak/>
-        <w:t>LỜI MỞ ĐẦU</w:t>
-      </w:r>
+        <w:t>Tesssttttttt</w:t>
+      </w:r>
+      <w:bookmarkStart w:id="0" w:name="_GoBack"/>
+      <w:bookmarkEnd w:id="0"/>
     </w:p>
     <w:p>
       <w:pPr>
@@ -1114,7 +1124,7 @@
         </w:rPr>
         <w:t>Sẽ thật tuyệt vời khi tất cả sẽ được thống kê một cách chính xác. Một nhân viên thu ngân có thể lo liệu được chuẩn chỉnh, doanh số được thống kê hằng ngày và được trình bày rõ ràng nhờ bảng báo cáo chi tiết… </w:t>
       </w:r>
-      <w:hyperlink r:id="rId16" w:tgtFrame="_blank" w:history="1">
+      <w:hyperlink r:id="rId15" w:tgtFrame="_blank" w:history="1">
         <w:r>
           <w:rPr>
             <w:rStyle w:val="Hyperlink"/>
@@ -1136,7 +1146,7 @@
         </w:rPr>
         <w:t> , </w:t>
       </w:r>
-      <w:hyperlink r:id="rId17" w:tgtFrame="_blank" w:history="1">
+      <w:hyperlink r:id="rId16" w:tgtFrame="_blank" w:history="1">
         <w:r>
           <w:rPr>
             <w:rStyle w:val="Hyperlink"/>
@@ -1316,16 +1326,7 @@
           <w:sz w:val="26"/>
           <w:szCs w:val="26"/>
         </w:rPr>
-        <w:t xml:space="preserve">: </w:t>
-      </w:r>
-      <w:r>
-        <w:rPr>
-          <w:rFonts w:ascii="Times New Roman" w:hAnsi="Times New Roman" w:cs="Times New Roman"/>
-          <w:color w:val="000000" w:themeColor="text1"/>
-          <w:sz w:val="26"/>
-          <w:szCs w:val="26"/>
-        </w:rPr>
-        <w:t>Phục vụ chậm trễ vì lý do “quá tả</w:t>
+        <w:t>: Phục vụ chậm trễ vì lý do “quá tả</w:t>
       </w:r>
       <w:r>
         <w:rPr>
@@ -1369,6 +1370,7 @@
           <w:sz w:val="26"/>
           <w:szCs w:val="26"/>
         </w:rPr>
+        <w:lastRenderedPageBreak/>
         <w:t>Để cho việc quản lí trở nên dễ dàng thì một công cụ hỗ trợ là điều rất cần thiế</w:t>
       </w:r>
       <w:r>
@@ -1422,7 +1424,6 @@
           <w:sz w:val="26"/>
           <w:szCs w:val="26"/>
         </w:rPr>
-        <w:lastRenderedPageBreak/>
         <w:t>Sự tiện lợi và di chuyển nhanh chóng của xe máy giúp người sử dụng rất thõa mãn nhu cầu hằng ngày. Nên các nhà đầu tư cũng như các cửa hàng nhỏ bán xe máy ra đời ngày một nhiều. Cho thấy Phần Mềm Quản Lý  Bán Xe Máy là một phần mềm cần thiết để giải quyết bài toán kinh doanh cho các chủ sỡ hữu doanh nghiệp.</w:t>
       </w:r>
     </w:p>
@@ -1488,12 +1489,7 @@
       </w:pPr>
       <w:r>
         <w:lastRenderedPageBreak/>
-        <w:t>CHƯƠNG 4 : TỔNG KẾT VÀ HƯỚ</w:t>
-      </w:r>
-      <w:bookmarkStart w:id="0" w:name="_GoBack"/>
-      <w:bookmarkEnd w:id="0"/>
-      <w:r>
-        <w:t>NG PHÁT TRIỂN</w:t>
+        <w:t>CHƯƠNG 4 : TỔNG KẾT VÀ HƯỚNG PHÁT TRIỂN</w:t>
       </w:r>
     </w:p>
     <w:sectPr>
@@ -1507,7 +1503,7 @@
 </file>
 
 <file path=word/numbering.xml><?xml version="1.0" encoding="utf-8"?>
-<w:numbering xmlns:wpc="http://schemas.microsoft.com/office/word/2010/wordprocessingCanvas" xmlns:mc="http://schemas.openxmlformats.org/markup-compatibility/2006" xmlns:o="urn:schemas-microsoft-com:office:office" xmlns:r="http://schemas.openxmlformats.org/officeDocument/2006/relationships" xmlns:m="http://schemas.openxmlformats.org/officeDocument/2006/math" xmlns:v="urn:schemas-microsoft-com:vml" xmlns:wp14="http://schemas.microsoft.com/office/word/2010/wordprocessingDrawing" xmlns:wp="http://schemas.openxmlformats.org/drawingml/2006/wordprocessingDrawing" xmlns:w10="urn:schemas-microsoft-com:office:word" xmlns:w="http://schemas.openxmlformats.org/wordprocessingml/2006/main" xmlns:w14="http://schemas.microsoft.com/office/word/2010/wordml" xmlns:wpg="http://schemas.microsoft.com/office/word/2010/wordprocessingGroup" xmlns:wpi="http://schemas.microsoft.com/office/word/2010/wordprocessingInk" xmlns:wne="http://schemas.microsoft.com/office/word/2006/wordml" xmlns:wps="http://schemas.microsoft.com/office/word/2010/wordprocessingShape" mc:Ignorable="w14 wp14">
+<w:numbering xmlns:wpc="http://schemas.microsoft.com/office/word/2010/wordprocessingCanvas" xmlns:mc="http://schemas.openxmlformats.org/markup-compatibility/2006" xmlns:o="urn:schemas-microsoft-com:office:office" xmlns:r="http://schemas.openxmlformats.org/officeDocument/2006/relationships" xmlns:m="http://schemas.openxmlformats.org/officeDocument/2006/math" xmlns:v="urn:schemas-microsoft-com:vml" xmlns:wp14="http://schemas.microsoft.com/office/word/2010/wordprocessingDrawing" xmlns:wp="http://schemas.openxmlformats.org/drawingml/2006/wordprocessingDrawing" xmlns:w10="urn:schemas-microsoft-com:office:word" xmlns:w="http://schemas.openxmlformats.org/wordprocessingml/2006/main" xmlns:w14="http://schemas.microsoft.com/office/word/2010/wordml" xmlns:w15="http://schemas.microsoft.com/office/word/2012/wordml" xmlns:wpg="http://schemas.microsoft.com/office/word/2010/wordprocessingGroup" xmlns:wpi="http://schemas.microsoft.com/office/word/2010/wordprocessingInk" xmlns:wne="http://schemas.microsoft.com/office/word/2006/wordml" xmlns:wps="http://schemas.microsoft.com/office/word/2010/wordprocessingShape" mc:Ignorable="w14 w15 wp14">
   <w:abstractNum w:abstractNumId="0">
     <w:nsid w:val="0E4812A8"/>
     <w:multiLevelType w:val="hybridMultilevel"/>
@@ -1950,7 +1946,7 @@
 </file>
 
 <file path=word/styles.xml><?xml version="1.0" encoding="utf-8"?>
-<w:styles xmlns:mc="http://schemas.openxmlformats.org/markup-compatibility/2006" xmlns:r="http://schemas.openxmlformats.org/officeDocument/2006/relationships" xmlns:w="http://schemas.openxmlformats.org/wordprocessingml/2006/main" xmlns:w14="http://schemas.microsoft.com/office/word/2010/wordml" mc:Ignorable="w14">
+<w:styles xmlns:mc="http://schemas.openxmlformats.org/markup-compatibility/2006" xmlns:r="http://schemas.openxmlformats.org/officeDocument/2006/relationships" xmlns:w="http://schemas.openxmlformats.org/wordprocessingml/2006/main" xmlns:w14="http://schemas.microsoft.com/office/word/2010/wordml" xmlns:w15="http://schemas.microsoft.com/office/word/2012/wordml" mc:Ignorable="w14 w15">
   <w:docDefaults>
     <w:rPrDefault>
       <w:rPr>
@@ -1966,513 +1962,378 @@
       </w:pPr>
     </w:pPrDefault>
   </w:docDefaults>
-  <w:latentStyles w:defLockedState="0" w:defUIPriority="99" w:defSemiHidden="1" w:defUnhideWhenUsed="1" w:defQFormat="0" w:count="267">
-    <w:lsdException w:name="Normal" w:semiHidden="0" w:uiPriority="0" w:unhideWhenUsed="0" w:qFormat="1"/>
-    <w:lsdException w:name="heading 1" w:semiHidden="0" w:uiPriority="9" w:unhideWhenUsed="0" w:qFormat="1"/>
-    <w:lsdException w:name="heading 2" w:uiPriority="9" w:qFormat="1"/>
-    <w:lsdException w:name="heading 3" w:uiPriority="9" w:qFormat="1"/>
-    <w:lsdException w:name="heading 4" w:uiPriority="9" w:qFormat="1"/>
-    <w:lsdException w:name="heading 5" w:uiPriority="9" w:qFormat="1"/>
-    <w:lsdException w:name="heading 6" w:uiPriority="9" w:qFormat="1"/>
-    <w:lsdException w:name="heading 7" w:uiPriority="9" w:qFormat="1"/>
-    <w:lsdException w:name="heading 8" w:uiPriority="9" w:qFormat="1"/>
-    <w:lsdException w:name="heading 9" w:uiPriority="9" w:qFormat="1"/>
-    <w:lsdException w:name="toc 1" w:uiPriority="39"/>
-    <w:lsdException w:name="toc 2" w:uiPriority="39"/>
-    <w:lsdException w:name="toc 3" w:uiPriority="39"/>
-    <w:lsdException w:name="toc 4" w:uiPriority="39"/>
-    <w:lsdException w:name="toc 5" w:uiPriority="39"/>
-    <w:lsdException w:name="toc 6" w:uiPriority="39"/>
-    <w:lsdException w:name="toc 7" w:uiPriority="39"/>
-    <w:lsdException w:name="toc 8" w:uiPriority="39"/>
-    <w:lsdException w:name="toc 9" w:uiPriority="39"/>
-    <w:lsdException w:name="caption" w:uiPriority="35" w:qFormat="1"/>
-    <w:lsdException w:name="Title" w:semiHidden="0" w:uiPriority="10" w:unhideWhenUsed="0" w:qFormat="1"/>
-    <w:lsdException w:name="Default Paragraph Font" w:uiPriority="1"/>
-    <w:lsdException w:name="Subtitle" w:semiHidden="0" w:uiPriority="11" w:unhideWhenUsed="0" w:qFormat="1"/>
-    <w:lsdException w:name="Strong" w:semiHidden="0" w:uiPriority="22" w:unhideWhenUsed="0" w:qFormat="1"/>
-    <w:lsdException w:name="Emphasis" w:semiHidden="0" w:uiPriority="20" w:unhideWhenUsed="0" w:qFormat="1"/>
-    <w:lsdException w:name="Table Grid" w:semiHidden="0" w:uiPriority="59" w:unhideWhenUsed="0"/>
-    <w:lsdException w:name="Placeholder Text" w:unhideWhenUsed="0"/>
-    <w:lsdException w:name="No Spacing" w:semiHidden="0" w:uiPriority="1" w:unhideWhenUsed="0" w:qFormat="1"/>
-    <w:lsdException w:name="Light Shading" w:semiHidden="0" w:uiPriority="60" w:unhideWhenUsed="0"/>
-    <w:lsdException w:name="Light List" w:semiHidden="0" w:uiPriority="61" w:unhideWhenUsed="0"/>
-    <w:lsdException w:name="Light Grid" w:semiHidden="0" w:uiPriority="62" w:unhideWhenUsed="0"/>
-    <w:lsdException w:name="Medium Shading 1" w:semiHidden="0" w:uiPriority="63" w:unhideWhenUsed="0"/>
-    <w:lsdException w:name="Medium Shading 2" w:semiHidden="0" w:uiPriority="64" w:unhideWhenUsed="0"/>
-    <w:lsdException w:name="Medium List 1" w:semiHidden="0" w:uiPriority="65" w:unhideWhenUsed="0"/>
-    <w:lsdException w:name="Medium List 2" w:semiHidden="0" w:uiPriority="66" w:unhideWhenUsed="0"/>
-    <w:lsdException w:name="Medium Grid 1" w:semiHidden="0" w:uiPriority="67" w:unhideWhenUsed="0"/>
-    <w:lsdException w:name="Medium Grid 2" w:semiHidden="0" w:uiPriority="68" w:unhideWhenUsed="0"/>
-    <w:lsdException w:name="Medium Grid 3" w:semiHidden="0" w:uiPriority="69" w:unhideWhenUsed="0"/>
-    <w:lsdException w:name="Dark List" w:semiHidden="0" w:uiPriority="70" w:unhideWhenUsed="0"/>
-    <w:lsdException w:name="Colorful Shading" w:semiHidden="0" w:uiPriority="71" w:unhideWhenUsed="0"/>
-    <w:lsdException w:name="Colorful List" w:semiHidden="0" w:uiPriority="72" w:unhideWhenUsed="0"/>
-    <w:lsdException w:name="Colorful Grid" w:semiHidden="0" w:uiPriority="73" w:unhideWhenUsed="0"/>
-    <w:lsdException w:name="Light Shading Accent 1" w:semiHidden="0" w:uiPriority="60" w:unhideWhenUsed="0"/>
-    <w:lsdException w:name="Light List Accent 1" w:semiHidden="0" w:uiPriority="61" w:unhideWhenUsed="0"/>
-    <w:lsdException w:name="Light Grid Accent 1" w:semiHidden="0" w:uiPriority="62" w:unhideWhenUsed="0"/>
-    <w:lsdException w:name="Medium Shading 1 Accent 1" w:semiHidden="0" w:uiPriority="63" w:unhideWhenUsed="0"/>
-    <w:lsdException w:name="Medium Shading 2 Accent 1" w:semiHidden="0" w:uiPriority="64" w:unhideWhenUsed="0"/>
-    <w:lsdException w:name="Medium List 1 Accent 1" w:semiHidden="0" w:uiPriority="65" w:unhideWhenUsed="0"/>
-    <w:lsdException w:name="Revision" w:unhideWhenUsed="0"/>
-    <w:lsdException w:name="List Paragraph" w:semiHidden="0" w:uiPriority="1" w:unhideWhenUsed="0" w:qFormat="1"/>
-    <w:lsdException w:name="Quote" w:semiHidden="0" w:uiPriority="29" w:unhideWhenUsed="0" w:qFormat="1"/>
-    <w:lsdException w:name="Intense Quote" w:semiHidden="0" w:uiPriority="30" w:unhideWhenUsed="0" w:qFormat="1"/>
-    <w:lsdException w:name="Medium List 2 Accent 1" w:semiHidden="0" w:uiPriority="66" w:unhideWhenUsed="0"/>
-    <w:lsdException w:name="Medium Grid 1 Accent 1" w:semiHidden="0" w:uiPriority="67" w:unhideWhenUsed="0"/>
-    <w:lsdException w:name="Medium Grid 2 Accent 1" w:semiHidden="0" w:uiPriority="68" w:unhideWhenUsed="0"/>
-    <w:lsdException w:name="Medium Grid 3 Accent 1" w:semiHidden="0" w:uiPriority="69" w:unhideWhenUsed="0"/>
-    <w:lsdException w:name="Dark List Accent 1" w:semiHidden="0" w:uiPriority="70" w:unhideWhenUsed="0"/>
-    <w:lsdException w:name="Colorful Shading Accent 1" w:semiHidden="0" w:uiPriority="71" w:unhideWhenUsed="0"/>
-    <w:lsdException w:name="Colorful List Accent 1" w:semiHidden="0" w:uiPriority="72" w:unhideWhenUsed="0"/>
-    <w:lsdException w:name="Colorful Grid Accent 1" w:semiHidden="0" w:uiPriority="73" w:unhideWhenUsed="0"/>
-    <w:lsdException w:name="Light Shading Accent 2" w:semiHidden="0" w:uiPriority="60" w:unhideWhenUsed="0"/>
-    <w:lsdException w:name="Light List Accent 2" w:semiHidden="0" w:uiPriority="61" w:unhideWhenUsed="0"/>
-    <w:lsdException w:name="Light Grid Accent 2" w:semiHidden="0" w:uiPriority="62" w:unhideWhenUsed="0"/>
-    <w:lsdException w:name="Medium Shading 1 Accent 2" w:semiHidden="0" w:uiPriority="63" w:unhideWhenUsed="0"/>
-    <w:lsdException w:name="Medium Shading 2 Accent 2" w:semiHidden="0" w:uiPriority="64" w:unhideWhenUsed="0"/>
-    <w:lsdException w:name="Medium List 1 Accent 2" w:semiHidden="0" w:uiPriority="65" w:unhideWhenUsed="0"/>
-    <w:lsdException w:name="Medium List 2 Accent 2" w:semiHidden="0" w:uiPriority="66" w:unhideWhenUsed="0"/>
-    <w:lsdException w:name="Medium Grid 1 Accent 2" w:semiHidden="0" w:uiPriority="67" w:unhideWhenUsed="0"/>
-    <w:lsdException w:name="Medium Grid 2 Accent 2" w:semiHidden="0" w:uiPriority="68" w:unhideWhenUsed="0"/>
-    <w:lsdException w:name="Medium Grid 3 Accent 2" w:semiHidden="0" w:uiPriority="69" w:unhideWhenUsed="0"/>
-    <w:lsdException w:name="Dark List Accent 2" w:semiHidden="0" w:uiPriority="70" w:unhideWhenUsed="0"/>
-    <w:lsdException w:name="Colorful Shading Accent 2" w:semiHidden="0" w:uiPriority="71" w:unhideWhenUsed="0"/>
-    <w:lsdException w:name="Colorful List Accent 2" w:semiHidden="0" w:uiPriority="72" w:unhideWhenUsed="0"/>
-    <w:lsdException w:name="Colorful Grid Accent 2" w:semiHidden="0" w:uiPriority="73" w:unhideWhenUsed="0"/>
-    <w:lsdException w:name="Light Shading Accent 3" w:semiHidden="0" w:uiPriority="60" w:unhideWhenUsed="0"/>
-    <w:lsdException w:name="Light List Accent 3" w:semiHidden="0" w:uiPriority="61" w:unhideWhenUsed="0"/>
-    <w:lsdException w:name="Light Grid Accent 3" w:semiHidden="0" w:uiPriority="62" w:unhideWhenUsed="0"/>
-    <w:lsdException w:name="Medium Shading 1 Accent 3" w:semiHidden="0" w:uiPriority="63" w:unhideWhenUsed="0"/>
-    <w:lsdException w:name="Medium Shading 2 Accent 3" w:semiHidden="0" w:uiPriority="64" w:unhideWhenUsed="0"/>
-    <w:lsdException w:name="Medium List 1 Accent 3" w:semiHidden="0" w:uiPriority="65" w:unhideWhenUsed="0"/>
-    <w:lsdException w:name="Medium List 2 Accent 3" w:semiHidden="0" w:uiPriority="66" w:unhideWhenUsed="0"/>
-    <w:lsdException w:name="Medium Grid 1 Accent 3" w:semiHidden="0" w:uiPriority="67" w:unhideWhenUsed="0"/>
-    <w:lsdException w:name="Medium Grid 2 Accent 3" w:semiHidden="0" w:uiPriority="68" w:unhideWhenUsed="0"/>
-    <w:lsdException w:name="Medium Grid 3 Accent 3" w:semiHidden="0" w:uiPriority="69" w:unhideWhenUsed="0"/>
-    <w:lsdException w:name="Dark List Accent 3" w:semiHidden="0" w:uiPriority="70" w:unhideWhenUsed="0"/>
-    <w:lsdException w:name="Colorful Shading Accent 3" w:semiHidden="0" w:uiPriority="71" w:unhideWhenUsed="0"/>
-    <w:lsdException w:name="Colorful List Accent 3" w:semiHidden="0" w:uiPriority="72" w:unhideWhenUsed="0"/>
-    <w:lsdException w:name="Colorful Grid Accent 3" w:semiHidden="0" w:uiPriority="73" w:unhideWhenUsed="0"/>
-    <w:lsdException w:name="Light Shading Accent 4" w:semiHidden="0" w:uiPriority="60" w:unhideWhenUsed="0"/>
-    <w:lsdException w:name="Light List Accent 4" w:semiHidden="0" w:uiPriority="61" w:unhideWhenUsed="0"/>
-    <w:lsdException w:name="Light Grid Accent 4" w:semiHidden="0" w:uiPriority="62" w:unhideWhenUsed="0"/>
-    <w:lsdException w:name="Medium Shading 1 Accent 4" w:semiHidden="0" w:uiPriority="63" w:unhideWhenUsed="0"/>
-    <w:lsdException w:name="Medium Shading 2 Accent 4" w:semiHidden="0" w:uiPriority="64" w:unhideWhenUsed="0"/>
-    <w:lsdException w:name="Medium List 1 Accent 4" w:semiHidden="0" w:uiPriority="65" w:unhideWhenUsed="0"/>
-    <w:lsdException w:name="Medium List 2 Accent 4" w:semiHidden="0" w:uiPriority="66" w:unhideWhenUsed="0"/>
-    <w:lsdException w:name="Medium Grid 1 Accent 4" w:semiHidden="0" w:uiPriority="67" w:unhideWhenUsed="0"/>
-    <w:lsdException w:name="Medium Grid 2 Accent 4" w:semiHidden="0" w:uiPriority="68" w:unhideWhenUsed="0"/>
-    <w:lsdException w:name="Medium Grid 3 Accent 4" w:semiHidden="0" w:uiPriority="69" w:unhideWhenUsed="0"/>
-    <w:lsdException w:name="Dark List Accent 4" w:semiHidden="0" w:uiPriority="70" w:unhideWhenUsed="0"/>
-    <w:lsdException w:name="Colorful Shading Accent 4" w:semiHidden="0" w:uiPriority="71" w:unhideWhenUsed="0"/>
-    <w:lsdException w:name="Colorful List Accent 4" w:semiHidden="0" w:uiPriority="72" w:unhideWhenUsed="0"/>
-    <w:lsdException w:name="Colorful Grid Accent 4" w:semiHidden="0" w:uiPriority="73" w:unhideWhenUsed="0"/>
-    <w:lsdException w:name="Light Shading Accent 5" w:semiHidden="0" w:uiPriority="60" w:unhideWhenUsed="0"/>
-    <w:lsdException w:name="Light List Accent 5" w:semiHidden="0" w:uiPriority="61" w:unhideWhenUsed="0"/>
-    <w:lsdException w:name="Light Grid Accent 5" w:semiHidden="0" w:uiPriority="62" w:unhideWhenUsed="0"/>
-    <w:lsdException w:name="Medium Shading 1 Accent 5" w:semiHidden="0" w:uiPriority="63" w:unhideWhenUsed="0"/>
-    <w:lsdException w:name="Medium Shading 2 Accent 5" w:semiHidden="0" w:uiPriority="64" w:unhideWhenUsed="0"/>
-    <w:lsdException w:name="Medium List 1 Accent 5" w:semiHidden="0" w:uiPriority="65" w:unhideWhenUsed="0"/>
-    <w:lsdException w:name="Medium List 2 Accent 5" w:semiHidden="0" w:uiPriority="66" w:unhideWhenUsed="0"/>
-    <w:lsdException w:name="Medium Grid 1 Accent 5" w:semiHidden="0" w:uiPriority="67" w:unhideWhenUsed="0"/>
-    <w:lsdException w:name="Medium Grid 2 Accent 5" w:semiHidden="0" w:uiPriority="68" w:unhideWhenUsed="0"/>
-    <w:lsdException w:name="Medium Grid 3 Accent 5" w:semiHidden="0" w:uiPriority="69" w:unhideWhenUsed="0"/>
-    <w:lsdException w:name="Dark List Accent 5" w:semiHidden="0" w:uiPriority="70" w:unhideWhenUsed="0"/>
-    <w:lsdException w:name="Colorful Shading Accent 5" w:semiHidden="0" w:uiPriority="71" w:unhideWhenUsed="0"/>
-    <w:lsdException w:name="Colorful List Accent 5" w:semiHidden="0" w:uiPriority="72" w:unhideWhenUsed="0"/>
-    <w:lsdException w:name="Colorful Grid Accent 5" w:semiHidden="0" w:uiPriority="73" w:unhideWhenUsed="0"/>
-    <w:lsdException w:name="Light Shading Accent 6" w:semiHidden="0" w:uiPriority="60" w:unhideWhenUsed="0"/>
-    <w:lsdException w:name="Light List Accent 6" w:semiHidden="0" w:uiPriority="61" w:unhideWhenUsed="0"/>
-    <w:lsdException w:name="Light Grid Accent 6" w:semiHidden="0" w:uiPriority="62" w:unhideWhenUsed="0"/>
-    <w:lsdException w:name="Medium Shading 1 Accent 6" w:semiHidden="0" w:uiPriority="63" w:unhideWhenUsed="0"/>
-    <w:lsdException w:name="Medium Shading 2 Accent 6" w:semiHidden="0" w:uiPriority="64" w:unhideWhenUsed="0"/>
-    <w:lsdException w:name="Medium List 1 Accent 6" w:semiHidden="0" w:uiPriority="65" w:unhideWhenUsed="0"/>
-    <w:lsdException w:name="Medium List 2 Accent 6" w:semiHidden="0" w:uiPriority="66" w:unhideWhenUsed="0"/>
-    <w:lsdException w:name="Medium Grid 1 Accent 6" w:semiHidden="0" w:uiPriority="67" w:unhideWhenUsed="0"/>
-    <w:lsdException w:name="Medium Grid 2 Accent 6" w:semiHidden="0" w:uiPriority="68" w:unhideWhenUsed="0"/>
-    <w:lsdException w:name="Medium Grid 3 Accent 6" w:semiHidden="0" w:uiPriority="69" w:unhideWhenUsed="0"/>
-    <w:lsdException w:name="Dark List Accent 6" w:semiHidden="0" w:uiPriority="70" w:unhideWhenUsed="0"/>
-    <w:lsdException w:name="Colorful Shading Accent 6" w:semiHidden="0" w:uiPriority="71" w:unhideWhenUsed="0"/>
-    <w:lsdException w:name="Colorful List Accent 6" w:semiHidden="0" w:uiPriority="72" w:unhideWhenUsed="0"/>
-    <w:lsdException w:name="Colorful Grid Accent 6" w:semiHidden="0" w:uiPriority="73" w:unhideWhenUsed="0"/>
-    <w:lsdException w:name="Subtle Emphasis" w:semiHidden="0" w:uiPriority="19" w:unhideWhenUsed="0" w:qFormat="1"/>
-    <w:lsdException w:name="Intense Emphasis" w:semiHidden="0" w:uiPriority="21" w:unhideWhenUsed="0" w:qFormat="1"/>
-    <w:lsdException w:name="Subtle Reference" w:semiHidden="0" w:uiPriority="31" w:unhideWhenUsed="0" w:qFormat="1"/>
-    <w:lsdException w:name="Intense Reference" w:semiHidden="0" w:uiPriority="32" w:unhideWhenUsed="0" w:qFormat="1"/>
-    <w:lsdException w:name="Book Title" w:semiHidden="0" w:uiPriority="33" w:unhideWhenUsed="0" w:qFormat="1"/>
-    <w:lsdException w:name="Bibliography" w:uiPriority="37"/>
-    <w:lsdException w:name="TOC Heading" w:uiPriority="39" w:qFormat="1"/>
-  </w:latentStyles>
-  <w:style w:type="paragraph" w:default="1" w:styleId="Normal">
-    <w:name w:val="Normal"/>
-    <w:qFormat/>
-    <w:rsid w:val="00A11C16"/>
-    <w:pPr>
-      <w:spacing w:after="160" w:line="259" w:lineRule="auto"/>
-    </w:pPr>
-  </w:style>
-  <w:style w:type="paragraph" w:styleId="Heading1">
-    <w:name w:val="heading 1"/>
-    <w:basedOn w:val="Normal"/>
-    <w:next w:val="Normal"/>
-    <w:link w:val="Heading1Char"/>
-    <w:uiPriority w:val="9"/>
-    <w:qFormat/>
-    <w:rsid w:val="00A421E6"/>
-    <w:pPr>
-      <w:keepNext/>
-      <w:keepLines/>
-      <w:spacing w:before="100" w:beforeAutospacing="1" w:after="100" w:afterAutospacing="1" w:line="360" w:lineRule="auto"/>
-      <w:jc w:val="center"/>
-      <w:outlineLvl w:val="0"/>
-    </w:pPr>
-    <w:rPr>
-      <w:rFonts w:ascii="Times New Roman" w:eastAsiaTheme="majorEastAsia" w:hAnsi="Times New Roman" w:cstheme="majorBidi"/>
-      <w:b/>
-      <w:bCs/>
-      <w:color w:val="365F91" w:themeColor="accent1" w:themeShade="BF"/>
-      <w:sz w:val="36"/>
-      <w:szCs w:val="28"/>
-    </w:rPr>
-  </w:style>
-  <w:style w:type="paragraph" w:styleId="Heading2">
-    <w:name w:val="heading 2"/>
-    <w:basedOn w:val="Normal"/>
-    <w:next w:val="Normal"/>
-    <w:link w:val="Heading2Char"/>
-    <w:uiPriority w:val="9"/>
-    <w:unhideWhenUsed/>
-    <w:qFormat/>
-    <w:rsid w:val="00A421E6"/>
-    <w:pPr>
-      <w:keepNext/>
-      <w:keepLines/>
-      <w:numPr>
-        <w:numId w:val="1"/>
-      </w:numPr>
-      <w:spacing w:before="100" w:beforeAutospacing="1" w:after="100" w:afterAutospacing="1" w:line="360" w:lineRule="auto"/>
-      <w:jc w:val="both"/>
-      <w:outlineLvl w:val="1"/>
-    </w:pPr>
-    <w:rPr>
-      <w:rFonts w:ascii="Times New Roman" w:eastAsiaTheme="majorEastAsia" w:hAnsi="Times New Roman" w:cstheme="majorBidi"/>
-      <w:b/>
-      <w:bCs/>
-      <w:color w:val="000000" w:themeColor="text1"/>
-      <w:sz w:val="30"/>
-      <w:szCs w:val="26"/>
-    </w:rPr>
-  </w:style>
-  <w:style w:type="character" w:default="1" w:styleId="DefaultParagraphFont">
-    <w:name w:val="Default Paragraph Font"/>
-    <w:uiPriority w:val="1"/>
-    <w:semiHidden/>
-    <w:unhideWhenUsed/>
-  </w:style>
-  <w:style w:type="table" w:default="1" w:styleId="TableNormal">
-    <w:name w:val="Normal Table"/>
-    <w:uiPriority w:val="99"/>
-    <w:semiHidden/>
-    <w:unhideWhenUsed/>
-    <w:tblPr>
-      <w:tblInd w:w="0" w:type="dxa"/>
-      <w:tblCellMar>
-        <w:top w:w="0" w:type="dxa"/>
-        <w:left w:w="108" w:type="dxa"/>
-        <w:bottom w:w="0" w:type="dxa"/>
-        <w:right w:w="108" w:type="dxa"/>
-      </w:tblCellMar>
-    </w:tblPr>
-  </w:style>
-  <w:style w:type="numbering" w:default="1" w:styleId="NoList">
-    <w:name w:val="No List"/>
-    <w:uiPriority w:val="99"/>
-    <w:semiHidden/>
-    <w:unhideWhenUsed/>
-  </w:style>
-  <w:style w:type="paragraph" w:styleId="NoSpacing">
-    <w:name w:val="No Spacing"/>
-    <w:link w:val="NoSpacingChar"/>
-    <w:uiPriority w:val="1"/>
-    <w:qFormat/>
-    <w:rsid w:val="00A11C16"/>
-    <w:pPr>
-      <w:spacing w:after="0" w:line="240" w:lineRule="auto"/>
-    </w:pPr>
-    <w:rPr>
-      <w:rFonts w:eastAsiaTheme="minorEastAsia"/>
-      <w:lang w:eastAsia="ja-JP"/>
-    </w:rPr>
-  </w:style>
-  <w:style w:type="character" w:customStyle="1" w:styleId="NoSpacingChar">
-    <w:name w:val="No Spacing Char"/>
-    <w:basedOn w:val="DefaultParagraphFont"/>
-    <w:link w:val="NoSpacing"/>
-    <w:uiPriority w:val="1"/>
-    <w:rsid w:val="00A11C16"/>
-    <w:rPr>
-      <w:rFonts w:eastAsiaTheme="minorEastAsia"/>
-      <w:lang w:eastAsia="ja-JP"/>
-    </w:rPr>
-  </w:style>
-  <w:style w:type="paragraph" w:styleId="BalloonText">
-    <w:name w:val="Balloon Text"/>
-    <w:basedOn w:val="Normal"/>
-    <w:link w:val="BalloonTextChar"/>
-    <w:uiPriority w:val="99"/>
-    <w:semiHidden/>
-    <w:unhideWhenUsed/>
-    <w:rsid w:val="00A11C16"/>
-    <w:pPr>
-      <w:spacing w:after="0" w:line="240" w:lineRule="auto"/>
-    </w:pPr>
-    <w:rPr>
-      <w:rFonts w:ascii="Tahoma" w:hAnsi="Tahoma" w:cs="Tahoma"/>
-      <w:sz w:val="16"/>
-      <w:szCs w:val="16"/>
-    </w:rPr>
-  </w:style>
-  <w:style w:type="character" w:customStyle="1" w:styleId="BalloonTextChar">
-    <w:name w:val="Balloon Text Char"/>
-    <w:basedOn w:val="DefaultParagraphFont"/>
-    <w:link w:val="BalloonText"/>
-    <w:uiPriority w:val="99"/>
-    <w:semiHidden/>
-    <w:rsid w:val="00A11C16"/>
-    <w:rPr>
-      <w:rFonts w:ascii="Tahoma" w:hAnsi="Tahoma" w:cs="Tahoma"/>
-      <w:sz w:val="16"/>
-      <w:szCs w:val="16"/>
-    </w:rPr>
-  </w:style>
-  <w:style w:type="character" w:customStyle="1" w:styleId="Heading1Char">
-    <w:name w:val="Heading 1 Char"/>
-    <w:basedOn w:val="DefaultParagraphFont"/>
-    <w:link w:val="Heading1"/>
-    <w:uiPriority w:val="9"/>
-    <w:rsid w:val="00A421E6"/>
-    <w:rPr>
-      <w:rFonts w:ascii="Times New Roman" w:eastAsiaTheme="majorEastAsia" w:hAnsi="Times New Roman" w:cstheme="majorBidi"/>
-      <w:b/>
-      <w:bCs/>
-      <w:color w:val="365F91" w:themeColor="accent1" w:themeShade="BF"/>
-      <w:sz w:val="36"/>
-      <w:szCs w:val="28"/>
-    </w:rPr>
-  </w:style>
-  <w:style w:type="character" w:customStyle="1" w:styleId="Heading2Char">
-    <w:name w:val="Heading 2 Char"/>
-    <w:basedOn w:val="DefaultParagraphFont"/>
-    <w:link w:val="Heading2"/>
-    <w:uiPriority w:val="9"/>
-    <w:rsid w:val="00A421E6"/>
-    <w:rPr>
-      <w:rFonts w:ascii="Times New Roman" w:eastAsiaTheme="majorEastAsia" w:hAnsi="Times New Roman" w:cstheme="majorBidi"/>
-      <w:b/>
-      <w:bCs/>
-      <w:color w:val="000000" w:themeColor="text1"/>
-      <w:sz w:val="30"/>
-      <w:szCs w:val="26"/>
-    </w:rPr>
-  </w:style>
-  <w:style w:type="paragraph" w:styleId="NormalWeb">
-    <w:name w:val="Normal (Web)"/>
-    <w:basedOn w:val="Normal"/>
-    <w:uiPriority w:val="99"/>
-    <w:semiHidden/>
-    <w:unhideWhenUsed/>
-    <w:rsid w:val="0011296A"/>
-    <w:pPr>
-      <w:spacing w:before="100" w:beforeAutospacing="1" w:after="100" w:afterAutospacing="1" w:line="240" w:lineRule="auto"/>
-    </w:pPr>
-    <w:rPr>
-      <w:rFonts w:ascii="Times New Roman" w:eastAsia="Times New Roman" w:hAnsi="Times New Roman" w:cs="Times New Roman"/>
-      <w:sz w:val="24"/>
-      <w:szCs w:val="24"/>
-    </w:rPr>
-  </w:style>
-  <w:style w:type="character" w:styleId="Hyperlink">
-    <w:name w:val="Hyperlink"/>
-    <w:basedOn w:val="DefaultParagraphFont"/>
-    <w:uiPriority w:val="99"/>
-    <w:unhideWhenUsed/>
-    <w:rsid w:val="0011296A"/>
-    <w:rPr>
-      <w:color w:val="0000FF"/>
-      <w:u w:val="single"/>
-    </w:rPr>
-  </w:style>
-  <w:style w:type="paragraph" w:styleId="ListParagraph">
-    <w:name w:val="List Paragraph"/>
-    <w:basedOn w:val="Normal"/>
-    <w:uiPriority w:val="1"/>
-    <w:qFormat/>
-    <w:rsid w:val="00404DFF"/>
-    <w:pPr>
-      <w:ind w:left="720"/>
-      <w:contextualSpacing/>
-    </w:pPr>
-  </w:style>
-</w:styles>
-</file>
-
-<file path=word/stylesWithEffects.xml><?xml version="1.0" encoding="utf-8"?>
-<w:styles xmlns:wpc="http://schemas.microsoft.com/office/word/2010/wordprocessingCanvas" xmlns:mc="http://schemas.openxmlformats.org/markup-compatibility/2006" xmlns:o="urn:schemas-microsoft-com:office:office" xmlns:r="http://schemas.openxmlformats.org/officeDocument/2006/relationships" xmlns:m="http://schemas.openxmlformats.org/officeDocument/2006/math" xmlns:v="urn:schemas-microsoft-com:vml" xmlns:wp14="http://schemas.microsoft.com/office/word/2010/wordprocessingDrawing" xmlns:wp="http://schemas.openxmlformats.org/drawingml/2006/wordprocessingDrawing" xmlns:w10="urn:schemas-microsoft-com:office:word" xmlns:w="http://schemas.openxmlformats.org/wordprocessingml/2006/main" xmlns:w14="http://schemas.microsoft.com/office/word/2010/wordml" xmlns:wpg="http://schemas.microsoft.com/office/word/2010/wordprocessingGroup" xmlns:wpi="http://schemas.microsoft.com/office/word/2010/wordprocessingInk" xmlns:wne="http://schemas.microsoft.com/office/word/2006/wordml" xmlns:wps="http://schemas.microsoft.com/office/word/2010/wordprocessingShape" mc:Ignorable="w14 wp14">
-  <w:docDefaults>
-    <w:rPrDefault>
-      <w:rPr>
-        <w:rFonts w:asciiTheme="minorHAnsi" w:eastAsiaTheme="minorHAnsi" w:hAnsiTheme="minorHAnsi" w:cstheme="minorBidi"/>
-        <w:sz w:val="22"/>
-        <w:szCs w:val="22"/>
-        <w:lang w:val="en-US" w:eastAsia="en-US" w:bidi="ar-SA"/>
-      </w:rPr>
-    </w:rPrDefault>
-    <w:pPrDefault>
-      <w:pPr>
-        <w:spacing w:after="200" w:line="276" w:lineRule="auto"/>
-      </w:pPr>
-    </w:pPrDefault>
-  </w:docDefaults>
-  <w:latentStyles w:defLockedState="0" w:defUIPriority="99" w:defSemiHidden="1" w:defUnhideWhenUsed="1" w:defQFormat="0" w:count="267">
-    <w:lsdException w:name="Normal" w:semiHidden="0" w:uiPriority="0" w:unhideWhenUsed="0" w:qFormat="1"/>
-    <w:lsdException w:name="heading 1" w:semiHidden="0" w:uiPriority="9" w:unhideWhenUsed="0" w:qFormat="1"/>
-    <w:lsdException w:name="heading 2" w:uiPriority="9" w:qFormat="1"/>
-    <w:lsdException w:name="heading 3" w:uiPriority="9" w:qFormat="1"/>
-    <w:lsdException w:name="heading 4" w:uiPriority="9" w:qFormat="1"/>
-    <w:lsdException w:name="heading 5" w:uiPriority="9" w:qFormat="1"/>
-    <w:lsdException w:name="heading 6" w:uiPriority="9" w:qFormat="1"/>
-    <w:lsdException w:name="heading 7" w:uiPriority="9" w:qFormat="1"/>
-    <w:lsdException w:name="heading 8" w:uiPriority="9" w:qFormat="1"/>
-    <w:lsdException w:name="heading 9" w:uiPriority="9" w:qFormat="1"/>
-    <w:lsdException w:name="toc 1" w:uiPriority="39"/>
-    <w:lsdException w:name="toc 2" w:uiPriority="39"/>
-    <w:lsdException w:name="toc 3" w:uiPriority="39"/>
-    <w:lsdException w:name="toc 4" w:uiPriority="39"/>
-    <w:lsdException w:name="toc 5" w:uiPriority="39"/>
-    <w:lsdException w:name="toc 6" w:uiPriority="39"/>
-    <w:lsdException w:name="toc 7" w:uiPriority="39"/>
-    <w:lsdException w:name="toc 8" w:uiPriority="39"/>
-    <w:lsdException w:name="toc 9" w:uiPriority="39"/>
-    <w:lsdException w:name="caption" w:uiPriority="35" w:qFormat="1"/>
-    <w:lsdException w:name="Title" w:semiHidden="0" w:uiPriority="10" w:unhideWhenUsed="0" w:qFormat="1"/>
-    <w:lsdException w:name="Default Paragraph Font" w:uiPriority="1"/>
-    <w:lsdException w:name="Subtitle" w:semiHidden="0" w:uiPriority="11" w:unhideWhenUsed="0" w:qFormat="1"/>
-    <w:lsdException w:name="Strong" w:semiHidden="0" w:uiPriority="22" w:unhideWhenUsed="0" w:qFormat="1"/>
-    <w:lsdException w:name="Emphasis" w:semiHidden="0" w:uiPriority="20" w:unhideWhenUsed="0" w:qFormat="1"/>
-    <w:lsdException w:name="Table Grid" w:semiHidden="0" w:uiPriority="59" w:unhideWhenUsed="0"/>
-    <w:lsdException w:name="Placeholder Text" w:unhideWhenUsed="0"/>
-    <w:lsdException w:name="No Spacing" w:semiHidden="0" w:uiPriority="1" w:unhideWhenUsed="0" w:qFormat="1"/>
-    <w:lsdException w:name="Light Shading" w:semiHidden="0" w:uiPriority="60" w:unhideWhenUsed="0"/>
-    <w:lsdException w:name="Light List" w:semiHidden="0" w:uiPriority="61" w:unhideWhenUsed="0"/>
-    <w:lsdException w:name="Light Grid" w:semiHidden="0" w:uiPriority="62" w:unhideWhenUsed="0"/>
-    <w:lsdException w:name="Medium Shading 1" w:semiHidden="0" w:uiPriority="63" w:unhideWhenUsed="0"/>
-    <w:lsdException w:name="Medium Shading 2" w:semiHidden="0" w:uiPriority="64" w:unhideWhenUsed="0"/>
-    <w:lsdException w:name="Medium List 1" w:semiHidden="0" w:uiPriority="65" w:unhideWhenUsed="0"/>
-    <w:lsdException w:name="Medium List 2" w:semiHidden="0" w:uiPriority="66" w:unhideWhenUsed="0"/>
-    <w:lsdException w:name="Medium Grid 1" w:semiHidden="0" w:uiPriority="67" w:unhideWhenUsed="0"/>
-    <w:lsdException w:name="Medium Grid 2" w:semiHidden="0" w:uiPriority="68" w:unhideWhenUsed="0"/>
-    <w:lsdException w:name="Medium Grid 3" w:semiHidden="0" w:uiPriority="69" w:unhideWhenUsed="0"/>
-    <w:lsdException w:name="Dark List" w:semiHidden="0" w:uiPriority="70" w:unhideWhenUsed="0"/>
-    <w:lsdException w:name="Colorful Shading" w:semiHidden="0" w:uiPriority="71" w:unhideWhenUsed="0"/>
-    <w:lsdException w:name="Colorful List" w:semiHidden="0" w:uiPriority="72" w:unhideWhenUsed="0"/>
-    <w:lsdException w:name="Colorful Grid" w:semiHidden="0" w:uiPriority="73" w:unhideWhenUsed="0"/>
-    <w:lsdException w:name="Light Shading Accent 1" w:semiHidden="0" w:uiPriority="60" w:unhideWhenUsed="0"/>
-    <w:lsdException w:name="Light List Accent 1" w:semiHidden="0" w:uiPriority="61" w:unhideWhenUsed="0"/>
-    <w:lsdException w:name="Light Grid Accent 1" w:semiHidden="0" w:uiPriority="62" w:unhideWhenUsed="0"/>
-    <w:lsdException w:name="Medium Shading 1 Accent 1" w:semiHidden="0" w:uiPriority="63" w:unhideWhenUsed="0"/>
-    <w:lsdException w:name="Medium Shading 2 Accent 1" w:semiHidden="0" w:uiPriority="64" w:unhideWhenUsed="0"/>
-    <w:lsdException w:name="Medium List 1 Accent 1" w:semiHidden="0" w:uiPriority="65" w:unhideWhenUsed="0"/>
-    <w:lsdException w:name="Revision" w:unhideWhenUsed="0"/>
-    <w:lsdException w:name="List Paragraph" w:semiHidden="0" w:uiPriority="1" w:unhideWhenUsed="0" w:qFormat="1"/>
-    <w:lsdException w:name="Quote" w:semiHidden="0" w:uiPriority="29" w:unhideWhenUsed="0" w:qFormat="1"/>
-    <w:lsdException w:name="Intense Quote" w:semiHidden="0" w:uiPriority="30" w:unhideWhenUsed="0" w:qFormat="1"/>
-    <w:lsdException w:name="Medium List 2 Accent 1" w:semiHidden="0" w:uiPriority="66" w:unhideWhenUsed="0"/>
-    <w:lsdException w:name="Medium Grid 1 Accent 1" w:semiHidden="0" w:uiPriority="67" w:unhideWhenUsed="0"/>
-    <w:lsdException w:name="Medium Grid 2 Accent 1" w:semiHidden="0" w:uiPriority="68" w:unhideWhenUsed="0"/>
-    <w:lsdException w:name="Medium Grid 3 Accent 1" w:semiHidden="0" w:uiPriority="69" w:unhideWhenUsed="0"/>
-    <w:lsdException w:name="Dark List Accent 1" w:semiHidden="0" w:uiPriority="70" w:unhideWhenUsed="0"/>
-    <w:lsdException w:name="Colorful Shading Accent 1" w:semiHidden="0" w:uiPriority="71" w:unhideWhenUsed="0"/>
-    <w:lsdException w:name="Colorful List Accent 1" w:semiHidden="0" w:uiPriority="72" w:unhideWhenUsed="0"/>
-    <w:lsdException w:name="Colorful Grid Accent 1" w:semiHidden="0" w:uiPriority="73" w:unhideWhenUsed="0"/>
-    <w:lsdException w:name="Light Shading Accent 2" w:semiHidden="0" w:uiPriority="60" w:unhideWhenUsed="0"/>
-    <w:lsdException w:name="Light List Accent 2" w:semiHidden="0" w:uiPriority="61" w:unhideWhenUsed="0"/>
-    <w:lsdException w:name="Light Grid Accent 2" w:semiHidden="0" w:uiPriority="62" w:unhideWhenUsed="0"/>
-    <w:lsdException w:name="Medium Shading 1 Accent 2" w:semiHidden="0" w:uiPriority="63" w:unhideWhenUsed="0"/>
-    <w:lsdException w:name="Medium Shading 2 Accent 2" w:semiHidden="0" w:uiPriority="64" w:unhideWhenUsed="0"/>
-    <w:lsdException w:name="Medium List 1 Accent 2" w:semiHidden="0" w:uiPriority="65" w:unhideWhenUsed="0"/>
-    <w:lsdException w:name="Medium List 2 Accent 2" w:semiHidden="0" w:uiPriority="66" w:unhideWhenUsed="0"/>
-    <w:lsdException w:name="Medium Grid 1 Accent 2" w:semiHidden="0" w:uiPriority="67" w:unhideWhenUsed="0"/>
-    <w:lsdException w:name="Medium Grid 2 Accent 2" w:semiHidden="0" w:uiPriority="68" w:unhideWhenUsed="0"/>
-    <w:lsdException w:name="Medium Grid 3 Accent 2" w:semiHidden="0" w:uiPriority="69" w:unhideWhenUsed="0"/>
-    <w:lsdException w:name="Dark List Accent 2" w:semiHidden="0" w:uiPriority="70" w:unhideWhenUsed="0"/>
-    <w:lsdException w:name="Colorful Shading Accent 2" w:semiHidden="0" w:uiPriority="71" w:unhideWhenUsed="0"/>
-    <w:lsdException w:name="Colorful List Accent 2" w:semiHidden="0" w:uiPriority="72" w:unhideWhenUsed="0"/>
-    <w:lsdException w:name="Colorful Grid Accent 2" w:semiHidden="0" w:uiPriority="73" w:unhideWhenUsed="0"/>
-    <w:lsdException w:name="Light Shading Accent 3" w:semiHidden="0" w:uiPriority="60" w:unhideWhenUsed="0"/>
-    <w:lsdException w:name="Light List Accent 3" w:semiHidden="0" w:uiPriority="61" w:unhideWhenUsed="0"/>
-    <w:lsdException w:name="Light Grid Accent 3" w:semiHidden="0" w:uiPriority="62" w:unhideWhenUsed="0"/>
-    <w:lsdException w:name="Medium Shading 1 Accent 3" w:semiHidden="0" w:uiPriority="63" w:unhideWhenUsed="0"/>
-    <w:lsdException w:name="Medium Shading 2 Accent 3" w:semiHidden="0" w:uiPriority="64" w:unhideWhenUsed="0"/>
-    <w:lsdException w:name="Medium List 1 Accent 3" w:semiHidden="0" w:uiPriority="65" w:unhideWhenUsed="0"/>
-    <w:lsdException w:name="Medium List 2 Accent 3" w:semiHidden="0" w:uiPriority="66" w:unhideWhenUsed="0"/>
-    <w:lsdException w:name="Medium Grid 1 Accent 3" w:semiHidden="0" w:uiPriority="67" w:unhideWhenUsed="0"/>
-    <w:lsdException w:name="Medium Grid 2 Accent 3" w:semiHidden="0" w:uiPriority="68" w:unhideWhenUsed="0"/>
-    <w:lsdException w:name="Medium Grid 3 Accent 3" w:semiHidden="0" w:uiPriority="69" w:unhideWhenUsed="0"/>
-    <w:lsdException w:name="Dark List Accent 3" w:semiHidden="0" w:uiPriority="70" w:unhideWhenUsed="0"/>
-    <w:lsdException w:name="Colorful Shading Accent 3" w:semiHidden="0" w:uiPriority="71" w:unhideWhenUsed="0"/>
-    <w:lsdException w:name="Colorful List Accent 3" w:semiHidden="0" w:uiPriority="72" w:unhideWhenUsed="0"/>
-    <w:lsdException w:name="Colorful Grid Accent 3" w:semiHidden="0" w:uiPriority="73" w:unhideWhenUsed="0"/>
-    <w:lsdException w:name="Light Shading Accent 4" w:semiHidden="0" w:uiPriority="60" w:unhideWhenUsed="0"/>
-    <w:lsdException w:name="Light List Accent 4" w:semiHidden="0" w:uiPriority="61" w:unhideWhenUsed="0"/>
-    <w:lsdException w:name="Light Grid Accent 4" w:semiHidden="0" w:uiPriority="62" w:unhideWhenUsed="0"/>
-    <w:lsdException w:name="Medium Shading 1 Accent 4" w:semiHidden="0" w:uiPriority="63" w:unhideWhenUsed="0"/>
-    <w:lsdException w:name="Medium Shading 2 Accent 4" w:semiHidden="0" w:uiPriority="64" w:unhideWhenUsed="0"/>
-    <w:lsdException w:name="Medium List 1 Accent 4" w:semiHidden="0" w:uiPriority="65" w:unhideWhenUsed="0"/>
-    <w:lsdException w:name="Medium List 2 Accent 4" w:semiHidden="0" w:uiPriority="66" w:unhideWhenUsed="0"/>
-    <w:lsdException w:name="Medium Grid 1 Accent 4" w:semiHidden="0" w:uiPriority="67" w:unhideWhenUsed="0"/>
-    <w:lsdException w:name="Medium Grid 2 Accent 4" w:semiHidden="0" w:uiPriority="68" w:unhideWhenUsed="0"/>
-    <w:lsdException w:name="Medium Grid 3 Accent 4" w:semiHidden="0" w:uiPriority="69" w:unhideWhenUsed="0"/>
-    <w:lsdException w:name="Dark List Accent 4" w:semiHidden="0" w:uiPriority="70" w:unhideWhenUsed="0"/>
-    <w:lsdException w:name="Colorful Shading Accent 4" w:semiHidden="0" w:uiPriority="71" w:unhideWhenUsed="0"/>
-    <w:lsdException w:name="Colorful List Accent 4" w:semiHidden="0" w:uiPriority="72" w:unhideWhenUsed="0"/>
-    <w:lsdException w:name="Colorful Grid Accent 4" w:semiHidden="0" w:uiPriority="73" w:unhideWhenUsed="0"/>
-    <w:lsdException w:name="Light Shading Accent 5" w:semiHidden="0" w:uiPriority="60" w:unhideWhenUsed="0"/>
-    <w:lsdException w:name="Light List Accent 5" w:semiHidden="0" w:uiPriority="61" w:unhideWhenUsed="0"/>
-    <w:lsdException w:name="Light Grid Accent 5" w:semiHidden="0" w:uiPriority="62" w:unhideWhenUsed="0"/>
-    <w:lsdException w:name="Medium Shading 1 Accent 5" w:semiHidden="0" w:uiPriority="63" w:unhideWhenUsed="0"/>
-    <w:lsdException w:name="Medium Shading 2 Accent 5" w:semiHidden="0" w:uiPriority="64" w:unhideWhenUsed="0"/>
-    <w:lsdException w:name="Medium List 1 Accent 5" w:semiHidden="0" w:uiPriority="65" w:unhideWhenUsed="0"/>
-    <w:lsdException w:name="Medium List 2 Accent 5" w:semiHidden="0" w:uiPriority="66" w:unhideWhenUsed="0"/>
-    <w:lsdException w:name="Medium Grid 1 Accent 5" w:semiHidden="0" w:uiPriority="67" w:unhideWhenUsed="0"/>
-    <w:lsdException w:name="Medium Grid 2 Accent 5" w:semiHidden="0" w:uiPriority="68" w:unhideWhenUsed="0"/>
-    <w:lsdException w:name="Medium Grid 3 Accent 5" w:semiHidden="0" w:uiPriority="69" w:unhideWhenUsed="0"/>
-    <w:lsdException w:name="Dark List Accent 5" w:semiHidden="0" w:uiPriority="70" w:unhideWhenUsed="0"/>
-    <w:lsdException w:name="Colorful Shading Accent 5" w:semiHidden="0" w:uiPriority="71" w:unhideWhenUsed="0"/>
-    <w:lsdException w:name="Colorful List Accent 5" w:semiHidden="0" w:uiPriority="72" w:unhideWhenUsed="0"/>
-    <w:lsdException w:name="Colorful Grid Accent 5" w:semiHidden="0" w:uiPriority="73" w:unhideWhenUsed="0"/>
-    <w:lsdException w:name="Light Shading Accent 6" w:semiHidden="0" w:uiPriority="60" w:unhideWhenUsed="0"/>
-    <w:lsdException w:name="Light List Accent 6" w:semiHidden="0" w:uiPriority="61" w:unhideWhenUsed="0"/>
-    <w:lsdException w:name="Light Grid Accent 6" w:semiHidden="0" w:uiPriority="62" w:unhideWhenUsed="0"/>
-    <w:lsdException w:name="Medium Shading 1 Accent 6" w:semiHidden="0" w:uiPriority="63" w:unhideWhenUsed="0"/>
-    <w:lsdException w:name="Medium Shading 2 Accent 6" w:semiHidden="0" w:uiPriority="64" w:unhideWhenUsed="0"/>
-    <w:lsdException w:name="Medium List 1 Accent 6" w:semiHidden="0" w:uiPriority="65" w:unhideWhenUsed="0"/>
-    <w:lsdException w:name="Medium List 2 Accent 6" w:semiHidden="0" w:uiPriority="66" w:unhideWhenUsed="0"/>
-    <w:lsdException w:name="Medium Grid 1 Accent 6" w:semiHidden="0" w:uiPriority="67" w:unhideWhenUsed="0"/>
-    <w:lsdException w:name="Medium Grid 2 Accent 6" w:semiHidden="0" w:uiPriority="68" w:unhideWhenUsed="0"/>
-    <w:lsdException w:name="Medium Grid 3 Accent 6" w:semiHidden="0" w:uiPriority="69" w:unhideWhenUsed="0"/>
-    <w:lsdException w:name="Dark List Accent 6" w:semiHidden="0" w:uiPriority="70" w:unhideWhenUsed="0"/>
-    <w:lsdException w:name="Colorful Shading Accent 6" w:semiHidden="0" w:uiPriority="71" w:unhideWhenUsed="0"/>
-    <w:lsdException w:name="Colorful List Accent 6" w:semiHidden="0" w:uiPriority="72" w:unhideWhenUsed="0"/>
-    <w:lsdException w:name="Colorful Grid Accent 6" w:semiHidden="0" w:uiPriority="73" w:unhideWhenUsed="0"/>
-    <w:lsdException w:name="Subtle Emphasis" w:semiHidden="0" w:uiPriority="19" w:unhideWhenUsed="0" w:qFormat="1"/>
-    <w:lsdException w:name="Intense Emphasis" w:semiHidden="0" w:uiPriority="21" w:unhideWhenUsed="0" w:qFormat="1"/>
-    <w:lsdException w:name="Subtle Reference" w:semiHidden="0" w:uiPriority="31" w:unhideWhenUsed="0" w:qFormat="1"/>
-    <w:lsdException w:name="Intense Reference" w:semiHidden="0" w:uiPriority="32" w:unhideWhenUsed="0" w:qFormat="1"/>
-    <w:lsdException w:name="Book Title" w:semiHidden="0" w:uiPriority="33" w:unhideWhenUsed="0" w:qFormat="1"/>
-    <w:lsdException w:name="Bibliography" w:uiPriority="37"/>
-    <w:lsdException w:name="TOC Heading" w:uiPriority="39" w:qFormat="1"/>
+  <w:latentStyles w:defLockedState="0" w:defUIPriority="99" w:defSemiHidden="0" w:defUnhideWhenUsed="0" w:defQFormat="0" w:count="371">
+    <w:lsdException w:name="Normal" w:uiPriority="0" w:qFormat="1"/>
+    <w:lsdException w:name="heading 1" w:uiPriority="9" w:qFormat="1"/>
+    <w:lsdException w:name="heading 2" w:semiHidden="1" w:uiPriority="9" w:unhideWhenUsed="1" w:qFormat="1"/>
+    <w:lsdException w:name="heading 3" w:semiHidden="1" w:uiPriority="9" w:unhideWhenUsed="1" w:qFormat="1"/>
+    <w:lsdException w:name="heading 4" w:semiHidden="1" w:uiPriority="9" w:unhideWhenUsed="1" w:qFormat="1"/>
+    <w:lsdException w:name="heading 5" w:semiHidden="1" w:uiPriority="9" w:unhideWhenUsed="1" w:qFormat="1"/>
+    <w:lsdException w:name="heading 6" w:semiHidden="1" w:uiPriority="9" w:unhideWhenUsed="1" w:qFormat="1"/>
+    <w:lsdException w:name="heading 7" w:semiHidden="1" w:uiPriority="9" w:unhideWhenUsed="1" w:qFormat="1"/>
+    <w:lsdException w:name="heading 8" w:semiHidden="1" w:uiPriority="9" w:unhideWhenUsed="1" w:qFormat="1"/>
+    <w:lsdException w:name="heading 9" w:semiHidden="1" w:uiPriority="9" w:unhideWhenUsed="1" w:qFormat="1"/>
+    <w:lsdException w:name="index 1" w:semiHidden="1" w:unhideWhenUsed="1"/>
+    <w:lsdException w:name="index 2" w:semiHidden="1" w:unhideWhenUsed="1"/>
+    <w:lsdException w:name="index 3" w:semiHidden="1" w:unhideWhenUsed="1"/>
+    <w:lsdException w:name="index 4" w:semiHidden="1" w:unhideWhenUsed="1"/>
+    <w:lsdException w:name="index 5" w:semiHidden="1" w:unhideWhenUsed="1"/>
+    <w:lsdException w:name="index 6" w:semiHidden="1" w:unhideWhenUsed="1"/>
+    <w:lsdException w:name="index 7" w:semiHidden="1" w:unhideWhenUsed="1"/>
+    <w:lsdException w:name="index 8" w:semiHidden="1" w:unhideWhenUsed="1"/>
+    <w:lsdException w:name="index 9" w:semiHidden="1" w:unhideWhenUsed="1"/>
+    <w:lsdException w:name="toc 1" w:semiHidden="1" w:uiPriority="39" w:unhideWhenUsed="1"/>
+    <w:lsdException w:name="toc 2" w:semiHidden="1" w:uiPriority="39" w:unhideWhenUsed="1"/>
+    <w:lsdException w:name="toc 3" w:semiHidden="1" w:uiPriority="39" w:unhideWhenUsed="1"/>
+    <w:lsdException w:name="toc 4" w:semiHidden="1" w:uiPriority="39" w:unhideWhenUsed="1"/>
+    <w:lsdException w:name="toc 5" w:semiHidden="1" w:uiPriority="39" w:unhideWhenUsed="1"/>
+    <w:lsdException w:name="toc 6" w:semiHidden="1" w:uiPriority="39" w:unhideWhenUsed="1"/>
+    <w:lsdException w:name="toc 7" w:semiHidden="1" w:uiPriority="39" w:unhideWhenUsed="1"/>
+    <w:lsdException w:name="toc 8" w:semiHidden="1" w:uiPriority="39" w:unhideWhenUsed="1"/>
+    <w:lsdException w:name="toc 9" w:semiHidden="1" w:uiPriority="39" w:unhideWhenUsed="1"/>
+    <w:lsdException w:name="Normal Indent" w:semiHidden="1" w:unhideWhenUsed="1"/>
+    <w:lsdException w:name="footnote text" w:semiHidden="1" w:unhideWhenUsed="1"/>
+    <w:lsdException w:name="annotation text" w:semiHidden="1" w:unhideWhenUsed="1"/>
+    <w:lsdException w:name="header" w:semiHidden="1" w:unhideWhenUsed="1"/>
+    <w:lsdException w:name="footer" w:semiHidden="1" w:unhideWhenUsed="1"/>
+    <w:lsdException w:name="index heading" w:semiHidden="1" w:unhideWhenUsed="1"/>
+    <w:lsdException w:name="caption" w:semiHidden="1" w:uiPriority="35" w:unhideWhenUsed="1" w:qFormat="1"/>
+    <w:lsdException w:name="table of figures" w:semiHidden="1" w:unhideWhenUsed="1"/>
+    <w:lsdException w:name="envelope address" w:semiHidden="1" w:unhideWhenUsed="1"/>
+    <w:lsdException w:name="envelope return" w:semiHidden="1" w:unhideWhenUsed="1"/>
+    <w:lsdException w:name="footnote reference" w:semiHidden="1" w:unhideWhenUsed="1"/>
+    <w:lsdException w:name="annotation reference" w:semiHidden="1" w:unhideWhenUsed="1"/>
+    <w:lsdException w:name="line number" w:semiHidden="1" w:unhideWhenUsed="1"/>
+    <w:lsdException w:name="page number" w:semiHidden="1" w:unhideWhenUsed="1"/>
+    <w:lsdException w:name="endnote reference" w:semiHidden="1" w:unhideWhenUsed="1"/>
+    <w:lsdException w:name="endnote text" w:semiHidden="1" w:unhideWhenUsed="1"/>
+    <w:lsdException w:name="table of authorities" w:semiHidden="1" w:unhideWhenUsed="1"/>
+    <w:lsdException w:name="macro" w:semiHidden="1" w:unhideWhenUsed="1"/>
+    <w:lsdException w:name="toa heading" w:semiHidden="1" w:unhideWhenUsed="1"/>
+    <w:lsdException w:name="List" w:semiHidden="1" w:unhideWhenUsed="1"/>
+    <w:lsdException w:name="List Bullet" w:semiHidden="1" w:unhideWhenUsed="1"/>
+    <w:lsdException w:name="List Number" w:semiHidden="1" w:unhideWhenUsed="1"/>
+    <w:lsdException w:name="List 2" w:semiHidden="1" w:unhideWhenUsed="1"/>
+    <w:lsdException w:name="List 3" w:semiHidden="1" w:unhideWhenUsed="1"/>
+    <w:lsdException w:name="List 4" w:semiHidden="1" w:unhideWhenUsed="1"/>
+    <w:lsdException w:name="List 5" w:semiHidden="1" w:unhideWhenUsed="1"/>
+    <w:lsdException w:name="List Bullet 2" w:semiHidden="1" w:unhideWhenUsed="1"/>
+    <w:lsdException w:name="List Bullet 3" w:semiHidden="1" w:unhideWhenUsed="1"/>
+    <w:lsdException w:name="List Bullet 4" w:semiHidden="1" w:unhideWhenUsed="1"/>
+    <w:lsdException w:name="List Bullet 5" w:semiHidden="1" w:unhideWhenUsed="1"/>
+    <w:lsdException w:name="List Number 2" w:semiHidden="1" w:unhideWhenUsed="1"/>
+    <w:lsdException w:name="List Number 3" w:semiHidden="1" w:unhideWhenUsed="1"/>
+    <w:lsdException w:name="List Number 4" w:semiHidden="1" w:unhideWhenUsed="1"/>
+    <w:lsdException w:name="List Number 5" w:semiHidden="1" w:unhideWhenUsed="1"/>
+    <w:lsdException w:name="Title" w:uiPriority="10" w:qFormat="1"/>
+    <w:lsdException w:name="Closing" w:semiHidden="1" w:unhideWhenUsed="1"/>
+    <w:lsdException w:name="Signature" w:semiHidden="1" w:unhideWhenUsed="1"/>
+    <w:lsdException w:name="Default Paragraph Font" w:semiHidden="1" w:uiPriority="1" w:unhideWhenUsed="1"/>
+    <w:lsdException w:name="Body Text" w:semiHidden="1" w:unhideWhenUsed="1"/>
+    <w:lsdException w:name="Body Text Indent" w:semiHidden="1" w:unhideWhenUsed="1"/>
+    <w:lsdException w:name="List Continue" w:semiHidden="1" w:unhideWhenUsed="1"/>
+    <w:lsdException w:name="List Continue 2" w:semiHidden="1" w:unhideWhenUsed="1"/>
+    <w:lsdException w:name="List Continue 3" w:semiHidden="1" w:unhideWhenUsed="1"/>
+    <w:lsdException w:name="List Continue 4" w:semiHidden="1" w:unhideWhenUsed="1"/>
+    <w:lsdException w:name="List Continue 5" w:semiHidden="1" w:unhideWhenUsed="1"/>
+    <w:lsdException w:name="Message Header" w:semiHidden="1" w:unhideWhenUsed="1"/>
+    <w:lsdException w:name="Subtitle" w:uiPriority="11" w:qFormat="1"/>
+    <w:lsdException w:name="Salutation" w:semiHidden="1" w:unhideWhenUsed="1"/>
+    <w:lsdException w:name="Date" w:semiHidden="1" w:unhideWhenUsed="1"/>
+    <w:lsdException w:name="Body Text First Indent" w:semiHidden="1" w:unhideWhenUsed="1"/>
+    <w:lsdException w:name="Body Text First Indent 2" w:semiHidden="1" w:unhideWhenUsed="1"/>
+    <w:lsdException w:name="Note Heading" w:semiHidden="1" w:unhideWhenUsed="1"/>
+    <w:lsdException w:name="Body Text 2" w:semiHidden="1" w:unhideWhenUsed="1"/>
+    <w:lsdException w:name="Body Text 3" w:semiHidden="1" w:unhideWhenUsed="1"/>
+    <w:lsdException w:name="Body Text Indent 2" w:semiHidden="1" w:unhideWhenUsed="1"/>
+    <w:lsdException w:name="Body Text Indent 3" w:semiHidden="1" w:unhideWhenUsed="1"/>
+    <w:lsdException w:name="Block Text" w:semiHidden="1" w:unhideWhenUsed="1"/>
+    <w:lsdException w:name="Hyperlink" w:semiHidden="1" w:unhideWhenUsed="1"/>
+    <w:lsdException w:name="FollowedHyperlink" w:semiHidden="1" w:unhideWhenUsed="1"/>
+    <w:lsdException w:name="Strong" w:uiPriority="22" w:qFormat="1"/>
+    <w:lsdException w:name="Emphasis" w:uiPriority="20" w:qFormat="1"/>
+    <w:lsdException w:name="Document Map" w:semiHidden="1" w:unhideWhenUsed="1"/>
+    <w:lsdException w:name="Plain Text" w:semiHidden="1" w:unhideWhenUsed="1"/>
+    <w:lsdException w:name="E-mail Signature" w:semiHidden="1" w:unhideWhenUsed="1"/>
+    <w:lsdException w:name="HTML Top of Form" w:semiHidden="1" w:unhideWhenUsed="1"/>
+    <w:lsdException w:name="HTML Bottom of Form" w:semiHidden="1" w:unhideWhenUsed="1"/>
+    <w:lsdException w:name="Normal (Web)" w:semiHidden="1" w:unhideWhenUsed="1"/>
+    <w:lsdException w:name="HTML Acronym" w:semiHidden="1" w:unhideWhenUsed="1"/>
+    <w:lsdException w:name="HTML Address" w:semiHidden="1" w:unhideWhenUsed="1"/>
+    <w:lsdException w:name="HTML Cite" w:semiHidden="1" w:unhideWhenUsed="1"/>
+    <w:lsdException w:name="HTML Code" w:semiHidden="1" w:unhideWhenUsed="1"/>
+    <w:lsdException w:name="HTML Definition" w:semiHidden="1" w:unhideWhenUsed="1"/>
+    <w:lsdException w:name="HTML Keyboard" w:semiHidden="1" w:unhideWhenUsed="1"/>
+    <w:lsdException w:name="HTML Preformatted" w:semiHidden="1" w:unhideWhenUsed="1"/>
+    <w:lsdException w:name="HTML Sample" w:semiHidden="1" w:unhideWhenUsed="1"/>
+    <w:lsdException w:name="HTML Typewriter" w:semiHidden="1" w:unhideWhenUsed="1"/>
+    <w:lsdException w:name="HTML Variable" w:semiHidden="1" w:unhideWhenUsed="1"/>
+    <w:lsdException w:name="Normal Table" w:semiHidden="1" w:unhideWhenUsed="1"/>
+    <w:lsdException w:name="annotation subject" w:semiHidden="1" w:unhideWhenUsed="1"/>
+    <w:lsdException w:name="No List" w:semiHidden="1" w:unhideWhenUsed="1"/>
+    <w:lsdException w:name="Outline List 1" w:semiHidden="1" w:unhideWhenUsed="1"/>
+    <w:lsdException w:name="Outline List 2" w:semiHidden="1" w:unhideWhenUsed="1"/>
+    <w:lsdException w:name="Outline List 3" w:semiHidden="1" w:unhideWhenUsed="1"/>
+    <w:lsdException w:name="Table Simple 1" w:semiHidden="1" w:unhideWhenUsed="1"/>
+    <w:lsdException w:name="Table Simple 2" w:semiHidden="1" w:unhideWhenUsed="1"/>
+    <w:lsdException w:name="Table Simple 3" w:semiHidden="1" w:unhideWhenUsed="1"/>
+    <w:lsdException w:name="Table Classic 1" w:semiHidden="1" w:unhideWhenUsed="1"/>
+    <w:lsdException w:name="Table Classic 2" w:semiHidden="1" w:unhideWhenUsed="1"/>
+    <w:lsdException w:name="Table Classic 3" w:semiHidden="1" w:unhideWhenUsed="1"/>
+    <w:lsdException w:name="Table Classic 4" w:semiHidden="1" w:unhideWhenUsed="1"/>
+    <w:lsdException w:name="Table Colorful 1" w:semiHidden="1" w:unhideWhenUsed="1"/>
+    <w:lsdException w:name="Table Colorful 2" w:semiHidden="1" w:unhideWhenUsed="1"/>
+    <w:lsdException w:name="Table Colorful 3" w:semiHidden="1" w:unhideWhenUsed="1"/>
+    <w:lsdException w:name="Table Columns 1" w:semiHidden="1" w:unhideWhenUsed="1"/>
+    <w:lsdException w:name="Table Columns 2" w:semiHidden="1" w:unhideWhenUsed="1"/>
+    <w:lsdException w:name="Table Columns 3" w:semiHidden="1" w:unhideWhenUsed="1"/>
+    <w:lsdException w:name="Table Columns 4" w:semiHidden="1" w:unhideWhenUsed="1"/>
+    <w:lsdException w:name="Table Columns 5" w:semiHidden="1" w:unhideWhenUsed="1"/>
+    <w:lsdException w:name="Table Grid 1" w:semiHidden="1" w:unhideWhenUsed="1"/>
+    <w:lsdException w:name="Table Grid 2" w:semiHidden="1" w:unhideWhenUsed="1"/>
+    <w:lsdException w:name="Table Grid 3" w:semiHidden="1" w:unhideWhenUsed="1"/>
+    <w:lsdException w:name="Table Grid 4" w:semiHidden="1" w:unhideWhenUsed="1"/>
+    <w:lsdException w:name="Table Grid 5" w:semiHidden="1" w:unhideWhenUsed="1"/>
+    <w:lsdException w:name="Table Grid 6" w:semiHidden="1" w:unhideWhenUsed="1"/>
+    <w:lsdException w:name="Table Grid 7" w:semiHidden="1" w:unhideWhenUsed="1"/>
+    <w:lsdException w:name="Table Grid 8" w:semiHidden="1" w:unhideWhenUsed="1"/>
+    <w:lsdException w:name="Table List 1" w:semiHidden="1" w:unhideWhenUsed="1"/>
+    <w:lsdException w:name="Table List 2" w:semiHidden="1" w:unhideWhenUsed="1"/>
+    <w:lsdException w:name="Table List 3" w:semiHidden="1" w:unhideWhenUsed="1"/>
+    <w:lsdException w:name="Table List 4" w:semiHidden="1" w:unhideWhenUsed="1"/>
+    <w:lsdException w:name="Table List 5" w:semiHidden="1" w:unhideWhenUsed="1"/>
+    <w:lsdException w:name="Table List 6" w:semiHidden="1" w:unhideWhenUsed="1"/>
+    <w:lsdException w:name="Table List 7" w:semiHidden="1" w:unhideWhenUsed="1"/>
+    <w:lsdException w:name="Table List 8" w:semiHidden="1" w:unhideWhenUsed="1"/>
+    <w:lsdException w:name="Table 3D effects 1" w:semiHidden="1" w:unhideWhenUsed="1"/>
+    <w:lsdException w:name="Table 3D effects 2" w:semiHidden="1" w:unhideWhenUsed="1"/>
+    <w:lsdException w:name="Table 3D effects 3" w:semiHidden="1" w:unhideWhenUsed="1"/>
+    <w:lsdException w:name="Table Contemporary" w:semiHidden="1" w:unhideWhenUsed="1"/>
+    <w:lsdException w:name="Table Elegant" w:semiHidden="1" w:unhideWhenUsed="1"/>
+    <w:lsdException w:name="Table Professional" w:semiHidden="1" w:unhideWhenUsed="1"/>
+    <w:lsdException w:name="Table Subtle 1" w:semiHidden="1" w:unhideWhenUsed="1"/>
+    <w:lsdException w:name="Table Subtle 2" w:semiHidden="1" w:unhideWhenUsed="1"/>
+    <w:lsdException w:name="Table Web 1" w:semiHidden="1" w:unhideWhenUsed="1"/>
+    <w:lsdException w:name="Table Web 2" w:semiHidden="1" w:unhideWhenUsed="1"/>
+    <w:lsdException w:name="Table Web 3" w:semiHidden="1" w:unhideWhenUsed="1"/>
+    <w:lsdException w:name="Balloon Text" w:semiHidden="1" w:unhideWhenUsed="1"/>
+    <w:lsdException w:name="Table Grid" w:uiPriority="59"/>
+    <w:lsdException w:name="Table Theme" w:semiHidden="1" w:unhideWhenUsed="1"/>
+    <w:lsdException w:name="Placeholder Text" w:semiHidden="1"/>
+    <w:lsdException w:name="No Spacing" w:uiPriority="1" w:qFormat="1"/>
+    <w:lsdException w:name="Light Shading" w:uiPriority="60"/>
+    <w:lsdException w:name="Light List" w:uiPriority="61"/>
+    <w:lsdException w:name="Light Grid" w:uiPriority="62"/>
+    <w:lsdException w:name="Medium Shading 1" w:uiPriority="63"/>
+    <w:lsdException w:name="Medium Shading 2" w:uiPriority="64"/>
+    <w:lsdException w:name="Medium List 1" w:uiPriority="65"/>
+    <w:lsdException w:name="Medium List 2" w:uiPriority="66"/>
+    <w:lsdException w:name="Medium Grid 1" w:uiPriority="67"/>
+    <w:lsdException w:name="Medium Grid 2" w:uiPriority="68"/>
+    <w:lsdException w:name="Medium Grid 3" w:uiPriority="69"/>
+    <w:lsdException w:name="Dark List" w:uiPriority="70"/>
+    <w:lsdException w:name="Colorful Shading" w:uiPriority="71"/>
+    <w:lsdException w:name="Colorful List" w:uiPriority="72"/>
+    <w:lsdException w:name="Colorful Grid" w:uiPriority="73"/>
+    <w:lsdException w:name="Light Shading Accent 1" w:uiPriority="60"/>
+    <w:lsdException w:name="Light List Accent 1" w:uiPriority="61"/>
+    <w:lsdException w:name="Light Grid Accent 1" w:uiPriority="62"/>
+    <w:lsdException w:name="Medium Shading 1 Accent 1" w:uiPriority="63"/>
+    <w:lsdException w:name="Medium Shading 2 Accent 1" w:uiPriority="64"/>
+    <w:lsdException w:name="Medium List 1 Accent 1" w:uiPriority="65"/>
+    <w:lsdException w:name="Revision" w:semiHidden="1"/>
+    <w:lsdException w:name="List Paragraph" w:uiPriority="1" w:qFormat="1"/>
+    <w:lsdException w:name="Quote" w:uiPriority="29" w:qFormat="1"/>
+    <w:lsdException w:name="Intense Quote" w:uiPriority="30" w:qFormat="1"/>
+    <w:lsdException w:name="Medium List 2 Accent 1" w:uiPriority="66"/>
+    <w:lsdException w:name="Medium Grid 1 Accent 1" w:uiPriority="67"/>
+    <w:lsdException w:name="Medium Grid 2 Accent 1" w:uiPriority="68"/>
+    <w:lsdException w:name="Medium Grid 3 Accent 1" w:uiPriority="69"/>
+    <w:lsdException w:name="Dark List Accent 1" w:uiPriority="70"/>
+    <w:lsdException w:name="Colorful Shading Accent 1" w:uiPriority="71"/>
+    <w:lsdException w:name="Colorful List Accent 1" w:uiPriority="72"/>
+    <w:lsdException w:name="Colorful Grid Accent 1" w:uiPriority="73"/>
+    <w:lsdException w:name="Light Shading Accent 2" w:uiPriority="60"/>
+    <w:lsdException w:name="Light List Accent 2" w:uiPriority="61"/>
+    <w:lsdException w:name="Light Grid Accent 2" w:uiPriority="62"/>
+    <w:lsdException w:name="Medium Shading 1 Accent 2" w:uiPriority="63"/>
+    <w:lsdException w:name="Medium Shading 2 Accent 2" w:uiPriority="64"/>
+    <w:lsdException w:name="Medium List 1 Accent 2" w:uiPriority="65"/>
+    <w:lsdException w:name="Medium List 2 Accent 2" w:uiPriority="66"/>
+    <w:lsdException w:name="Medium Grid 1 Accent 2" w:uiPriority="67"/>
+    <w:lsdException w:name="Medium Grid 2 Accent 2" w:uiPriority="68"/>
+    <w:lsdException w:name="Medium Grid 3 Accent 2" w:uiPriority="69"/>
+    <w:lsdException w:name="Dark List Accent 2" w:uiPriority="70"/>
+    <w:lsdException w:name="Colorful Shading Accent 2" w:uiPriority="71"/>
+    <w:lsdException w:name="Colorful List Accent 2" w:uiPriority="72"/>
+    <w:lsdException w:name="Colorful Grid Accent 2" w:uiPriority="73"/>
+    <w:lsdException w:name="Light Shading Accent 3" w:uiPriority="60"/>
+    <w:lsdException w:name="Light List Accent 3" w:uiPriority="61"/>
+    <w:lsdException w:name="Light Grid Accent 3" w:uiPriority="62"/>
+    <w:lsdException w:name="Medium Shading 1 Accent 3" w:uiPriority="63"/>
+    <w:lsdException w:name="Medium Shading 2 Accent 3" w:uiPriority="64"/>
+    <w:lsdException w:name="Medium List 1 Accent 3" w:uiPriority="65"/>
+    <w:lsdException w:name="Medium List 2 Accent 3" w:uiPriority="66"/>
+    <w:lsdException w:name="Medium Grid 1 Accent 3" w:uiPriority="67"/>
+    <w:lsdException w:name="Medium Grid 2 Accent 3" w:uiPriority="68"/>
+    <w:lsdException w:name="Medium Grid 3 Accent 3" w:uiPriority="69"/>
+    <w:lsdException w:name="Dark List Accent 3" w:uiPriority="70"/>
+    <w:lsdException w:name="Colorful Shading Accent 3" w:uiPriority="71"/>
+    <w:lsdException w:name="Colorful List Accent 3" w:uiPriority="72"/>
+    <w:lsdException w:name="Colorful Grid Accent 3" w:uiPriority="73"/>
+    <w:lsdException w:name="Light Shading Accent 4" w:uiPriority="60"/>
+    <w:lsdException w:name="Light List Accent 4" w:uiPriority="61"/>
+    <w:lsdException w:name="Light Grid Accent 4" w:uiPriority="62"/>
+    <w:lsdException w:name="Medium Shading 1 Accent 4" w:uiPriority="63"/>
+    <w:lsdException w:name="Medium Shading 2 Accent 4" w:uiPriority="64"/>
+    <w:lsdException w:name="Medium List 1 Accent 4" w:uiPriority="65"/>
+    <w:lsdException w:name="Medium List 2 Accent 4" w:uiPriority="66"/>
+    <w:lsdException w:name="Medium Grid 1 Accent 4" w:uiPriority="67"/>
+    <w:lsdException w:name="Medium Grid 2 Accent 4" w:uiPriority="68"/>
+    <w:lsdException w:name="Medium Grid 3 Accent 4" w:uiPriority="69"/>
+    <w:lsdException w:name="Dark List Accent 4" w:uiPriority="70"/>
+    <w:lsdException w:name="Colorful Shading Accent 4" w:uiPriority="71"/>
+    <w:lsdException w:name="Colorful List Accent 4" w:uiPriority="72"/>
+    <w:lsdException w:name="Colorful Grid Accent 4" w:uiPriority="73"/>
+    <w:lsdException w:name="Light Shading Accent 5" w:uiPriority="60"/>
+    <w:lsdException w:name="Light List Accent 5" w:uiPriority="61"/>
+    <w:lsdException w:name="Light Grid Accent 5" w:uiPriority="62"/>
+    <w:lsdException w:name="Medium Shading 1 Accent 5" w:uiPriority="63"/>
+    <w:lsdException w:name="Medium Shading 2 Accent 5" w:uiPriority="64"/>
+    <w:lsdException w:name="Medium List 1 Accent 5" w:uiPriority="65"/>
+    <w:lsdException w:name="Medium List 2 Accent 5" w:uiPriority="66"/>
+    <w:lsdException w:name="Medium Grid 1 Accent 5" w:uiPriority="67"/>
+    <w:lsdException w:name="Medium Grid 2 Accent 5" w:uiPriority="68"/>
+    <w:lsdException w:name="Medium Grid 3 Accent 5" w:uiPriority="69"/>
+    <w:lsdException w:name="Dark List Accent 5" w:uiPriority="70"/>
+    <w:lsdException w:name="Colorful Shading Accent 5" w:uiPriority="71"/>
+    <w:lsdException w:name="Colorful List Accent 5" w:uiPriority="72"/>
+    <w:lsdException w:name="Colorful Grid Accent 5" w:uiPriority="73"/>
+    <w:lsdException w:name="Light Shading Accent 6" w:uiPriority="60"/>
+    <w:lsdException w:name="Light List Accent 6" w:uiPriority="61"/>
+    <w:lsdException w:name="Light Grid Accent 6" w:uiPriority="62"/>
+    <w:lsdException w:name="Medium Shading 1 Accent 6" w:uiPriority="63"/>
+    <w:lsdException w:name="Medium Shading 2 Accent 6" w:uiPriority="64"/>
+    <w:lsdException w:name="Medium List 1 Accent 6" w:uiPriority="65"/>
+    <w:lsdException w:name="Medium List 2 Accent 6" w:uiPriority="66"/>
+    <w:lsdException w:name="Medium Grid 1 Accent 6" w:uiPriority="67"/>
+    <w:lsdException w:name="Medium Grid 2 Accent 6" w:uiPriority="68"/>
+    <w:lsdException w:name="Medium Grid 3 Accent 6" w:uiPriority="69"/>
+    <w:lsdException w:name="Dark List Accent 6" w:uiPriority="70"/>
+    <w:lsdException w:name="Colorful Shading Accent 6" w:uiPriority="71"/>
+    <w:lsdException w:name="Colorful List Accent 6" w:uiPriority="72"/>
+    <w:lsdException w:name="Colorful Grid Accent 6" w:uiPriority="73"/>
+    <w:lsdException w:name="Subtle Emphasis" w:uiPriority="19" w:qFormat="1"/>
+    <w:lsdException w:name="Intense Emphasis" w:uiPriority="21" w:qFormat="1"/>
+    <w:lsdException w:name="Subtle Reference" w:uiPriority="31" w:qFormat="1"/>
+    <w:lsdException w:name="Intense Reference" w:uiPriority="32" w:qFormat="1"/>
+    <w:lsdException w:name="Book Title" w:uiPriority="33" w:qFormat="1"/>
+    <w:lsdException w:name="Bibliography" w:semiHidden="1" w:uiPriority="37" w:unhideWhenUsed="1"/>
+    <w:lsdException w:name="TOC Heading" w:semiHidden="1" w:uiPriority="39" w:unhideWhenUsed="1" w:qFormat="1"/>
+    <w:lsdException w:name="Plain Table 1" w:uiPriority="41"/>
+    <w:lsdException w:name="Plain Table 2" w:uiPriority="42"/>
+    <w:lsdException w:name="Plain Table 3" w:uiPriority="43"/>
+    <w:lsdException w:name="Plain Table 4" w:uiPriority="44"/>
+    <w:lsdException w:name="Plain Table 5" w:uiPriority="45"/>
+    <w:lsdException w:name="Grid Table Light" w:uiPriority="40"/>
+    <w:lsdException w:name="Grid Table 1 Light" w:uiPriority="46"/>
+    <w:lsdException w:name="Grid Table 2" w:uiPriority="47"/>
+    <w:lsdException w:name="Grid Table 3" w:uiPriority="48"/>
+    <w:lsdException w:name="Grid Table 4" w:uiPriority="49"/>
+    <w:lsdException w:name="Grid Table 5 Dark" w:uiPriority="50"/>
+    <w:lsdException w:name="Grid Table 6 Colorful" w:uiPriority="51"/>
+    <w:lsdException w:name="Grid Table 7 Colorful" w:uiPriority="52"/>
+    <w:lsdException w:name="Grid Table 1 Light Accent 1" w:uiPriority="46"/>
+    <w:lsdException w:name="Grid Table 2 Accent 1" w:uiPriority="47"/>
+    <w:lsdException w:name="Grid Table 3 Accent 1" w:uiPriority="48"/>
+    <w:lsdException w:name="Grid Table 4 Accent 1" w:uiPriority="49"/>
+    <w:lsdException w:name="Grid Table 5 Dark Accent 1" w:uiPriority="50"/>
+    <w:lsdException w:name="Grid Table 6 Colorful Accent 1" w:uiPriority="51"/>
+    <w:lsdException w:name="Grid Table 7 Colorful Accent 1" w:uiPriority="52"/>
+    <w:lsdException w:name="Grid Table 1 Light Accent 2" w:uiPriority="46"/>
+    <w:lsdException w:name="Grid Table 2 Accent 2" w:uiPriority="47"/>
+    <w:lsdException w:name="Grid Table 3 Accent 2" w:uiPriority="48"/>
+    <w:lsdException w:name="Grid Table 4 Accent 2" w:uiPriority="49"/>
+    <w:lsdException w:name="Grid Table 5 Dark Accent 2" w:uiPriority="50"/>
+    <w:lsdException w:name="Grid Table 6 Colorful Accent 2" w:uiPriority="51"/>
+    <w:lsdException w:name="Grid Table 7 Colorful Accent 2" w:uiPriority="52"/>
+    <w:lsdException w:name="Grid Table 1 Light Accent 3" w:uiPriority="46"/>
+    <w:lsdException w:name="Grid Table 2 Accent 3" w:uiPriority="47"/>
+    <w:lsdException w:name="Grid Table 3 Accent 3" w:uiPriority="48"/>
+    <w:lsdException w:name="Grid Table 4 Accent 3" w:uiPriority="49"/>
+    <w:lsdException w:name="Grid Table 5 Dark Accent 3" w:uiPriority="50"/>
+    <w:lsdException w:name="Grid Table 6 Colorful Accent 3" w:uiPriority="51"/>
+    <w:lsdException w:name="Grid Table 7 Colorful Accent 3" w:uiPriority="52"/>
+    <w:lsdException w:name="Grid Table 1 Light Accent 4" w:uiPriority="46"/>
+    <w:lsdException w:name="Grid Table 2 Accent 4" w:uiPriority="47"/>
+    <w:lsdException w:name="Grid Table 3 Accent 4" w:uiPriority="48"/>
+    <w:lsdException w:name="Grid Table 4 Accent 4" w:uiPriority="49"/>
+    <w:lsdException w:name="Grid Table 5 Dark Accent 4" w:uiPriority="50"/>
+    <w:lsdException w:name="Grid Table 6 Colorful Accent 4" w:uiPriority="51"/>
+    <w:lsdException w:name="Grid Table 7 Colorful Accent 4" w:uiPriority="52"/>
+    <w:lsdException w:name="Grid Table 1 Light Accent 5" w:uiPriority="46"/>
+    <w:lsdException w:name="Grid Table 2 Accent 5" w:uiPriority="47"/>
+    <w:lsdException w:name="Grid Table 3 Accent 5" w:uiPriority="48"/>
+    <w:lsdException w:name="Grid Table 4 Accent 5" w:uiPriority="49"/>
+    <w:lsdException w:name="Grid Table 5 Dark Accent 5" w:uiPriority="50"/>
+    <w:lsdException w:name="Grid Table 6 Colorful Accent 5" w:uiPriority="51"/>
+    <w:lsdException w:name="Grid Table 7 Colorful Accent 5" w:uiPriority="52"/>
+    <w:lsdException w:name="Grid Table 1 Light Accent 6" w:uiPriority="46"/>
+    <w:lsdException w:name="Grid Table 2 Accent 6" w:uiPriority="47"/>
+    <w:lsdException w:name="Grid Table 3 Accent 6" w:uiPriority="48"/>
+    <w:lsdException w:name="Grid Table 4 Accent 6" w:uiPriority="49"/>
+    <w:lsdException w:name="Grid Table 5 Dark Accent 6" w:uiPriority="50"/>
+    <w:lsdException w:name="Grid Table 6 Colorful Accent 6" w:uiPriority="51"/>
+    <w:lsdException w:name="Grid Table 7 Colorful Accent 6" w:uiPriority="52"/>
+    <w:lsdException w:name="List Table 1 Light" w:uiPriority="46"/>
+    <w:lsdException w:name="List Table 2" w:uiPriority="47"/>
+    <w:lsdException w:name="List Table 3" w:uiPriority="48"/>
+    <w:lsdException w:name="List Table 4" w:uiPriority="49"/>
+    <w:lsdException w:name="List Table 5 Dark" w:uiPriority="50"/>
+    <w:lsdException w:name="List Table 6 Colorful" w:uiPriority="51"/>
+    <w:lsdException w:name="List Table 7 Colorful" w:uiPriority="52"/>
+    <w:lsdException w:name="List Table 1 Light Accent 1" w:uiPriority="46"/>
+    <w:lsdException w:name="List Table 2 Accent 1" w:uiPriority="47"/>
+    <w:lsdException w:name="List Table 3 Accent 1" w:uiPriority="48"/>
+    <w:lsdException w:name="List Table 4 Accent 1" w:uiPriority="49"/>
+    <w:lsdException w:name="List Table 5 Dark Accent 1" w:uiPriority="50"/>
+    <w:lsdException w:name="List Table 6 Colorful Accent 1" w:uiPriority="51"/>
+    <w:lsdException w:name="List Table 7 Colorful Accent 1" w:uiPriority="52"/>
+    <w:lsdException w:name="List Table 1 Light Accent 2" w:uiPriority="46"/>
+    <w:lsdException w:name="List Table 2 Accent 2" w:uiPriority="47"/>
+    <w:lsdException w:name="List Table 3 Accent 2" w:uiPriority="48"/>
+    <w:lsdException w:name="List Table 4 Accent 2" w:uiPriority="49"/>
+    <w:lsdException w:name="List Table 5 Dark Accent 2" w:uiPriority="50"/>
+    <w:lsdException w:name="List Table 6 Colorful Accent 2" w:uiPriority="51"/>
+    <w:lsdException w:name="List Table 7 Colorful Accent 2" w:uiPriority="52"/>
+    <w:lsdException w:name="List Table 1 Light Accent 3" w:uiPriority="46"/>
+    <w:lsdException w:name="List Table 2 Accent 3" w:uiPriority="47"/>
+    <w:lsdException w:name="List Table 3 Accent 3" w:uiPriority="48"/>
+    <w:lsdException w:name="List Table 4 Accent 3" w:uiPriority="49"/>
+    <w:lsdException w:name="List Table 5 Dark Accent 3" w:uiPriority="50"/>
+    <w:lsdException w:name="List Table 6 Colorful Accent 3" w:uiPriority="51"/>
+    <w:lsdException w:name="List Table 7 Colorful Accent 3" w:uiPriority="52"/>
+    <w:lsdException w:name="List Table 1 Light Accent 4" w:uiPriority="46"/>
+    <w:lsdException w:name="List Table 2 Accent 4" w:uiPriority="47"/>
+    <w:lsdException w:name="List Table 3 Accent 4" w:uiPriority="48"/>
+    <w:lsdException w:name="List Table 4 Accent 4" w:uiPriority="49"/>
+    <w:lsdException w:name="List Table 5 Dark Accent 4" w:uiPriority="50"/>
+    <w:lsdException w:name="List Table 6 Colorful Accent 4" w:uiPriority="51"/>
+    <w:lsdException w:name="List Table 7 Colorful Accent 4" w:uiPriority="52"/>
+    <w:lsdException w:name="List Table 1 Light Accent 5" w:uiPriority="46"/>
+    <w:lsdException w:name="List Table 2 Accent 5" w:uiPriority="47"/>
+    <w:lsdException w:name="List Table 3 Accent 5" w:uiPriority="48"/>
+    <w:lsdException w:name="List Table 4 Accent 5" w:uiPriority="49"/>
+    <w:lsdException w:name="List Table 5 Dark Accent 5" w:uiPriority="50"/>
+    <w:lsdException w:name="List Table 6 Colorful Accent 5" w:uiPriority="51"/>
+    <w:lsdException w:name="List Table 7 Colorful Accent 5" w:uiPriority="52"/>
+    <w:lsdException w:name="List Table 1 Light Accent 6" w:uiPriority="46"/>
+    <w:lsdException w:name="List Table 2 Accent 6" w:uiPriority="47"/>
+    <w:lsdException w:name="List Table 3 Accent 6" w:uiPriority="48"/>
+    <w:lsdException w:name="List Table 4 Accent 6" w:uiPriority="49"/>
+    <w:lsdException w:name="List Table 5 Dark Accent 6" w:uiPriority="50"/>
+    <w:lsdException w:name="List Table 6 Colorful Accent 6" w:uiPriority="51"/>
+    <w:lsdException w:name="List Table 7 Colorful Accent 6" w:uiPriority="52"/>
   </w:latentStyles>
   <w:style w:type="paragraph" w:default="1" w:styleId="Normal">
     <w:name w:val="Normal"/>
@@ -2977,7 +2838,7 @@
 </file>
 
 <file path=customXml/itemProps1.xml><?xml version="1.0" encoding="utf-8"?>
-<ds:datastoreItem xmlns:ds="http://schemas.openxmlformats.org/officeDocument/2006/customXml" ds:itemID="{D34170C0-0300-4DE1-AF0C-3D7DB97C5984}">
+<ds:datastoreItem xmlns:ds="http://schemas.openxmlformats.org/officeDocument/2006/customXml" ds:itemID="{566A8DE0-F209-470D-A67C-6AFA778595AD}">
   <ds:schemaRefs>
     <ds:schemaRef ds:uri="http://schemas.openxmlformats.org/officeDocument/2006/bibliography"/>
   </ds:schemaRefs>

--- a/BC_Nhom25_LapTrinh.Net.docx
+++ b/BC_Nhom25_LapTrinh.Net.docx
@@ -1,6 +1,6 @@
 
 <file path=word/document.xml><?xml version="1.0" encoding="utf-8"?>
-<w:document xmlns:wpc="http://schemas.microsoft.com/office/word/2010/wordprocessingCanvas" xmlns:mc="http://schemas.openxmlformats.org/markup-compatibility/2006" xmlns:o="urn:schemas-microsoft-com:office:office" xmlns:r="http://schemas.openxmlformats.org/officeDocument/2006/relationships" xmlns:m="http://schemas.openxmlformats.org/officeDocument/2006/math" xmlns:v="urn:schemas-microsoft-com:vml" xmlns:wp14="http://schemas.microsoft.com/office/word/2010/wordprocessingDrawing" xmlns:wp="http://schemas.openxmlformats.org/drawingml/2006/wordprocessingDrawing" xmlns:w10="urn:schemas-microsoft-com:office:word" xmlns:w="http://schemas.openxmlformats.org/wordprocessingml/2006/main" xmlns:w14="http://schemas.microsoft.com/office/word/2010/wordml" xmlns:w15="http://schemas.microsoft.com/office/word/2012/wordml" xmlns:wpg="http://schemas.microsoft.com/office/word/2010/wordprocessingGroup" xmlns:wpi="http://schemas.microsoft.com/office/word/2010/wordprocessingInk" xmlns:wne="http://schemas.microsoft.com/office/word/2006/wordml" xmlns:wps="http://schemas.microsoft.com/office/word/2010/wordprocessingShape" mc:Ignorable="w14 w15 wp14">
+<w:document xmlns:wpc="http://schemas.microsoft.com/office/word/2010/wordprocessingCanvas" xmlns:mc="http://schemas.openxmlformats.org/markup-compatibility/2006" xmlns:o="urn:schemas-microsoft-com:office:office" xmlns:r="http://schemas.openxmlformats.org/officeDocument/2006/relationships" xmlns:m="http://schemas.openxmlformats.org/officeDocument/2006/math" xmlns:v="urn:schemas-microsoft-com:vml" xmlns:wp14="http://schemas.microsoft.com/office/word/2010/wordprocessingDrawing" xmlns:wp="http://schemas.openxmlformats.org/drawingml/2006/wordprocessingDrawing" xmlns:w10="urn:schemas-microsoft-com:office:word" xmlns:w="http://schemas.openxmlformats.org/wordprocessingml/2006/main" xmlns:w14="http://schemas.microsoft.com/office/word/2010/wordml" xmlns:wpg="http://schemas.microsoft.com/office/word/2010/wordprocessingGroup" xmlns:wpi="http://schemas.microsoft.com/office/word/2010/wordprocessingInk" xmlns:wne="http://schemas.microsoft.com/office/word/2006/wordml" xmlns:wps="http://schemas.microsoft.com/office/word/2010/wordprocessingShape" mc:Ignorable="w14 wp14">
   <w:body>
     <w:p>
       <w:pPr>
@@ -61,7 +61,7 @@
                           </pic:cNvPicPr>
                         </pic:nvPicPr>
                         <pic:blipFill>
-                          <a:blip r:embed="rId6" cstate="print">
+                          <a:blip r:embed="rId9" cstate="print">
                             <a:extLst>
                               <a:ext uri="{28A0092B-C50C-407E-A947-70E740481C1C}">
                                 <a14:useLocalDpi xmlns:a14="http://schemas.microsoft.com/office/drawing/2010/main" val="0"/>
@@ -114,7 +114,7 @@
                           </pic:cNvPicPr>
                         </pic:nvPicPr>
                         <pic:blipFill>
-                          <a:blip r:embed="rId7" cstate="print">
+                          <a:blip r:embed="rId10" cstate="print">
                             <a:extLst>
                               <a:ext uri="{28A0092B-C50C-407E-A947-70E740481C1C}">
                                 <a14:useLocalDpi xmlns:a14="http://schemas.microsoft.com/office/drawing/2010/main" val="0"/>
@@ -167,7 +167,7 @@
                           </pic:cNvPicPr>
                         </pic:nvPicPr>
                         <pic:blipFill>
-                          <a:blip r:embed="rId8" cstate="print">
+                          <a:blip r:embed="rId11" cstate="print">
                             <a:extLst>
                               <a:ext uri="{28A0092B-C50C-407E-A947-70E740481C1C}">
                                 <a14:useLocalDpi xmlns:a14="http://schemas.microsoft.com/office/drawing/2010/main" val="0"/>
@@ -220,7 +220,7 @@
                           </pic:cNvPicPr>
                         </pic:nvPicPr>
                         <pic:blipFill>
-                          <a:blip r:embed="rId9" cstate="print">
+                          <a:blip r:embed="rId12" cstate="print">
                             <a:extLst>
                               <a:ext uri="{28A0092B-C50C-407E-A947-70E740481C1C}">
                                 <a14:useLocalDpi xmlns:a14="http://schemas.microsoft.com/office/drawing/2010/main" val="0"/>
@@ -405,7 +405,7 @@
               </wp:anchor>
             </w:drawing>
           </mc:Choice>
-          <mc:Fallback>
+          <mc:Fallback xmlns:w15="http://schemas.microsoft.com/office/word/2012/wordml">
             <w:pict>
               <v:group w14:anchorId="27DD1FCB" id="Group 3" o:spid="_x0000_s1026" style="position:absolute;margin-left:-66.65pt;margin-top:-66.65pt;width:608.25pt;height:767.3pt;z-index:-251657216" coordsize="10620,14940" o:gfxdata="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">
                 <v:shapetype id="_x0000_t75" coordsize="21600,21600" o:spt="75" o:preferrelative="t" path="m@4@5l@4@11@9@11@9@5xe" filled="f" stroked="f">
@@ -428,16 +428,16 @@
                   <o:lock v:ext="edit" aspectratio="t"/>
                 </v:shapetype>
                 <v:shape id="Picture 12" o:spid="_x0000_s1027" type="#_x0000_t75" style="position:absolute;width:2508;height:2649;visibility:visible;mso-wrap-style:square" o:gfxdata="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">
-                  <v:imagedata r:id="rId10" o:title=""/>
+                  <v:imagedata r:id="rId13" o:title=""/>
                 </v:shape>
                 <v:shape id="Picture 13" o:spid="_x0000_s1028" type="#_x0000_t75" style="position:absolute;left:8111;width:2509;height:2649;visibility:visible;mso-wrap-style:square" o:gfxdata="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">
-                  <v:imagedata r:id="rId11" o:title=""/>
+                  <v:imagedata r:id="rId14" o:title=""/>
                 </v:shape>
                 <v:shape id="Picture 14" o:spid="_x0000_s1029" type="#_x0000_t75" style="position:absolute;top:12290;width:2508;height:2650;visibility:visible;mso-wrap-style:square" o:gfxdata="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">
-                  <v:imagedata r:id="rId12" o:title=""/>
+                  <v:imagedata r:id="rId15" o:title=""/>
                 </v:shape>
                 <v:shape id="Picture 15" o:spid="_x0000_s1030" type="#_x0000_t75" style="position:absolute;left:8111;top:12272;width:2509;height:2650;visibility:visible;mso-wrap-style:square" o:gfxdata="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">
-                  <v:imagedata r:id="rId13" o:title=""/>
+                  <v:imagedata r:id="rId16" o:title=""/>
                 </v:shape>
                 <v:line id="Line 16" o:spid="_x0000_s1031" style="position:absolute;visibility:visible;mso-wrap-style:square" from="314,2319" to="314,12637" o:connectortype="straight" o:gfxdata="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" strokeweight="7.5pt">
                   <v:stroke linestyle="thickThin"/>
@@ -615,7 +615,7 @@
                     <pic:cNvPicPr/>
                   </pic:nvPicPr>
                   <pic:blipFill>
-                    <a:blip r:embed="rId14">
+                    <a:blip r:embed="rId17">
                       <a:extLst>
                         <a:ext uri="{28A0092B-C50C-407E-A947-70E740481C1C}">
                           <a14:useLocalDpi xmlns:a14="http://schemas.microsoft.com/office/drawing/2010/main" val="0"/>
@@ -1014,6 +1014,7 @@
     <w:p>
       <w:pPr>
         <w:sectPr>
+          <w:footerReference w:type="default" r:id="rId18"/>
           <w:pgSz w:w="12240" w:h="15840"/>
           <w:pgMar w:top="1440" w:right="1440" w:bottom="1440" w:left="1440" w:header="720" w:footer="720" w:gutter="0"/>
           <w:cols w:space="720"/>
@@ -1024,6 +1025,1118 @@
     <w:p>
       <w:pPr>
         <w:pStyle w:val="Heading1"/>
+      </w:pPr>
+      <w:bookmarkStart w:id="0" w:name="_Toc17654961"/>
+      <w:r>
+        <w:lastRenderedPageBreak/>
+        <w:t>MỤC LỤC</w:t>
+      </w:r>
+      <w:bookmarkEnd w:id="0"/>
+    </w:p>
+    <w:p/>
+    <w:sdt>
+      <w:sdtPr>
+        <w:id w:val="-1941911715"/>
+        <w:docPartObj>
+          <w:docPartGallery w:val="Table of Contents"/>
+          <w:docPartUnique/>
+        </w:docPartObj>
+      </w:sdtPr>
+      <w:sdtEndPr>
+        <w:rPr>
+          <w:rFonts w:asciiTheme="minorHAnsi" w:eastAsiaTheme="minorHAnsi" w:hAnsiTheme="minorHAnsi" w:cstheme="minorBidi"/>
+          <w:noProof/>
+          <w:color w:val="auto"/>
+          <w:sz w:val="22"/>
+          <w:szCs w:val="22"/>
+          <w:lang w:eastAsia="en-US"/>
+        </w:rPr>
+      </w:sdtEndPr>
+      <w:sdtContent>
+        <w:p>
+          <w:pPr>
+            <w:pStyle w:val="TOCHeading"/>
+            <w:rPr>
+              <w:rFonts w:ascii="Times New Roman" w:hAnsi="Times New Roman" w:cs="Times New Roman"/>
+              <w:sz w:val="26"/>
+              <w:szCs w:val="26"/>
+            </w:rPr>
+          </w:pPr>
+        </w:p>
+        <w:p>
+          <w:pPr>
+            <w:pStyle w:val="TOC1"/>
+            <w:tabs>
+              <w:tab w:val="right" w:leader="dot" w:pos="9350"/>
+            </w:tabs>
+            <w:rPr>
+              <w:rFonts w:ascii="Times New Roman" w:hAnsi="Times New Roman" w:cs="Times New Roman"/>
+              <w:noProof/>
+              <w:sz w:val="26"/>
+              <w:szCs w:val="26"/>
+            </w:rPr>
+          </w:pPr>
+          <w:r>
+            <w:rPr>
+              <w:rFonts w:ascii="Times New Roman" w:hAnsi="Times New Roman" w:cs="Times New Roman"/>
+              <w:sz w:val="26"/>
+              <w:szCs w:val="26"/>
+            </w:rPr>
+            <w:fldChar w:fldCharType="begin"/>
+          </w:r>
+          <w:r>
+            <w:rPr>
+              <w:rFonts w:ascii="Times New Roman" w:hAnsi="Times New Roman" w:cs="Times New Roman"/>
+              <w:sz w:val="26"/>
+              <w:szCs w:val="26"/>
+            </w:rPr>
+            <w:instrText xml:space="preserve"> TOC \o "1-3" \h \z \u </w:instrText>
+          </w:r>
+          <w:r>
+            <w:rPr>
+              <w:rFonts w:ascii="Times New Roman" w:hAnsi="Times New Roman" w:cs="Times New Roman"/>
+              <w:sz w:val="26"/>
+              <w:szCs w:val="26"/>
+            </w:rPr>
+            <w:fldChar w:fldCharType="separate"/>
+          </w:r>
+          <w:hyperlink w:anchor="_Toc17654961" w:history="1">
+            <w:r>
+              <w:rPr>
+                <w:rStyle w:val="Hyperlink"/>
+                <w:rFonts w:ascii="Times New Roman" w:hAnsi="Times New Roman" w:cs="Times New Roman"/>
+                <w:noProof/>
+                <w:sz w:val="26"/>
+                <w:szCs w:val="26"/>
+              </w:rPr>
+              <w:t>MỤC LỤC</w:t>
+            </w:r>
+            <w:r>
+              <w:rPr>
+                <w:rFonts w:ascii="Times New Roman" w:hAnsi="Times New Roman" w:cs="Times New Roman"/>
+                <w:noProof/>
+                <w:webHidden/>
+                <w:sz w:val="26"/>
+                <w:szCs w:val="26"/>
+              </w:rPr>
+              <w:tab/>
+            </w:r>
+            <w:r>
+              <w:rPr>
+                <w:rFonts w:ascii="Times New Roman" w:hAnsi="Times New Roman" w:cs="Times New Roman"/>
+                <w:noProof/>
+                <w:webHidden/>
+                <w:sz w:val="26"/>
+                <w:szCs w:val="26"/>
+              </w:rPr>
+              <w:fldChar w:fldCharType="begin"/>
+            </w:r>
+            <w:r>
+              <w:rPr>
+                <w:rFonts w:ascii="Times New Roman" w:hAnsi="Times New Roman" w:cs="Times New Roman"/>
+                <w:noProof/>
+                <w:webHidden/>
+                <w:sz w:val="26"/>
+                <w:szCs w:val="26"/>
+              </w:rPr>
+              <w:instrText xml:space="preserve"> PAGEREF _Toc17654961 \h </w:instrText>
+            </w:r>
+            <w:r>
+              <w:rPr>
+                <w:rFonts w:ascii="Times New Roman" w:hAnsi="Times New Roman" w:cs="Times New Roman"/>
+                <w:noProof/>
+                <w:webHidden/>
+                <w:sz w:val="26"/>
+                <w:szCs w:val="26"/>
+              </w:rPr>
+            </w:r>
+            <w:r>
+              <w:rPr>
+                <w:rFonts w:ascii="Times New Roman" w:hAnsi="Times New Roman" w:cs="Times New Roman"/>
+                <w:noProof/>
+                <w:webHidden/>
+                <w:sz w:val="26"/>
+                <w:szCs w:val="26"/>
+              </w:rPr>
+              <w:fldChar w:fldCharType="separate"/>
+            </w:r>
+            <w:r>
+              <w:rPr>
+                <w:rFonts w:ascii="Times New Roman" w:hAnsi="Times New Roman" w:cs="Times New Roman"/>
+                <w:noProof/>
+                <w:webHidden/>
+                <w:sz w:val="26"/>
+                <w:szCs w:val="26"/>
+              </w:rPr>
+              <w:t>2</w:t>
+            </w:r>
+            <w:r>
+              <w:rPr>
+                <w:rFonts w:ascii="Times New Roman" w:hAnsi="Times New Roman" w:cs="Times New Roman"/>
+                <w:noProof/>
+                <w:webHidden/>
+                <w:sz w:val="26"/>
+                <w:szCs w:val="26"/>
+              </w:rPr>
+              <w:fldChar w:fldCharType="end"/>
+            </w:r>
+          </w:hyperlink>
+        </w:p>
+        <w:p>
+          <w:pPr>
+            <w:pStyle w:val="TOC1"/>
+            <w:tabs>
+              <w:tab w:val="right" w:leader="dot" w:pos="9350"/>
+            </w:tabs>
+            <w:rPr>
+              <w:rFonts w:ascii="Times New Roman" w:hAnsi="Times New Roman" w:cs="Times New Roman"/>
+              <w:noProof/>
+              <w:sz w:val="26"/>
+              <w:szCs w:val="26"/>
+            </w:rPr>
+          </w:pPr>
+          <w:hyperlink w:anchor="_Toc17654962" w:history="1">
+            <w:r>
+              <w:rPr>
+                <w:rStyle w:val="Hyperlink"/>
+                <w:rFonts w:ascii="Times New Roman" w:hAnsi="Times New Roman" w:cs="Times New Roman"/>
+                <w:noProof/>
+                <w:sz w:val="26"/>
+                <w:szCs w:val="26"/>
+              </w:rPr>
+              <w:t>LỜI MỞ ĐẦU</w:t>
+            </w:r>
+            <w:r>
+              <w:rPr>
+                <w:rFonts w:ascii="Times New Roman" w:hAnsi="Times New Roman" w:cs="Times New Roman"/>
+                <w:noProof/>
+                <w:webHidden/>
+                <w:sz w:val="26"/>
+                <w:szCs w:val="26"/>
+              </w:rPr>
+              <w:tab/>
+            </w:r>
+            <w:r>
+              <w:rPr>
+                <w:rFonts w:ascii="Times New Roman" w:hAnsi="Times New Roman" w:cs="Times New Roman"/>
+                <w:noProof/>
+                <w:webHidden/>
+                <w:sz w:val="26"/>
+                <w:szCs w:val="26"/>
+              </w:rPr>
+              <w:fldChar w:fldCharType="begin"/>
+            </w:r>
+            <w:r>
+              <w:rPr>
+                <w:rFonts w:ascii="Times New Roman" w:hAnsi="Times New Roman" w:cs="Times New Roman"/>
+                <w:noProof/>
+                <w:webHidden/>
+                <w:sz w:val="26"/>
+                <w:szCs w:val="26"/>
+              </w:rPr>
+              <w:instrText xml:space="preserve"> PAGEREF _Toc17654962 \h </w:instrText>
+            </w:r>
+            <w:r>
+              <w:rPr>
+                <w:rFonts w:ascii="Times New Roman" w:hAnsi="Times New Roman" w:cs="Times New Roman"/>
+                <w:noProof/>
+                <w:webHidden/>
+                <w:sz w:val="26"/>
+                <w:szCs w:val="26"/>
+              </w:rPr>
+            </w:r>
+            <w:r>
+              <w:rPr>
+                <w:rFonts w:ascii="Times New Roman" w:hAnsi="Times New Roman" w:cs="Times New Roman"/>
+                <w:noProof/>
+                <w:webHidden/>
+                <w:sz w:val="26"/>
+                <w:szCs w:val="26"/>
+              </w:rPr>
+              <w:fldChar w:fldCharType="separate"/>
+            </w:r>
+            <w:r>
+              <w:rPr>
+                <w:rFonts w:ascii="Times New Roman" w:hAnsi="Times New Roman" w:cs="Times New Roman"/>
+                <w:noProof/>
+                <w:webHidden/>
+                <w:sz w:val="26"/>
+                <w:szCs w:val="26"/>
+              </w:rPr>
+              <w:t>3</w:t>
+            </w:r>
+            <w:r>
+              <w:rPr>
+                <w:rFonts w:ascii="Times New Roman" w:hAnsi="Times New Roman" w:cs="Times New Roman"/>
+                <w:noProof/>
+                <w:webHidden/>
+                <w:sz w:val="26"/>
+                <w:szCs w:val="26"/>
+              </w:rPr>
+              <w:fldChar w:fldCharType="end"/>
+            </w:r>
+          </w:hyperlink>
+        </w:p>
+        <w:p>
+          <w:pPr>
+            <w:pStyle w:val="TOC1"/>
+            <w:tabs>
+              <w:tab w:val="right" w:leader="dot" w:pos="9350"/>
+            </w:tabs>
+            <w:rPr>
+              <w:rFonts w:ascii="Times New Roman" w:hAnsi="Times New Roman" w:cs="Times New Roman"/>
+              <w:noProof/>
+              <w:sz w:val="26"/>
+              <w:szCs w:val="26"/>
+            </w:rPr>
+          </w:pPr>
+          <w:hyperlink w:anchor="_Toc17654963" w:history="1">
+            <w:r>
+              <w:rPr>
+                <w:rStyle w:val="Hyperlink"/>
+                <w:rFonts w:ascii="Times New Roman" w:hAnsi="Times New Roman" w:cs="Times New Roman"/>
+                <w:noProof/>
+                <w:sz w:val="26"/>
+                <w:szCs w:val="26"/>
+              </w:rPr>
+              <w:t>CHƯƠNG 1 : GIỚI THIỆU ĐỀ TÀI</w:t>
+            </w:r>
+            <w:r>
+              <w:rPr>
+                <w:rFonts w:ascii="Times New Roman" w:hAnsi="Times New Roman" w:cs="Times New Roman"/>
+                <w:noProof/>
+                <w:webHidden/>
+                <w:sz w:val="26"/>
+                <w:szCs w:val="26"/>
+              </w:rPr>
+              <w:tab/>
+            </w:r>
+            <w:r>
+              <w:rPr>
+                <w:rFonts w:ascii="Times New Roman" w:hAnsi="Times New Roman" w:cs="Times New Roman"/>
+                <w:noProof/>
+                <w:webHidden/>
+                <w:sz w:val="26"/>
+                <w:szCs w:val="26"/>
+              </w:rPr>
+              <w:fldChar w:fldCharType="begin"/>
+            </w:r>
+            <w:r>
+              <w:rPr>
+                <w:rFonts w:ascii="Times New Roman" w:hAnsi="Times New Roman" w:cs="Times New Roman"/>
+                <w:noProof/>
+                <w:webHidden/>
+                <w:sz w:val="26"/>
+                <w:szCs w:val="26"/>
+              </w:rPr>
+              <w:instrText xml:space="preserve"> PAGEREF _Toc17654963 \h </w:instrText>
+            </w:r>
+            <w:r>
+              <w:rPr>
+                <w:rFonts w:ascii="Times New Roman" w:hAnsi="Times New Roman" w:cs="Times New Roman"/>
+                <w:noProof/>
+                <w:webHidden/>
+                <w:sz w:val="26"/>
+                <w:szCs w:val="26"/>
+              </w:rPr>
+            </w:r>
+            <w:r>
+              <w:rPr>
+                <w:rFonts w:ascii="Times New Roman" w:hAnsi="Times New Roman" w:cs="Times New Roman"/>
+                <w:noProof/>
+                <w:webHidden/>
+                <w:sz w:val="26"/>
+                <w:szCs w:val="26"/>
+              </w:rPr>
+              <w:fldChar w:fldCharType="separate"/>
+            </w:r>
+            <w:r>
+              <w:rPr>
+                <w:rFonts w:ascii="Times New Roman" w:hAnsi="Times New Roman" w:cs="Times New Roman"/>
+                <w:noProof/>
+                <w:webHidden/>
+                <w:sz w:val="26"/>
+                <w:szCs w:val="26"/>
+              </w:rPr>
+              <w:t>4</w:t>
+            </w:r>
+            <w:r>
+              <w:rPr>
+                <w:rFonts w:ascii="Times New Roman" w:hAnsi="Times New Roman" w:cs="Times New Roman"/>
+                <w:noProof/>
+                <w:webHidden/>
+                <w:sz w:val="26"/>
+                <w:szCs w:val="26"/>
+              </w:rPr>
+              <w:fldChar w:fldCharType="end"/>
+            </w:r>
+          </w:hyperlink>
+        </w:p>
+        <w:p>
+          <w:pPr>
+            <w:pStyle w:val="TOC2"/>
+            <w:tabs>
+              <w:tab w:val="left" w:pos="660"/>
+              <w:tab w:val="right" w:leader="dot" w:pos="9350"/>
+            </w:tabs>
+            <w:rPr>
+              <w:rFonts w:ascii="Times New Roman" w:hAnsi="Times New Roman" w:cs="Times New Roman"/>
+              <w:noProof/>
+              <w:sz w:val="26"/>
+              <w:szCs w:val="26"/>
+            </w:rPr>
+          </w:pPr>
+          <w:hyperlink w:anchor="_Toc17654964" w:history="1">
+            <w:r>
+              <w:rPr>
+                <w:rStyle w:val="Hyperlink"/>
+                <w:rFonts w:ascii="Times New Roman" w:hAnsi="Times New Roman" w:cs="Times New Roman"/>
+                <w:noProof/>
+                <w:sz w:val="26"/>
+                <w:szCs w:val="26"/>
+              </w:rPr>
+              <w:t>I.</w:t>
+            </w:r>
+            <w:r>
+              <w:rPr>
+                <w:rFonts w:ascii="Times New Roman" w:hAnsi="Times New Roman" w:cs="Times New Roman"/>
+                <w:noProof/>
+                <w:sz w:val="26"/>
+                <w:szCs w:val="26"/>
+              </w:rPr>
+              <w:tab/>
+            </w:r>
+            <w:r>
+              <w:rPr>
+                <w:rStyle w:val="Hyperlink"/>
+                <w:rFonts w:ascii="Times New Roman" w:hAnsi="Times New Roman" w:cs="Times New Roman"/>
+                <w:noProof/>
+                <w:sz w:val="26"/>
+                <w:szCs w:val="26"/>
+              </w:rPr>
+              <w:t>Tổng quan đề tài</w:t>
+            </w:r>
+            <w:r>
+              <w:rPr>
+                <w:rFonts w:ascii="Times New Roman" w:hAnsi="Times New Roman" w:cs="Times New Roman"/>
+                <w:noProof/>
+                <w:webHidden/>
+                <w:sz w:val="26"/>
+                <w:szCs w:val="26"/>
+              </w:rPr>
+              <w:tab/>
+            </w:r>
+            <w:r>
+              <w:rPr>
+                <w:rFonts w:ascii="Times New Roman" w:hAnsi="Times New Roman" w:cs="Times New Roman"/>
+                <w:noProof/>
+                <w:webHidden/>
+                <w:sz w:val="26"/>
+                <w:szCs w:val="26"/>
+              </w:rPr>
+              <w:fldChar w:fldCharType="begin"/>
+            </w:r>
+            <w:r>
+              <w:rPr>
+                <w:rFonts w:ascii="Times New Roman" w:hAnsi="Times New Roman" w:cs="Times New Roman"/>
+                <w:noProof/>
+                <w:webHidden/>
+                <w:sz w:val="26"/>
+                <w:szCs w:val="26"/>
+              </w:rPr>
+              <w:instrText xml:space="preserve"> PAGEREF _Toc17654964 \h </w:instrText>
+            </w:r>
+            <w:r>
+              <w:rPr>
+                <w:rFonts w:ascii="Times New Roman" w:hAnsi="Times New Roman" w:cs="Times New Roman"/>
+                <w:noProof/>
+                <w:webHidden/>
+                <w:sz w:val="26"/>
+                <w:szCs w:val="26"/>
+              </w:rPr>
+            </w:r>
+            <w:r>
+              <w:rPr>
+                <w:rFonts w:ascii="Times New Roman" w:hAnsi="Times New Roman" w:cs="Times New Roman"/>
+                <w:noProof/>
+                <w:webHidden/>
+                <w:sz w:val="26"/>
+                <w:szCs w:val="26"/>
+              </w:rPr>
+              <w:fldChar w:fldCharType="separate"/>
+            </w:r>
+            <w:r>
+              <w:rPr>
+                <w:rFonts w:ascii="Times New Roman" w:hAnsi="Times New Roman" w:cs="Times New Roman"/>
+                <w:noProof/>
+                <w:webHidden/>
+                <w:sz w:val="26"/>
+                <w:szCs w:val="26"/>
+              </w:rPr>
+              <w:t>4</w:t>
+            </w:r>
+            <w:r>
+              <w:rPr>
+                <w:rFonts w:ascii="Times New Roman" w:hAnsi="Times New Roman" w:cs="Times New Roman"/>
+                <w:noProof/>
+                <w:webHidden/>
+                <w:sz w:val="26"/>
+                <w:szCs w:val="26"/>
+              </w:rPr>
+              <w:fldChar w:fldCharType="end"/>
+            </w:r>
+          </w:hyperlink>
+        </w:p>
+        <w:p>
+          <w:pPr>
+            <w:pStyle w:val="TOC2"/>
+            <w:tabs>
+              <w:tab w:val="left" w:pos="660"/>
+              <w:tab w:val="right" w:leader="dot" w:pos="9350"/>
+            </w:tabs>
+            <w:rPr>
+              <w:rFonts w:ascii="Times New Roman" w:hAnsi="Times New Roman" w:cs="Times New Roman"/>
+              <w:noProof/>
+              <w:sz w:val="26"/>
+              <w:szCs w:val="26"/>
+            </w:rPr>
+          </w:pPr>
+          <w:hyperlink w:anchor="_Toc17654965" w:history="1">
+            <w:r>
+              <w:rPr>
+                <w:rStyle w:val="Hyperlink"/>
+                <w:rFonts w:ascii="Times New Roman" w:hAnsi="Times New Roman" w:cs="Times New Roman"/>
+                <w:noProof/>
+                <w:sz w:val="26"/>
+                <w:szCs w:val="26"/>
+              </w:rPr>
+              <w:t>II.</w:t>
+            </w:r>
+            <w:r>
+              <w:rPr>
+                <w:rFonts w:ascii="Times New Roman" w:hAnsi="Times New Roman" w:cs="Times New Roman"/>
+                <w:noProof/>
+                <w:sz w:val="26"/>
+                <w:szCs w:val="26"/>
+              </w:rPr>
+              <w:tab/>
+            </w:r>
+            <w:r>
+              <w:rPr>
+                <w:rStyle w:val="Hyperlink"/>
+                <w:rFonts w:ascii="Times New Roman" w:hAnsi="Times New Roman" w:cs="Times New Roman"/>
+                <w:noProof/>
+                <w:sz w:val="26"/>
+                <w:szCs w:val="26"/>
+              </w:rPr>
+              <w:t>Phạm vi đề tài</w:t>
+            </w:r>
+            <w:r>
+              <w:rPr>
+                <w:rFonts w:ascii="Times New Roman" w:hAnsi="Times New Roman" w:cs="Times New Roman"/>
+                <w:noProof/>
+                <w:webHidden/>
+                <w:sz w:val="26"/>
+                <w:szCs w:val="26"/>
+              </w:rPr>
+              <w:tab/>
+            </w:r>
+            <w:r>
+              <w:rPr>
+                <w:rFonts w:ascii="Times New Roman" w:hAnsi="Times New Roman" w:cs="Times New Roman"/>
+                <w:noProof/>
+                <w:webHidden/>
+                <w:sz w:val="26"/>
+                <w:szCs w:val="26"/>
+              </w:rPr>
+              <w:fldChar w:fldCharType="begin"/>
+            </w:r>
+            <w:r>
+              <w:rPr>
+                <w:rFonts w:ascii="Times New Roman" w:hAnsi="Times New Roman" w:cs="Times New Roman"/>
+                <w:noProof/>
+                <w:webHidden/>
+                <w:sz w:val="26"/>
+                <w:szCs w:val="26"/>
+              </w:rPr>
+              <w:instrText xml:space="preserve"> PAGEREF _Toc17654965 \h </w:instrText>
+            </w:r>
+            <w:r>
+              <w:rPr>
+                <w:rFonts w:ascii="Times New Roman" w:hAnsi="Times New Roman" w:cs="Times New Roman"/>
+                <w:noProof/>
+                <w:webHidden/>
+                <w:sz w:val="26"/>
+                <w:szCs w:val="26"/>
+              </w:rPr>
+            </w:r>
+            <w:r>
+              <w:rPr>
+                <w:rFonts w:ascii="Times New Roman" w:hAnsi="Times New Roman" w:cs="Times New Roman"/>
+                <w:noProof/>
+                <w:webHidden/>
+                <w:sz w:val="26"/>
+                <w:szCs w:val="26"/>
+              </w:rPr>
+              <w:fldChar w:fldCharType="separate"/>
+            </w:r>
+            <w:r>
+              <w:rPr>
+                <w:rFonts w:ascii="Times New Roman" w:hAnsi="Times New Roman" w:cs="Times New Roman"/>
+                <w:noProof/>
+                <w:webHidden/>
+                <w:sz w:val="26"/>
+                <w:szCs w:val="26"/>
+              </w:rPr>
+              <w:t>4</w:t>
+            </w:r>
+            <w:r>
+              <w:rPr>
+                <w:rFonts w:ascii="Times New Roman" w:hAnsi="Times New Roman" w:cs="Times New Roman"/>
+                <w:noProof/>
+                <w:webHidden/>
+                <w:sz w:val="26"/>
+                <w:szCs w:val="26"/>
+              </w:rPr>
+              <w:fldChar w:fldCharType="end"/>
+            </w:r>
+          </w:hyperlink>
+        </w:p>
+        <w:p>
+          <w:pPr>
+            <w:pStyle w:val="TOC2"/>
+            <w:tabs>
+              <w:tab w:val="left" w:pos="880"/>
+              <w:tab w:val="right" w:leader="dot" w:pos="9350"/>
+            </w:tabs>
+            <w:rPr>
+              <w:rFonts w:ascii="Times New Roman" w:hAnsi="Times New Roman" w:cs="Times New Roman"/>
+              <w:noProof/>
+              <w:sz w:val="26"/>
+              <w:szCs w:val="26"/>
+            </w:rPr>
+          </w:pPr>
+          <w:hyperlink w:anchor="_Toc17654966" w:history="1">
+            <w:r>
+              <w:rPr>
+                <w:rStyle w:val="Hyperlink"/>
+                <w:rFonts w:ascii="Times New Roman" w:hAnsi="Times New Roman" w:cs="Times New Roman"/>
+                <w:noProof/>
+                <w:sz w:val="26"/>
+                <w:szCs w:val="26"/>
+              </w:rPr>
+              <w:t>III.</w:t>
+            </w:r>
+            <w:r>
+              <w:rPr>
+                <w:rFonts w:ascii="Times New Roman" w:hAnsi="Times New Roman" w:cs="Times New Roman"/>
+                <w:noProof/>
+                <w:sz w:val="26"/>
+                <w:szCs w:val="26"/>
+              </w:rPr>
+              <w:tab/>
+            </w:r>
+            <w:r>
+              <w:rPr>
+                <w:rStyle w:val="Hyperlink"/>
+                <w:rFonts w:ascii="Times New Roman" w:hAnsi="Times New Roman" w:cs="Times New Roman"/>
+                <w:noProof/>
+                <w:sz w:val="26"/>
+                <w:szCs w:val="26"/>
+              </w:rPr>
+              <w:t>Mục tiêu – lợi ích</w:t>
+            </w:r>
+            <w:r>
+              <w:rPr>
+                <w:rFonts w:ascii="Times New Roman" w:hAnsi="Times New Roman" w:cs="Times New Roman"/>
+                <w:noProof/>
+                <w:webHidden/>
+                <w:sz w:val="26"/>
+                <w:szCs w:val="26"/>
+              </w:rPr>
+              <w:tab/>
+            </w:r>
+            <w:r>
+              <w:rPr>
+                <w:rFonts w:ascii="Times New Roman" w:hAnsi="Times New Roman" w:cs="Times New Roman"/>
+                <w:noProof/>
+                <w:webHidden/>
+                <w:sz w:val="26"/>
+                <w:szCs w:val="26"/>
+              </w:rPr>
+              <w:fldChar w:fldCharType="begin"/>
+            </w:r>
+            <w:r>
+              <w:rPr>
+                <w:rFonts w:ascii="Times New Roman" w:hAnsi="Times New Roman" w:cs="Times New Roman"/>
+                <w:noProof/>
+                <w:webHidden/>
+                <w:sz w:val="26"/>
+                <w:szCs w:val="26"/>
+              </w:rPr>
+              <w:instrText xml:space="preserve"> PAGEREF _Toc17654966 \h </w:instrText>
+            </w:r>
+            <w:r>
+              <w:rPr>
+                <w:rFonts w:ascii="Times New Roman" w:hAnsi="Times New Roman" w:cs="Times New Roman"/>
+                <w:noProof/>
+                <w:webHidden/>
+                <w:sz w:val="26"/>
+                <w:szCs w:val="26"/>
+              </w:rPr>
+            </w:r>
+            <w:r>
+              <w:rPr>
+                <w:rFonts w:ascii="Times New Roman" w:hAnsi="Times New Roman" w:cs="Times New Roman"/>
+                <w:noProof/>
+                <w:webHidden/>
+                <w:sz w:val="26"/>
+                <w:szCs w:val="26"/>
+              </w:rPr>
+              <w:fldChar w:fldCharType="separate"/>
+            </w:r>
+            <w:r>
+              <w:rPr>
+                <w:rFonts w:ascii="Times New Roman" w:hAnsi="Times New Roman" w:cs="Times New Roman"/>
+                <w:noProof/>
+                <w:webHidden/>
+                <w:sz w:val="26"/>
+                <w:szCs w:val="26"/>
+              </w:rPr>
+              <w:t>4</w:t>
+            </w:r>
+            <w:r>
+              <w:rPr>
+                <w:rFonts w:ascii="Times New Roman" w:hAnsi="Times New Roman" w:cs="Times New Roman"/>
+                <w:noProof/>
+                <w:webHidden/>
+                <w:sz w:val="26"/>
+                <w:szCs w:val="26"/>
+              </w:rPr>
+              <w:fldChar w:fldCharType="end"/>
+            </w:r>
+          </w:hyperlink>
+        </w:p>
+        <w:p>
+          <w:pPr>
+            <w:pStyle w:val="TOC1"/>
+            <w:tabs>
+              <w:tab w:val="right" w:leader="dot" w:pos="9350"/>
+            </w:tabs>
+            <w:rPr>
+              <w:rFonts w:ascii="Times New Roman" w:hAnsi="Times New Roman" w:cs="Times New Roman"/>
+              <w:noProof/>
+              <w:sz w:val="26"/>
+              <w:szCs w:val="26"/>
+            </w:rPr>
+          </w:pPr>
+          <w:hyperlink w:anchor="_Toc17654967" w:history="1">
+            <w:r>
+              <w:rPr>
+                <w:rStyle w:val="Hyperlink"/>
+                <w:rFonts w:ascii="Times New Roman" w:hAnsi="Times New Roman" w:cs="Times New Roman"/>
+                <w:noProof/>
+                <w:sz w:val="26"/>
+                <w:szCs w:val="26"/>
+              </w:rPr>
+              <w:t>CHƯƠNG 2 :  PHÂN TÍCH THIẾT KẾ HỆ THỐNG</w:t>
+            </w:r>
+            <w:r>
+              <w:rPr>
+                <w:rFonts w:ascii="Times New Roman" w:hAnsi="Times New Roman" w:cs="Times New Roman"/>
+                <w:noProof/>
+                <w:webHidden/>
+                <w:sz w:val="26"/>
+                <w:szCs w:val="26"/>
+              </w:rPr>
+              <w:tab/>
+            </w:r>
+            <w:r>
+              <w:rPr>
+                <w:rFonts w:ascii="Times New Roman" w:hAnsi="Times New Roman" w:cs="Times New Roman"/>
+                <w:noProof/>
+                <w:webHidden/>
+                <w:sz w:val="26"/>
+                <w:szCs w:val="26"/>
+              </w:rPr>
+              <w:fldChar w:fldCharType="begin"/>
+            </w:r>
+            <w:r>
+              <w:rPr>
+                <w:rFonts w:ascii="Times New Roman" w:hAnsi="Times New Roman" w:cs="Times New Roman"/>
+                <w:noProof/>
+                <w:webHidden/>
+                <w:sz w:val="26"/>
+                <w:szCs w:val="26"/>
+              </w:rPr>
+              <w:instrText xml:space="preserve"> PAGEREF _Toc17654967 \h </w:instrText>
+            </w:r>
+            <w:r>
+              <w:rPr>
+                <w:rFonts w:ascii="Times New Roman" w:hAnsi="Times New Roman" w:cs="Times New Roman"/>
+                <w:noProof/>
+                <w:webHidden/>
+                <w:sz w:val="26"/>
+                <w:szCs w:val="26"/>
+              </w:rPr>
+            </w:r>
+            <w:r>
+              <w:rPr>
+                <w:rFonts w:ascii="Times New Roman" w:hAnsi="Times New Roman" w:cs="Times New Roman"/>
+                <w:noProof/>
+                <w:webHidden/>
+                <w:sz w:val="26"/>
+                <w:szCs w:val="26"/>
+              </w:rPr>
+              <w:fldChar w:fldCharType="separate"/>
+            </w:r>
+            <w:r>
+              <w:rPr>
+                <w:rFonts w:ascii="Times New Roman" w:hAnsi="Times New Roman" w:cs="Times New Roman"/>
+                <w:noProof/>
+                <w:webHidden/>
+                <w:sz w:val="26"/>
+                <w:szCs w:val="26"/>
+              </w:rPr>
+              <w:t>8</w:t>
+            </w:r>
+            <w:r>
+              <w:rPr>
+                <w:rFonts w:ascii="Times New Roman" w:hAnsi="Times New Roman" w:cs="Times New Roman"/>
+                <w:noProof/>
+                <w:webHidden/>
+                <w:sz w:val="26"/>
+                <w:szCs w:val="26"/>
+              </w:rPr>
+              <w:fldChar w:fldCharType="end"/>
+            </w:r>
+          </w:hyperlink>
+        </w:p>
+        <w:p>
+          <w:pPr>
+            <w:pStyle w:val="TOC1"/>
+            <w:tabs>
+              <w:tab w:val="right" w:leader="dot" w:pos="9350"/>
+            </w:tabs>
+            <w:rPr>
+              <w:rFonts w:ascii="Times New Roman" w:hAnsi="Times New Roman" w:cs="Times New Roman"/>
+              <w:noProof/>
+              <w:sz w:val="26"/>
+              <w:szCs w:val="26"/>
+            </w:rPr>
+          </w:pPr>
+          <w:hyperlink w:anchor="_Toc17654968" w:history="1">
+            <w:r>
+              <w:rPr>
+                <w:rStyle w:val="Hyperlink"/>
+                <w:rFonts w:ascii="Times New Roman" w:hAnsi="Times New Roman" w:cs="Times New Roman"/>
+                <w:noProof/>
+                <w:sz w:val="26"/>
+                <w:szCs w:val="26"/>
+              </w:rPr>
+              <w:t>CHƯƠNG 3 : THIẾT KẾ CHƯƠNG TRÌNH XỬ LÝ</w:t>
+            </w:r>
+            <w:r>
+              <w:rPr>
+                <w:rFonts w:ascii="Times New Roman" w:hAnsi="Times New Roman" w:cs="Times New Roman"/>
+                <w:noProof/>
+                <w:webHidden/>
+                <w:sz w:val="26"/>
+                <w:szCs w:val="26"/>
+              </w:rPr>
+              <w:tab/>
+            </w:r>
+            <w:r>
+              <w:rPr>
+                <w:rFonts w:ascii="Times New Roman" w:hAnsi="Times New Roman" w:cs="Times New Roman"/>
+                <w:noProof/>
+                <w:webHidden/>
+                <w:sz w:val="26"/>
+                <w:szCs w:val="26"/>
+              </w:rPr>
+              <w:fldChar w:fldCharType="begin"/>
+            </w:r>
+            <w:r>
+              <w:rPr>
+                <w:rFonts w:ascii="Times New Roman" w:hAnsi="Times New Roman" w:cs="Times New Roman"/>
+                <w:noProof/>
+                <w:webHidden/>
+                <w:sz w:val="26"/>
+                <w:szCs w:val="26"/>
+              </w:rPr>
+              <w:instrText xml:space="preserve"> PAGEREF _Toc17654968 \h </w:instrText>
+            </w:r>
+            <w:r>
+              <w:rPr>
+                <w:rFonts w:ascii="Times New Roman" w:hAnsi="Times New Roman" w:cs="Times New Roman"/>
+                <w:noProof/>
+                <w:webHidden/>
+                <w:sz w:val="26"/>
+                <w:szCs w:val="26"/>
+              </w:rPr>
+            </w:r>
+            <w:r>
+              <w:rPr>
+                <w:rFonts w:ascii="Times New Roman" w:hAnsi="Times New Roman" w:cs="Times New Roman"/>
+                <w:noProof/>
+                <w:webHidden/>
+                <w:sz w:val="26"/>
+                <w:szCs w:val="26"/>
+              </w:rPr>
+              <w:fldChar w:fldCharType="separate"/>
+            </w:r>
+            <w:r>
+              <w:rPr>
+                <w:rFonts w:ascii="Times New Roman" w:hAnsi="Times New Roman" w:cs="Times New Roman"/>
+                <w:noProof/>
+                <w:webHidden/>
+                <w:sz w:val="26"/>
+                <w:szCs w:val="26"/>
+              </w:rPr>
+              <w:t>9</w:t>
+            </w:r>
+            <w:r>
+              <w:rPr>
+                <w:rFonts w:ascii="Times New Roman" w:hAnsi="Times New Roman" w:cs="Times New Roman"/>
+                <w:noProof/>
+                <w:webHidden/>
+                <w:sz w:val="26"/>
+                <w:szCs w:val="26"/>
+              </w:rPr>
+              <w:fldChar w:fldCharType="end"/>
+            </w:r>
+          </w:hyperlink>
+        </w:p>
+        <w:p>
+          <w:pPr>
+            <w:pStyle w:val="TOC1"/>
+            <w:tabs>
+              <w:tab w:val="right" w:leader="dot" w:pos="9350"/>
+            </w:tabs>
+            <w:rPr>
+              <w:rFonts w:ascii="Times New Roman" w:hAnsi="Times New Roman" w:cs="Times New Roman"/>
+              <w:noProof/>
+              <w:sz w:val="26"/>
+              <w:szCs w:val="26"/>
+            </w:rPr>
+          </w:pPr>
+          <w:hyperlink w:anchor="_Toc17654969" w:history="1">
+            <w:r>
+              <w:rPr>
+                <w:rStyle w:val="Hyperlink"/>
+                <w:rFonts w:ascii="Times New Roman" w:hAnsi="Times New Roman" w:cs="Times New Roman"/>
+                <w:noProof/>
+                <w:sz w:val="26"/>
+                <w:szCs w:val="26"/>
+              </w:rPr>
+              <w:t>CHƯƠNG 4 : TỔNG KẾT VÀ HƯỚNG PHÁT TRIỂN</w:t>
+            </w:r>
+            <w:r>
+              <w:rPr>
+                <w:rFonts w:ascii="Times New Roman" w:hAnsi="Times New Roman" w:cs="Times New Roman"/>
+                <w:noProof/>
+                <w:webHidden/>
+                <w:sz w:val="26"/>
+                <w:szCs w:val="26"/>
+              </w:rPr>
+              <w:tab/>
+            </w:r>
+            <w:r>
+              <w:rPr>
+                <w:rFonts w:ascii="Times New Roman" w:hAnsi="Times New Roman" w:cs="Times New Roman"/>
+                <w:noProof/>
+                <w:webHidden/>
+                <w:sz w:val="26"/>
+                <w:szCs w:val="26"/>
+              </w:rPr>
+              <w:fldChar w:fldCharType="begin"/>
+            </w:r>
+            <w:r>
+              <w:rPr>
+                <w:rFonts w:ascii="Times New Roman" w:hAnsi="Times New Roman" w:cs="Times New Roman"/>
+                <w:noProof/>
+                <w:webHidden/>
+                <w:sz w:val="26"/>
+                <w:szCs w:val="26"/>
+              </w:rPr>
+              <w:instrText xml:space="preserve"> PAGEREF _Toc17654969 \h </w:instrText>
+            </w:r>
+            <w:r>
+              <w:rPr>
+                <w:rFonts w:ascii="Times New Roman" w:hAnsi="Times New Roman" w:cs="Times New Roman"/>
+                <w:noProof/>
+                <w:webHidden/>
+                <w:sz w:val="26"/>
+                <w:szCs w:val="26"/>
+              </w:rPr>
+            </w:r>
+            <w:r>
+              <w:rPr>
+                <w:rFonts w:ascii="Times New Roman" w:hAnsi="Times New Roman" w:cs="Times New Roman"/>
+                <w:noProof/>
+                <w:webHidden/>
+                <w:sz w:val="26"/>
+                <w:szCs w:val="26"/>
+              </w:rPr>
+              <w:fldChar w:fldCharType="separate"/>
+            </w:r>
+            <w:r>
+              <w:rPr>
+                <w:rFonts w:ascii="Times New Roman" w:hAnsi="Times New Roman" w:cs="Times New Roman"/>
+                <w:noProof/>
+                <w:webHidden/>
+                <w:sz w:val="26"/>
+                <w:szCs w:val="26"/>
+              </w:rPr>
+              <w:t>10</w:t>
+            </w:r>
+            <w:r>
+              <w:rPr>
+                <w:rFonts w:ascii="Times New Roman" w:hAnsi="Times New Roman" w:cs="Times New Roman"/>
+                <w:noProof/>
+                <w:webHidden/>
+                <w:sz w:val="26"/>
+                <w:szCs w:val="26"/>
+              </w:rPr>
+              <w:fldChar w:fldCharType="end"/>
+            </w:r>
+          </w:hyperlink>
+        </w:p>
+        <w:p>
+          <w:pPr>
+            <w:pStyle w:val="TOC1"/>
+            <w:tabs>
+              <w:tab w:val="right" w:leader="dot" w:pos="9350"/>
+            </w:tabs>
+            <w:rPr>
+              <w:rFonts w:ascii="Times New Roman" w:hAnsi="Times New Roman" w:cs="Times New Roman"/>
+              <w:noProof/>
+              <w:sz w:val="26"/>
+              <w:szCs w:val="26"/>
+            </w:rPr>
+          </w:pPr>
+          <w:hyperlink w:anchor="_Toc17654970" w:history="1">
+            <w:r>
+              <w:rPr>
+                <w:rStyle w:val="Hyperlink"/>
+                <w:rFonts w:ascii="Times New Roman" w:hAnsi="Times New Roman" w:cs="Times New Roman"/>
+                <w:noProof/>
+                <w:sz w:val="26"/>
+                <w:szCs w:val="26"/>
+              </w:rPr>
+              <w:t>TÀI LIỆU THAM KHẢO</w:t>
+            </w:r>
+            <w:r>
+              <w:rPr>
+                <w:rFonts w:ascii="Times New Roman" w:hAnsi="Times New Roman" w:cs="Times New Roman"/>
+                <w:noProof/>
+                <w:webHidden/>
+                <w:sz w:val="26"/>
+                <w:szCs w:val="26"/>
+              </w:rPr>
+              <w:tab/>
+            </w:r>
+            <w:r>
+              <w:rPr>
+                <w:rFonts w:ascii="Times New Roman" w:hAnsi="Times New Roman" w:cs="Times New Roman"/>
+                <w:noProof/>
+                <w:webHidden/>
+                <w:sz w:val="26"/>
+                <w:szCs w:val="26"/>
+              </w:rPr>
+              <w:fldChar w:fldCharType="begin"/>
+            </w:r>
+            <w:r>
+              <w:rPr>
+                <w:rFonts w:ascii="Times New Roman" w:hAnsi="Times New Roman" w:cs="Times New Roman"/>
+                <w:noProof/>
+                <w:webHidden/>
+                <w:sz w:val="26"/>
+                <w:szCs w:val="26"/>
+              </w:rPr>
+              <w:instrText xml:space="preserve"> PAGEREF _Toc17654970 \h </w:instrText>
+            </w:r>
+            <w:r>
+              <w:rPr>
+                <w:rFonts w:ascii="Times New Roman" w:hAnsi="Times New Roman" w:cs="Times New Roman"/>
+                <w:noProof/>
+                <w:webHidden/>
+                <w:sz w:val="26"/>
+                <w:szCs w:val="26"/>
+              </w:rPr>
+            </w:r>
+            <w:r>
+              <w:rPr>
+                <w:rFonts w:ascii="Times New Roman" w:hAnsi="Times New Roman" w:cs="Times New Roman"/>
+                <w:noProof/>
+                <w:webHidden/>
+                <w:sz w:val="26"/>
+                <w:szCs w:val="26"/>
+              </w:rPr>
+              <w:fldChar w:fldCharType="separate"/>
+            </w:r>
+            <w:r>
+              <w:rPr>
+                <w:rFonts w:ascii="Times New Roman" w:hAnsi="Times New Roman" w:cs="Times New Roman"/>
+                <w:noProof/>
+                <w:webHidden/>
+                <w:sz w:val="26"/>
+                <w:szCs w:val="26"/>
+              </w:rPr>
+              <w:t>11</w:t>
+            </w:r>
+            <w:r>
+              <w:rPr>
+                <w:rFonts w:ascii="Times New Roman" w:hAnsi="Times New Roman" w:cs="Times New Roman"/>
+                <w:noProof/>
+                <w:webHidden/>
+                <w:sz w:val="26"/>
+                <w:szCs w:val="26"/>
+              </w:rPr>
+              <w:fldChar w:fldCharType="end"/>
+            </w:r>
+          </w:hyperlink>
+        </w:p>
+        <w:p>
+          <w:r>
+            <w:rPr>
+              <w:rFonts w:ascii="Times New Roman" w:hAnsi="Times New Roman" w:cs="Times New Roman"/>
+              <w:b/>
+              <w:bCs/>
+              <w:noProof/>
+              <w:sz w:val="26"/>
+              <w:szCs w:val="26"/>
+            </w:rPr>
+            <w:fldChar w:fldCharType="end"/>
+          </w:r>
+        </w:p>
+      </w:sdtContent>
+    </w:sdt>
+    <w:p>
+      <w:pPr>
+        <w:sectPr>
+          <w:headerReference w:type="default" r:id="rId19"/>
+          <w:footerReference w:type="default" r:id="rId20"/>
+          <w:pgSz w:w="12240" w:h="15840"/>
+          <w:pgMar w:top="1440" w:right="1440" w:bottom="1440" w:left="1440" w:header="720" w:footer="720" w:gutter="0"/>
+          <w:cols w:space="720"/>
+          <w:docGrid w:linePitch="360"/>
+        </w:sectPr>
+      </w:pPr>
+    </w:p>
+    <w:p>
+      <w:pPr>
+        <w:pStyle w:val="Heading1"/>
+      </w:pPr>
+      <w:bookmarkStart w:id="1" w:name="_Toc17654962"/>
+      <w:r>
+        <w:lastRenderedPageBreak/>
+        <w:t>LỜI MỞ ĐẦU</w:t>
+      </w:r>
+      <w:bookmarkEnd w:id="1"/>
+    </w:p>
+    <w:p>
+      <w:pPr>
         <w:sectPr>
           <w:pgSz w:w="12240" w:h="15840"/>
           <w:pgMar w:top="1440" w:right="1440" w:bottom="1440" w:left="1440" w:header="720" w:footer="720" w:gutter="0"/>
@@ -1031,55 +2144,30 @@
           <w:docGrid w:linePitch="360"/>
         </w:sectPr>
       </w:pPr>
-      <w:r>
-        <w:lastRenderedPageBreak/>
-        <w:t>MỤC LỤC</w:t>
-      </w:r>
     </w:p>
     <w:p>
       <w:pPr>
         <w:pStyle w:val="Heading1"/>
       </w:pPr>
-      <w:r>
-        <w:lastRenderedPageBreak/>
-        <w:t>LỜI MỞ ĐẦU</w:t>
-      </w:r>
-    </w:p>
-    <w:p/>
-    <w:p>
-      <w:pPr>
-        <w:sectPr>
-          <w:pgSz w:w="12240" w:h="15840"/>
-          <w:pgMar w:top="1440" w:right="1440" w:bottom="1440" w:left="1440" w:header="720" w:footer="720" w:gutter="0"/>
-          <w:cols w:space="720"/>
-          <w:docGrid w:linePitch="360"/>
-        </w:sectPr>
-      </w:pPr>
-      <w:r>
-        <w:t>Tesssttttttt</w:t>
-      </w:r>
-      <w:bookmarkStart w:id="0" w:name="_GoBack"/>
-      <w:bookmarkEnd w:id="0"/>
-    </w:p>
-    <w:p>
-      <w:pPr>
-        <w:pStyle w:val="Heading1"/>
-      </w:pPr>
+      <w:bookmarkStart w:id="2" w:name="_Toc17654963"/>
       <w:r>
         <w:lastRenderedPageBreak/>
         <w:t>CHƯƠNG 1 : GIỚI THIỆU ĐỀ TÀI</w:t>
       </w:r>
+      <w:bookmarkEnd w:id="2"/>
     </w:p>
     <w:p>
       <w:pPr>
         <w:pStyle w:val="Heading2"/>
       </w:pPr>
+      <w:bookmarkStart w:id="3" w:name="_Toc17654964"/>
       <w:r>
         <w:t>Tổng quan đề</w:t>
       </w:r>
       <w:r>
         <w:t xml:space="preserve"> tài</w:t>
       </w:r>
+      <w:bookmarkEnd w:id="3"/>
     </w:p>
     <w:p>
       <w:pPr>
@@ -1124,7 +2212,7 @@
         </w:rPr>
         <w:t>Sẽ thật tuyệt vời khi tất cả sẽ được thống kê một cách chính xác. Một nhân viên thu ngân có thể lo liệu được chuẩn chỉnh, doanh số được thống kê hằng ngày và được trình bày rõ ràng nhờ bảng báo cáo chi tiết… </w:t>
       </w:r>
-      <w:hyperlink r:id="rId15" w:tgtFrame="_blank" w:history="1">
+      <w:hyperlink r:id="rId21" w:tgtFrame="_blank" w:history="1">
         <w:r>
           <w:rPr>
             <w:rStyle w:val="Hyperlink"/>
@@ -1146,7 +2234,7 @@
         </w:rPr>
         <w:t> , </w:t>
       </w:r>
-      <w:hyperlink r:id="rId16" w:tgtFrame="_blank" w:history="1">
+      <w:hyperlink r:id="rId22" w:tgtFrame="_blank" w:history="1">
         <w:r>
           <w:rPr>
             <w:rStyle w:val="Hyperlink"/>
@@ -1191,9 +2279,11 @@
       <w:pPr>
         <w:pStyle w:val="Heading2"/>
       </w:pPr>
+      <w:bookmarkStart w:id="4" w:name="_Toc17654965"/>
       <w:r>
         <w:t>Phạm vi đề tài</w:t>
       </w:r>
+      <w:bookmarkEnd w:id="4"/>
     </w:p>
     <w:p>
       <w:pPr>
@@ -1287,12 +2377,14 @@
       <w:pPr>
         <w:pStyle w:val="Heading2"/>
       </w:pPr>
+      <w:bookmarkStart w:id="5" w:name="_Toc17654966"/>
       <w:r>
         <w:t>Mục tiêu</w:t>
       </w:r>
       <w:r>
         <w:t xml:space="preserve"> – lợi ích</w:t>
       </w:r>
+      <w:bookmarkEnd w:id="5"/>
     </w:p>
     <w:p>
       <w:pPr>
@@ -1370,17 +2462,44 @@
           <w:sz w:val="26"/>
           <w:szCs w:val="26"/>
         </w:rPr>
+        <w:t xml:space="preserve">Hỗ trợ nhân viên quầy không bỏ sót đồ : </w:t>
+      </w:r>
+      <w:r>
+        <w:rPr>
+          <w:rFonts w:ascii="Times New Roman" w:hAnsi="Times New Roman" w:cs="Times New Roman"/>
+          <w:color w:val="000000" w:themeColor="text1"/>
+          <w:sz w:val="26"/>
+          <w:szCs w:val="26"/>
+        </w:rPr>
+        <w:t xml:space="preserve">Để tránh những trường hợp không đáng có như sót đồ, khách đến trước lại có đồ sau, order đồ xong, bộ phận </w:t>
+      </w:r>
+      <w:r>
+        <w:rPr>
+          <w:rFonts w:ascii="Times New Roman" w:hAnsi="Times New Roman" w:cs="Times New Roman"/>
+          <w:color w:val="000000" w:themeColor="text1"/>
+          <w:sz w:val="26"/>
+          <w:szCs w:val="26"/>
+        </w:rPr>
         <w:lastRenderedPageBreak/>
-        <w:t>Để cho việc quản lí trở nên dễ dàng thì một công cụ hỗ trợ là điều rất cần thiế</w:t>
-      </w:r>
-      <w:r>
-        <w:rPr>
-          <w:rFonts w:ascii="Times New Roman" w:hAnsi="Times New Roman" w:cs="Times New Roman"/>
-          <w:color w:val="000000" w:themeColor="text1"/>
-          <w:sz w:val="26"/>
-          <w:szCs w:val="26"/>
-        </w:rPr>
-        <w:t>t để có thể gia tăng khả năng làm việc và sự chính xác trong việc thanh toán</w:t>
+        <w:t>pha chế lại báo hết đồ… Với </w:t>
+      </w:r>
+      <w:r>
+        <w:rPr>
+          <w:rFonts w:ascii="Times New Roman" w:hAnsi="Times New Roman" w:cs="Times New Roman"/>
+          <w:color w:val="000000" w:themeColor="text1"/>
+          <w:sz w:val="26"/>
+          <w:szCs w:val="26"/>
+        </w:rPr>
+        <w:t xml:space="preserve">phần mềm quản lý quán café </w:t>
+      </w:r>
+      <w:r>
+        <w:rPr>
+          <w:rFonts w:ascii="Times New Roman" w:hAnsi="Times New Roman" w:cs="Times New Roman"/>
+          <w:color w:val="000000" w:themeColor="text1"/>
+          <w:sz w:val="26"/>
+          <w:szCs w:val="26"/>
+        </w:rPr>
+        <w:t>, tất cả sẽ được tối ưu toàn diện.</w:t>
       </w:r>
       <w:r>
         <w:rPr>
@@ -1390,15 +2509,6 @@
           <w:szCs w:val="26"/>
         </w:rPr>
         <w:t xml:space="preserve"> </w:t>
-      </w:r>
-      <w:r>
-        <w:rPr>
-          <w:rFonts w:ascii="Times New Roman" w:hAnsi="Times New Roman" w:cs="Times New Roman"/>
-          <w:color w:val="000000" w:themeColor="text1"/>
-          <w:sz w:val="26"/>
-          <w:szCs w:val="26"/>
-        </w:rPr>
-        <w:t>.</w:t>
       </w:r>
     </w:p>
     <w:p>
@@ -1424,7 +2534,599 @@
           <w:sz w:val="26"/>
           <w:szCs w:val="26"/>
         </w:rPr>
-        <w:t>Sự tiện lợi và di chuyển nhanh chóng của xe máy giúp người sử dụng rất thõa mãn nhu cầu hằng ngày. Nên các nhà đầu tư cũng như các cửa hàng nhỏ bán xe máy ra đời ngày một nhiều. Cho thấy Phần Mềm Quản Lý  Bán Xe Máy là một phần mềm cần thiết để giải quyết bài toán kinh doanh cho các chủ sỡ hữu doanh nghiệp.</w:t>
+        <w:t>Hỗ trợ thu ngân tính tiền nhanh chóng, chính xác</w:t>
+      </w:r>
+      <w:r>
+        <w:rPr>
+          <w:rFonts w:ascii="Times New Roman" w:hAnsi="Times New Roman" w:cs="Times New Roman"/>
+          <w:color w:val="000000" w:themeColor="text1"/>
+          <w:sz w:val="26"/>
+          <w:szCs w:val="26"/>
+        </w:rPr>
+        <w:t xml:space="preserve"> : </w:t>
+      </w:r>
+    </w:p>
+    <w:p>
+      <w:pPr>
+        <w:pStyle w:val="ListParagraph"/>
+        <w:numPr>
+          <w:ilvl w:val="0"/>
+          <w:numId w:val="6"/>
+        </w:numPr>
+        <w:spacing w:before="100" w:beforeAutospacing="1" w:after="100" w:afterAutospacing="1" w:line="360" w:lineRule="auto"/>
+        <w:ind w:left="1843"/>
+        <w:jc w:val="both"/>
+        <w:rPr>
+          <w:rFonts w:ascii="Times New Roman" w:hAnsi="Times New Roman" w:cs="Times New Roman"/>
+          <w:color w:val="000000" w:themeColor="text1"/>
+          <w:sz w:val="26"/>
+          <w:szCs w:val="26"/>
+        </w:rPr>
+      </w:pPr>
+      <w:r>
+        <w:rPr>
+          <w:noProof/>
+        </w:rPr>
+        <w:drawing>
+          <wp:anchor distT="0" distB="0" distL="114300" distR="114300" simplePos="0" relativeHeight="251660288" behindDoc="1" locked="0" layoutInCell="1" allowOverlap="1" wp14:anchorId="07E58428" wp14:editId="0B0BACAE">
+            <wp:simplePos x="0" y="0"/>
+            <wp:positionH relativeFrom="column">
+              <wp:posOffset>542925</wp:posOffset>
+            </wp:positionH>
+            <wp:positionV relativeFrom="paragraph">
+              <wp:posOffset>1426845</wp:posOffset>
+            </wp:positionV>
+            <wp:extent cx="5943600" cy="3081655"/>
+            <wp:effectExtent l="0" t="0" r="0" b="4445"/>
+            <wp:wrapThrough wrapText="bothSides">
+              <wp:wrapPolygon edited="0">
+                <wp:start x="0" y="0"/>
+                <wp:lineTo x="0" y="21498"/>
+                <wp:lineTo x="21531" y="21498"/>
+                <wp:lineTo x="21531" y="0"/>
+                <wp:lineTo x="0" y="0"/>
+              </wp:wrapPolygon>
+            </wp:wrapThrough>
+            <wp:docPr id="2" name="Picture 2"/>
+            <wp:cNvGraphicFramePr>
+              <a:graphicFrameLocks xmlns:a="http://schemas.openxmlformats.org/drawingml/2006/main" noChangeAspect="1"/>
+            </wp:cNvGraphicFramePr>
+            <a:graphic xmlns:a="http://schemas.openxmlformats.org/drawingml/2006/main">
+              <a:graphicData uri="http://schemas.openxmlformats.org/drawingml/2006/picture">
+                <pic:pic xmlns:pic="http://schemas.openxmlformats.org/drawingml/2006/picture">
+                  <pic:nvPicPr>
+                    <pic:cNvPr id="0" name=""/>
+                    <pic:cNvPicPr/>
+                  </pic:nvPicPr>
+                  <pic:blipFill>
+                    <a:blip r:embed="rId23" cstate="print">
+                      <a:extLst>
+                        <a:ext uri="{28A0092B-C50C-407E-A947-70E740481C1C}">
+                          <a14:useLocalDpi xmlns:a14="http://schemas.microsoft.com/office/drawing/2010/main" val="0"/>
+                        </a:ext>
+                      </a:extLst>
+                    </a:blip>
+                    <a:stretch>
+                      <a:fillRect/>
+                    </a:stretch>
+                  </pic:blipFill>
+                  <pic:spPr>
+                    <a:xfrm>
+                      <a:off x="0" y="0"/>
+                      <a:ext cx="5943600" cy="3081655"/>
+                    </a:xfrm>
+                    <a:prstGeom prst="rect">
+                      <a:avLst/>
+                    </a:prstGeom>
+                  </pic:spPr>
+                </pic:pic>
+              </a:graphicData>
+            </a:graphic>
+            <wp14:sizeRelH relativeFrom="page">
+              <wp14:pctWidth>0</wp14:pctWidth>
+            </wp14:sizeRelH>
+            <wp14:sizeRelV relativeFrom="page">
+              <wp14:pctHeight>0</wp14:pctHeight>
+            </wp14:sizeRelV>
+          </wp:anchor>
+        </w:drawing>
+      </w:r>
+      <w:r>
+        <w:rPr>
+          <w:rFonts w:ascii="Times New Roman" w:hAnsi="Times New Roman" w:cs="Times New Roman"/>
+          <w:color w:val="000000" w:themeColor="text1"/>
+          <w:sz w:val="26"/>
+          <w:szCs w:val="26"/>
+        </w:rPr>
+        <w:t xml:space="preserve">Giao diện trực quan , dễ sử dụng : </w:t>
+      </w:r>
+      <w:r>
+        <w:rPr>
+          <w:rFonts w:ascii="Times New Roman" w:hAnsi="Times New Roman" w:cs="Times New Roman"/>
+          <w:color w:val="000000" w:themeColor="text1"/>
+          <w:sz w:val="26"/>
+          <w:szCs w:val="26"/>
+        </w:rPr>
+        <w:t>Giao diện bán hàng thu ngân của được thiết kế rất đơn giản, trực quan và dễ sử dụng. Tất cả các tính năng đều có thể thao tác nhanh chóng và chính xác như: ghi nhận order từ bộ phận order, chuyển thông tin xuống quầy pha chế, đổi đồ uống, hủy đồ uống, kiểm đồ, thanh toán….</w:t>
+      </w:r>
+    </w:p>
+    <w:p>
+      <w:pPr>
+        <w:pStyle w:val="ListParagraph"/>
+        <w:spacing w:before="100" w:beforeAutospacing="1" w:after="100" w:afterAutospacing="1" w:line="360" w:lineRule="auto"/>
+        <w:ind w:left="1843"/>
+        <w:jc w:val="both"/>
+        <w:rPr>
+          <w:rFonts w:ascii="Times New Roman" w:hAnsi="Times New Roman" w:cs="Times New Roman"/>
+          <w:color w:val="000000" w:themeColor="text1"/>
+          <w:sz w:val="26"/>
+          <w:szCs w:val="26"/>
+        </w:rPr>
+      </w:pPr>
+    </w:p>
+    <w:p>
+      <w:pPr>
+        <w:pStyle w:val="ListParagraph"/>
+        <w:spacing w:before="100" w:beforeAutospacing="1" w:after="100" w:afterAutospacing="1" w:line="360" w:lineRule="auto"/>
+        <w:ind w:left="1843"/>
+        <w:jc w:val="both"/>
+        <w:rPr>
+          <w:rFonts w:ascii="Times New Roman" w:hAnsi="Times New Roman" w:cs="Times New Roman"/>
+          <w:color w:val="000000" w:themeColor="text1"/>
+          <w:sz w:val="26"/>
+          <w:szCs w:val="26"/>
+        </w:rPr>
+      </w:pPr>
+    </w:p>
+    <w:p>
+      <w:pPr>
+        <w:pStyle w:val="ListParagraph"/>
+        <w:spacing w:before="100" w:beforeAutospacing="1" w:after="100" w:afterAutospacing="1" w:line="360" w:lineRule="auto"/>
+        <w:ind w:left="1843"/>
+        <w:jc w:val="both"/>
+        <w:rPr>
+          <w:rFonts w:ascii="Times New Roman" w:hAnsi="Times New Roman" w:cs="Times New Roman"/>
+          <w:color w:val="000000" w:themeColor="text1"/>
+          <w:sz w:val="26"/>
+          <w:szCs w:val="26"/>
+        </w:rPr>
+      </w:pPr>
+    </w:p>
+    <w:p>
+      <w:pPr>
+        <w:pStyle w:val="ListParagraph"/>
+        <w:spacing w:before="100" w:beforeAutospacing="1" w:after="100" w:afterAutospacing="1" w:line="360" w:lineRule="auto"/>
+        <w:ind w:left="1843"/>
+        <w:jc w:val="both"/>
+        <w:rPr>
+          <w:rFonts w:ascii="Times New Roman" w:hAnsi="Times New Roman" w:cs="Times New Roman"/>
+          <w:color w:val="000000" w:themeColor="text1"/>
+          <w:sz w:val="26"/>
+          <w:szCs w:val="26"/>
+        </w:rPr>
+      </w:pPr>
+    </w:p>
+    <w:p>
+      <w:pPr>
+        <w:pStyle w:val="ListParagraph"/>
+        <w:spacing w:before="100" w:beforeAutospacing="1" w:after="100" w:afterAutospacing="1" w:line="360" w:lineRule="auto"/>
+        <w:ind w:left="1843"/>
+        <w:jc w:val="both"/>
+        <w:rPr>
+          <w:rFonts w:ascii="Times New Roman" w:hAnsi="Times New Roman" w:cs="Times New Roman"/>
+          <w:color w:val="000000" w:themeColor="text1"/>
+          <w:sz w:val="26"/>
+          <w:szCs w:val="26"/>
+        </w:rPr>
+      </w:pPr>
+    </w:p>
+    <w:p>
+      <w:pPr>
+        <w:pStyle w:val="ListParagraph"/>
+        <w:spacing w:before="100" w:beforeAutospacing="1" w:after="100" w:afterAutospacing="1" w:line="360" w:lineRule="auto"/>
+        <w:ind w:left="1843"/>
+        <w:jc w:val="both"/>
+        <w:rPr>
+          <w:rFonts w:ascii="Times New Roman" w:hAnsi="Times New Roman" w:cs="Times New Roman"/>
+          <w:color w:val="000000" w:themeColor="text1"/>
+          <w:sz w:val="26"/>
+          <w:szCs w:val="26"/>
+        </w:rPr>
+      </w:pPr>
+    </w:p>
+    <w:p>
+      <w:pPr>
+        <w:pStyle w:val="ListParagraph"/>
+        <w:numPr>
+          <w:ilvl w:val="0"/>
+          <w:numId w:val="7"/>
+        </w:numPr>
+        <w:spacing w:before="100" w:beforeAutospacing="1" w:after="100" w:afterAutospacing="1" w:line="360" w:lineRule="auto"/>
+        <w:jc w:val="both"/>
+        <w:rPr>
+          <w:rFonts w:ascii="Times New Roman" w:hAnsi="Times New Roman" w:cs="Times New Roman"/>
+          <w:color w:val="000000" w:themeColor="text1"/>
+          <w:sz w:val="26"/>
+          <w:szCs w:val="26"/>
+        </w:rPr>
+      </w:pPr>
+      <w:r>
+        <w:rPr>
+          <w:rFonts w:ascii="Times New Roman" w:hAnsi="Times New Roman" w:cs="Times New Roman"/>
+          <w:color w:val="000000" w:themeColor="text1"/>
+          <w:sz w:val="26"/>
+          <w:szCs w:val="26"/>
+        </w:rPr>
+        <w:t xml:space="preserve">Tự động tính tiền và in hoá đơn : </w:t>
+      </w:r>
+      <w:r>
+        <w:rPr>
+          <w:rFonts w:ascii="Times New Roman" w:hAnsi="Times New Roman" w:cs="Times New Roman"/>
+          <w:color w:val="000000" w:themeColor="text1"/>
+          <w:sz w:val="26"/>
+          <w:szCs w:val="26"/>
+        </w:rPr>
+        <w:t>Đừng để mất điểm chỉ vì sự thiếu chuyên nghiệp. </w:t>
+      </w:r>
+      <w:hyperlink r:id="rId24" w:tgtFrame="_blank" w:history="1">
+        <w:r>
+          <w:rPr>
+            <w:rFonts w:ascii="Times New Roman" w:hAnsi="Times New Roman" w:cs="Times New Roman"/>
+            <w:color w:val="000000" w:themeColor="text1"/>
+            <w:sz w:val="26"/>
+            <w:szCs w:val="26"/>
+          </w:rPr>
+          <w:t>Thanh toán tiền</w:t>
+        </w:r>
+      </w:hyperlink>
+      <w:r>
+        <w:rPr>
+          <w:rFonts w:ascii="Times New Roman" w:hAnsi="Times New Roman" w:cs="Times New Roman"/>
+          <w:color w:val="000000" w:themeColor="text1"/>
+          <w:sz w:val="26"/>
+          <w:szCs w:val="26"/>
+        </w:rPr>
+        <w:t> quá chậm, tính tiền sai, rắc rối trong tính toán khi có chương trình khuyến mại phức tạp, thuế, phí phục vụ, voucher…</w:t>
+      </w:r>
+    </w:p>
+    <w:p>
+      <w:pPr>
+        <w:pStyle w:val="ListParagraph"/>
+        <w:spacing w:before="100" w:beforeAutospacing="1" w:after="100" w:afterAutospacing="1" w:line="360" w:lineRule="auto"/>
+        <w:ind w:left="1800"/>
+        <w:jc w:val="both"/>
+        <w:rPr>
+          <w:rFonts w:ascii="Times New Roman" w:hAnsi="Times New Roman" w:cs="Times New Roman"/>
+          <w:color w:val="000000" w:themeColor="text1"/>
+          <w:sz w:val="26"/>
+          <w:szCs w:val="26"/>
+        </w:rPr>
+      </w:pPr>
+      <w:r>
+        <w:rPr>
+          <w:noProof/>
+        </w:rPr>
+        <w:lastRenderedPageBreak/>
+        <w:drawing>
+          <wp:inline distT="0" distB="0" distL="0" distR="0" wp14:anchorId="5421E78C" wp14:editId="33BCBD01">
+            <wp:extent cx="4391025" cy="4829175"/>
+            <wp:effectExtent l="0" t="0" r="9525" b="9525"/>
+            <wp:docPr id="4" name="Picture 4"/>
+            <wp:cNvGraphicFramePr>
+              <a:graphicFrameLocks xmlns:a="http://schemas.openxmlformats.org/drawingml/2006/main" noChangeAspect="1"/>
+            </wp:cNvGraphicFramePr>
+            <a:graphic xmlns:a="http://schemas.openxmlformats.org/drawingml/2006/main">
+              <a:graphicData uri="http://schemas.openxmlformats.org/drawingml/2006/picture">
+                <pic:pic xmlns:pic="http://schemas.openxmlformats.org/drawingml/2006/picture">
+                  <pic:nvPicPr>
+                    <pic:cNvPr id="0" name=""/>
+                    <pic:cNvPicPr/>
+                  </pic:nvPicPr>
+                  <pic:blipFill>
+                    <a:blip r:embed="rId25"/>
+                    <a:stretch>
+                      <a:fillRect/>
+                    </a:stretch>
+                  </pic:blipFill>
+                  <pic:spPr>
+                    <a:xfrm>
+                      <a:off x="0" y="0"/>
+                      <a:ext cx="4391025" cy="4829175"/>
+                    </a:xfrm>
+                    <a:prstGeom prst="rect">
+                      <a:avLst/>
+                    </a:prstGeom>
+                  </pic:spPr>
+                </pic:pic>
+              </a:graphicData>
+            </a:graphic>
+          </wp:inline>
+        </w:drawing>
+      </w:r>
+    </w:p>
+    <w:p>
+      <w:pPr>
+        <w:pStyle w:val="ListParagraph"/>
+        <w:numPr>
+          <w:ilvl w:val="0"/>
+          <w:numId w:val="8"/>
+        </w:numPr>
+        <w:spacing w:before="100" w:beforeAutospacing="1" w:after="100" w:afterAutospacing="1" w:line="360" w:lineRule="auto"/>
+        <w:jc w:val="both"/>
+        <w:rPr>
+          <w:rFonts w:ascii="Times New Roman" w:hAnsi="Times New Roman" w:cs="Times New Roman"/>
+          <w:color w:val="000000" w:themeColor="text1"/>
+          <w:sz w:val="26"/>
+          <w:szCs w:val="26"/>
+        </w:rPr>
+      </w:pPr>
+      <w:r>
+        <w:rPr>
+          <w:rFonts w:ascii="Times New Roman" w:hAnsi="Times New Roman" w:cs="Times New Roman"/>
+          <w:color w:val="000000" w:themeColor="text1"/>
+          <w:sz w:val="26"/>
+          <w:szCs w:val="26"/>
+        </w:rPr>
+        <w:t>Dễ dàng quản lý từ quán café từ xa :</w:t>
+      </w:r>
+    </w:p>
+    <w:p>
+      <w:pPr>
+        <w:pStyle w:val="ListParagraph"/>
+        <w:numPr>
+          <w:ilvl w:val="0"/>
+          <w:numId w:val="7"/>
+        </w:numPr>
+        <w:spacing w:before="100" w:beforeAutospacing="1" w:after="100" w:afterAutospacing="1" w:line="360" w:lineRule="auto"/>
+        <w:jc w:val="both"/>
+        <w:rPr>
+          <w:rFonts w:ascii="Times New Roman" w:hAnsi="Times New Roman" w:cs="Times New Roman"/>
+          <w:color w:val="000000" w:themeColor="text1"/>
+          <w:sz w:val="26"/>
+          <w:szCs w:val="26"/>
+        </w:rPr>
+      </w:pPr>
+      <w:r>
+        <w:rPr>
+          <w:rFonts w:ascii="Times New Roman" w:hAnsi="Times New Roman" w:cs="Times New Roman"/>
+          <w:color w:val="000000" w:themeColor="text1"/>
+          <w:sz w:val="26"/>
+          <w:szCs w:val="26"/>
+        </w:rPr>
+        <w:t>Quản lý tồn kho , định lượng nguyên vật liệu :</w:t>
+      </w:r>
+      <w:r>
+        <w:rPr>
+          <w:rFonts w:ascii="Times New Roman" w:hAnsi="Times New Roman" w:cs="Times New Roman"/>
+          <w:color w:val="000000" w:themeColor="text1"/>
+          <w:sz w:val="26"/>
+          <w:szCs w:val="26"/>
+        </w:rPr>
+        <w:t xml:space="preserve"> </w:t>
+      </w:r>
+      <w:r>
+        <w:rPr>
+          <w:rFonts w:ascii="Times New Roman" w:hAnsi="Times New Roman" w:cs="Times New Roman"/>
+          <w:bCs/>
+          <w:color w:val="000000" w:themeColor="text1"/>
+          <w:sz w:val="26"/>
+          <w:szCs w:val="26"/>
+        </w:rPr>
+        <w:t>Phần mềm quản lý quán cafe</w:t>
+      </w:r>
+      <w:r>
+        <w:rPr>
+          <w:rFonts w:ascii="Times New Roman" w:hAnsi="Times New Roman" w:cs="Times New Roman"/>
+          <w:color w:val="000000" w:themeColor="text1"/>
+          <w:sz w:val="26"/>
+          <w:szCs w:val="26"/>
+        </w:rPr>
+        <w:t> giúp chủ quán luôn chủ động biết được tình hình nhập, xuất, tồn kho nguyên vật liệu. Từ đó, có kế hoạch mua nguyên liệu kịp thời và hợp lý, tránh việc thiếu đồ hay mua thừa quá nhiều không dùng kịp.</w:t>
+      </w:r>
+    </w:p>
+    <w:p>
+      <w:pPr>
+        <w:pStyle w:val="ListParagraph"/>
+        <w:spacing w:before="100" w:beforeAutospacing="1" w:after="100" w:afterAutospacing="1" w:line="360" w:lineRule="auto"/>
+        <w:ind w:left="1800"/>
+        <w:jc w:val="both"/>
+        <w:rPr>
+          <w:rFonts w:ascii="Times New Roman" w:hAnsi="Times New Roman" w:cs="Times New Roman"/>
+          <w:color w:val="000000" w:themeColor="text1"/>
+          <w:sz w:val="26"/>
+          <w:szCs w:val="26"/>
+        </w:rPr>
+      </w:pPr>
+      <w:r>
+        <w:rPr>
+          <w:noProof/>
+        </w:rPr>
+        <w:lastRenderedPageBreak/>
+        <w:drawing>
+          <wp:anchor distT="0" distB="0" distL="114300" distR="114300" simplePos="0" relativeHeight="251661312" behindDoc="0" locked="0" layoutInCell="1" allowOverlap="1">
+            <wp:simplePos x="0" y="0"/>
+            <wp:positionH relativeFrom="column">
+              <wp:posOffset>247650</wp:posOffset>
+            </wp:positionH>
+            <wp:positionV relativeFrom="paragraph">
+              <wp:posOffset>-209550</wp:posOffset>
+            </wp:positionV>
+            <wp:extent cx="5943600" cy="3044190"/>
+            <wp:effectExtent l="0" t="0" r="0" b="3810"/>
+            <wp:wrapTopAndBottom/>
+            <wp:docPr id="7" name="Picture 7"/>
+            <wp:cNvGraphicFramePr>
+              <a:graphicFrameLocks xmlns:a="http://schemas.openxmlformats.org/drawingml/2006/main" noChangeAspect="1"/>
+            </wp:cNvGraphicFramePr>
+            <a:graphic xmlns:a="http://schemas.openxmlformats.org/drawingml/2006/main">
+              <a:graphicData uri="http://schemas.openxmlformats.org/drawingml/2006/picture">
+                <pic:pic xmlns:pic="http://schemas.openxmlformats.org/drawingml/2006/picture">
+                  <pic:nvPicPr>
+                    <pic:cNvPr id="0" name=""/>
+                    <pic:cNvPicPr/>
+                  </pic:nvPicPr>
+                  <pic:blipFill>
+                    <a:blip r:embed="rId26" cstate="print">
+                      <a:extLst>
+                        <a:ext uri="{28A0092B-C50C-407E-A947-70E740481C1C}">
+                          <a14:useLocalDpi xmlns:a14="http://schemas.microsoft.com/office/drawing/2010/main" val="0"/>
+                        </a:ext>
+                      </a:extLst>
+                    </a:blip>
+                    <a:stretch>
+                      <a:fillRect/>
+                    </a:stretch>
+                  </pic:blipFill>
+                  <pic:spPr>
+                    <a:xfrm>
+                      <a:off x="0" y="0"/>
+                      <a:ext cx="5943600" cy="3044190"/>
+                    </a:xfrm>
+                    <a:prstGeom prst="rect">
+                      <a:avLst/>
+                    </a:prstGeom>
+                  </pic:spPr>
+                </pic:pic>
+              </a:graphicData>
+            </a:graphic>
+            <wp14:sizeRelH relativeFrom="page">
+              <wp14:pctWidth>0</wp14:pctWidth>
+            </wp14:sizeRelH>
+            <wp14:sizeRelV relativeFrom="page">
+              <wp14:pctHeight>0</wp14:pctHeight>
+            </wp14:sizeRelV>
+          </wp:anchor>
+        </w:drawing>
+      </w:r>
+    </w:p>
+    <w:p>
+      <w:pPr>
+        <w:pStyle w:val="ListParagraph"/>
+        <w:numPr>
+          <w:ilvl w:val="0"/>
+          <w:numId w:val="7"/>
+        </w:numPr>
+        <w:spacing w:before="100" w:beforeAutospacing="1" w:after="100" w:afterAutospacing="1" w:line="360" w:lineRule="auto"/>
+        <w:jc w:val="both"/>
+        <w:rPr>
+          <w:rFonts w:ascii="Times New Roman" w:hAnsi="Times New Roman" w:cs="Times New Roman"/>
+          <w:color w:val="000000" w:themeColor="text1"/>
+          <w:sz w:val="26"/>
+          <w:szCs w:val="26"/>
+        </w:rPr>
+      </w:pPr>
+      <w:r>
+        <w:rPr>
+          <w:rFonts w:ascii="Times New Roman" w:hAnsi="Times New Roman" w:cs="Times New Roman"/>
+          <w:color w:val="000000" w:themeColor="text1"/>
+          <w:sz w:val="26"/>
+          <w:szCs w:val="26"/>
+        </w:rPr>
+        <w:t>Quản lý từ xa trên điện thoại di động :</w:t>
+      </w:r>
+      <w:r>
+        <w:rPr>
+          <w:rFonts w:ascii="Times New Roman" w:hAnsi="Times New Roman" w:cs="Times New Roman"/>
+          <w:color w:val="000000" w:themeColor="text1"/>
+          <w:sz w:val="26"/>
+          <w:szCs w:val="26"/>
+        </w:rPr>
+        <w:t xml:space="preserve"> Phần mềm quản lý quán cafe</w:t>
+      </w:r>
+      <w:r>
+        <w:rPr>
+          <w:rFonts w:ascii="Times New Roman" w:hAnsi="Times New Roman" w:cs="Times New Roman"/>
+          <w:color w:val="000000" w:themeColor="text1"/>
+          <w:sz w:val="26"/>
+          <w:szCs w:val="26"/>
+        </w:rPr>
+        <w:t xml:space="preserve"> cho phép chủ quán kiểm soát mọi hoạt động từ điện thoại di động. Dù bạn có đi công tác xa, đi la cà quán xá với bạn bè, ở bất cứ thời điểm nào, bất cứ nơi đâu, bạn vẫn có thể </w:t>
+      </w:r>
+      <w:hyperlink r:id="rId27" w:tgtFrame="_blank" w:history="1">
+        <w:r>
+          <w:rPr>
+            <w:rFonts w:ascii="Times New Roman" w:hAnsi="Times New Roman" w:cs="Times New Roman"/>
+            <w:color w:val="000000" w:themeColor="text1"/>
+            <w:sz w:val="26"/>
+            <w:szCs w:val="26"/>
+          </w:rPr>
+          <w:t>quản lý từ xa</w:t>
+        </w:r>
+      </w:hyperlink>
+      <w:r>
+        <w:rPr>
+          <w:rFonts w:ascii="Times New Roman" w:hAnsi="Times New Roman" w:cs="Times New Roman"/>
+          <w:color w:val="000000" w:themeColor="text1"/>
+          <w:sz w:val="26"/>
+          <w:szCs w:val="26"/>
+        </w:rPr>
+        <w:t> quán </w:t>
+      </w:r>
+      <w:hyperlink r:id="rId28" w:tgtFrame="_blank" w:history="1">
+        <w:r>
+          <w:rPr>
+            <w:rFonts w:ascii="Times New Roman" w:hAnsi="Times New Roman" w:cs="Times New Roman"/>
+            <w:color w:val="000000" w:themeColor="text1"/>
+            <w:sz w:val="26"/>
+            <w:szCs w:val="26"/>
+          </w:rPr>
+          <w:t>cafe</w:t>
+        </w:r>
+      </w:hyperlink>
+      <w:r>
+        <w:rPr>
+          <w:rFonts w:ascii="Times New Roman" w:hAnsi="Times New Roman" w:cs="Times New Roman"/>
+          <w:color w:val="000000" w:themeColor="text1"/>
+          <w:sz w:val="26"/>
+          <w:szCs w:val="26"/>
+        </w:rPr>
+        <w:t> của mình</w:t>
+      </w:r>
+    </w:p>
+    <w:p>
+      <w:pPr>
+        <w:pStyle w:val="ListParagraph"/>
+        <w:rPr>
+          <w:rFonts w:ascii="Times New Roman" w:hAnsi="Times New Roman" w:cs="Times New Roman"/>
+          <w:color w:val="000000" w:themeColor="text1"/>
+          <w:sz w:val="26"/>
+          <w:szCs w:val="26"/>
+        </w:rPr>
+      </w:pPr>
+    </w:p>
+    <w:p>
+      <w:pPr>
+        <w:pStyle w:val="ListParagraph"/>
+        <w:numPr>
+          <w:ilvl w:val="0"/>
+          <w:numId w:val="7"/>
+        </w:numPr>
+        <w:spacing w:before="100" w:beforeAutospacing="1" w:after="100" w:afterAutospacing="1" w:line="360" w:lineRule="auto"/>
+        <w:jc w:val="both"/>
+        <w:rPr>
+          <w:rFonts w:ascii="Times New Roman" w:hAnsi="Times New Roman" w:cs="Times New Roman"/>
+          <w:color w:val="000000" w:themeColor="text1"/>
+          <w:sz w:val="26"/>
+          <w:szCs w:val="26"/>
+        </w:rPr>
+      </w:pPr>
+      <w:r>
+        <w:rPr>
+          <w:rFonts w:ascii="Times New Roman" w:hAnsi="Times New Roman" w:cs="Times New Roman"/>
+          <w:color w:val="000000" w:themeColor="text1"/>
+          <w:sz w:val="26"/>
+          <w:szCs w:val="26"/>
+        </w:rPr>
+        <w:t xml:space="preserve">Quản lý thu chi một cách chính xác : </w:t>
+      </w:r>
+      <w:r>
+        <w:rPr>
+          <w:rFonts w:ascii="Times New Roman" w:hAnsi="Times New Roman" w:cs="Times New Roman"/>
+          <w:color w:val="000000" w:themeColor="text1"/>
+          <w:sz w:val="26"/>
+          <w:szCs w:val="26"/>
+        </w:rPr>
+        <w:t>Quản lý chặt chẽ mọi giao dịch thu chi tiền mặt, tiền gửi, giúp chủ nhà hàng luôn chủ động nguồn tài chính cho hoạt động kinh doanh.</w:t>
       </w:r>
     </w:p>
     <w:p>
@@ -1453,7 +3155,46 @@
         <w:t>Qua đó, ta thấy rằng công cụ này ra đời nhằm mục đích giúp cho người sử dụng tiết kiệm được thời gian hơn, quản lí dễ dàng hơn và kiểm soát chặt chẽ hơn cửa hàng của họ.</w:t>
       </w:r>
     </w:p>
-    <w:p/>
+    <w:p>
+      <w:pPr>
+        <w:spacing w:before="100" w:beforeAutospacing="1" w:after="100" w:afterAutospacing="1" w:line="360" w:lineRule="auto"/>
+        <w:jc w:val="both"/>
+        <w:rPr>
+          <w:rFonts w:ascii="Times New Roman" w:hAnsi="Times New Roman" w:cs="Times New Roman"/>
+          <w:color w:val="000000" w:themeColor="text1"/>
+          <w:sz w:val="26"/>
+          <w:szCs w:val="26"/>
+        </w:rPr>
+      </w:pPr>
+    </w:p>
+    <w:p>
+      <w:pPr>
+        <w:spacing w:before="100" w:beforeAutospacing="1" w:after="100" w:afterAutospacing="1" w:line="360" w:lineRule="auto"/>
+        <w:jc w:val="both"/>
+        <w:rPr>
+          <w:rFonts w:ascii="Times New Roman" w:hAnsi="Times New Roman" w:cs="Times New Roman"/>
+          <w:color w:val="000000" w:themeColor="text1"/>
+          <w:sz w:val="26"/>
+          <w:szCs w:val="26"/>
+        </w:rPr>
+      </w:pPr>
+    </w:p>
+    <w:p>
+      <w:pPr>
+        <w:spacing w:before="100" w:beforeAutospacing="1" w:after="100" w:afterAutospacing="1" w:line="360" w:lineRule="auto"/>
+        <w:jc w:val="both"/>
+        <w:rPr>
+          <w:rFonts w:ascii="Times New Roman" w:hAnsi="Times New Roman" w:cs="Times New Roman"/>
+          <w:color w:val="000000" w:themeColor="text1"/>
+          <w:sz w:val="26"/>
+          <w:szCs w:val="26"/>
+        </w:rPr>
+      </w:pPr>
+    </w:p>
+    <w:p>
+      <w:bookmarkStart w:id="6" w:name="_GoBack"/>
+      <w:bookmarkEnd w:id="6"/>
+    </w:p>
     <w:p>
       <w:pPr>
         <w:pStyle w:val="Heading1"/>
@@ -1464,9 +3205,12 @@
           <w:docGrid w:linePitch="360"/>
         </w:sectPr>
       </w:pPr>
-      <w:r>
+      <w:bookmarkStart w:id="7" w:name="_Toc17654967"/>
+      <w:r>
+        <w:lastRenderedPageBreak/>
         <w:t>CHƯƠNG 2 :  PHÂN TÍCH THIẾT KẾ HỆ THỐNG</w:t>
       </w:r>
+      <w:bookmarkEnd w:id="7"/>
     </w:p>
     <w:p>
       <w:pPr>
@@ -1478,19 +3222,82 @@
           <w:docGrid w:linePitch="360"/>
         </w:sectPr>
       </w:pPr>
+      <w:bookmarkStart w:id="8" w:name="_Toc17654968"/>
       <w:r>
         <w:lastRenderedPageBreak/>
         <w:t>CHƯƠNG 3 : THIẾT KẾ CHƯƠNG TRÌNH XỬ LÝ</w:t>
       </w:r>
+      <w:bookmarkEnd w:id="8"/>
     </w:p>
     <w:p>
       <w:pPr>
         <w:pStyle w:val="Heading1"/>
-      </w:pPr>
+        <w:sectPr>
+          <w:pgSz w:w="12240" w:h="15840"/>
+          <w:pgMar w:top="1440" w:right="1440" w:bottom="1440" w:left="1440" w:header="720" w:footer="720" w:gutter="0"/>
+          <w:cols w:space="720"/>
+          <w:docGrid w:linePitch="360"/>
+        </w:sectPr>
+      </w:pPr>
+      <w:bookmarkStart w:id="9" w:name="_Toc17654969"/>
       <w:r>
         <w:lastRenderedPageBreak/>
         <w:t>CHƯƠNG 4 : TỔNG KẾT VÀ HƯỚNG PHÁT TRIỂN</w:t>
       </w:r>
+      <w:bookmarkEnd w:id="9"/>
+    </w:p>
+    <w:p>
+      <w:pPr>
+        <w:pStyle w:val="Heading1"/>
+      </w:pPr>
+      <w:bookmarkStart w:id="10" w:name="_Toc17654970"/>
+      <w:r>
+        <w:lastRenderedPageBreak/>
+        <w:t>TÀI LIỆU THAM KHẢO</w:t>
+      </w:r>
+      <w:bookmarkEnd w:id="10"/>
+    </w:p>
+    <w:p>
+      <w:pPr>
+        <w:pStyle w:val="ListParagraph"/>
+        <w:numPr>
+          <w:ilvl w:val="0"/>
+          <w:numId w:val="9"/>
+        </w:numPr>
+        <w:ind w:left="567"/>
+        <w:rPr>
+          <w:rFonts w:ascii="Times New Roman" w:hAnsi="Times New Roman" w:cs="Times New Roman"/>
+          <w:sz w:val="26"/>
+          <w:szCs w:val="26"/>
+        </w:rPr>
+      </w:pPr>
+      <w:r>
+        <w:rPr>
+          <w:rFonts w:ascii="Times New Roman" w:hAnsi="Times New Roman" w:cs="Times New Roman"/>
+          <w:sz w:val="26"/>
+          <w:szCs w:val="26"/>
+        </w:rPr>
+        <w:t xml:space="preserve">CukCuk </w:t>
+      </w:r>
+      <w:r>
+        <w:rPr>
+          <w:rFonts w:ascii="Times New Roman" w:hAnsi="Times New Roman" w:cs="Times New Roman"/>
+          <w:sz w:val="26"/>
+          <w:szCs w:val="26"/>
+        </w:rPr>
+        <w:t xml:space="preserve">, </w:t>
+      </w:r>
+      <w:hyperlink r:id="rId29" w:history="1">
+        <w:r>
+          <w:rPr>
+            <w:rStyle w:val="Hyperlink"/>
+            <w:rFonts w:ascii="Times New Roman" w:hAnsi="Times New Roman" w:cs="Times New Roman"/>
+            <w:sz w:val="26"/>
+            <w:szCs w:val="26"/>
+          </w:rPr>
+          <w:t>https://www.cukcuk.vn/tin-tuc/newsid/2123/phan-mem-ghi-order-quan-ly-quan-cafe/</w:t>
+        </w:r>
+      </w:hyperlink>
     </w:p>
     <w:sectPr>
       <w:pgSz w:w="12240" w:h="15840"/>
@@ -1502,9 +3309,343 @@
 </w:document>
 </file>
 
+<file path=word/endnotes.xml><?xml version="1.0" encoding="utf-8"?>
+<w:endnotes xmlns:wpc="http://schemas.microsoft.com/office/word/2010/wordprocessingCanvas" xmlns:mc="http://schemas.openxmlformats.org/markup-compatibility/2006" xmlns:o="urn:schemas-microsoft-com:office:office" xmlns:r="http://schemas.openxmlformats.org/officeDocument/2006/relationships" xmlns:m="http://schemas.openxmlformats.org/officeDocument/2006/math" xmlns:v="urn:schemas-microsoft-com:vml" xmlns:wp14="http://schemas.microsoft.com/office/word/2010/wordprocessingDrawing" xmlns:wp="http://schemas.openxmlformats.org/drawingml/2006/wordprocessingDrawing" xmlns:w10="urn:schemas-microsoft-com:office:word" xmlns:w="http://schemas.openxmlformats.org/wordprocessingml/2006/main" xmlns:w14="http://schemas.microsoft.com/office/word/2010/wordml" xmlns:wpg="http://schemas.microsoft.com/office/word/2010/wordprocessingGroup" xmlns:wpi="http://schemas.microsoft.com/office/word/2010/wordprocessingInk" xmlns:wne="http://schemas.microsoft.com/office/word/2006/wordml" xmlns:wps="http://schemas.microsoft.com/office/word/2010/wordprocessingShape" mc:Ignorable="w14 wp14">
+  <w:endnote w:type="separator" w:id="-1">
+    <w:p>
+      <w:pPr>
+        <w:spacing w:after="0" w:line="240" w:lineRule="auto"/>
+      </w:pPr>
+      <w:r>
+        <w:separator/>
+      </w:r>
+    </w:p>
+  </w:endnote>
+  <w:endnote w:type="continuationSeparator" w:id="0">
+    <w:p>
+      <w:pPr>
+        <w:spacing w:after="0" w:line="240" w:lineRule="auto"/>
+      </w:pPr>
+      <w:r>
+        <w:continuationSeparator/>
+      </w:r>
+    </w:p>
+  </w:endnote>
+</w:endnotes>
+</file>
+
+<file path=word/footer1.xml><?xml version="1.0" encoding="utf-8"?>
+<w:ftr xmlns:wpc="http://schemas.microsoft.com/office/word/2010/wordprocessingCanvas" xmlns:mc="http://schemas.openxmlformats.org/markup-compatibility/2006" xmlns:o="urn:schemas-microsoft-com:office:office" xmlns:r="http://schemas.openxmlformats.org/officeDocument/2006/relationships" xmlns:m="http://schemas.openxmlformats.org/officeDocument/2006/math" xmlns:v="urn:schemas-microsoft-com:vml" xmlns:wp14="http://schemas.microsoft.com/office/word/2010/wordprocessingDrawing" xmlns:wp="http://schemas.openxmlformats.org/drawingml/2006/wordprocessingDrawing" xmlns:w10="urn:schemas-microsoft-com:office:word" xmlns:w="http://schemas.openxmlformats.org/wordprocessingml/2006/main" xmlns:w14="http://schemas.microsoft.com/office/word/2010/wordml" xmlns:wpg="http://schemas.microsoft.com/office/word/2010/wordprocessingGroup" xmlns:wpi="http://schemas.microsoft.com/office/word/2010/wordprocessingInk" xmlns:wne="http://schemas.microsoft.com/office/word/2006/wordml" xmlns:wps="http://schemas.microsoft.com/office/word/2010/wordprocessingShape" mc:Ignorable="w14 wp14">
+  <w:p>
+    <w:pPr>
+      <w:pStyle w:val="Footer"/>
+      <w:rPr>
+        <w:rFonts w:ascii="Times New Roman" w:eastAsiaTheme="majorEastAsia" w:hAnsi="Times New Roman" w:cs="Times New Roman"/>
+        <w:sz w:val="26"/>
+        <w:szCs w:val="26"/>
+      </w:rPr>
+    </w:pPr>
+    <w:r>
+      <w:rPr>
+        <w:rFonts w:ascii="Times New Roman" w:eastAsiaTheme="minorEastAsia" w:hAnsi="Times New Roman" w:cs="Times New Roman"/>
+        <w:sz w:val="26"/>
+        <w:szCs w:val="26"/>
+      </w:rPr>
+      <w:fldChar w:fldCharType="begin"/>
+    </w:r>
+    <w:r>
+      <w:rPr>
+        <w:rFonts w:ascii="Times New Roman" w:hAnsi="Times New Roman" w:cs="Times New Roman"/>
+        <w:sz w:val="26"/>
+        <w:szCs w:val="26"/>
+      </w:rPr>
+      <w:instrText xml:space="preserve"> PAGE   \* MERGEFORMAT </w:instrText>
+    </w:r>
+    <w:r>
+      <w:rPr>
+        <w:rFonts w:ascii="Times New Roman" w:eastAsiaTheme="minorEastAsia" w:hAnsi="Times New Roman" w:cs="Times New Roman"/>
+        <w:sz w:val="26"/>
+        <w:szCs w:val="26"/>
+      </w:rPr>
+      <w:fldChar w:fldCharType="separate"/>
+    </w:r>
+    <w:r>
+      <w:rPr>
+        <w:rFonts w:ascii="Times New Roman" w:eastAsiaTheme="majorEastAsia" w:hAnsi="Times New Roman" w:cs="Times New Roman"/>
+        <w:noProof/>
+        <w:sz w:val="26"/>
+        <w:szCs w:val="26"/>
+      </w:rPr>
+      <w:t>1</w:t>
+    </w:r>
+    <w:r>
+      <w:rPr>
+        <w:rFonts w:ascii="Times New Roman" w:eastAsiaTheme="majorEastAsia" w:hAnsi="Times New Roman" w:cs="Times New Roman"/>
+        <w:noProof/>
+        <w:sz w:val="26"/>
+        <w:szCs w:val="26"/>
+      </w:rPr>
+      <w:fldChar w:fldCharType="end"/>
+    </w:r>
+  </w:p>
+  <w:p>
+    <w:pPr>
+      <w:pStyle w:val="Footer"/>
+    </w:pPr>
+  </w:p>
+</w:ftr>
+</file>
+
+<file path=word/footer2.xml><?xml version="1.0" encoding="utf-8"?>
+<w:ftr xmlns:wpc="http://schemas.microsoft.com/office/word/2010/wordprocessingCanvas" xmlns:mc="http://schemas.openxmlformats.org/markup-compatibility/2006" xmlns:o="urn:schemas-microsoft-com:office:office" xmlns:r="http://schemas.openxmlformats.org/officeDocument/2006/relationships" xmlns:m="http://schemas.openxmlformats.org/officeDocument/2006/math" xmlns:v="urn:schemas-microsoft-com:vml" xmlns:wp14="http://schemas.microsoft.com/office/word/2010/wordprocessingDrawing" xmlns:wp="http://schemas.openxmlformats.org/drawingml/2006/wordprocessingDrawing" xmlns:w10="urn:schemas-microsoft-com:office:word" xmlns:w="http://schemas.openxmlformats.org/wordprocessingml/2006/main" xmlns:w14="http://schemas.microsoft.com/office/word/2010/wordml" xmlns:wpg="http://schemas.microsoft.com/office/word/2010/wordprocessingGroup" xmlns:wpi="http://schemas.microsoft.com/office/word/2010/wordprocessingInk" xmlns:wne="http://schemas.microsoft.com/office/word/2006/wordml" xmlns:wps="http://schemas.microsoft.com/office/word/2010/wordprocessingShape" mc:Ignorable="w14 wp14">
+  <w:p>
+    <w:pPr>
+      <w:pStyle w:val="Footer"/>
+      <w:rPr>
+        <w:rFonts w:ascii="Times New Roman" w:eastAsiaTheme="majorEastAsia" w:hAnsi="Times New Roman" w:cs="Times New Roman"/>
+        <w:sz w:val="26"/>
+        <w:szCs w:val="26"/>
+      </w:rPr>
+    </w:pPr>
+    <w:r>
+      <w:rPr>
+        <w:rFonts w:ascii="Times New Roman" w:eastAsiaTheme="majorEastAsia" w:hAnsi="Times New Roman" w:cs="Times New Roman"/>
+        <w:sz w:val="26"/>
+        <w:szCs w:val="26"/>
+      </w:rPr>
+      <w:t>Nguyễn Trung Lộc – Lưu Kim Quy</w:t>
+    </w:r>
+    <w:r>
+      <w:rPr>
+        <w:rFonts w:ascii="Times New Roman" w:eastAsiaTheme="majorEastAsia" w:hAnsi="Times New Roman" w:cs="Times New Roman"/>
+        <w:sz w:val="26"/>
+        <w:szCs w:val="26"/>
+      </w:rPr>
+      <w:ptab w:relativeTo="margin" w:alignment="right" w:leader="none"/>
+    </w:r>
+    <w:r>
+      <w:rPr>
+        <w:rFonts w:ascii="Times New Roman" w:eastAsiaTheme="majorEastAsia" w:hAnsi="Times New Roman" w:cs="Times New Roman"/>
+        <w:sz w:val="26"/>
+        <w:szCs w:val="26"/>
+      </w:rPr>
+      <w:t xml:space="preserve"> </w:t>
+    </w:r>
+    <w:r>
+      <w:rPr>
+        <w:rFonts w:ascii="Times New Roman" w:eastAsiaTheme="minorEastAsia" w:hAnsi="Times New Roman" w:cs="Times New Roman"/>
+        <w:sz w:val="26"/>
+        <w:szCs w:val="26"/>
+      </w:rPr>
+      <w:fldChar w:fldCharType="begin"/>
+    </w:r>
+    <w:r>
+      <w:rPr>
+        <w:rFonts w:ascii="Times New Roman" w:hAnsi="Times New Roman" w:cs="Times New Roman"/>
+        <w:sz w:val="26"/>
+        <w:szCs w:val="26"/>
+      </w:rPr>
+      <w:instrText xml:space="preserve"> PAGE   \* MERGEFORMAT </w:instrText>
+    </w:r>
+    <w:r>
+      <w:rPr>
+        <w:rFonts w:ascii="Times New Roman" w:eastAsiaTheme="minorEastAsia" w:hAnsi="Times New Roman" w:cs="Times New Roman"/>
+        <w:sz w:val="26"/>
+        <w:szCs w:val="26"/>
+      </w:rPr>
+      <w:fldChar w:fldCharType="separate"/>
+    </w:r>
+    <w:r>
+      <w:rPr>
+        <w:rFonts w:ascii="Times New Roman" w:eastAsiaTheme="majorEastAsia" w:hAnsi="Times New Roman" w:cs="Times New Roman"/>
+        <w:noProof/>
+        <w:sz w:val="26"/>
+        <w:szCs w:val="26"/>
+      </w:rPr>
+      <w:t>7</w:t>
+    </w:r>
+    <w:r>
+      <w:rPr>
+        <w:rFonts w:ascii="Times New Roman" w:eastAsiaTheme="majorEastAsia" w:hAnsi="Times New Roman" w:cs="Times New Roman"/>
+        <w:noProof/>
+        <w:sz w:val="26"/>
+        <w:szCs w:val="26"/>
+      </w:rPr>
+      <w:fldChar w:fldCharType="end"/>
+    </w:r>
+  </w:p>
+  <w:p>
+    <w:pPr>
+      <w:pStyle w:val="Footer"/>
+    </w:pPr>
+  </w:p>
+</w:ftr>
+</file>
+
+<file path=word/footnotes.xml><?xml version="1.0" encoding="utf-8"?>
+<w:footnotes xmlns:wpc="http://schemas.microsoft.com/office/word/2010/wordprocessingCanvas" xmlns:mc="http://schemas.openxmlformats.org/markup-compatibility/2006" xmlns:o="urn:schemas-microsoft-com:office:office" xmlns:r="http://schemas.openxmlformats.org/officeDocument/2006/relationships" xmlns:m="http://schemas.openxmlformats.org/officeDocument/2006/math" xmlns:v="urn:schemas-microsoft-com:vml" xmlns:wp14="http://schemas.microsoft.com/office/word/2010/wordprocessingDrawing" xmlns:wp="http://schemas.openxmlformats.org/drawingml/2006/wordprocessingDrawing" xmlns:w10="urn:schemas-microsoft-com:office:word" xmlns:w="http://schemas.openxmlformats.org/wordprocessingml/2006/main" xmlns:w14="http://schemas.microsoft.com/office/word/2010/wordml" xmlns:wpg="http://schemas.microsoft.com/office/word/2010/wordprocessingGroup" xmlns:wpi="http://schemas.microsoft.com/office/word/2010/wordprocessingInk" xmlns:wne="http://schemas.microsoft.com/office/word/2006/wordml" xmlns:wps="http://schemas.microsoft.com/office/word/2010/wordprocessingShape" mc:Ignorable="w14 wp14">
+  <w:footnote w:type="separator" w:id="-1">
+    <w:p>
+      <w:pPr>
+        <w:spacing w:after="0" w:line="240" w:lineRule="auto"/>
+      </w:pPr>
+      <w:r>
+        <w:separator/>
+      </w:r>
+    </w:p>
+  </w:footnote>
+  <w:footnote w:type="continuationSeparator" w:id="0">
+    <w:p>
+      <w:pPr>
+        <w:spacing w:after="0" w:line="240" w:lineRule="auto"/>
+      </w:pPr>
+      <w:r>
+        <w:continuationSeparator/>
+      </w:r>
+    </w:p>
+  </w:footnote>
+</w:footnotes>
+</file>
+
+<file path=word/header1.xml><?xml version="1.0" encoding="utf-8"?>
+<w:hdr xmlns:wpc="http://schemas.microsoft.com/office/word/2010/wordprocessingCanvas" xmlns:mc="http://schemas.openxmlformats.org/markup-compatibility/2006" xmlns:o="urn:schemas-microsoft-com:office:office" xmlns:r="http://schemas.openxmlformats.org/officeDocument/2006/relationships" xmlns:m="http://schemas.openxmlformats.org/officeDocument/2006/math" xmlns:v="urn:schemas-microsoft-com:vml" xmlns:wp14="http://schemas.microsoft.com/office/word/2010/wordprocessingDrawing" xmlns:wp="http://schemas.openxmlformats.org/drawingml/2006/wordprocessingDrawing" xmlns:w10="urn:schemas-microsoft-com:office:word" xmlns:w="http://schemas.openxmlformats.org/wordprocessingml/2006/main" xmlns:w14="http://schemas.microsoft.com/office/word/2010/wordml" xmlns:wpg="http://schemas.microsoft.com/office/word/2010/wordprocessingGroup" xmlns:wpi="http://schemas.microsoft.com/office/word/2010/wordprocessingInk" xmlns:wne="http://schemas.microsoft.com/office/word/2006/wordml" xmlns:wps="http://schemas.microsoft.com/office/word/2010/wordprocessingShape" mc:Ignorable="w14 wp14">
+  <w:p>
+    <w:pPr>
+      <w:pStyle w:val="Header"/>
+      <w:rPr>
+        <w:rFonts w:ascii="Times New Roman" w:hAnsi="Times New Roman" w:cs="Times New Roman"/>
+        <w:sz w:val="26"/>
+        <w:szCs w:val="26"/>
+      </w:rPr>
+    </w:pPr>
+    <w:r>
+      <w:rPr>
+        <w:rFonts w:ascii="Times New Roman" w:hAnsi="Times New Roman" w:cs="Times New Roman"/>
+        <w:sz w:val="26"/>
+        <w:szCs w:val="26"/>
+      </w:rPr>
+      <w:t>Phần mềm quản lý phần mềm</w:t>
+    </w:r>
+  </w:p>
+</w:hdr>
+</file>
+
 <file path=word/numbering.xml><?xml version="1.0" encoding="utf-8"?>
-<w:numbering xmlns:wpc="http://schemas.microsoft.com/office/word/2010/wordprocessingCanvas" xmlns:mc="http://schemas.openxmlformats.org/markup-compatibility/2006" xmlns:o="urn:schemas-microsoft-com:office:office" xmlns:r="http://schemas.openxmlformats.org/officeDocument/2006/relationships" xmlns:m="http://schemas.openxmlformats.org/officeDocument/2006/math" xmlns:v="urn:schemas-microsoft-com:vml" xmlns:wp14="http://schemas.microsoft.com/office/word/2010/wordprocessingDrawing" xmlns:wp="http://schemas.openxmlformats.org/drawingml/2006/wordprocessingDrawing" xmlns:w10="urn:schemas-microsoft-com:office:word" xmlns:w="http://schemas.openxmlformats.org/wordprocessingml/2006/main" xmlns:w14="http://schemas.microsoft.com/office/word/2010/wordml" xmlns:w15="http://schemas.microsoft.com/office/word/2012/wordml" xmlns:wpg="http://schemas.microsoft.com/office/word/2010/wordprocessingGroup" xmlns:wpi="http://schemas.microsoft.com/office/word/2010/wordprocessingInk" xmlns:wne="http://schemas.microsoft.com/office/word/2006/wordml" xmlns:wps="http://schemas.microsoft.com/office/word/2010/wordprocessingShape" mc:Ignorable="w14 w15 wp14">
+<w:numbering xmlns:wpc="http://schemas.microsoft.com/office/word/2010/wordprocessingCanvas" xmlns:mc="http://schemas.openxmlformats.org/markup-compatibility/2006" xmlns:o="urn:schemas-microsoft-com:office:office" xmlns:r="http://schemas.openxmlformats.org/officeDocument/2006/relationships" xmlns:m="http://schemas.openxmlformats.org/officeDocument/2006/math" xmlns:v="urn:schemas-microsoft-com:vml" xmlns:wp14="http://schemas.microsoft.com/office/word/2010/wordprocessingDrawing" xmlns:wp="http://schemas.openxmlformats.org/drawingml/2006/wordprocessingDrawing" xmlns:w10="urn:schemas-microsoft-com:office:word" xmlns:w="http://schemas.openxmlformats.org/wordprocessingml/2006/main" xmlns:w14="http://schemas.microsoft.com/office/word/2010/wordml" xmlns:wpg="http://schemas.microsoft.com/office/word/2010/wordprocessingGroup" xmlns:wpi="http://schemas.microsoft.com/office/word/2010/wordprocessingInk" xmlns:wne="http://schemas.microsoft.com/office/word/2006/wordml" xmlns:wps="http://schemas.microsoft.com/office/word/2010/wordprocessingShape" mc:Ignorable="w14 wp14">
   <w:abstractNum w:abstractNumId="0">
+    <w:nsid w:val="06B7471B"/>
+    <w:multiLevelType w:val="hybridMultilevel"/>
+    <w:tmpl w:val="53869BB8"/>
+    <w:lvl w:ilvl="0" w:tplc="0409000D">
+      <w:start w:val="1"/>
+      <w:numFmt w:val="bullet"/>
+      <w:lvlText w:val=""/>
+      <w:lvlJc w:val="left"/>
+      <w:pPr>
+        <w:ind w:left="1800" w:hanging="360"/>
+      </w:pPr>
+      <w:rPr>
+        <w:rFonts w:ascii="Wingdings" w:hAnsi="Wingdings" w:hint="default"/>
+      </w:rPr>
+    </w:lvl>
+    <w:lvl w:ilvl="1" w:tplc="04090003" w:tentative="1">
+      <w:start w:val="1"/>
+      <w:numFmt w:val="bullet"/>
+      <w:lvlText w:val="o"/>
+      <w:lvlJc w:val="left"/>
+      <w:pPr>
+        <w:ind w:left="2520" w:hanging="360"/>
+      </w:pPr>
+      <w:rPr>
+        <w:rFonts w:ascii="Courier New" w:hAnsi="Courier New" w:cs="Courier New" w:hint="default"/>
+      </w:rPr>
+    </w:lvl>
+    <w:lvl w:ilvl="2" w:tplc="04090005" w:tentative="1">
+      <w:start w:val="1"/>
+      <w:numFmt w:val="bullet"/>
+      <w:lvlText w:val=""/>
+      <w:lvlJc w:val="left"/>
+      <w:pPr>
+        <w:ind w:left="3240" w:hanging="360"/>
+      </w:pPr>
+      <w:rPr>
+        <w:rFonts w:ascii="Wingdings" w:hAnsi="Wingdings" w:hint="default"/>
+      </w:rPr>
+    </w:lvl>
+    <w:lvl w:ilvl="3" w:tplc="04090001" w:tentative="1">
+      <w:start w:val="1"/>
+      <w:numFmt w:val="bullet"/>
+      <w:lvlText w:val=""/>
+      <w:lvlJc w:val="left"/>
+      <w:pPr>
+        <w:ind w:left="3960" w:hanging="360"/>
+      </w:pPr>
+      <w:rPr>
+        <w:rFonts w:ascii="Symbol" w:hAnsi="Symbol" w:hint="default"/>
+      </w:rPr>
+    </w:lvl>
+    <w:lvl w:ilvl="4" w:tplc="04090003" w:tentative="1">
+      <w:start w:val="1"/>
+      <w:numFmt w:val="bullet"/>
+      <w:lvlText w:val="o"/>
+      <w:lvlJc w:val="left"/>
+      <w:pPr>
+        <w:ind w:left="4680" w:hanging="360"/>
+      </w:pPr>
+      <w:rPr>
+        <w:rFonts w:ascii="Courier New" w:hAnsi="Courier New" w:cs="Courier New" w:hint="default"/>
+      </w:rPr>
+    </w:lvl>
+    <w:lvl w:ilvl="5" w:tplc="04090005" w:tentative="1">
+      <w:start w:val="1"/>
+      <w:numFmt w:val="bullet"/>
+      <w:lvlText w:val=""/>
+      <w:lvlJc w:val="left"/>
+      <w:pPr>
+        <w:ind w:left="5400" w:hanging="360"/>
+      </w:pPr>
+      <w:rPr>
+        <w:rFonts w:ascii="Wingdings" w:hAnsi="Wingdings" w:hint="default"/>
+      </w:rPr>
+    </w:lvl>
+    <w:lvl w:ilvl="6" w:tplc="04090001" w:tentative="1">
+      <w:start w:val="1"/>
+      <w:numFmt w:val="bullet"/>
+      <w:lvlText w:val=""/>
+      <w:lvlJc w:val="left"/>
+      <w:pPr>
+        <w:ind w:left="6120" w:hanging="360"/>
+      </w:pPr>
+      <w:rPr>
+        <w:rFonts w:ascii="Symbol" w:hAnsi="Symbol" w:hint="default"/>
+      </w:rPr>
+    </w:lvl>
+    <w:lvl w:ilvl="7" w:tplc="04090003" w:tentative="1">
+      <w:start w:val="1"/>
+      <w:numFmt w:val="bullet"/>
+      <w:lvlText w:val="o"/>
+      <w:lvlJc w:val="left"/>
+      <w:pPr>
+        <w:ind w:left="6840" w:hanging="360"/>
+      </w:pPr>
+      <w:rPr>
+        <w:rFonts w:ascii="Courier New" w:hAnsi="Courier New" w:cs="Courier New" w:hint="default"/>
+      </w:rPr>
+    </w:lvl>
+    <w:lvl w:ilvl="8" w:tplc="04090005" w:tentative="1">
+      <w:start w:val="1"/>
+      <w:numFmt w:val="bullet"/>
+      <w:lvlText w:val=""/>
+      <w:lvlJc w:val="left"/>
+      <w:pPr>
+        <w:ind w:left="7560" w:hanging="360"/>
+      </w:pPr>
+      <w:rPr>
+        <w:rFonts w:ascii="Wingdings" w:hAnsi="Wingdings" w:hint="default"/>
+      </w:rPr>
+    </w:lvl>
+  </w:abstractNum>
+  <w:abstractNum w:abstractNumId="1">
     <w:nsid w:val="0E4812A8"/>
     <w:multiLevelType w:val="hybridMultilevel"/>
     <w:tmpl w:val="FA5669E0"/>
@@ -1617,7 +3758,325 @@
       </w:rPr>
     </w:lvl>
   </w:abstractNum>
-  <w:abstractNum w:abstractNumId="1">
+  <w:abstractNum w:abstractNumId="2">
+    <w:nsid w:val="1CC604F4"/>
+    <w:multiLevelType w:val="hybridMultilevel"/>
+    <w:tmpl w:val="85F8F20E"/>
+    <w:lvl w:ilvl="0" w:tplc="0409000B">
+      <w:start w:val="1"/>
+      <w:numFmt w:val="bullet"/>
+      <w:lvlText w:val=""/>
+      <w:lvlJc w:val="left"/>
+      <w:pPr>
+        <w:ind w:left="1287" w:hanging="360"/>
+      </w:pPr>
+      <w:rPr>
+        <w:rFonts w:ascii="Wingdings" w:hAnsi="Wingdings" w:hint="default"/>
+      </w:rPr>
+    </w:lvl>
+    <w:lvl w:ilvl="1" w:tplc="04090003" w:tentative="1">
+      <w:start w:val="1"/>
+      <w:numFmt w:val="bullet"/>
+      <w:lvlText w:val="o"/>
+      <w:lvlJc w:val="left"/>
+      <w:pPr>
+        <w:ind w:left="2007" w:hanging="360"/>
+      </w:pPr>
+      <w:rPr>
+        <w:rFonts w:ascii="Courier New" w:hAnsi="Courier New" w:cs="Courier New" w:hint="default"/>
+      </w:rPr>
+    </w:lvl>
+    <w:lvl w:ilvl="2" w:tplc="04090005" w:tentative="1">
+      <w:start w:val="1"/>
+      <w:numFmt w:val="bullet"/>
+      <w:lvlText w:val=""/>
+      <w:lvlJc w:val="left"/>
+      <w:pPr>
+        <w:ind w:left="2727" w:hanging="360"/>
+      </w:pPr>
+      <w:rPr>
+        <w:rFonts w:ascii="Wingdings" w:hAnsi="Wingdings" w:hint="default"/>
+      </w:rPr>
+    </w:lvl>
+    <w:lvl w:ilvl="3" w:tplc="04090001" w:tentative="1">
+      <w:start w:val="1"/>
+      <w:numFmt w:val="bullet"/>
+      <w:lvlText w:val=""/>
+      <w:lvlJc w:val="left"/>
+      <w:pPr>
+        <w:ind w:left="3447" w:hanging="360"/>
+      </w:pPr>
+      <w:rPr>
+        <w:rFonts w:ascii="Symbol" w:hAnsi="Symbol" w:hint="default"/>
+      </w:rPr>
+    </w:lvl>
+    <w:lvl w:ilvl="4" w:tplc="04090003" w:tentative="1">
+      <w:start w:val="1"/>
+      <w:numFmt w:val="bullet"/>
+      <w:lvlText w:val="o"/>
+      <w:lvlJc w:val="left"/>
+      <w:pPr>
+        <w:ind w:left="4167" w:hanging="360"/>
+      </w:pPr>
+      <w:rPr>
+        <w:rFonts w:ascii="Courier New" w:hAnsi="Courier New" w:cs="Courier New" w:hint="default"/>
+      </w:rPr>
+    </w:lvl>
+    <w:lvl w:ilvl="5" w:tplc="04090005" w:tentative="1">
+      <w:start w:val="1"/>
+      <w:numFmt w:val="bullet"/>
+      <w:lvlText w:val=""/>
+      <w:lvlJc w:val="left"/>
+      <w:pPr>
+        <w:ind w:left="4887" w:hanging="360"/>
+      </w:pPr>
+      <w:rPr>
+        <w:rFonts w:ascii="Wingdings" w:hAnsi="Wingdings" w:hint="default"/>
+      </w:rPr>
+    </w:lvl>
+    <w:lvl w:ilvl="6" w:tplc="04090001" w:tentative="1">
+      <w:start w:val="1"/>
+      <w:numFmt w:val="bullet"/>
+      <w:lvlText w:val=""/>
+      <w:lvlJc w:val="left"/>
+      <w:pPr>
+        <w:ind w:left="5607" w:hanging="360"/>
+      </w:pPr>
+      <w:rPr>
+        <w:rFonts w:ascii="Symbol" w:hAnsi="Symbol" w:hint="default"/>
+      </w:rPr>
+    </w:lvl>
+    <w:lvl w:ilvl="7" w:tplc="04090003" w:tentative="1">
+      <w:start w:val="1"/>
+      <w:numFmt w:val="bullet"/>
+      <w:lvlText w:val="o"/>
+      <w:lvlJc w:val="left"/>
+      <w:pPr>
+        <w:ind w:left="6327" w:hanging="360"/>
+      </w:pPr>
+      <w:rPr>
+        <w:rFonts w:ascii="Courier New" w:hAnsi="Courier New" w:cs="Courier New" w:hint="default"/>
+      </w:rPr>
+    </w:lvl>
+    <w:lvl w:ilvl="8" w:tplc="04090005" w:tentative="1">
+      <w:start w:val="1"/>
+      <w:numFmt w:val="bullet"/>
+      <w:lvlText w:val=""/>
+      <w:lvlJc w:val="left"/>
+      <w:pPr>
+        <w:ind w:left="7047" w:hanging="360"/>
+      </w:pPr>
+      <w:rPr>
+        <w:rFonts w:ascii="Wingdings" w:hAnsi="Wingdings" w:hint="default"/>
+      </w:rPr>
+    </w:lvl>
+  </w:abstractNum>
+  <w:abstractNum w:abstractNumId="3">
+    <w:nsid w:val="3F794DC4"/>
+    <w:multiLevelType w:val="hybridMultilevel"/>
+    <w:tmpl w:val="56741C16"/>
+    <w:lvl w:ilvl="0" w:tplc="0409000D">
+      <w:start w:val="1"/>
+      <w:numFmt w:val="bullet"/>
+      <w:lvlText w:val=""/>
+      <w:lvlJc w:val="left"/>
+      <w:pPr>
+        <w:ind w:left="1800" w:hanging="360"/>
+      </w:pPr>
+      <w:rPr>
+        <w:rFonts w:ascii="Wingdings" w:hAnsi="Wingdings" w:hint="default"/>
+      </w:rPr>
+    </w:lvl>
+    <w:lvl w:ilvl="1" w:tplc="04090003" w:tentative="1">
+      <w:start w:val="1"/>
+      <w:numFmt w:val="bullet"/>
+      <w:lvlText w:val="o"/>
+      <w:lvlJc w:val="left"/>
+      <w:pPr>
+        <w:ind w:left="2520" w:hanging="360"/>
+      </w:pPr>
+      <w:rPr>
+        <w:rFonts w:ascii="Courier New" w:hAnsi="Courier New" w:cs="Courier New" w:hint="default"/>
+      </w:rPr>
+    </w:lvl>
+    <w:lvl w:ilvl="2" w:tplc="04090005" w:tentative="1">
+      <w:start w:val="1"/>
+      <w:numFmt w:val="bullet"/>
+      <w:lvlText w:val=""/>
+      <w:lvlJc w:val="left"/>
+      <w:pPr>
+        <w:ind w:left="3240" w:hanging="360"/>
+      </w:pPr>
+      <w:rPr>
+        <w:rFonts w:ascii="Wingdings" w:hAnsi="Wingdings" w:hint="default"/>
+      </w:rPr>
+    </w:lvl>
+    <w:lvl w:ilvl="3" w:tplc="04090001" w:tentative="1">
+      <w:start w:val="1"/>
+      <w:numFmt w:val="bullet"/>
+      <w:lvlText w:val=""/>
+      <w:lvlJc w:val="left"/>
+      <w:pPr>
+        <w:ind w:left="3960" w:hanging="360"/>
+      </w:pPr>
+      <w:rPr>
+        <w:rFonts w:ascii="Symbol" w:hAnsi="Symbol" w:hint="default"/>
+      </w:rPr>
+    </w:lvl>
+    <w:lvl w:ilvl="4" w:tplc="04090003" w:tentative="1">
+      <w:start w:val="1"/>
+      <w:numFmt w:val="bullet"/>
+      <w:lvlText w:val="o"/>
+      <w:lvlJc w:val="left"/>
+      <w:pPr>
+        <w:ind w:left="4680" w:hanging="360"/>
+      </w:pPr>
+      <w:rPr>
+        <w:rFonts w:ascii="Courier New" w:hAnsi="Courier New" w:cs="Courier New" w:hint="default"/>
+      </w:rPr>
+    </w:lvl>
+    <w:lvl w:ilvl="5" w:tplc="04090005" w:tentative="1">
+      <w:start w:val="1"/>
+      <w:numFmt w:val="bullet"/>
+      <w:lvlText w:val=""/>
+      <w:lvlJc w:val="left"/>
+      <w:pPr>
+        <w:ind w:left="5400" w:hanging="360"/>
+      </w:pPr>
+      <w:rPr>
+        <w:rFonts w:ascii="Wingdings" w:hAnsi="Wingdings" w:hint="default"/>
+      </w:rPr>
+    </w:lvl>
+    <w:lvl w:ilvl="6" w:tplc="04090001" w:tentative="1">
+      <w:start w:val="1"/>
+      <w:numFmt w:val="bullet"/>
+      <w:lvlText w:val=""/>
+      <w:lvlJc w:val="left"/>
+      <w:pPr>
+        <w:ind w:left="6120" w:hanging="360"/>
+      </w:pPr>
+      <w:rPr>
+        <w:rFonts w:ascii="Symbol" w:hAnsi="Symbol" w:hint="default"/>
+      </w:rPr>
+    </w:lvl>
+    <w:lvl w:ilvl="7" w:tplc="04090003" w:tentative="1">
+      <w:start w:val="1"/>
+      <w:numFmt w:val="bullet"/>
+      <w:lvlText w:val="o"/>
+      <w:lvlJc w:val="left"/>
+      <w:pPr>
+        <w:ind w:left="6840" w:hanging="360"/>
+      </w:pPr>
+      <w:rPr>
+        <w:rFonts w:ascii="Courier New" w:hAnsi="Courier New" w:cs="Courier New" w:hint="default"/>
+      </w:rPr>
+    </w:lvl>
+    <w:lvl w:ilvl="8" w:tplc="04090005" w:tentative="1">
+      <w:start w:val="1"/>
+      <w:numFmt w:val="bullet"/>
+      <w:lvlText w:val=""/>
+      <w:lvlJc w:val="left"/>
+      <w:pPr>
+        <w:ind w:left="7560" w:hanging="360"/>
+      </w:pPr>
+      <w:rPr>
+        <w:rFonts w:ascii="Wingdings" w:hAnsi="Wingdings" w:hint="default"/>
+      </w:rPr>
+    </w:lvl>
+  </w:abstractNum>
+  <w:abstractNum w:abstractNumId="4">
+    <w:nsid w:val="50702729"/>
+    <w:multiLevelType w:val="hybridMultilevel"/>
+    <w:tmpl w:val="EC562290"/>
+    <w:lvl w:ilvl="0" w:tplc="E9F01A1C">
+      <w:start w:val="1"/>
+      <w:numFmt w:val="decimal"/>
+      <w:lvlText w:val="[%1]."/>
+      <w:lvlJc w:val="left"/>
+      <w:pPr>
+        <w:ind w:left="1233" w:hanging="360"/>
+      </w:pPr>
+      <w:rPr>
+        <w:rFonts w:ascii="Times New Roman" w:hAnsi="Times New Roman" w:hint="default"/>
+        <w:b w:val="0"/>
+        <w:i w:val="0"/>
+        <w:sz w:val="26"/>
+      </w:rPr>
+    </w:lvl>
+    <w:lvl w:ilvl="1" w:tplc="04090019" w:tentative="1">
+      <w:start w:val="1"/>
+      <w:numFmt w:val="lowerLetter"/>
+      <w:lvlText w:val="%2."/>
+      <w:lvlJc w:val="left"/>
+      <w:pPr>
+        <w:ind w:left="1953" w:hanging="360"/>
+      </w:pPr>
+    </w:lvl>
+    <w:lvl w:ilvl="2" w:tplc="0409001B" w:tentative="1">
+      <w:start w:val="1"/>
+      <w:numFmt w:val="lowerRoman"/>
+      <w:lvlText w:val="%3."/>
+      <w:lvlJc w:val="right"/>
+      <w:pPr>
+        <w:ind w:left="2673" w:hanging="180"/>
+      </w:pPr>
+    </w:lvl>
+    <w:lvl w:ilvl="3" w:tplc="0409000F" w:tentative="1">
+      <w:start w:val="1"/>
+      <w:numFmt w:val="decimal"/>
+      <w:lvlText w:val="%4."/>
+      <w:lvlJc w:val="left"/>
+      <w:pPr>
+        <w:ind w:left="3393" w:hanging="360"/>
+      </w:pPr>
+    </w:lvl>
+    <w:lvl w:ilvl="4" w:tplc="04090019" w:tentative="1">
+      <w:start w:val="1"/>
+      <w:numFmt w:val="lowerLetter"/>
+      <w:lvlText w:val="%5."/>
+      <w:lvlJc w:val="left"/>
+      <w:pPr>
+        <w:ind w:left="4113" w:hanging="360"/>
+      </w:pPr>
+    </w:lvl>
+    <w:lvl w:ilvl="5" w:tplc="0409001B" w:tentative="1">
+      <w:start w:val="1"/>
+      <w:numFmt w:val="lowerRoman"/>
+      <w:lvlText w:val="%6."/>
+      <w:lvlJc w:val="right"/>
+      <w:pPr>
+        <w:ind w:left="4833" w:hanging="180"/>
+      </w:pPr>
+    </w:lvl>
+    <w:lvl w:ilvl="6" w:tplc="0409000F" w:tentative="1">
+      <w:start w:val="1"/>
+      <w:numFmt w:val="decimal"/>
+      <w:lvlText w:val="%7."/>
+      <w:lvlJc w:val="left"/>
+      <w:pPr>
+        <w:ind w:left="5553" w:hanging="360"/>
+      </w:pPr>
+    </w:lvl>
+    <w:lvl w:ilvl="7" w:tplc="04090019" w:tentative="1">
+      <w:start w:val="1"/>
+      <w:numFmt w:val="lowerLetter"/>
+      <w:lvlText w:val="%8."/>
+      <w:lvlJc w:val="left"/>
+      <w:pPr>
+        <w:ind w:left="6273" w:hanging="360"/>
+      </w:pPr>
+    </w:lvl>
+    <w:lvl w:ilvl="8" w:tplc="0409001B" w:tentative="1">
+      <w:start w:val="1"/>
+      <w:numFmt w:val="lowerRoman"/>
+      <w:lvlText w:val="%9."/>
+      <w:lvlJc w:val="right"/>
+      <w:pPr>
+        <w:ind w:left="6993" w:hanging="180"/>
+      </w:pPr>
+    </w:lvl>
+  </w:abstractNum>
+  <w:abstractNum w:abstractNumId="5">
     <w:nsid w:val="51D51704"/>
     <w:multiLevelType w:val="hybridMultilevel"/>
     <w:tmpl w:val="776C0492"/>
@@ -1730,7 +4189,7 @@
       </w:rPr>
     </w:lvl>
   </w:abstractNum>
-  <w:abstractNum w:abstractNumId="2">
+  <w:abstractNum w:abstractNumId="6">
     <w:nsid w:val="552F26DC"/>
     <w:multiLevelType w:val="hybridMultilevel"/>
     <w:tmpl w:val="00CE5ECC"/>
@@ -1817,10 +4276,123 @@
       </w:pPr>
     </w:lvl>
   </w:abstractNum>
-  <w:abstractNum w:abstractNumId="3">
+  <w:abstractNum w:abstractNumId="7">
+    <w:nsid w:val="564B3276"/>
+    <w:multiLevelType w:val="hybridMultilevel"/>
+    <w:tmpl w:val="0E762686"/>
+    <w:lvl w:ilvl="0" w:tplc="0409000D">
+      <w:start w:val="1"/>
+      <w:numFmt w:val="bullet"/>
+      <w:lvlText w:val=""/>
+      <w:lvlJc w:val="left"/>
+      <w:pPr>
+        <w:ind w:left="1647" w:hanging="360"/>
+      </w:pPr>
+      <w:rPr>
+        <w:rFonts w:ascii="Wingdings" w:hAnsi="Wingdings" w:hint="default"/>
+      </w:rPr>
+    </w:lvl>
+    <w:lvl w:ilvl="1" w:tplc="04090003" w:tentative="1">
+      <w:start w:val="1"/>
+      <w:numFmt w:val="bullet"/>
+      <w:lvlText w:val="o"/>
+      <w:lvlJc w:val="left"/>
+      <w:pPr>
+        <w:ind w:left="2367" w:hanging="360"/>
+      </w:pPr>
+      <w:rPr>
+        <w:rFonts w:ascii="Courier New" w:hAnsi="Courier New" w:cs="Courier New" w:hint="default"/>
+      </w:rPr>
+    </w:lvl>
+    <w:lvl w:ilvl="2" w:tplc="04090005" w:tentative="1">
+      <w:start w:val="1"/>
+      <w:numFmt w:val="bullet"/>
+      <w:lvlText w:val=""/>
+      <w:lvlJc w:val="left"/>
+      <w:pPr>
+        <w:ind w:left="3087" w:hanging="360"/>
+      </w:pPr>
+      <w:rPr>
+        <w:rFonts w:ascii="Wingdings" w:hAnsi="Wingdings" w:hint="default"/>
+      </w:rPr>
+    </w:lvl>
+    <w:lvl w:ilvl="3" w:tplc="04090001" w:tentative="1">
+      <w:start w:val="1"/>
+      <w:numFmt w:val="bullet"/>
+      <w:lvlText w:val=""/>
+      <w:lvlJc w:val="left"/>
+      <w:pPr>
+        <w:ind w:left="3807" w:hanging="360"/>
+      </w:pPr>
+      <w:rPr>
+        <w:rFonts w:ascii="Symbol" w:hAnsi="Symbol" w:hint="default"/>
+      </w:rPr>
+    </w:lvl>
+    <w:lvl w:ilvl="4" w:tplc="04090003" w:tentative="1">
+      <w:start w:val="1"/>
+      <w:numFmt w:val="bullet"/>
+      <w:lvlText w:val="o"/>
+      <w:lvlJc w:val="left"/>
+      <w:pPr>
+        <w:ind w:left="4527" w:hanging="360"/>
+      </w:pPr>
+      <w:rPr>
+        <w:rFonts w:ascii="Courier New" w:hAnsi="Courier New" w:cs="Courier New" w:hint="default"/>
+      </w:rPr>
+    </w:lvl>
+    <w:lvl w:ilvl="5" w:tplc="04090005" w:tentative="1">
+      <w:start w:val="1"/>
+      <w:numFmt w:val="bullet"/>
+      <w:lvlText w:val=""/>
+      <w:lvlJc w:val="left"/>
+      <w:pPr>
+        <w:ind w:left="5247" w:hanging="360"/>
+      </w:pPr>
+      <w:rPr>
+        <w:rFonts w:ascii="Wingdings" w:hAnsi="Wingdings" w:hint="default"/>
+      </w:rPr>
+    </w:lvl>
+    <w:lvl w:ilvl="6" w:tplc="04090001" w:tentative="1">
+      <w:start w:val="1"/>
+      <w:numFmt w:val="bullet"/>
+      <w:lvlText w:val=""/>
+      <w:lvlJc w:val="left"/>
+      <w:pPr>
+        <w:ind w:left="5967" w:hanging="360"/>
+      </w:pPr>
+      <w:rPr>
+        <w:rFonts w:ascii="Symbol" w:hAnsi="Symbol" w:hint="default"/>
+      </w:rPr>
+    </w:lvl>
+    <w:lvl w:ilvl="7" w:tplc="04090003" w:tentative="1">
+      <w:start w:val="1"/>
+      <w:numFmt w:val="bullet"/>
+      <w:lvlText w:val="o"/>
+      <w:lvlJc w:val="left"/>
+      <w:pPr>
+        <w:ind w:left="6687" w:hanging="360"/>
+      </w:pPr>
+      <w:rPr>
+        <w:rFonts w:ascii="Courier New" w:hAnsi="Courier New" w:cs="Courier New" w:hint="default"/>
+      </w:rPr>
+    </w:lvl>
+    <w:lvl w:ilvl="8" w:tplc="04090005" w:tentative="1">
+      <w:start w:val="1"/>
+      <w:numFmt w:val="bullet"/>
+      <w:lvlText w:val=""/>
+      <w:lvlJc w:val="left"/>
+      <w:pPr>
+        <w:ind w:left="7407" w:hanging="360"/>
+      </w:pPr>
+      <w:rPr>
+        <w:rFonts w:ascii="Wingdings" w:hAnsi="Wingdings" w:hint="default"/>
+      </w:rPr>
+    </w:lvl>
+  </w:abstractNum>
+  <w:abstractNum w:abstractNumId="8">
     <w:nsid w:val="68833BC6"/>
     <w:multiLevelType w:val="hybridMultilevel"/>
-    <w:tmpl w:val="AD56279C"/>
+    <w:tmpl w:val="8488CDCE"/>
     <w:lvl w:ilvl="0" w:tplc="0409000B">
       <w:start w:val="1"/>
       <w:numFmt w:val="bullet"/>
@@ -1931,22 +4503,37 @@
     </w:lvl>
   </w:abstractNum>
   <w:num w:numId="1">
+    <w:abstractNumId w:val="6"/>
+  </w:num>
+  <w:num w:numId="2">
+    <w:abstractNumId w:val="5"/>
+  </w:num>
+  <w:num w:numId="3">
+    <w:abstractNumId w:val="8"/>
+  </w:num>
+  <w:num w:numId="4">
+    <w:abstractNumId w:val="1"/>
+  </w:num>
+  <w:num w:numId="5">
+    <w:abstractNumId w:val="7"/>
+  </w:num>
+  <w:num w:numId="6">
+    <w:abstractNumId w:val="3"/>
+  </w:num>
+  <w:num w:numId="7">
+    <w:abstractNumId w:val="0"/>
+  </w:num>
+  <w:num w:numId="8">
     <w:abstractNumId w:val="2"/>
   </w:num>
-  <w:num w:numId="2">
-    <w:abstractNumId w:val="1"/>
-  </w:num>
-  <w:num w:numId="3">
-    <w:abstractNumId w:val="3"/>
-  </w:num>
-  <w:num w:numId="4">
-    <w:abstractNumId w:val="0"/>
+  <w:num w:numId="9">
+    <w:abstractNumId w:val="4"/>
   </w:num>
 </w:numbering>
 </file>
 
 <file path=word/styles.xml><?xml version="1.0" encoding="utf-8"?>
-<w:styles xmlns:mc="http://schemas.openxmlformats.org/markup-compatibility/2006" xmlns:r="http://schemas.openxmlformats.org/officeDocument/2006/relationships" xmlns:w="http://schemas.openxmlformats.org/wordprocessingml/2006/main" xmlns:w14="http://schemas.microsoft.com/office/word/2010/wordml" xmlns:w15="http://schemas.microsoft.com/office/word/2012/wordml" mc:Ignorable="w14 w15">
+<w:styles xmlns:mc="http://schemas.openxmlformats.org/markup-compatibility/2006" xmlns:r="http://schemas.openxmlformats.org/officeDocument/2006/relationships" xmlns:w="http://schemas.openxmlformats.org/wordprocessingml/2006/main" xmlns:w14="http://schemas.microsoft.com/office/word/2010/wordml" mc:Ignorable="w14">
   <w:docDefaults>
     <w:rPrDefault>
       <w:rPr>
@@ -1962,378 +4549,144 @@
       </w:pPr>
     </w:pPrDefault>
   </w:docDefaults>
-  <w:latentStyles w:defLockedState="0" w:defUIPriority="99" w:defSemiHidden="0" w:defUnhideWhenUsed="0" w:defQFormat="0" w:count="371">
-    <w:lsdException w:name="Normal" w:uiPriority="0" w:qFormat="1"/>
-    <w:lsdException w:name="heading 1" w:uiPriority="9" w:qFormat="1"/>
-    <w:lsdException w:name="heading 2" w:semiHidden="1" w:uiPriority="9" w:unhideWhenUsed="1" w:qFormat="1"/>
-    <w:lsdException w:name="heading 3" w:semiHidden="1" w:uiPriority="9" w:unhideWhenUsed="1" w:qFormat="1"/>
-    <w:lsdException w:name="heading 4" w:semiHidden="1" w:uiPriority="9" w:unhideWhenUsed="1" w:qFormat="1"/>
-    <w:lsdException w:name="heading 5" w:semiHidden="1" w:uiPriority="9" w:unhideWhenUsed="1" w:qFormat="1"/>
-    <w:lsdException w:name="heading 6" w:semiHidden="1" w:uiPriority="9" w:unhideWhenUsed="1" w:qFormat="1"/>
-    <w:lsdException w:name="heading 7" w:semiHidden="1" w:uiPriority="9" w:unhideWhenUsed="1" w:qFormat="1"/>
-    <w:lsdException w:name="heading 8" w:semiHidden="1" w:uiPriority="9" w:unhideWhenUsed="1" w:qFormat="1"/>
-    <w:lsdException w:name="heading 9" w:semiHidden="1" w:uiPriority="9" w:unhideWhenUsed="1" w:qFormat="1"/>
-    <w:lsdException w:name="index 1" w:semiHidden="1" w:unhideWhenUsed="1"/>
-    <w:lsdException w:name="index 2" w:semiHidden="1" w:unhideWhenUsed="1"/>
-    <w:lsdException w:name="index 3" w:semiHidden="1" w:unhideWhenUsed="1"/>
-    <w:lsdException w:name="index 4" w:semiHidden="1" w:unhideWhenUsed="1"/>
-    <w:lsdException w:name="index 5" w:semiHidden="1" w:unhideWhenUsed="1"/>
-    <w:lsdException w:name="index 6" w:semiHidden="1" w:unhideWhenUsed="1"/>
-    <w:lsdException w:name="index 7" w:semiHidden="1" w:unhideWhenUsed="1"/>
-    <w:lsdException w:name="index 8" w:semiHidden="1" w:unhideWhenUsed="1"/>
-    <w:lsdException w:name="index 9" w:semiHidden="1" w:unhideWhenUsed="1"/>
-    <w:lsdException w:name="toc 1" w:semiHidden="1" w:uiPriority="39" w:unhideWhenUsed="1"/>
-    <w:lsdException w:name="toc 2" w:semiHidden="1" w:uiPriority="39" w:unhideWhenUsed="1"/>
-    <w:lsdException w:name="toc 3" w:semiHidden="1" w:uiPriority="39" w:unhideWhenUsed="1"/>
-    <w:lsdException w:name="toc 4" w:semiHidden="1" w:uiPriority="39" w:unhideWhenUsed="1"/>
-    <w:lsdException w:name="toc 5" w:semiHidden="1" w:uiPriority="39" w:unhideWhenUsed="1"/>
-    <w:lsdException w:name="toc 6" w:semiHidden="1" w:uiPriority="39" w:unhideWhenUsed="1"/>
-    <w:lsdException w:name="toc 7" w:semiHidden="1" w:uiPriority="39" w:unhideWhenUsed="1"/>
-    <w:lsdException w:name="toc 8" w:semiHidden="1" w:uiPriority="39" w:unhideWhenUsed="1"/>
-    <w:lsdException w:name="toc 9" w:semiHidden="1" w:uiPriority="39" w:unhideWhenUsed="1"/>
-    <w:lsdException w:name="Normal Indent" w:semiHidden="1" w:unhideWhenUsed="1"/>
-    <w:lsdException w:name="footnote text" w:semiHidden="1" w:unhideWhenUsed="1"/>
-    <w:lsdException w:name="annotation text" w:semiHidden="1" w:unhideWhenUsed="1"/>
-    <w:lsdException w:name="header" w:semiHidden="1" w:unhideWhenUsed="1"/>
-    <w:lsdException w:name="footer" w:semiHidden="1" w:unhideWhenUsed="1"/>
-    <w:lsdException w:name="index heading" w:semiHidden="1" w:unhideWhenUsed="1"/>
-    <w:lsdException w:name="caption" w:semiHidden="1" w:uiPriority="35" w:unhideWhenUsed="1" w:qFormat="1"/>
-    <w:lsdException w:name="table of figures" w:semiHidden="1" w:unhideWhenUsed="1"/>
-    <w:lsdException w:name="envelope address" w:semiHidden="1" w:unhideWhenUsed="1"/>
-    <w:lsdException w:name="envelope return" w:semiHidden="1" w:unhideWhenUsed="1"/>
-    <w:lsdException w:name="footnote reference" w:semiHidden="1" w:unhideWhenUsed="1"/>
-    <w:lsdException w:name="annotation reference" w:semiHidden="1" w:unhideWhenUsed="1"/>
-    <w:lsdException w:name="line number" w:semiHidden="1" w:unhideWhenUsed="1"/>
-    <w:lsdException w:name="page number" w:semiHidden="1" w:unhideWhenUsed="1"/>
-    <w:lsdException w:name="endnote reference" w:semiHidden="1" w:unhideWhenUsed="1"/>
-    <w:lsdException w:name="endnote text" w:semiHidden="1" w:unhideWhenUsed="1"/>
-    <w:lsdException w:name="table of authorities" w:semiHidden="1" w:unhideWhenUsed="1"/>
-    <w:lsdException w:name="macro" w:semiHidden="1" w:unhideWhenUsed="1"/>
-    <w:lsdException w:name="toa heading" w:semiHidden="1" w:unhideWhenUsed="1"/>
-    <w:lsdException w:name="List" w:semiHidden="1" w:unhideWhenUsed="1"/>
-    <w:lsdException w:name="List Bullet" w:semiHidden="1" w:unhideWhenUsed="1"/>
-    <w:lsdException w:name="List Number" w:semiHidden="1" w:unhideWhenUsed="1"/>
-    <w:lsdException w:name="List 2" w:semiHidden="1" w:unhideWhenUsed="1"/>
-    <w:lsdException w:name="List 3" w:semiHidden="1" w:unhideWhenUsed="1"/>
-    <w:lsdException w:name="List 4" w:semiHidden="1" w:unhideWhenUsed="1"/>
-    <w:lsdException w:name="List 5" w:semiHidden="1" w:unhideWhenUsed="1"/>
-    <w:lsdException w:name="List Bullet 2" w:semiHidden="1" w:unhideWhenUsed="1"/>
-    <w:lsdException w:name="List Bullet 3" w:semiHidden="1" w:unhideWhenUsed="1"/>
-    <w:lsdException w:name="List Bullet 4" w:semiHidden="1" w:unhideWhenUsed="1"/>
-    <w:lsdException w:name="List Bullet 5" w:semiHidden="1" w:unhideWhenUsed="1"/>
-    <w:lsdException w:name="List Number 2" w:semiHidden="1" w:unhideWhenUsed="1"/>
-    <w:lsdException w:name="List Number 3" w:semiHidden="1" w:unhideWhenUsed="1"/>
-    <w:lsdException w:name="List Number 4" w:semiHidden="1" w:unhideWhenUsed="1"/>
-    <w:lsdException w:name="List Number 5" w:semiHidden="1" w:unhideWhenUsed="1"/>
-    <w:lsdException w:name="Title" w:uiPriority="10" w:qFormat="1"/>
-    <w:lsdException w:name="Closing" w:semiHidden="1" w:unhideWhenUsed="1"/>
-    <w:lsdException w:name="Signature" w:semiHidden="1" w:unhideWhenUsed="1"/>
-    <w:lsdException w:name="Default Paragraph Font" w:semiHidden="1" w:uiPriority="1" w:unhideWhenUsed="1"/>
-    <w:lsdException w:name="Body Text" w:semiHidden="1" w:unhideWhenUsed="1"/>
-    <w:lsdException w:name="Body Text Indent" w:semiHidden="1" w:unhideWhenUsed="1"/>
-    <w:lsdException w:name="List Continue" w:semiHidden="1" w:unhideWhenUsed="1"/>
-    <w:lsdException w:name="List Continue 2" w:semiHidden="1" w:unhideWhenUsed="1"/>
-    <w:lsdException w:name="List Continue 3" w:semiHidden="1" w:unhideWhenUsed="1"/>
-    <w:lsdException w:name="List Continue 4" w:semiHidden="1" w:unhideWhenUsed="1"/>
-    <w:lsdException w:name="List Continue 5" w:semiHidden="1" w:unhideWhenUsed="1"/>
-    <w:lsdException w:name="Message Header" w:semiHidden="1" w:unhideWhenUsed="1"/>
-    <w:lsdException w:name="Subtitle" w:uiPriority="11" w:qFormat="1"/>
-    <w:lsdException w:name="Salutation" w:semiHidden="1" w:unhideWhenUsed="1"/>
-    <w:lsdException w:name="Date" w:semiHidden="1" w:unhideWhenUsed="1"/>
-    <w:lsdException w:name="Body Text First Indent" w:semiHidden="1" w:unhideWhenUsed="1"/>
-    <w:lsdException w:name="Body Text First Indent 2" w:semiHidden="1" w:unhideWhenUsed="1"/>
-    <w:lsdException w:name="Note Heading" w:semiHidden="1" w:unhideWhenUsed="1"/>
-    <w:lsdException w:name="Body Text 2" w:semiHidden="1" w:unhideWhenUsed="1"/>
-    <w:lsdException w:name="Body Text 3" w:semiHidden="1" w:unhideWhenUsed="1"/>
-    <w:lsdException w:name="Body Text Indent 2" w:semiHidden="1" w:unhideWhenUsed="1"/>
-    <w:lsdException w:name="Body Text Indent 3" w:semiHidden="1" w:unhideWhenUsed="1"/>
-    <w:lsdException w:name="Block Text" w:semiHidden="1" w:unhideWhenUsed="1"/>
-    <w:lsdException w:name="Hyperlink" w:semiHidden="1" w:unhideWhenUsed="1"/>
-    <w:lsdException w:name="FollowedHyperlink" w:semiHidden="1" w:unhideWhenUsed="1"/>
-    <w:lsdException w:name="Strong" w:uiPriority="22" w:qFormat="1"/>
-    <w:lsdException w:name="Emphasis" w:uiPriority="20" w:qFormat="1"/>
-    <w:lsdException w:name="Document Map" w:semiHidden="1" w:unhideWhenUsed="1"/>
-    <w:lsdException w:name="Plain Text" w:semiHidden="1" w:unhideWhenUsed="1"/>
-    <w:lsdException w:name="E-mail Signature" w:semiHidden="1" w:unhideWhenUsed="1"/>
-    <w:lsdException w:name="HTML Top of Form" w:semiHidden="1" w:unhideWhenUsed="1"/>
-    <w:lsdException w:name="HTML Bottom of Form" w:semiHidden="1" w:unhideWhenUsed="1"/>
-    <w:lsdException w:name="Normal (Web)" w:semiHidden="1" w:unhideWhenUsed="1"/>
-    <w:lsdException w:name="HTML Acronym" w:semiHidden="1" w:unhideWhenUsed="1"/>
-    <w:lsdException w:name="HTML Address" w:semiHidden="1" w:unhideWhenUsed="1"/>
-    <w:lsdException w:name="HTML Cite" w:semiHidden="1" w:unhideWhenUsed="1"/>
-    <w:lsdException w:name="HTML Code" w:semiHidden="1" w:unhideWhenUsed="1"/>
-    <w:lsdException w:name="HTML Definition" w:semiHidden="1" w:unhideWhenUsed="1"/>
-    <w:lsdException w:name="HTML Keyboard" w:semiHidden="1" w:unhideWhenUsed="1"/>
-    <w:lsdException w:name="HTML Preformatted" w:semiHidden="1" w:unhideWhenUsed="1"/>
-    <w:lsdException w:name="HTML Sample" w:semiHidden="1" w:unhideWhenUsed="1"/>
-    <w:lsdException w:name="HTML Typewriter" w:semiHidden="1" w:unhideWhenUsed="1"/>
-    <w:lsdException w:name="HTML Variable" w:semiHidden="1" w:unhideWhenUsed="1"/>
-    <w:lsdException w:name="Normal Table" w:semiHidden="1" w:unhideWhenUsed="1"/>
-    <w:lsdException w:name="annotation subject" w:semiHidden="1" w:unhideWhenUsed="1"/>
-    <w:lsdException w:name="No List" w:semiHidden="1" w:unhideWhenUsed="1"/>
-    <w:lsdException w:name="Outline List 1" w:semiHidden="1" w:unhideWhenUsed="1"/>
-    <w:lsdException w:name="Outline List 2" w:semiHidden="1" w:unhideWhenUsed="1"/>
-    <w:lsdException w:name="Outline List 3" w:semiHidden="1" w:unhideWhenUsed="1"/>
-    <w:lsdException w:name="Table Simple 1" w:semiHidden="1" w:unhideWhenUsed="1"/>
-    <w:lsdException w:name="Table Simple 2" w:semiHidden="1" w:unhideWhenUsed="1"/>
-    <w:lsdException w:name="Table Simple 3" w:semiHidden="1" w:unhideWhenUsed="1"/>
-    <w:lsdException w:name="Table Classic 1" w:semiHidden="1" w:unhideWhenUsed="1"/>
-    <w:lsdException w:name="Table Classic 2" w:semiHidden="1" w:unhideWhenUsed="1"/>
-    <w:lsdException w:name="Table Classic 3" w:semiHidden="1" w:unhideWhenUsed="1"/>
-    <w:lsdException w:name="Table Classic 4" w:semiHidden="1" w:unhideWhenUsed="1"/>
-    <w:lsdException w:name="Table Colorful 1" w:semiHidden="1" w:unhideWhenUsed="1"/>
-    <w:lsdException w:name="Table Colorful 2" w:semiHidden="1" w:unhideWhenUsed="1"/>
-    <w:lsdException w:name="Table Colorful 3" w:semiHidden="1" w:unhideWhenUsed="1"/>
-    <w:lsdException w:name="Table Columns 1" w:semiHidden="1" w:unhideWhenUsed="1"/>
-    <w:lsdException w:name="Table Columns 2" w:semiHidden="1" w:unhideWhenUsed="1"/>
-    <w:lsdException w:name="Table Columns 3" w:semiHidden="1" w:unhideWhenUsed="1"/>
-    <w:lsdException w:name="Table Columns 4" w:semiHidden="1" w:unhideWhenUsed="1"/>
-    <w:lsdException w:name="Table Columns 5" w:semiHidden="1" w:unhideWhenUsed="1"/>
-    <w:lsdException w:name="Table Grid 1" w:semiHidden="1" w:unhideWhenUsed="1"/>
-    <w:lsdException w:name="Table Grid 2" w:semiHidden="1" w:unhideWhenUsed="1"/>
-    <w:lsdException w:name="Table Grid 3" w:semiHidden="1" w:unhideWhenUsed="1"/>
-    <w:lsdException w:name="Table Grid 4" w:semiHidden="1" w:unhideWhenUsed="1"/>
-    <w:lsdException w:name="Table Grid 5" w:semiHidden="1" w:unhideWhenUsed="1"/>
-    <w:lsdException w:name="Table Grid 6" w:semiHidden="1" w:unhideWhenUsed="1"/>
-    <w:lsdException w:name="Table Grid 7" w:semiHidden="1" w:unhideWhenUsed="1"/>
-    <w:lsdException w:name="Table Grid 8" w:semiHidden="1" w:unhideWhenUsed="1"/>
-    <w:lsdException w:name="Table List 1" w:semiHidden="1" w:unhideWhenUsed="1"/>
-    <w:lsdException w:name="Table List 2" w:semiHidden="1" w:unhideWhenUsed="1"/>
-    <w:lsdException w:name="Table List 3" w:semiHidden="1" w:unhideWhenUsed="1"/>
-    <w:lsdException w:name="Table List 4" w:semiHidden="1" w:unhideWhenUsed="1"/>
-    <w:lsdException w:name="Table List 5" w:semiHidden="1" w:unhideWhenUsed="1"/>
-    <w:lsdException w:name="Table List 6" w:semiHidden="1" w:unhideWhenUsed="1"/>
-    <w:lsdException w:name="Table List 7" w:semiHidden="1" w:unhideWhenUsed="1"/>
-    <w:lsdException w:name="Table List 8" w:semiHidden="1" w:unhideWhenUsed="1"/>
-    <w:lsdException w:name="Table 3D effects 1" w:semiHidden="1" w:unhideWhenUsed="1"/>
-    <w:lsdException w:name="Table 3D effects 2" w:semiHidden="1" w:unhideWhenUsed="1"/>
-    <w:lsdException w:name="Table 3D effects 3" w:semiHidden="1" w:unhideWhenUsed="1"/>
-    <w:lsdException w:name="Table Contemporary" w:semiHidden="1" w:unhideWhenUsed="1"/>
-    <w:lsdException w:name="Table Elegant" w:semiHidden="1" w:unhideWhenUsed="1"/>
-    <w:lsdException w:name="Table Professional" w:semiHidden="1" w:unhideWhenUsed="1"/>
-    <w:lsdException w:name="Table Subtle 1" w:semiHidden="1" w:unhideWhenUsed="1"/>
-    <w:lsdException w:name="Table Subtle 2" w:semiHidden="1" w:unhideWhenUsed="1"/>
-    <w:lsdException w:name="Table Web 1" w:semiHidden="1" w:unhideWhenUsed="1"/>
-    <w:lsdException w:name="Table Web 2" w:semiHidden="1" w:unhideWhenUsed="1"/>
-    <w:lsdException w:name="Table Web 3" w:semiHidden="1" w:unhideWhenUsed="1"/>
-    <w:lsdException w:name="Balloon Text" w:semiHidden="1" w:unhideWhenUsed="1"/>
-    <w:lsdException w:name="Table Grid" w:uiPriority="59"/>
-    <w:lsdException w:name="Table Theme" w:semiHidden="1" w:unhideWhenUsed="1"/>
-    <w:lsdException w:name="Placeholder Text" w:semiHidden="1"/>
-    <w:lsdException w:name="No Spacing" w:uiPriority="1" w:qFormat="1"/>
-    <w:lsdException w:name="Light Shading" w:uiPriority="60"/>
-    <w:lsdException w:name="Light List" w:uiPriority="61"/>
-    <w:lsdException w:name="Light Grid" w:uiPriority="62"/>
-    <w:lsdException w:name="Medium Shading 1" w:uiPriority="63"/>
-    <w:lsdException w:name="Medium Shading 2" w:uiPriority="64"/>
-    <w:lsdException w:name="Medium List 1" w:uiPriority="65"/>
-    <w:lsdException w:name="Medium List 2" w:uiPriority="66"/>
-    <w:lsdException w:name="Medium Grid 1" w:uiPriority="67"/>
-    <w:lsdException w:name="Medium Grid 2" w:uiPriority="68"/>
-    <w:lsdException w:name="Medium Grid 3" w:uiPriority="69"/>
-    <w:lsdException w:name="Dark List" w:uiPriority="70"/>
-    <w:lsdException w:name="Colorful Shading" w:uiPriority="71"/>
-    <w:lsdException w:name="Colorful List" w:uiPriority="72"/>
-    <w:lsdException w:name="Colorful Grid" w:uiPriority="73"/>
-    <w:lsdException w:name="Light Shading Accent 1" w:uiPriority="60"/>
-    <w:lsdException w:name="Light List Accent 1" w:uiPriority="61"/>
-    <w:lsdException w:name="Light Grid Accent 1" w:uiPriority="62"/>
-    <w:lsdException w:name="Medium Shading 1 Accent 1" w:uiPriority="63"/>
-    <w:lsdException w:name="Medium Shading 2 Accent 1" w:uiPriority="64"/>
-    <w:lsdException w:name="Medium List 1 Accent 1" w:uiPriority="65"/>
-    <w:lsdException w:name="Revision" w:semiHidden="1"/>
-    <w:lsdException w:name="List Paragraph" w:uiPriority="1" w:qFormat="1"/>
-    <w:lsdException w:name="Quote" w:uiPriority="29" w:qFormat="1"/>
-    <w:lsdException w:name="Intense Quote" w:uiPriority="30" w:qFormat="1"/>
-    <w:lsdException w:name="Medium List 2 Accent 1" w:uiPriority="66"/>
-    <w:lsdException w:name="Medium Grid 1 Accent 1" w:uiPriority="67"/>
-    <w:lsdException w:name="Medium Grid 2 Accent 1" w:uiPriority="68"/>
-    <w:lsdException w:name="Medium Grid 3 Accent 1" w:uiPriority="69"/>
-    <w:lsdException w:name="Dark List Accent 1" w:uiPriority="70"/>
-    <w:lsdException w:name="Colorful Shading Accent 1" w:uiPriority="71"/>
-    <w:lsdException w:name="Colorful List Accent 1" w:uiPriority="72"/>
-    <w:lsdException w:name="Colorful Grid Accent 1" w:uiPriority="73"/>
-    <w:lsdException w:name="Light Shading Accent 2" w:uiPriority="60"/>
-    <w:lsdException w:name="Light List Accent 2" w:uiPriority="61"/>
-    <w:lsdException w:name="Light Grid Accent 2" w:uiPriority="62"/>
-    <w:lsdException w:name="Medium Shading 1 Accent 2" w:uiPriority="63"/>
-    <w:lsdException w:name="Medium Shading 2 Accent 2" w:uiPriority="64"/>
-    <w:lsdException w:name="Medium List 1 Accent 2" w:uiPriority="65"/>
-    <w:lsdException w:name="Medium List 2 Accent 2" w:uiPriority="66"/>
-    <w:lsdException w:name="Medium Grid 1 Accent 2" w:uiPriority="67"/>
-    <w:lsdException w:name="Medium Grid 2 Accent 2" w:uiPriority="68"/>
-    <w:lsdException w:name="Medium Grid 3 Accent 2" w:uiPriority="69"/>
-    <w:lsdException w:name="Dark List Accent 2" w:uiPriority="70"/>
-    <w:lsdException w:name="Colorful Shading Accent 2" w:uiPriority="71"/>
-    <w:lsdException w:name="Colorful List Accent 2" w:uiPriority="72"/>
-    <w:lsdException w:name="Colorful Grid Accent 2" w:uiPriority="73"/>
-    <w:lsdException w:name="Light Shading Accent 3" w:uiPriority="60"/>
-    <w:lsdException w:name="Light List Accent 3" w:uiPriority="61"/>
-    <w:lsdException w:name="Light Grid Accent 3" w:uiPriority="62"/>
-    <w:lsdException w:name="Medium Shading 1 Accent 3" w:uiPriority="63"/>
-    <w:lsdException w:name="Medium Shading 2 Accent 3" w:uiPriority="64"/>
-    <w:lsdException w:name="Medium List 1 Accent 3" w:uiPriority="65"/>
-    <w:lsdException w:name="Medium List 2 Accent 3" w:uiPriority="66"/>
-    <w:lsdException w:name="Medium Grid 1 Accent 3" w:uiPriority="67"/>
-    <w:lsdException w:name="Medium Grid 2 Accent 3" w:uiPriority="68"/>
-    <w:lsdException w:name="Medium Grid 3 Accent 3" w:uiPriority="69"/>
-    <w:lsdException w:name="Dark List Accent 3" w:uiPriority="70"/>
-    <w:lsdException w:name="Colorful Shading Accent 3" w:uiPriority="71"/>
-    <w:lsdException w:name="Colorful List Accent 3" w:uiPriority="72"/>
-    <w:lsdException w:name="Colorful Grid Accent 3" w:uiPriority="73"/>
-    <w:lsdException w:name="Light Shading Accent 4" w:uiPriority="60"/>
-    <w:lsdException w:name="Light List Accent 4" w:uiPriority="61"/>
-    <w:lsdException w:name="Light Grid Accent 4" w:uiPriority="62"/>
-    <w:lsdException w:name="Medium Shading 1 Accent 4" w:uiPriority="63"/>
-    <w:lsdException w:name="Medium Shading 2 Accent 4" w:uiPriority="64"/>
-    <w:lsdException w:name="Medium List 1 Accent 4" w:uiPriority="65"/>
-    <w:lsdException w:name="Medium List 2 Accent 4" w:uiPriority="66"/>
-    <w:lsdException w:name="Medium Grid 1 Accent 4" w:uiPriority="67"/>
-    <w:lsdException w:name="Medium Grid 2 Accent 4" w:uiPriority="68"/>
-    <w:lsdException w:name="Medium Grid 3 Accent 4" w:uiPriority="69"/>
-    <w:lsdException w:name="Dark List Accent 4" w:uiPriority="70"/>
-    <w:lsdException w:name="Colorful Shading Accent 4" w:uiPriority="71"/>
-    <w:lsdException w:name="Colorful List Accent 4" w:uiPriority="72"/>
-    <w:lsdException w:name="Colorful Grid Accent 4" w:uiPriority="73"/>
-    <w:lsdException w:name="Light Shading Accent 5" w:uiPriority="60"/>
-    <w:lsdException w:name="Light List Accent 5" w:uiPriority="61"/>
-    <w:lsdException w:name="Light Grid Accent 5" w:uiPriority="62"/>
-    <w:lsdException w:name="Medium Shading 1 Accent 5" w:uiPriority="63"/>
-    <w:lsdException w:name="Medium Shading 2 Accent 5" w:uiPriority="64"/>
-    <w:lsdException w:name="Medium List 1 Accent 5" w:uiPriority="65"/>
-    <w:lsdException w:name="Medium List 2 Accent 5" w:uiPriority="66"/>
-    <w:lsdException w:name="Medium Grid 1 Accent 5" w:uiPriority="67"/>
-    <w:lsdException w:name="Medium Grid 2 Accent 5" w:uiPriority="68"/>
-    <w:lsdException w:name="Medium Grid 3 Accent 5" w:uiPriority="69"/>
-    <w:lsdException w:name="Dark List Accent 5" w:uiPriority="70"/>
-    <w:lsdException w:name="Colorful Shading Accent 5" w:uiPriority="71"/>
-    <w:lsdException w:name="Colorful List Accent 5" w:uiPriority="72"/>
-    <w:lsdException w:name="Colorful Grid Accent 5" w:uiPriority="73"/>
-    <w:lsdException w:name="Light Shading Accent 6" w:uiPriority="60"/>
-    <w:lsdException w:name="Light List Accent 6" w:uiPriority="61"/>
-    <w:lsdException w:name="Light Grid Accent 6" w:uiPriority="62"/>
-    <w:lsdException w:name="Medium Shading 1 Accent 6" w:uiPriority="63"/>
-    <w:lsdException w:name="Medium Shading 2 Accent 6" w:uiPriority="64"/>
-    <w:lsdException w:name="Medium List 1 Accent 6" w:uiPriority="65"/>
-    <w:lsdException w:name="Medium List 2 Accent 6" w:uiPriority="66"/>
-    <w:lsdException w:name="Medium Grid 1 Accent 6" w:uiPriority="67"/>
-    <w:lsdException w:name="Medium Grid 2 Accent 6" w:uiPriority="68"/>
-    <w:lsdException w:name="Medium Grid 3 Accent 6" w:uiPriority="69"/>
-    <w:lsdException w:name="Dark List Accent 6" w:uiPriority="70"/>
-    <w:lsdException w:name="Colorful Shading Accent 6" w:uiPriority="71"/>
-    <w:lsdException w:name="Colorful List Accent 6" w:uiPriority="72"/>
-    <w:lsdException w:name="Colorful Grid Accent 6" w:uiPriority="73"/>
-    <w:lsdException w:name="Subtle Emphasis" w:uiPriority="19" w:qFormat="1"/>
-    <w:lsdException w:name="Intense Emphasis" w:uiPriority="21" w:qFormat="1"/>
-    <w:lsdException w:name="Subtle Reference" w:uiPriority="31" w:qFormat="1"/>
-    <w:lsdException w:name="Intense Reference" w:uiPriority="32" w:qFormat="1"/>
-    <w:lsdException w:name="Book Title" w:uiPriority="33" w:qFormat="1"/>
-    <w:lsdException w:name="Bibliography" w:semiHidden="1" w:uiPriority="37" w:unhideWhenUsed="1"/>
-    <w:lsdException w:name="TOC Heading" w:semiHidden="1" w:uiPriority="39" w:unhideWhenUsed="1" w:qFormat="1"/>
-    <w:lsdException w:name="Plain Table 1" w:uiPriority="41"/>
-    <w:lsdException w:name="Plain Table 2" w:uiPriority="42"/>
-    <w:lsdException w:name="Plain Table 3" w:uiPriority="43"/>
-    <w:lsdException w:name="Plain Table 4" w:uiPriority="44"/>
-    <w:lsdException w:name="Plain Table 5" w:uiPriority="45"/>
-    <w:lsdException w:name="Grid Table Light" w:uiPriority="40"/>
-    <w:lsdException w:name="Grid Table 1 Light" w:uiPriority="46"/>
-    <w:lsdException w:name="Grid Table 2" w:uiPriority="47"/>
-    <w:lsdException w:name="Grid Table 3" w:uiPriority="48"/>
-    <w:lsdException w:name="Grid Table 4" w:uiPriority="49"/>
-    <w:lsdException w:name="Grid Table 5 Dark" w:uiPriority="50"/>
-    <w:lsdException w:name="Grid Table 6 Colorful" w:uiPriority="51"/>
-    <w:lsdException w:name="Grid Table 7 Colorful" w:uiPriority="52"/>
-    <w:lsdException w:name="Grid Table 1 Light Accent 1" w:uiPriority="46"/>
-    <w:lsdException w:name="Grid Table 2 Accent 1" w:uiPriority="47"/>
-    <w:lsdException w:name="Grid Table 3 Accent 1" w:uiPriority="48"/>
-    <w:lsdException w:name="Grid Table 4 Accent 1" w:uiPriority="49"/>
-    <w:lsdException w:name="Grid Table 5 Dark Accent 1" w:uiPriority="50"/>
-    <w:lsdException w:name="Grid Table 6 Colorful Accent 1" w:uiPriority="51"/>
-    <w:lsdException w:name="Grid Table 7 Colorful Accent 1" w:uiPriority="52"/>
-    <w:lsdException w:name="Grid Table 1 Light Accent 2" w:uiPriority="46"/>
-    <w:lsdException w:name="Grid Table 2 Accent 2" w:uiPriority="47"/>
-    <w:lsdException w:name="Grid Table 3 Accent 2" w:uiPriority="48"/>
-    <w:lsdException w:name="Grid Table 4 Accent 2" w:uiPriority="49"/>
-    <w:lsdException w:name="Grid Table 5 Dark Accent 2" w:uiPriority="50"/>
-    <w:lsdException w:name="Grid Table 6 Colorful Accent 2" w:uiPriority="51"/>
-    <w:lsdException w:name="Grid Table 7 Colorful Accent 2" w:uiPriority="52"/>
-    <w:lsdException w:name="Grid Table 1 Light Accent 3" w:uiPriority="46"/>
-    <w:lsdException w:name="Grid Table 2 Accent 3" w:uiPriority="47"/>
-    <w:lsdException w:name="Grid Table 3 Accent 3" w:uiPriority="48"/>
-    <w:lsdException w:name="Grid Table 4 Accent 3" w:uiPriority="49"/>
-    <w:lsdException w:name="Grid Table 5 Dark Accent 3" w:uiPriority="50"/>
-    <w:lsdException w:name="Grid Table 6 Colorful Accent 3" w:uiPriority="51"/>
-    <w:lsdException w:name="Grid Table 7 Colorful Accent 3" w:uiPriority="52"/>
-    <w:lsdException w:name="Grid Table 1 Light Accent 4" w:uiPriority="46"/>
-    <w:lsdException w:name="Grid Table 2 Accent 4" w:uiPriority="47"/>
-    <w:lsdException w:name="Grid Table 3 Accent 4" w:uiPriority="48"/>
-    <w:lsdException w:name="Grid Table 4 Accent 4" w:uiPriority="49"/>
-    <w:lsdException w:name="Grid Table 5 Dark Accent 4" w:uiPriority="50"/>
-    <w:lsdException w:name="Grid Table 6 Colorful Accent 4" w:uiPriority="51"/>
-    <w:lsdException w:name="Grid Table 7 Colorful Accent 4" w:uiPriority="52"/>
-    <w:lsdException w:name="Grid Table 1 Light Accent 5" w:uiPriority="46"/>
-    <w:lsdException w:name="Grid Table 2 Accent 5" w:uiPriority="47"/>
-    <w:lsdException w:name="Grid Table 3 Accent 5" w:uiPriority="48"/>
-    <w:lsdException w:name="Grid Table 4 Accent 5" w:uiPriority="49"/>
-    <w:lsdException w:name="Grid Table 5 Dark Accent 5" w:uiPriority="50"/>
-    <w:lsdException w:name="Grid Table 6 Colorful Accent 5" w:uiPriority="51"/>
-    <w:lsdException w:name="Grid Table 7 Colorful Accent 5" w:uiPriority="52"/>
-    <w:lsdException w:name="Grid Table 1 Light Accent 6" w:uiPriority="46"/>
-    <w:lsdException w:name="Grid Table 2 Accent 6" w:uiPriority="47"/>
-    <w:lsdException w:name="Grid Table 3 Accent 6" w:uiPriority="48"/>
-    <w:lsdException w:name="Grid Table 4 Accent 6" w:uiPriority="49"/>
-    <w:lsdException w:name="Grid Table 5 Dark Accent 6" w:uiPriority="50"/>
-    <w:lsdException w:name="Grid Table 6 Colorful Accent 6" w:uiPriority="51"/>
-    <w:lsdException w:name="Grid Table 7 Colorful Accent 6" w:uiPriority="52"/>
-    <w:lsdException w:name="List Table 1 Light" w:uiPriority="46"/>
-    <w:lsdException w:name="List Table 2" w:uiPriority="47"/>
-    <w:lsdException w:name="List Table 3" w:uiPriority="48"/>
-    <w:lsdException w:name="List Table 4" w:uiPriority="49"/>
-    <w:lsdException w:name="List Table 5 Dark" w:uiPriority="50"/>
-    <w:lsdException w:name="List Table 6 Colorful" w:uiPriority="51"/>
-    <w:lsdException w:name="List Table 7 Colorful" w:uiPriority="52"/>
-    <w:lsdException w:name="List Table 1 Light Accent 1" w:uiPriority="46"/>
-    <w:lsdException w:name="List Table 2 Accent 1" w:uiPriority="47"/>
-    <w:lsdException w:name="List Table 3 Accent 1" w:uiPriority="48"/>
-    <w:lsdException w:name="List Table 4 Accent 1" w:uiPriority="49"/>
-    <w:lsdException w:name="List Table 5 Dark Accent 1" w:uiPriority="50"/>
-    <w:lsdException w:name="List Table 6 Colorful Accent 1" w:uiPriority="51"/>
-    <w:lsdException w:name="List Table 7 Colorful Accent 1" w:uiPriority="52"/>
-    <w:lsdException w:name="List Table 1 Light Accent 2" w:uiPriority="46"/>
-    <w:lsdException w:name="List Table 2 Accent 2" w:uiPriority="47"/>
-    <w:lsdException w:name="List Table 3 Accent 2" w:uiPriority="48"/>
-    <w:lsdException w:name="List Table 4 Accent 2" w:uiPriority="49"/>
-    <w:lsdException w:name="List Table 5 Dark Accent 2" w:uiPriority="50"/>
-    <w:lsdException w:name="List Table 6 Colorful Accent 2" w:uiPriority="51"/>
-    <w:lsdException w:name="List Table 7 Colorful Accent 2" w:uiPriority="52"/>
-    <w:lsdException w:name="List Table 1 Light Accent 3" w:uiPriority="46"/>
-    <w:lsdException w:name="List Table 2 Accent 3" w:uiPriority="47"/>
-    <w:lsdException w:name="List Table 3 Accent 3" w:uiPriority="48"/>
-    <w:lsdException w:name="List Table 4 Accent 3" w:uiPriority="49"/>
-    <w:lsdException w:name="List Table 5 Dark Accent 3" w:uiPriority="50"/>
-    <w:lsdException w:name="List Table 6 Colorful Accent 3" w:uiPriority="51"/>
-    <w:lsdException w:name="List Table 7 Colorful Accent 3" w:uiPriority="52"/>
-    <w:lsdException w:name="List Table 1 Light Accent 4" w:uiPriority="46"/>
-    <w:lsdException w:name="List Table 2 Accent 4" w:uiPriority="47"/>
-    <w:lsdException w:name="List Table 3 Accent 4" w:uiPriority="48"/>
-    <w:lsdException w:name="List Table 4 Accent 4" w:uiPriority="49"/>
-    <w:lsdException w:name="List Table 5 Dark Accent 4" w:uiPriority="50"/>
-    <w:lsdException w:name="List Table 6 Colorful Accent 4" w:uiPriority="51"/>
-    <w:lsdException w:name="List Table 7 Colorful Accent 4" w:uiPriority="52"/>
-    <w:lsdException w:name="List Table 1 Light Accent 5" w:uiPriority="46"/>
-    <w:lsdException w:name="List Table 2 Accent 5" w:uiPriority="47"/>
-    <w:lsdException w:name="List Table 3 Accent 5" w:uiPriority="48"/>
-    <w:lsdException w:name="List Table 4 Accent 5" w:uiPriority="49"/>
-    <w:lsdException w:name="List Table 5 Dark Accent 5" w:uiPriority="50"/>
-    <w:lsdException w:name="List Table 6 Colorful Accent 5" w:uiPriority="51"/>
-    <w:lsdException w:name="List Table 7 Colorful Accent 5" w:uiPriority="52"/>
-    <w:lsdException w:name="List Table 1 Light Accent 6" w:uiPriority="46"/>
-    <w:lsdException w:name="List Table 2 Accent 6" w:uiPriority="47"/>
-    <w:lsdException w:name="List Table 3 Accent 6" w:uiPriority="48"/>
-    <w:lsdException w:name="List Table 4 Accent 6" w:uiPriority="49"/>
-    <w:lsdException w:name="List Table 5 Dark Accent 6" w:uiPriority="50"/>
-    <w:lsdException w:name="List Table 6 Colorful Accent 6" w:uiPriority="51"/>
-    <w:lsdException w:name="List Table 7 Colorful Accent 6" w:uiPriority="52"/>
+  <w:latentStyles w:defLockedState="0" w:defUIPriority="99" w:defSemiHidden="1" w:defUnhideWhenUsed="1" w:defQFormat="0" w:count="267">
+    <w:lsdException w:name="Normal" w:semiHidden="0" w:uiPriority="0" w:unhideWhenUsed="0" w:qFormat="1"/>
+    <w:lsdException w:name="heading 1" w:semiHidden="0" w:uiPriority="9" w:unhideWhenUsed="0" w:qFormat="1"/>
+    <w:lsdException w:name="heading 2" w:uiPriority="9" w:qFormat="1"/>
+    <w:lsdException w:name="heading 3" w:uiPriority="9" w:qFormat="1"/>
+    <w:lsdException w:name="heading 4" w:uiPriority="9" w:qFormat="1"/>
+    <w:lsdException w:name="heading 5" w:uiPriority="9" w:qFormat="1"/>
+    <w:lsdException w:name="heading 6" w:uiPriority="9" w:qFormat="1"/>
+    <w:lsdException w:name="heading 7" w:uiPriority="9" w:qFormat="1"/>
+    <w:lsdException w:name="heading 8" w:uiPriority="9" w:qFormat="1"/>
+    <w:lsdException w:name="heading 9" w:uiPriority="9" w:qFormat="1"/>
+    <w:lsdException w:name="toc 1" w:uiPriority="39"/>
+    <w:lsdException w:name="toc 2" w:uiPriority="39"/>
+    <w:lsdException w:name="toc 3" w:uiPriority="39"/>
+    <w:lsdException w:name="toc 4" w:uiPriority="39"/>
+    <w:lsdException w:name="toc 5" w:uiPriority="39"/>
+    <w:lsdException w:name="toc 6" w:uiPriority="39"/>
+    <w:lsdException w:name="toc 7" w:uiPriority="39"/>
+    <w:lsdException w:name="toc 8" w:uiPriority="39"/>
+    <w:lsdException w:name="toc 9" w:uiPriority="39"/>
+    <w:lsdException w:name="caption" w:uiPriority="35" w:qFormat="1"/>
+    <w:lsdException w:name="Title" w:semiHidden="0" w:uiPriority="10" w:unhideWhenUsed="0" w:qFormat="1"/>
+    <w:lsdException w:name="Default Paragraph Font" w:uiPriority="1"/>
+    <w:lsdException w:name="Subtitle" w:semiHidden="0" w:uiPriority="11" w:unhideWhenUsed="0" w:qFormat="1"/>
+    <w:lsdException w:name="Strong" w:semiHidden="0" w:uiPriority="22" w:unhideWhenUsed="0" w:qFormat="1"/>
+    <w:lsdException w:name="Emphasis" w:semiHidden="0" w:uiPriority="20" w:unhideWhenUsed="0" w:qFormat="1"/>
+    <w:lsdException w:name="Table Grid" w:semiHidden="0" w:uiPriority="59" w:unhideWhenUsed="0"/>
+    <w:lsdException w:name="Placeholder Text" w:unhideWhenUsed="0"/>
+    <w:lsdException w:name="No Spacing" w:semiHidden="0" w:uiPriority="1" w:unhideWhenUsed="0" w:qFormat="1"/>
+    <w:lsdException w:name="Light Shading" w:semiHidden="0" w:uiPriority="60" w:unhideWhenUsed="0"/>
+    <w:lsdException w:name="Light List" w:semiHidden="0" w:uiPriority="61" w:unhideWhenUsed="0"/>
+    <w:lsdException w:name="Light Grid" w:semiHidden="0" w:uiPriority="62" w:unhideWhenUsed="0"/>
+    <w:lsdException w:name="Medium Shading 1" w:semiHidden="0" w:uiPriority="63" w:unhideWhenUsed="0"/>
+    <w:lsdException w:name="Medium Shading 2" w:semiHidden="0" w:uiPriority="64" w:unhideWhenUsed="0"/>
+    <w:lsdException w:name="Medium List 1" w:semiHidden="0" w:uiPriority="65" w:unhideWhenUsed="0"/>
+    <w:lsdException w:name="Medium List 2" w:semiHidden="0" w:uiPriority="66" w:unhideWhenUsed="0"/>
+    <w:lsdException w:name="Medium Grid 1" w:semiHidden="0" w:uiPriority="67" w:unhideWhenUsed="0"/>
+    <w:lsdException w:name="Medium Grid 2" w:semiHidden="0" w:uiPriority="68" w:unhideWhenUsed="0"/>
+    <w:lsdException w:name="Medium Grid 3" w:semiHidden="0" w:uiPriority="69" w:unhideWhenUsed="0"/>
+    <w:lsdException w:name="Dark List" w:semiHidden="0" w:uiPriority="70" w:unhideWhenUsed="0"/>
+    <w:lsdException w:name="Colorful Shading" w:semiHidden="0" w:uiPriority="71" w:unhideWhenUsed="0"/>
+    <w:lsdException w:name="Colorful List" w:semiHidden="0" w:uiPriority="72" w:unhideWhenUsed="0"/>
+    <w:lsdException w:name="Colorful Grid" w:semiHidden="0" w:uiPriority="73" w:unhideWhenUsed="0"/>
+    <w:lsdException w:name="Light Shading Accent 1" w:semiHidden="0" w:uiPriority="60" w:unhideWhenUsed="0"/>
+    <w:lsdException w:name="Light List Accent 1" w:semiHidden="0" w:uiPriority="61" w:unhideWhenUsed="0"/>
+    <w:lsdException w:name="Light Grid Accent 1" w:semiHidden="0" w:uiPriority="62" w:unhideWhenUsed="0"/>
+    <w:lsdException w:name="Medium Shading 1 Accent 1" w:semiHidden="0" w:uiPriority="63" w:unhideWhenUsed="0"/>
+    <w:lsdException w:name="Medium Shading 2 Accent 1" w:semiHidden="0" w:uiPriority="64" w:unhideWhenUsed="0"/>
+    <w:lsdException w:name="Medium List 1 Accent 1" w:semiHidden="0" w:uiPriority="65" w:unhideWhenUsed="0"/>
+    <w:lsdException w:name="Revision" w:unhideWhenUsed="0"/>
+    <w:lsdException w:name="List Paragraph" w:semiHidden="0" w:uiPriority="1" w:unhideWhenUsed="0" w:qFormat="1"/>
+    <w:lsdException w:name="Quote" w:semiHidden="0" w:uiPriority="29" w:unhideWhenUsed="0" w:qFormat="1"/>
+    <w:lsdException w:name="Intense Quote" w:semiHidden="0" w:uiPriority="30" w:unhideWhenUsed="0" w:qFormat="1"/>
+    <w:lsdException w:name="Medium List 2 Accent 1" w:semiHidden="0" w:uiPriority="66" w:unhideWhenUsed="0"/>
+    <w:lsdException w:name="Medium Grid 1 Accent 1" w:semiHidden="0" w:uiPriority="67" w:unhideWhenUsed="0"/>
+    <w:lsdException w:name="Medium Grid 2 Accent 1" w:semiHidden="0" w:uiPriority="68" w:unhideWhenUsed="0"/>
+    <w:lsdException w:name="Medium Grid 3 Accent 1" w:semiHidden="0" w:uiPriority="69" w:unhideWhenUsed="0"/>
+    <w:lsdException w:name="Dark List Accent 1" w:semiHidden="0" w:uiPriority="70" w:unhideWhenUsed="0"/>
+    <w:lsdException w:name="Colorful Shading Accent 1" w:semiHidden="0" w:uiPriority="71" w:unhideWhenUsed="0"/>
+    <w:lsdException w:name="Colorful List Accent 1" w:semiHidden="0" w:uiPriority="72" w:unhideWhenUsed="0"/>
+    <w:lsdException w:name="Colorful Grid Accent 1" w:semiHidden="0" w:uiPriority="73" w:unhideWhenUsed="0"/>
+    <w:lsdException w:name="Light Shading Accent 2" w:semiHidden="0" w:uiPriority="60" w:unhideWhenUsed="0"/>
+    <w:lsdException w:name="Light List Accent 2" w:semiHidden="0" w:uiPriority="61" w:unhideWhenUsed="0"/>
+    <w:lsdException w:name="Light Grid Accent 2" w:semiHidden="0" w:uiPriority="62" w:unhideWhenUsed="0"/>
+    <w:lsdException w:name="Medium Shading 1 Accent 2" w:semiHidden="0" w:uiPriority="63" w:unhideWhenUsed="0"/>
+    <w:lsdException w:name="Medium Shading 2 Accent 2" w:semiHidden="0" w:uiPriority="64" w:unhideWhenUsed="0"/>
+    <w:lsdException w:name="Medium List 1 Accent 2" w:semiHidden="0" w:uiPriority="65" w:unhideWhenUsed="0"/>
+    <w:lsdException w:name="Medium List 2 Accent 2" w:semiHidden="0" w:uiPriority="66" w:unhideWhenUsed="0"/>
+    <w:lsdException w:name="Medium Grid 1 Accent 2" w:semiHidden="0" w:uiPriority="67" w:unhideWhenUsed="0"/>
+    <w:lsdException w:name="Medium Grid 2 Accent 2" w:semiHidden="0" w:uiPriority="68" w:unhideWhenUsed="0"/>
+    <w:lsdException w:name="Medium Grid 3 Accent 2" w:semiHidden="0" w:uiPriority="69" w:unhideWhenUsed="0"/>
+    <w:lsdException w:name="Dark List Accent 2" w:semiHidden="0" w:uiPriority="70" w:unhideWhenUsed="0"/>
+    <w:lsdException w:name="Colorful Shading Accent 2" w:semiHidden="0" w:uiPriority="71" w:unhideWhenUsed="0"/>
+    <w:lsdException w:name="Colorful List Accent 2" w:semiHidden="0" w:uiPriority="72" w:unhideWhenUsed="0"/>
+    <w:lsdException w:name="Colorful Grid Accent 2" w:semiHidden="0" w:uiPriority="73" w:unhideWhenUsed="0"/>
+    <w:lsdException w:name="Light Shading Accent 3" w:semiHidden="0" w:uiPriority="60" w:unhideWhenUsed="0"/>
+    <w:lsdException w:name="Light List Accent 3" w:semiHidden="0" w:uiPriority="61" w:unhideWhenUsed="0"/>
+    <w:lsdException w:name="Light Grid Accent 3" w:semiHidden="0" w:uiPriority="62" w:unhideWhenUsed="0"/>
+    <w:lsdException w:name="Medium Shading 1 Accent 3" w:semiHidden="0" w:uiPriority="63" w:unhideWhenUsed="0"/>
+    <w:lsdException w:name="Medium Shading 2 Accent 3" w:semiHidden="0" w:uiPriority="64" w:unhideWhenUsed="0"/>
+    <w:lsdException w:name="Medium List 1 Accent 3" w:semiHidden="0" w:uiPriority="65" w:unhideWhenUsed="0"/>
+    <w:lsdException w:name="Medium List 2 Accent 3" w:semiHidden="0" w:uiPriority="66" w:unhideWhenUsed="0"/>
+    <w:lsdException w:name="Medium Grid 1 Accent 3" w:semiHidden="0" w:uiPriority="67" w:unhideWhenUsed="0"/>
+    <w:lsdException w:name="Medium Grid 2 Accent 3" w:semiHidden="0" w:uiPriority="68" w:unhideWhenUsed="0"/>
+    <w:lsdException w:name="Medium Grid 3 Accent 3" w:semiHidden="0" w:uiPriority="69" w:unhideWhenUsed="0"/>
+    <w:lsdException w:name="Dark List Accent 3" w:semiHidden="0" w:uiPriority="70" w:unhideWhenUsed="0"/>
+    <w:lsdException w:name="Colorful Shading Accent 3" w:semiHidden="0" w:uiPriority="71" w:unhideWhenUsed="0"/>
+    <w:lsdException w:name="Colorful List Accent 3" w:semiHidden="0" w:uiPriority="72" w:unhideWhenUsed="0"/>
+    <w:lsdException w:name="Colorful Grid Accent 3" w:semiHidden="0" w:uiPriority="73" w:unhideWhenUsed="0"/>
+    <w:lsdException w:name="Light Shading Accent 4" w:semiHidden="0" w:uiPriority="60" w:unhideWhenUsed="0"/>
+    <w:lsdException w:name="Light List Accent 4" w:semiHidden="0" w:uiPriority="61" w:unhideWhenUsed="0"/>
+    <w:lsdException w:name="Light Grid Accent 4" w:semiHidden="0" w:uiPriority="62" w:unhideWhenUsed="0"/>
+    <w:lsdException w:name="Medium Shading 1 Accent 4" w:semiHidden="0" w:uiPriority="63" w:unhideWhenUsed="0"/>
+    <w:lsdException w:name="Medium Shading 2 Accent 4" w:semiHidden="0" w:uiPriority="64" w:unhideWhenUsed="0"/>
+    <w:lsdException w:name="Medium List 1 Accent 4" w:semiHidden="0" w:uiPriority="65" w:unhideWhenUsed="0"/>
+    <w:lsdException w:name="Medium List 2 Accent 4" w:semiHidden="0" w:uiPriority="66" w:unhideWhenUsed="0"/>
+    <w:lsdException w:name="Medium Grid 1 Accent 4" w:semiHidden="0" w:uiPriority="67" w:unhideWhenUsed="0"/>
+    <w:lsdException w:name="Medium Grid 2 Accent 4" w:semiHidden="0" w:uiPriority="68" w:unhideWhenUsed="0"/>
+    <w:lsdException w:name="Medium Grid 3 Accent 4" w:semiHidden="0" w:uiPriority="69" w:unhideWhenUsed="0"/>
+    <w:lsdException w:name="Dark List Accent 4" w:semiHidden="0" w:uiPriority="70" w:unhideWhenUsed="0"/>
+    <w:lsdException w:name="Colorful Shading Accent 4" w:semiHidden="0" w:uiPriority="71" w:unhideWhenUsed="0"/>
+    <w:lsdException w:name="Colorful List Accent 4" w:semiHidden="0" w:uiPriority="72" w:unhideWhenUsed="0"/>
+    <w:lsdException w:name="Colorful Grid Accent 4" w:semiHidden="0" w:uiPriority="73" w:unhideWhenUsed="0"/>
+    <w:lsdException w:name="Light Shading Accent 5" w:semiHidden="0" w:uiPriority="60" w:unhideWhenUsed="0"/>
+    <w:lsdException w:name="Light List Accent 5" w:semiHidden="0" w:uiPriority="61" w:unhideWhenUsed="0"/>
+    <w:lsdException w:name="Light Grid Accent 5" w:semiHidden="0" w:uiPriority="62" w:unhideWhenUsed="0"/>
+    <w:lsdException w:name="Medium Shading 1 Accent 5" w:semiHidden="0" w:uiPriority="63" w:unhideWhenUsed="0"/>
+    <w:lsdException w:name="Medium Shading 2 Accent 5" w:semiHidden="0" w:uiPriority="64" w:unhideWhenUsed="0"/>
+    <w:lsdException w:name="Medium List 1 Accent 5" w:semiHidden="0" w:uiPriority="65" w:unhideWhenUsed="0"/>
+    <w:lsdException w:name="Medium List 2 Accent 5" w:semiHidden="0" w:uiPriority="66" w:unhideWhenUsed="0"/>
+    <w:lsdException w:name="Medium Grid 1 Accent 5" w:semiHidden="0" w:uiPriority="67" w:unhideWhenUsed="0"/>
+    <w:lsdException w:name="Medium Grid 2 Accent 5" w:semiHidden="0" w:uiPriority="68" w:unhideWhenUsed="0"/>
+    <w:lsdException w:name="Medium Grid 3 Accent 5" w:semiHidden="0" w:uiPriority="69" w:unhideWhenUsed="0"/>
+    <w:lsdException w:name="Dark List Accent 5" w:semiHidden="0" w:uiPriority="70" w:unhideWhenUsed="0"/>
+    <w:lsdException w:name="Colorful Shading Accent 5" w:semiHidden="0" w:uiPriority="71" w:unhideWhenUsed="0"/>
+    <w:lsdException w:name="Colorful List Accent 5" w:semiHidden="0" w:uiPriority="72" w:unhideWhenUsed="0"/>
+    <w:lsdException w:name="Colorful Grid Accent 5" w:semiHidden="0" w:uiPriority="73" w:unhideWhenUsed="0"/>
+    <w:lsdException w:name="Light Shading Accent 6" w:semiHidden="0" w:uiPriority="60" w:unhideWhenUsed="0"/>
+    <w:lsdException w:name="Light List Accent 6" w:semiHidden="0" w:uiPriority="61" w:unhideWhenUsed="0"/>
+    <w:lsdException w:name="Light Grid Accent 6" w:semiHidden="0" w:uiPriority="62" w:unhideWhenUsed="0"/>
+    <w:lsdException w:name="Medium Shading 1 Accent 6" w:semiHidden="0" w:uiPriority="63" w:unhideWhenUsed="0"/>
+    <w:lsdException w:name="Medium Shading 2 Accent 6" w:semiHidden="0" w:uiPriority="64" w:unhideWhenUsed="0"/>
+    <w:lsdException w:name="Medium List 1 Accent 6" w:semiHidden="0" w:uiPriority="65" w:unhideWhenUsed="0"/>
+    <w:lsdException w:name="Medium List 2 Accent 6" w:semiHidden="0" w:uiPriority="66" w:unhideWhenUsed="0"/>
+    <w:lsdException w:name="Medium Grid 1 Accent 6" w:semiHidden="0" w:uiPriority="67" w:unhideWhenUsed="0"/>
+    <w:lsdException w:name="Medium Grid 2 Accent 6" w:semiHidden="0" w:uiPriority="68" w:unhideWhenUsed="0"/>
+    <w:lsdException w:name="Medium Grid 3 Accent 6" w:semiHidden="0" w:uiPriority="69" w:unhideWhenUsed="0"/>
+    <w:lsdException w:name="Dark List Accent 6" w:semiHidden="0" w:uiPriority="70" w:unhideWhenUsed="0"/>
+    <w:lsdException w:name="Colorful Shading Accent 6" w:semiHidden="0" w:uiPriority="71" w:unhideWhenUsed="0"/>
+    <w:lsdException w:name="Colorful List Accent 6" w:semiHidden="0" w:uiPriority="72" w:unhideWhenUsed="0"/>
+    <w:lsdException w:name="Colorful Grid Accent 6" w:semiHidden="0" w:uiPriority="73" w:unhideWhenUsed="0"/>
+    <w:lsdException w:name="Subtle Emphasis" w:semiHidden="0" w:uiPriority="19" w:unhideWhenUsed="0" w:qFormat="1"/>
+    <w:lsdException w:name="Intense Emphasis" w:semiHidden="0" w:uiPriority="21" w:unhideWhenUsed="0" w:qFormat="1"/>
+    <w:lsdException w:name="Subtle Reference" w:semiHidden="0" w:uiPriority="31" w:unhideWhenUsed="0" w:qFormat="1"/>
+    <w:lsdException w:name="Intense Reference" w:semiHidden="0" w:uiPriority="32" w:unhideWhenUsed="0" w:qFormat="1"/>
+    <w:lsdException w:name="Book Title" w:semiHidden="0" w:uiPriority="33" w:unhideWhenUsed="0" w:qFormat="1"/>
+    <w:lsdException w:name="Bibliography" w:uiPriority="37"/>
+    <w:lsdException w:name="TOC Heading" w:uiPriority="39" w:qFormat="1"/>
   </w:latentStyles>
   <w:style w:type="paragraph" w:default="1" w:styleId="Normal">
     <w:name w:val="Normal"/>
@@ -2393,6 +4746,29 @@
       <w:color w:val="000000" w:themeColor="text1"/>
       <w:sz w:val="30"/>
       <w:szCs w:val="26"/>
+    </w:rPr>
+  </w:style>
+  <w:style w:type="paragraph" w:styleId="Heading3">
+    <w:name w:val="heading 3"/>
+    <w:basedOn w:val="Normal"/>
+    <w:next w:val="Normal"/>
+    <w:link w:val="Heading3Char"/>
+    <w:uiPriority w:val="9"/>
+    <w:semiHidden/>
+    <w:unhideWhenUsed/>
+    <w:qFormat/>
+    <w:rsid w:val="00A52268"/>
+    <w:pPr>
+      <w:keepNext/>
+      <w:keepLines/>
+      <w:spacing w:before="200" w:after="0"/>
+      <w:outlineLvl w:val="2"/>
+    </w:pPr>
+    <w:rPr>
+      <w:rFonts w:asciiTheme="majorHAnsi" w:eastAsiaTheme="majorEastAsia" w:hAnsiTheme="majorHAnsi" w:cstheme="majorBidi"/>
+      <w:b/>
+      <w:bCs/>
+      <w:color w:val="4F81BD" w:themeColor="accent1"/>
     </w:rPr>
   </w:style>
   <w:style w:type="character" w:default="1" w:styleId="DefaultParagraphFont">
@@ -2545,7 +4921,1117 @@
       <w:contextualSpacing/>
     </w:pPr>
   </w:style>
+  <w:style w:type="character" w:customStyle="1" w:styleId="Heading3Char">
+    <w:name w:val="Heading 3 Char"/>
+    <w:basedOn w:val="DefaultParagraphFont"/>
+    <w:link w:val="Heading3"/>
+    <w:uiPriority w:val="9"/>
+    <w:semiHidden/>
+    <w:rsid w:val="00A52268"/>
+    <w:rPr>
+      <w:rFonts w:asciiTheme="majorHAnsi" w:eastAsiaTheme="majorEastAsia" w:hAnsiTheme="majorHAnsi" w:cstheme="majorBidi"/>
+      <w:b/>
+      <w:bCs/>
+      <w:color w:val="4F81BD" w:themeColor="accent1"/>
+    </w:rPr>
+  </w:style>
+  <w:style w:type="character" w:styleId="Strong">
+    <w:name w:val="Strong"/>
+    <w:basedOn w:val="DefaultParagraphFont"/>
+    <w:uiPriority w:val="22"/>
+    <w:qFormat/>
+    <w:rsid w:val="00275318"/>
+    <w:rPr>
+      <w:b/>
+      <w:bCs/>
+    </w:rPr>
+  </w:style>
+  <w:style w:type="paragraph" w:styleId="TOCHeading">
+    <w:name w:val="TOC Heading"/>
+    <w:basedOn w:val="Heading1"/>
+    <w:next w:val="Normal"/>
+    <w:uiPriority w:val="39"/>
+    <w:semiHidden/>
+    <w:unhideWhenUsed/>
+    <w:qFormat/>
+    <w:rsid w:val="00FF3CE5"/>
+    <w:pPr>
+      <w:spacing w:before="480" w:beforeAutospacing="0" w:after="0" w:afterAutospacing="0" w:line="276" w:lineRule="auto"/>
+      <w:jc w:val="left"/>
+      <w:outlineLvl w:val="9"/>
+    </w:pPr>
+    <w:rPr>
+      <w:rFonts w:asciiTheme="majorHAnsi" w:hAnsiTheme="majorHAnsi"/>
+      <w:sz w:val="28"/>
+      <w:lang w:eastAsia="ja-JP"/>
+    </w:rPr>
+  </w:style>
+  <w:style w:type="paragraph" w:styleId="TOC1">
+    <w:name w:val="toc 1"/>
+    <w:basedOn w:val="Normal"/>
+    <w:next w:val="Normal"/>
+    <w:autoRedefine/>
+    <w:uiPriority w:val="39"/>
+    <w:unhideWhenUsed/>
+    <w:rsid w:val="00FF3CE5"/>
+    <w:pPr>
+      <w:spacing w:after="100"/>
+    </w:pPr>
+  </w:style>
+  <w:style w:type="paragraph" w:styleId="TOC2">
+    <w:name w:val="toc 2"/>
+    <w:basedOn w:val="Normal"/>
+    <w:next w:val="Normal"/>
+    <w:autoRedefine/>
+    <w:uiPriority w:val="39"/>
+    <w:unhideWhenUsed/>
+    <w:rsid w:val="00FF3CE5"/>
+    <w:pPr>
+      <w:spacing w:after="100"/>
+      <w:ind w:left="220"/>
+    </w:pPr>
+  </w:style>
+  <w:style w:type="paragraph" w:styleId="Header">
+    <w:name w:val="header"/>
+    <w:basedOn w:val="Normal"/>
+    <w:link w:val="HeaderChar"/>
+    <w:uiPriority w:val="99"/>
+    <w:unhideWhenUsed/>
+    <w:rsid w:val="00383C9D"/>
+    <w:pPr>
+      <w:tabs>
+        <w:tab w:val="center" w:pos="4680"/>
+        <w:tab w:val="right" w:pos="9360"/>
+      </w:tabs>
+      <w:spacing w:after="0" w:line="240" w:lineRule="auto"/>
+    </w:pPr>
+  </w:style>
+  <w:style w:type="character" w:customStyle="1" w:styleId="HeaderChar">
+    <w:name w:val="Header Char"/>
+    <w:basedOn w:val="DefaultParagraphFont"/>
+    <w:link w:val="Header"/>
+    <w:uiPriority w:val="99"/>
+    <w:rsid w:val="00383C9D"/>
+  </w:style>
+  <w:style w:type="paragraph" w:styleId="Footer">
+    <w:name w:val="footer"/>
+    <w:basedOn w:val="Normal"/>
+    <w:link w:val="FooterChar"/>
+    <w:uiPriority w:val="99"/>
+    <w:unhideWhenUsed/>
+    <w:rsid w:val="00383C9D"/>
+    <w:pPr>
+      <w:tabs>
+        <w:tab w:val="center" w:pos="4680"/>
+        <w:tab w:val="right" w:pos="9360"/>
+      </w:tabs>
+      <w:spacing w:after="0" w:line="240" w:lineRule="auto"/>
+    </w:pPr>
+  </w:style>
+  <w:style w:type="character" w:customStyle="1" w:styleId="FooterChar">
+    <w:name w:val="Footer Char"/>
+    <w:basedOn w:val="DefaultParagraphFont"/>
+    <w:link w:val="Footer"/>
+    <w:uiPriority w:val="99"/>
+    <w:rsid w:val="00383C9D"/>
+  </w:style>
 </w:styles>
+</file>
+
+<file path=word/stylesWithEffects.xml><?xml version="1.0" encoding="utf-8"?>
+<w:styles xmlns:wpc="http://schemas.microsoft.com/office/word/2010/wordprocessingCanvas" xmlns:mc="http://schemas.openxmlformats.org/markup-compatibility/2006" xmlns:o="urn:schemas-microsoft-com:office:office" xmlns:r="http://schemas.openxmlformats.org/officeDocument/2006/relationships" xmlns:m="http://schemas.openxmlformats.org/officeDocument/2006/math" xmlns:v="urn:schemas-microsoft-com:vml" xmlns:wp14="http://schemas.microsoft.com/office/word/2010/wordprocessingDrawing" xmlns:wp="http://schemas.openxmlformats.org/drawingml/2006/wordprocessingDrawing" xmlns:w10="urn:schemas-microsoft-com:office:word" xmlns:w="http://schemas.openxmlformats.org/wordprocessingml/2006/main" xmlns:w14="http://schemas.microsoft.com/office/word/2010/wordml" xmlns:wpg="http://schemas.microsoft.com/office/word/2010/wordprocessingGroup" xmlns:wpi="http://schemas.microsoft.com/office/word/2010/wordprocessingInk" xmlns:wne="http://schemas.microsoft.com/office/word/2006/wordml" xmlns:wps="http://schemas.microsoft.com/office/word/2010/wordprocessingShape" mc:Ignorable="w14 wp14">
+  <w:docDefaults>
+    <w:rPrDefault>
+      <w:rPr>
+        <w:rFonts w:asciiTheme="minorHAnsi" w:eastAsiaTheme="minorHAnsi" w:hAnsiTheme="minorHAnsi" w:cstheme="minorBidi"/>
+        <w:sz w:val="22"/>
+        <w:szCs w:val="22"/>
+        <w:lang w:val="en-US" w:eastAsia="en-US" w:bidi="ar-SA"/>
+      </w:rPr>
+    </w:rPrDefault>
+    <w:pPrDefault>
+      <w:pPr>
+        <w:spacing w:after="200" w:line="276" w:lineRule="auto"/>
+      </w:pPr>
+    </w:pPrDefault>
+  </w:docDefaults>
+  <w:latentStyles w:defLockedState="0" w:defUIPriority="99" w:defSemiHidden="1" w:defUnhideWhenUsed="1" w:defQFormat="0" w:count="267">
+    <w:lsdException w:name="Normal" w:semiHidden="0" w:uiPriority="0" w:unhideWhenUsed="0" w:qFormat="1"/>
+    <w:lsdException w:name="heading 1" w:semiHidden="0" w:uiPriority="9" w:unhideWhenUsed="0" w:qFormat="1"/>
+    <w:lsdException w:name="heading 2" w:uiPriority="9" w:qFormat="1"/>
+    <w:lsdException w:name="heading 3" w:uiPriority="9" w:qFormat="1"/>
+    <w:lsdException w:name="heading 4" w:uiPriority="9" w:qFormat="1"/>
+    <w:lsdException w:name="heading 5" w:uiPriority="9" w:qFormat="1"/>
+    <w:lsdException w:name="heading 6" w:uiPriority="9" w:qFormat="1"/>
+    <w:lsdException w:name="heading 7" w:uiPriority="9" w:qFormat="1"/>
+    <w:lsdException w:name="heading 8" w:uiPriority="9" w:qFormat="1"/>
+    <w:lsdException w:name="heading 9" w:uiPriority="9" w:qFormat="1"/>
+    <w:lsdException w:name="toc 1" w:uiPriority="39"/>
+    <w:lsdException w:name="toc 2" w:uiPriority="39"/>
+    <w:lsdException w:name="toc 3" w:uiPriority="39"/>
+    <w:lsdException w:name="toc 4" w:uiPriority="39"/>
+    <w:lsdException w:name="toc 5" w:uiPriority="39"/>
+    <w:lsdException w:name="toc 6" w:uiPriority="39"/>
+    <w:lsdException w:name="toc 7" w:uiPriority="39"/>
+    <w:lsdException w:name="toc 8" w:uiPriority="39"/>
+    <w:lsdException w:name="toc 9" w:uiPriority="39"/>
+    <w:lsdException w:name="caption" w:uiPriority="35" w:qFormat="1"/>
+    <w:lsdException w:name="Title" w:semiHidden="0" w:uiPriority="10" w:unhideWhenUsed="0" w:qFormat="1"/>
+    <w:lsdException w:name="Default Paragraph Font" w:uiPriority="1"/>
+    <w:lsdException w:name="Subtitle" w:semiHidden="0" w:uiPriority="11" w:unhideWhenUsed="0" w:qFormat="1"/>
+    <w:lsdException w:name="Strong" w:semiHidden="0" w:uiPriority="22" w:unhideWhenUsed="0" w:qFormat="1"/>
+    <w:lsdException w:name="Emphasis" w:semiHidden="0" w:uiPriority="20" w:unhideWhenUsed="0" w:qFormat="1"/>
+    <w:lsdException w:name="Table Grid" w:semiHidden="0" w:uiPriority="59" w:unhideWhenUsed="0"/>
+    <w:lsdException w:name="Placeholder Text" w:unhideWhenUsed="0"/>
+    <w:lsdException w:name="No Spacing" w:semiHidden="0" w:uiPriority="1" w:unhideWhenUsed="0" w:qFormat="1"/>
+    <w:lsdException w:name="Light Shading" w:semiHidden="0" w:uiPriority="60" w:unhideWhenUsed="0"/>
+    <w:lsdException w:name="Light List" w:semiHidden="0" w:uiPriority="61" w:unhideWhenUsed="0"/>
+    <w:lsdException w:name="Light Grid" w:semiHidden="0" w:uiPriority="62" w:unhideWhenUsed="0"/>
+    <w:lsdException w:name="Medium Shading 1" w:semiHidden="0" w:uiPriority="63" w:unhideWhenUsed="0"/>
+    <w:lsdException w:name="Medium Shading 2" w:semiHidden="0" w:uiPriority="64" w:unhideWhenUsed="0"/>
+    <w:lsdException w:name="Medium List 1" w:semiHidden="0" w:uiPriority="65" w:unhideWhenUsed="0"/>
+    <w:lsdException w:name="Medium List 2" w:semiHidden="0" w:uiPriority="66" w:unhideWhenUsed="0"/>
+    <w:lsdException w:name="Medium Grid 1" w:semiHidden="0" w:uiPriority="67" w:unhideWhenUsed="0"/>
+    <w:lsdException w:name="Medium Grid 2" w:semiHidden="0" w:uiPriority="68" w:unhideWhenUsed="0"/>
+    <w:lsdException w:name="Medium Grid 3" w:semiHidden="0" w:uiPriority="69" w:unhideWhenUsed="0"/>
+    <w:lsdException w:name="Dark List" w:semiHidden="0" w:uiPriority="70" w:unhideWhenUsed="0"/>
+    <w:lsdException w:name="Colorful Shading" w:semiHidden="0" w:uiPriority="71" w:unhideWhenUsed="0"/>
+    <w:lsdException w:name="Colorful List" w:semiHidden="0" w:uiPriority="72" w:unhideWhenUsed="0"/>
+    <w:lsdException w:name="Colorful Grid" w:semiHidden="0" w:uiPriority="73" w:unhideWhenUsed="0"/>
+    <w:lsdException w:name="Light Shading Accent 1" w:semiHidden="0" w:uiPriority="60" w:unhideWhenUsed="0"/>
+    <w:lsdException w:name="Light List Accent 1" w:semiHidden="0" w:uiPriority="61" w:unhideWhenUsed="0"/>
+    <w:lsdException w:name="Light Grid Accent 1" w:semiHidden="0" w:uiPriority="62" w:unhideWhenUsed="0"/>
+    <w:lsdException w:name="Medium Shading 1 Accent 1" w:semiHidden="0" w:uiPriority="63" w:unhideWhenUsed="0"/>
+    <w:lsdException w:name="Medium Shading 2 Accent 1" w:semiHidden="0" w:uiPriority="64" w:unhideWhenUsed="0"/>
+    <w:lsdException w:name="Medium List 1 Accent 1" w:semiHidden="0" w:uiPriority="65" w:unhideWhenUsed="0"/>
+    <w:lsdException w:name="Revision" w:unhideWhenUsed="0"/>
+    <w:lsdException w:name="List Paragraph" w:semiHidden="0" w:uiPriority="1" w:unhideWhenUsed="0" w:qFormat="1"/>
+    <w:lsdException w:name="Quote" w:semiHidden="0" w:uiPriority="29" w:unhideWhenUsed="0" w:qFormat="1"/>
+    <w:lsdException w:name="Intense Quote" w:semiHidden="0" w:uiPriority="30" w:unhideWhenUsed="0" w:qFormat="1"/>
+    <w:lsdException w:name="Medium List 2 Accent 1" w:semiHidden="0" w:uiPriority="66" w:unhideWhenUsed="0"/>
+    <w:lsdException w:name="Medium Grid 1 Accent 1" w:semiHidden="0" w:uiPriority="67" w:unhideWhenUsed="0"/>
+    <w:lsdException w:name="Medium Grid 2 Accent 1" w:semiHidden="0" w:uiPriority="68" w:unhideWhenUsed="0"/>
+    <w:lsdException w:name="Medium Grid 3 Accent 1" w:semiHidden="0" w:uiPriority="69" w:unhideWhenUsed="0"/>
+    <w:lsdException w:name="Dark List Accent 1" w:semiHidden="0" w:uiPriority="70" w:unhideWhenUsed="0"/>
+    <w:lsdException w:name="Colorful Shading Accent 1" w:semiHidden="0" w:uiPriority="71" w:unhideWhenUsed="0"/>
+    <w:lsdException w:name="Colorful List Accent 1" w:semiHidden="0" w:uiPriority="72" w:unhideWhenUsed="0"/>
+    <w:lsdException w:name="Colorful Grid Accent 1" w:semiHidden="0" w:uiPriority="73" w:unhideWhenUsed="0"/>
+    <w:lsdException w:name="Light Shading Accent 2" w:semiHidden="0" w:uiPriority="60" w:unhideWhenUsed="0"/>
+    <w:lsdException w:name="Light List Accent 2" w:semiHidden="0" w:uiPriority="61" w:unhideWhenUsed="0"/>
+    <w:lsdException w:name="Light Grid Accent 2" w:semiHidden="0" w:uiPriority="62" w:unhideWhenUsed="0"/>
+    <w:lsdException w:name="Medium Shading 1 Accent 2" w:semiHidden="0" w:uiPriority="63" w:unhideWhenUsed="0"/>
+    <w:lsdException w:name="Medium Shading 2 Accent 2" w:semiHidden="0" w:uiPriority="64" w:unhideWhenUsed="0"/>
+    <w:lsdException w:name="Medium List 1 Accent 2" w:semiHidden="0" w:uiPriority="65" w:unhideWhenUsed="0"/>
+    <w:lsdException w:name="Medium List 2 Accent 2" w:semiHidden="0" w:uiPriority="66" w:unhideWhenUsed="0"/>
+    <w:lsdException w:name="Medium Grid 1 Accent 2" w:semiHidden="0" w:uiPriority="67" w:unhideWhenUsed="0"/>
+    <w:lsdException w:name="Medium Grid 2 Accent 2" w:semiHidden="0" w:uiPriority="68" w:unhideWhenUsed="0"/>
+    <w:lsdException w:name="Medium Grid 3 Accent 2" w:semiHidden="0" w:uiPriority="69" w:unhideWhenUsed="0"/>
+    <w:lsdException w:name="Dark List Accent 2" w:semiHidden="0" w:uiPriority="70" w:unhideWhenUsed="0"/>
+    <w:lsdException w:name="Colorful Shading Accent 2" w:semiHidden="0" w:uiPriority="71" w:unhideWhenUsed="0"/>
+    <w:lsdException w:name="Colorful List Accent 2" w:semiHidden="0" w:uiPriority="72" w:unhideWhenUsed="0"/>
+    <w:lsdException w:name="Colorful Grid Accent 2" w:semiHidden="0" w:uiPriority="73" w:unhideWhenUsed="0"/>
+    <w:lsdException w:name="Light Shading Accent 3" w:semiHidden="0" w:uiPriority="60" w:unhideWhenUsed="0"/>
+    <w:lsdException w:name="Light List Accent 3" w:semiHidden="0" w:uiPriority="61" w:unhideWhenUsed="0"/>
+    <w:lsdException w:name="Light Grid Accent 3" w:semiHidden="0" w:uiPriority="62" w:unhideWhenUsed="0"/>
+    <w:lsdException w:name="Medium Shading 1 Accent 3" w:semiHidden="0" w:uiPriority="63" w:unhideWhenUsed="0"/>
+    <w:lsdException w:name="Medium Shading 2 Accent 3" w:semiHidden="0" w:uiPriority="64" w:unhideWhenUsed="0"/>
+    <w:lsdException w:name="Medium List 1 Accent 3" w:semiHidden="0" w:uiPriority="65" w:unhideWhenUsed="0"/>
+    <w:lsdException w:name="Medium List 2 Accent 3" w:semiHidden="0" w:uiPriority="66" w:unhideWhenUsed="0"/>
+    <w:lsdException w:name="Medium Grid 1 Accent 3" w:semiHidden="0" w:uiPriority="67" w:unhideWhenUsed="0"/>
+    <w:lsdException w:name="Medium Grid 2 Accent 3" w:semiHidden="0" w:uiPriority="68" w:unhideWhenUsed="0"/>
+    <w:lsdException w:name="Medium Grid 3 Accent 3" w:semiHidden="0" w:uiPriority="69" w:unhideWhenUsed="0"/>
+    <w:lsdException w:name="Dark List Accent 3" w:semiHidden="0" w:uiPriority="70" w:unhideWhenUsed="0"/>
+    <w:lsdException w:name="Colorful Shading Accent 3" w:semiHidden="0" w:uiPriority="71" w:unhideWhenUsed="0"/>
+    <w:lsdException w:name="Colorful List Accent 3" w:semiHidden="0" w:uiPriority="72" w:unhideWhenUsed="0"/>
+    <w:lsdException w:name="Colorful Grid Accent 3" w:semiHidden="0" w:uiPriority="73" w:unhideWhenUsed="0"/>
+    <w:lsdException w:name="Light Shading Accent 4" w:semiHidden="0" w:uiPriority="60" w:unhideWhenUsed="0"/>
+    <w:lsdException w:name="Light List Accent 4" w:semiHidden="0" w:uiPriority="61" w:unhideWhenUsed="0"/>
+    <w:lsdException w:name="Light Grid Accent 4" w:semiHidden="0" w:uiPriority="62" w:unhideWhenUsed="0"/>
+    <w:lsdException w:name="Medium Shading 1 Accent 4" w:semiHidden="0" w:uiPriority="63" w:unhideWhenUsed="0"/>
+    <w:lsdException w:name="Medium Shading 2 Accent 4" w:semiHidden="0" w:uiPriority="64" w:unhideWhenUsed="0"/>
+    <w:lsdException w:name="Medium List 1 Accent 4" w:semiHidden="0" w:uiPriority="65" w:unhideWhenUsed="0"/>
+    <w:lsdException w:name="Medium List 2 Accent 4" w:semiHidden="0" w:uiPriority="66" w:unhideWhenUsed="0"/>
+    <w:lsdException w:name="Medium Grid 1 Accent 4" w:semiHidden="0" w:uiPriority="67" w:unhideWhenUsed="0"/>
+    <w:lsdException w:name="Medium Grid 2 Accent 4" w:semiHidden="0" w:uiPriority="68" w:unhideWhenUsed="0"/>
+    <w:lsdException w:name="Medium Grid 3 Accent 4" w:semiHidden="0" w:uiPriority="69" w:unhideWhenUsed="0"/>
+    <w:lsdException w:name="Dark List Accent 4" w:semiHidden="0" w:uiPriority="70" w:unhideWhenUsed="0"/>
+    <w:lsdException w:name="Colorful Shading Accent 4" w:semiHidden="0" w:uiPriority="71" w:unhideWhenUsed="0"/>
+    <w:lsdException w:name="Colorful List Accent 4" w:semiHidden="0" w:uiPriority="72" w:unhideWhenUsed="0"/>
+    <w:lsdException w:name="Colorful Grid Accent 4" w:semiHidden="0" w:uiPriority="73" w:unhideWhenUsed="0"/>
+    <w:lsdException w:name="Light Shading Accent 5" w:semiHidden="0" w:uiPriority="60" w:unhideWhenUsed="0"/>
+    <w:lsdException w:name="Light List Accent 5" w:semiHidden="0" w:uiPriority="61" w:unhideWhenUsed="0"/>
+    <w:lsdException w:name="Light Grid Accent 5" w:semiHidden="0" w:uiPriority="62" w:unhideWhenUsed="0"/>
+    <w:lsdException w:name="Medium Shading 1 Accent 5" w:semiHidden="0" w:uiPriority="63" w:unhideWhenUsed="0"/>
+    <w:lsdException w:name="Medium Shading 2 Accent 5" w:semiHidden="0" w:uiPriority="64" w:unhideWhenUsed="0"/>
+    <w:lsdException w:name="Medium List 1 Accent 5" w:semiHidden="0" w:uiPriority="65" w:unhideWhenUsed="0"/>
+    <w:lsdException w:name="Medium List 2 Accent 5" w:semiHidden="0" w:uiPriority="66" w:unhideWhenUsed="0"/>
+    <w:lsdException w:name="Medium Grid 1 Accent 5" w:semiHidden="0" w:uiPriority="67" w:unhideWhenUsed="0"/>
+    <w:lsdException w:name="Medium Grid 2 Accent 5" w:semiHidden="0" w:uiPriority="68" w:unhideWhenUsed="0"/>
+    <w:lsdException w:name="Medium Grid 3 Accent 5" w:semiHidden="0" w:uiPriority="69" w:unhideWhenUsed="0"/>
+    <w:lsdException w:name="Dark List Accent 5" w:semiHidden="0" w:uiPriority="70" w:unhideWhenUsed="0"/>
+    <w:lsdException w:name="Colorful Shading Accent 5" w:semiHidden="0" w:uiPriority="71" w:unhideWhenUsed="0"/>
+    <w:lsdException w:name="Colorful List Accent 5" w:semiHidden="0" w:uiPriority="72" w:unhideWhenUsed="0"/>
+    <w:lsdException w:name="Colorful Grid Accent 5" w:semiHidden="0" w:uiPriority="73" w:unhideWhenUsed="0"/>
+    <w:lsdException w:name="Light Shading Accent 6" w:semiHidden="0" w:uiPriority="60" w:unhideWhenUsed="0"/>
+    <w:lsdException w:name="Light List Accent 6" w:semiHidden="0" w:uiPriority="61" w:unhideWhenUsed="0"/>
+    <w:lsdException w:name="Light Grid Accent 6" w:semiHidden="0" w:uiPriority="62" w:unhideWhenUsed="0"/>
+    <w:lsdException w:name="Medium Shading 1 Accent 6" w:semiHidden="0" w:uiPriority="63" w:unhideWhenUsed="0"/>
+    <w:lsdException w:name="Medium Shading 2 Accent 6" w:semiHidden="0" w:uiPriority="64" w:unhideWhenUsed="0"/>
+    <w:lsdException w:name="Medium List 1 Accent 6" w:semiHidden="0" w:uiPriority="65" w:unhideWhenUsed="0"/>
+    <w:lsdException w:name="Medium List 2 Accent 6" w:semiHidden="0" w:uiPriority="66" w:unhideWhenUsed="0"/>
+    <w:lsdException w:name="Medium Grid 1 Accent 6" w:semiHidden="0" w:uiPriority="67" w:unhideWhenUsed="0"/>
+    <w:lsdException w:name="Medium Grid 2 Accent 6" w:semiHidden="0" w:uiPriority="68" w:unhideWhenUsed="0"/>
+    <w:lsdException w:name="Medium Grid 3 Accent 6" w:semiHidden="0" w:uiPriority="69" w:unhideWhenUsed="0"/>
+    <w:lsdException w:name="Dark List Accent 6" w:semiHidden="0" w:uiPriority="70" w:unhideWhenUsed="0"/>
+    <w:lsdException w:name="Colorful Shading Accent 6" w:semiHidden="0" w:uiPriority="71" w:unhideWhenUsed="0"/>
+    <w:lsdException w:name="Colorful List Accent 6" w:semiHidden="0" w:uiPriority="72" w:unhideWhenUsed="0"/>
+    <w:lsdException w:name="Colorful Grid Accent 6" w:semiHidden="0" w:uiPriority="73" w:unhideWhenUsed="0"/>
+    <w:lsdException w:name="Subtle Emphasis" w:semiHidden="0" w:uiPriority="19" w:unhideWhenUsed="0" w:qFormat="1"/>
+    <w:lsdException w:name="Intense Emphasis" w:semiHidden="0" w:uiPriority="21" w:unhideWhenUsed="0" w:qFormat="1"/>
+    <w:lsdException w:name="Subtle Reference" w:semiHidden="0" w:uiPriority="31" w:unhideWhenUsed="0" w:qFormat="1"/>
+    <w:lsdException w:name="Intense Reference" w:semiHidden="0" w:uiPriority="32" w:unhideWhenUsed="0" w:qFormat="1"/>
+    <w:lsdException w:name="Book Title" w:semiHidden="0" w:uiPriority="33" w:unhideWhenUsed="0" w:qFormat="1"/>
+    <w:lsdException w:name="Bibliography" w:uiPriority="37"/>
+    <w:lsdException w:name="TOC Heading" w:uiPriority="39" w:qFormat="1"/>
+  </w:latentStyles>
+  <w:style w:type="paragraph" w:default="1" w:styleId="Normal">
+    <w:name w:val="Normal"/>
+    <w:qFormat/>
+    <w:rsid w:val="00A11C16"/>
+    <w:pPr>
+      <w:spacing w:after="160" w:line="259" w:lineRule="auto"/>
+    </w:pPr>
+  </w:style>
+  <w:style w:type="paragraph" w:styleId="Heading1">
+    <w:name w:val="heading 1"/>
+    <w:basedOn w:val="Normal"/>
+    <w:next w:val="Normal"/>
+    <w:link w:val="Heading1Char"/>
+    <w:uiPriority w:val="9"/>
+    <w:qFormat/>
+    <w:rsid w:val="00A421E6"/>
+    <w:pPr>
+      <w:keepNext/>
+      <w:keepLines/>
+      <w:spacing w:before="100" w:beforeAutospacing="1" w:after="100" w:afterAutospacing="1" w:line="360" w:lineRule="auto"/>
+      <w:jc w:val="center"/>
+      <w:outlineLvl w:val="0"/>
+    </w:pPr>
+    <w:rPr>
+      <w:rFonts w:ascii="Times New Roman" w:eastAsiaTheme="majorEastAsia" w:hAnsi="Times New Roman" w:cstheme="majorBidi"/>
+      <w:b/>
+      <w:bCs/>
+      <w:color w:val="365F91" w:themeColor="accent1" w:themeShade="BF"/>
+      <w:sz w:val="36"/>
+      <w:szCs w:val="28"/>
+    </w:rPr>
+  </w:style>
+  <w:style w:type="paragraph" w:styleId="Heading2">
+    <w:name w:val="heading 2"/>
+    <w:basedOn w:val="Normal"/>
+    <w:next w:val="Normal"/>
+    <w:link w:val="Heading2Char"/>
+    <w:uiPriority w:val="9"/>
+    <w:unhideWhenUsed/>
+    <w:qFormat/>
+    <w:rsid w:val="00A421E6"/>
+    <w:pPr>
+      <w:keepNext/>
+      <w:keepLines/>
+      <w:numPr>
+        <w:numId w:val="1"/>
+      </w:numPr>
+      <w:spacing w:before="100" w:beforeAutospacing="1" w:after="100" w:afterAutospacing="1" w:line="360" w:lineRule="auto"/>
+      <w:jc w:val="both"/>
+      <w:outlineLvl w:val="1"/>
+    </w:pPr>
+    <w:rPr>
+      <w:rFonts w:ascii="Times New Roman" w:eastAsiaTheme="majorEastAsia" w:hAnsi="Times New Roman" w:cstheme="majorBidi"/>
+      <w:b/>
+      <w:bCs/>
+      <w:color w:val="000000" w:themeColor="text1"/>
+      <w:sz w:val="30"/>
+      <w:szCs w:val="26"/>
+    </w:rPr>
+  </w:style>
+  <w:style w:type="paragraph" w:styleId="Heading3">
+    <w:name w:val="heading 3"/>
+    <w:basedOn w:val="Normal"/>
+    <w:next w:val="Normal"/>
+    <w:link w:val="Heading3Char"/>
+    <w:uiPriority w:val="9"/>
+    <w:semiHidden/>
+    <w:unhideWhenUsed/>
+    <w:qFormat/>
+    <w:rsid w:val="00A52268"/>
+    <w:pPr>
+      <w:keepNext/>
+      <w:keepLines/>
+      <w:spacing w:before="200" w:after="0"/>
+      <w:outlineLvl w:val="2"/>
+    </w:pPr>
+    <w:rPr>
+      <w:rFonts w:asciiTheme="majorHAnsi" w:eastAsiaTheme="majorEastAsia" w:hAnsiTheme="majorHAnsi" w:cstheme="majorBidi"/>
+      <w:b/>
+      <w:bCs/>
+      <w:color w:val="4F81BD" w:themeColor="accent1"/>
+    </w:rPr>
+  </w:style>
+  <w:style w:type="character" w:default="1" w:styleId="DefaultParagraphFont">
+    <w:name w:val="Default Paragraph Font"/>
+    <w:uiPriority w:val="1"/>
+    <w:semiHidden/>
+    <w:unhideWhenUsed/>
+  </w:style>
+  <w:style w:type="table" w:default="1" w:styleId="TableNormal">
+    <w:name w:val="Normal Table"/>
+    <w:uiPriority w:val="99"/>
+    <w:semiHidden/>
+    <w:unhideWhenUsed/>
+    <w:tblPr>
+      <w:tblInd w:w="0" w:type="dxa"/>
+      <w:tblCellMar>
+        <w:top w:w="0" w:type="dxa"/>
+        <w:left w:w="108" w:type="dxa"/>
+        <w:bottom w:w="0" w:type="dxa"/>
+        <w:right w:w="108" w:type="dxa"/>
+      </w:tblCellMar>
+    </w:tblPr>
+  </w:style>
+  <w:style w:type="numbering" w:default="1" w:styleId="NoList">
+    <w:name w:val="No List"/>
+    <w:uiPriority w:val="99"/>
+    <w:semiHidden/>
+    <w:unhideWhenUsed/>
+  </w:style>
+  <w:style w:type="paragraph" w:styleId="NoSpacing">
+    <w:name w:val="No Spacing"/>
+    <w:link w:val="NoSpacingChar"/>
+    <w:uiPriority w:val="1"/>
+    <w:qFormat/>
+    <w:rsid w:val="00A11C16"/>
+    <w:pPr>
+      <w:spacing w:after="0" w:line="240" w:lineRule="auto"/>
+    </w:pPr>
+    <w:rPr>
+      <w:rFonts w:eastAsiaTheme="minorEastAsia"/>
+      <w:lang w:eastAsia="ja-JP"/>
+    </w:rPr>
+  </w:style>
+  <w:style w:type="character" w:customStyle="1" w:styleId="NoSpacingChar">
+    <w:name w:val="No Spacing Char"/>
+    <w:basedOn w:val="DefaultParagraphFont"/>
+    <w:link w:val="NoSpacing"/>
+    <w:uiPriority w:val="1"/>
+    <w:rsid w:val="00A11C16"/>
+    <w:rPr>
+      <w:rFonts w:eastAsiaTheme="minorEastAsia"/>
+      <w:lang w:eastAsia="ja-JP"/>
+    </w:rPr>
+  </w:style>
+  <w:style w:type="paragraph" w:styleId="BalloonText">
+    <w:name w:val="Balloon Text"/>
+    <w:basedOn w:val="Normal"/>
+    <w:link w:val="BalloonTextChar"/>
+    <w:uiPriority w:val="99"/>
+    <w:semiHidden/>
+    <w:unhideWhenUsed/>
+    <w:rsid w:val="00A11C16"/>
+    <w:pPr>
+      <w:spacing w:after="0" w:line="240" w:lineRule="auto"/>
+    </w:pPr>
+    <w:rPr>
+      <w:rFonts w:ascii="Tahoma" w:hAnsi="Tahoma" w:cs="Tahoma"/>
+      <w:sz w:val="16"/>
+      <w:szCs w:val="16"/>
+    </w:rPr>
+  </w:style>
+  <w:style w:type="character" w:customStyle="1" w:styleId="BalloonTextChar">
+    <w:name w:val="Balloon Text Char"/>
+    <w:basedOn w:val="DefaultParagraphFont"/>
+    <w:link w:val="BalloonText"/>
+    <w:uiPriority w:val="99"/>
+    <w:semiHidden/>
+    <w:rsid w:val="00A11C16"/>
+    <w:rPr>
+      <w:rFonts w:ascii="Tahoma" w:hAnsi="Tahoma" w:cs="Tahoma"/>
+      <w:sz w:val="16"/>
+      <w:szCs w:val="16"/>
+    </w:rPr>
+  </w:style>
+  <w:style w:type="character" w:customStyle="1" w:styleId="Heading1Char">
+    <w:name w:val="Heading 1 Char"/>
+    <w:basedOn w:val="DefaultParagraphFont"/>
+    <w:link w:val="Heading1"/>
+    <w:uiPriority w:val="9"/>
+    <w:rsid w:val="00A421E6"/>
+    <w:rPr>
+      <w:rFonts w:ascii="Times New Roman" w:eastAsiaTheme="majorEastAsia" w:hAnsi="Times New Roman" w:cstheme="majorBidi"/>
+      <w:b/>
+      <w:bCs/>
+      <w:color w:val="365F91" w:themeColor="accent1" w:themeShade="BF"/>
+      <w:sz w:val="36"/>
+      <w:szCs w:val="28"/>
+    </w:rPr>
+  </w:style>
+  <w:style w:type="character" w:customStyle="1" w:styleId="Heading2Char">
+    <w:name w:val="Heading 2 Char"/>
+    <w:basedOn w:val="DefaultParagraphFont"/>
+    <w:link w:val="Heading2"/>
+    <w:uiPriority w:val="9"/>
+    <w:rsid w:val="00A421E6"/>
+    <w:rPr>
+      <w:rFonts w:ascii="Times New Roman" w:eastAsiaTheme="majorEastAsia" w:hAnsi="Times New Roman" w:cstheme="majorBidi"/>
+      <w:b/>
+      <w:bCs/>
+      <w:color w:val="000000" w:themeColor="text1"/>
+      <w:sz w:val="30"/>
+      <w:szCs w:val="26"/>
+    </w:rPr>
+  </w:style>
+  <w:style w:type="paragraph" w:styleId="NormalWeb">
+    <w:name w:val="Normal (Web)"/>
+    <w:basedOn w:val="Normal"/>
+    <w:uiPriority w:val="99"/>
+    <w:semiHidden/>
+    <w:unhideWhenUsed/>
+    <w:rsid w:val="0011296A"/>
+    <w:pPr>
+      <w:spacing w:before="100" w:beforeAutospacing="1" w:after="100" w:afterAutospacing="1" w:line="240" w:lineRule="auto"/>
+    </w:pPr>
+    <w:rPr>
+      <w:rFonts w:ascii="Times New Roman" w:eastAsia="Times New Roman" w:hAnsi="Times New Roman" w:cs="Times New Roman"/>
+      <w:sz w:val="24"/>
+      <w:szCs w:val="24"/>
+    </w:rPr>
+  </w:style>
+  <w:style w:type="character" w:styleId="Hyperlink">
+    <w:name w:val="Hyperlink"/>
+    <w:basedOn w:val="DefaultParagraphFont"/>
+    <w:uiPriority w:val="99"/>
+    <w:unhideWhenUsed/>
+    <w:rsid w:val="0011296A"/>
+    <w:rPr>
+      <w:color w:val="0000FF"/>
+      <w:u w:val="single"/>
+    </w:rPr>
+  </w:style>
+  <w:style w:type="paragraph" w:styleId="ListParagraph">
+    <w:name w:val="List Paragraph"/>
+    <w:basedOn w:val="Normal"/>
+    <w:uiPriority w:val="1"/>
+    <w:qFormat/>
+    <w:rsid w:val="00404DFF"/>
+    <w:pPr>
+      <w:ind w:left="720"/>
+      <w:contextualSpacing/>
+    </w:pPr>
+  </w:style>
+  <w:style w:type="character" w:customStyle="1" w:styleId="Heading3Char">
+    <w:name w:val="Heading 3 Char"/>
+    <w:basedOn w:val="DefaultParagraphFont"/>
+    <w:link w:val="Heading3"/>
+    <w:uiPriority w:val="9"/>
+    <w:semiHidden/>
+    <w:rsid w:val="00A52268"/>
+    <w:rPr>
+      <w:rFonts w:asciiTheme="majorHAnsi" w:eastAsiaTheme="majorEastAsia" w:hAnsiTheme="majorHAnsi" w:cstheme="majorBidi"/>
+      <w:b/>
+      <w:bCs/>
+      <w:color w:val="4F81BD" w:themeColor="accent1"/>
+    </w:rPr>
+  </w:style>
+  <w:style w:type="character" w:styleId="Strong">
+    <w:name w:val="Strong"/>
+    <w:basedOn w:val="DefaultParagraphFont"/>
+    <w:uiPriority w:val="22"/>
+    <w:qFormat/>
+    <w:rsid w:val="00275318"/>
+    <w:rPr>
+      <w:b/>
+      <w:bCs/>
+    </w:rPr>
+  </w:style>
+  <w:style w:type="paragraph" w:styleId="TOCHeading">
+    <w:name w:val="TOC Heading"/>
+    <w:basedOn w:val="Heading1"/>
+    <w:next w:val="Normal"/>
+    <w:uiPriority w:val="39"/>
+    <w:semiHidden/>
+    <w:unhideWhenUsed/>
+    <w:qFormat/>
+    <w:rsid w:val="00FF3CE5"/>
+    <w:pPr>
+      <w:spacing w:before="480" w:beforeAutospacing="0" w:after="0" w:afterAutospacing="0" w:line="276" w:lineRule="auto"/>
+      <w:jc w:val="left"/>
+      <w:outlineLvl w:val="9"/>
+    </w:pPr>
+    <w:rPr>
+      <w:rFonts w:asciiTheme="majorHAnsi" w:hAnsiTheme="majorHAnsi"/>
+      <w:sz w:val="28"/>
+      <w:lang w:eastAsia="ja-JP"/>
+    </w:rPr>
+  </w:style>
+  <w:style w:type="paragraph" w:styleId="TOC1">
+    <w:name w:val="toc 1"/>
+    <w:basedOn w:val="Normal"/>
+    <w:next w:val="Normal"/>
+    <w:autoRedefine/>
+    <w:uiPriority w:val="39"/>
+    <w:unhideWhenUsed/>
+    <w:rsid w:val="00FF3CE5"/>
+    <w:pPr>
+      <w:spacing w:after="100"/>
+    </w:pPr>
+  </w:style>
+  <w:style w:type="paragraph" w:styleId="TOC2">
+    <w:name w:val="toc 2"/>
+    <w:basedOn w:val="Normal"/>
+    <w:next w:val="Normal"/>
+    <w:autoRedefine/>
+    <w:uiPriority w:val="39"/>
+    <w:unhideWhenUsed/>
+    <w:rsid w:val="00FF3CE5"/>
+    <w:pPr>
+      <w:spacing w:after="100"/>
+      <w:ind w:left="220"/>
+    </w:pPr>
+  </w:style>
+  <w:style w:type="paragraph" w:styleId="Header">
+    <w:name w:val="header"/>
+    <w:basedOn w:val="Normal"/>
+    <w:link w:val="HeaderChar"/>
+    <w:uiPriority w:val="99"/>
+    <w:unhideWhenUsed/>
+    <w:rsid w:val="00383C9D"/>
+    <w:pPr>
+      <w:tabs>
+        <w:tab w:val="center" w:pos="4680"/>
+        <w:tab w:val="right" w:pos="9360"/>
+      </w:tabs>
+      <w:spacing w:after="0" w:line="240" w:lineRule="auto"/>
+    </w:pPr>
+  </w:style>
+  <w:style w:type="character" w:customStyle="1" w:styleId="HeaderChar">
+    <w:name w:val="Header Char"/>
+    <w:basedOn w:val="DefaultParagraphFont"/>
+    <w:link w:val="Header"/>
+    <w:uiPriority w:val="99"/>
+    <w:rsid w:val="00383C9D"/>
+  </w:style>
+  <w:style w:type="paragraph" w:styleId="Footer">
+    <w:name w:val="footer"/>
+    <w:basedOn w:val="Normal"/>
+    <w:link w:val="FooterChar"/>
+    <w:uiPriority w:val="99"/>
+    <w:unhideWhenUsed/>
+    <w:rsid w:val="00383C9D"/>
+    <w:pPr>
+      <w:tabs>
+        <w:tab w:val="center" w:pos="4680"/>
+        <w:tab w:val="right" w:pos="9360"/>
+      </w:tabs>
+      <w:spacing w:after="0" w:line="240" w:lineRule="auto"/>
+    </w:pPr>
+  </w:style>
+  <w:style w:type="character" w:customStyle="1" w:styleId="FooterChar">
+    <w:name w:val="Footer Char"/>
+    <w:basedOn w:val="DefaultParagraphFont"/>
+    <w:link w:val="Footer"/>
+    <w:uiPriority w:val="99"/>
+    <w:rsid w:val="00383C9D"/>
+  </w:style>
+</w:styles>
+</file>
+
+<file path=word/glossary/document.xml><?xml version="1.0" encoding="utf-8"?>
+<w:glossaryDocument xmlns:wpc="http://schemas.microsoft.com/office/word/2010/wordprocessingCanvas" xmlns:mc="http://schemas.openxmlformats.org/markup-compatibility/2006" xmlns:o="urn:schemas-microsoft-com:office:office" xmlns:r="http://schemas.openxmlformats.org/officeDocument/2006/relationships" xmlns:m="http://schemas.openxmlformats.org/officeDocument/2006/math" xmlns:v="urn:schemas-microsoft-com:vml" xmlns:wp14="http://schemas.microsoft.com/office/word/2010/wordprocessingDrawing" xmlns:wp="http://schemas.openxmlformats.org/drawingml/2006/wordprocessingDrawing" xmlns:w10="urn:schemas-microsoft-com:office:word" xmlns:w="http://schemas.openxmlformats.org/wordprocessingml/2006/main" xmlns:w14="http://schemas.microsoft.com/office/word/2010/wordml" xmlns:wpg="http://schemas.microsoft.com/office/word/2010/wordprocessingGroup" xmlns:wpi="http://schemas.microsoft.com/office/word/2010/wordprocessingInk" xmlns:wne="http://schemas.microsoft.com/office/word/2006/wordml" xmlns:wps="http://schemas.microsoft.com/office/word/2010/wordprocessingShape" mc:Ignorable="w14 wp14"/>
+</file>
+
+<file path=word/glossary/fontTable.xml><?xml version="1.0" encoding="utf-8"?>
+<w:fonts xmlns:mc="http://schemas.openxmlformats.org/markup-compatibility/2006" xmlns:r="http://schemas.openxmlformats.org/officeDocument/2006/relationships" xmlns:w="http://schemas.openxmlformats.org/wordprocessingml/2006/main" xmlns:w14="http://schemas.microsoft.com/office/word/2010/wordml" mc:Ignorable="w14">
+  <w:font w:name="Wingdings">
+    <w:panose1 w:val="05000000000000000000"/>
+    <w:charset w:val="02"/>
+    <w:family w:val="auto"/>
+    <w:pitch w:val="variable"/>
+    <w:sig w:usb0="00000000" w:usb1="10000000" w:usb2="00000000" w:usb3="00000000" w:csb0="80000000" w:csb1="00000000"/>
+  </w:font>
+  <w:font w:name="Times New Roman">
+    <w:panose1 w:val="02020603050405020304"/>
+    <w:charset w:val="00"/>
+    <w:family w:val="roman"/>
+    <w:pitch w:val="variable"/>
+    <w:sig w:usb0="E0002AFF" w:usb1="C0007841" w:usb2="00000009" w:usb3="00000000" w:csb0="000001FF" w:csb1="00000000"/>
+  </w:font>
+  <w:font w:name="Courier New">
+    <w:panose1 w:val="02070309020205020404"/>
+    <w:charset w:val="00"/>
+    <w:family w:val="modern"/>
+    <w:pitch w:val="fixed"/>
+    <w:sig w:usb0="E0002AFF" w:usb1="C0007843" w:usb2="00000009" w:usb3="00000000" w:csb0="000001FF" w:csb1="00000000"/>
+  </w:font>
+  <w:font w:name="Symbol">
+    <w:panose1 w:val="05050102010706020507"/>
+    <w:charset w:val="02"/>
+    <w:family w:val="roman"/>
+    <w:pitch w:val="variable"/>
+    <w:sig w:usb0="00000000" w:usb1="10000000" w:usb2="00000000" w:usb3="00000000" w:csb0="80000000" w:csb1="00000000"/>
+  </w:font>
+  <w:font w:name="Calibri">
+    <w:panose1 w:val="020F0502020204030204"/>
+    <w:charset w:val="00"/>
+    <w:family w:val="swiss"/>
+    <w:pitch w:val="variable"/>
+    <w:sig w:usb0="E00002FF" w:usb1="4000ACFF" w:usb2="00000001" w:usb3="00000000" w:csb0="0000019F" w:csb1="00000000"/>
+  </w:font>
+  <w:font w:name="Cambria">
+    <w:panose1 w:val="02040503050406030204"/>
+    <w:charset w:val="00"/>
+    <w:family w:val="roman"/>
+    <w:pitch w:val="variable"/>
+    <w:sig w:usb0="E00002FF" w:usb1="400004FF" w:usb2="00000000" w:usb3="00000000" w:csb0="0000019F" w:csb1="00000000"/>
+  </w:font>
+  <w:font w:name="Tahoma">
+    <w:panose1 w:val="020B0604030504040204"/>
+    <w:charset w:val="00"/>
+    <w:family w:val="swiss"/>
+    <w:pitch w:val="variable"/>
+    <w:sig w:usb0="E1002EFF" w:usb1="C000605B" w:usb2="00000029" w:usb3="00000000" w:csb0="000101FF" w:csb1="00000000"/>
+  </w:font>
+</w:fonts>
+</file>
+
+<file path=word/glossary/settings.xml><?xml version="1.0" encoding="utf-8"?>
+<w:settings xmlns:mc="http://schemas.openxmlformats.org/markup-compatibility/2006" xmlns:o="urn:schemas-microsoft-com:office:office" xmlns:r="http://schemas.openxmlformats.org/officeDocument/2006/relationships" xmlns:m="http://schemas.openxmlformats.org/officeDocument/2006/math" xmlns:v="urn:schemas-microsoft-com:vml" xmlns:w10="urn:schemas-microsoft-com:office:word" xmlns:w="http://schemas.openxmlformats.org/wordprocessingml/2006/main" xmlns:w14="http://schemas.microsoft.com/office/word/2010/wordml" xmlns:sl="http://schemas.openxmlformats.org/schemaLibrary/2006/main" mc:Ignorable="w14">
+  <w:view w:val="normal"/>
+  <w:defaultTabStop w:val="720"/>
+  <w:characterSpacingControl w:val="doNotCompress"/>
+  <w:compat>
+    <w:useFELayout/>
+    <w:compatSetting w:name="compatibilityMode" w:uri="http://schemas.microsoft.com/office/word" w:val="14"/>
+    <w:compatSetting w:name="overrideTableStyleFontSizeAndJustification" w:uri="http://schemas.microsoft.com/office/word" w:val="1"/>
+    <w:compatSetting w:name="enableOpenTypeFeatures" w:uri="http://schemas.microsoft.com/office/word" w:val="1"/>
+    <w:compatSetting w:name="doNotFlipMirrorIndents" w:uri="http://schemas.microsoft.com/office/word" w:val="1"/>
+  </w:compat>
+  <w:rsids>
+    <w:rsidRoot w:val="00243470"/>
+    <w:rsid w:val="00243470"/>
+    <w:rsid w:val="00EA5031"/>
+  </w:rsids>
+  <m:mathPr>
+    <m:mathFont m:val="Cambria Math"/>
+    <m:brkBin m:val="before"/>
+    <m:brkBinSub m:val="--"/>
+    <m:smallFrac m:val="0"/>
+    <m:dispDef/>
+    <m:lMargin m:val="0"/>
+    <m:rMargin m:val="0"/>
+    <m:defJc m:val="centerGroup"/>
+    <m:wrapIndent m:val="1440"/>
+    <m:intLim m:val="subSup"/>
+    <m:naryLim m:val="undOvr"/>
+  </m:mathPr>
+  <w:themeFontLang w:val="en-US"/>
+  <w:clrSchemeMapping w:bg1="light1" w:t1="dark1" w:bg2="light2" w:t2="dark2" w:accent1="accent1" w:accent2="accent2" w:accent3="accent3" w:accent4="accent4" w:accent5="accent5" w:accent6="accent6" w:hyperlink="hyperlink" w:followedHyperlink="followedHyperlink"/>
+  <w:decimalSymbol w:val=","/>
+  <w:listSeparator w:val=","/>
+</w:settings>
+</file>
+
+<file path=word/glossary/styles.xml><?xml version="1.0" encoding="utf-8"?>
+<w:styles xmlns:mc="http://schemas.openxmlformats.org/markup-compatibility/2006" xmlns:r="http://schemas.openxmlformats.org/officeDocument/2006/relationships" xmlns:w="http://schemas.openxmlformats.org/wordprocessingml/2006/main" xmlns:w14="http://schemas.microsoft.com/office/word/2010/wordml" mc:Ignorable="w14">
+  <w:docDefaults>
+    <w:rPrDefault>
+      <w:rPr>
+        <w:rFonts w:asciiTheme="minorHAnsi" w:eastAsiaTheme="minorEastAsia" w:hAnsiTheme="minorHAnsi" w:cstheme="minorBidi"/>
+        <w:sz w:val="22"/>
+        <w:szCs w:val="22"/>
+        <w:lang w:val="en-US" w:eastAsia="en-US" w:bidi="ar-SA"/>
+      </w:rPr>
+    </w:rPrDefault>
+    <w:pPrDefault>
+      <w:pPr>
+        <w:spacing w:after="200" w:line="276" w:lineRule="auto"/>
+      </w:pPr>
+    </w:pPrDefault>
+  </w:docDefaults>
+  <w:latentStyles w:defLockedState="0" w:defUIPriority="99" w:defSemiHidden="1" w:defUnhideWhenUsed="1" w:defQFormat="0" w:count="267">
+    <w:lsdException w:name="Normal" w:semiHidden="0" w:uiPriority="0" w:unhideWhenUsed="0" w:qFormat="1"/>
+    <w:lsdException w:name="heading 1" w:semiHidden="0" w:uiPriority="9" w:unhideWhenUsed="0" w:qFormat="1"/>
+    <w:lsdException w:name="heading 2" w:uiPriority="9" w:qFormat="1"/>
+    <w:lsdException w:name="heading 3" w:uiPriority="9" w:qFormat="1"/>
+    <w:lsdException w:name="heading 4" w:uiPriority="9" w:qFormat="1"/>
+    <w:lsdException w:name="heading 5" w:uiPriority="9" w:qFormat="1"/>
+    <w:lsdException w:name="heading 6" w:uiPriority="9" w:qFormat="1"/>
+    <w:lsdException w:name="heading 7" w:uiPriority="9" w:qFormat="1"/>
+    <w:lsdException w:name="heading 8" w:uiPriority="9" w:qFormat="1"/>
+    <w:lsdException w:name="heading 9" w:uiPriority="9" w:qFormat="1"/>
+    <w:lsdException w:name="toc 1" w:uiPriority="39"/>
+    <w:lsdException w:name="toc 2" w:uiPriority="39"/>
+    <w:lsdException w:name="toc 3" w:uiPriority="39"/>
+    <w:lsdException w:name="toc 4" w:uiPriority="39"/>
+    <w:lsdException w:name="toc 5" w:uiPriority="39"/>
+    <w:lsdException w:name="toc 6" w:uiPriority="39"/>
+    <w:lsdException w:name="toc 7" w:uiPriority="39"/>
+    <w:lsdException w:name="toc 8" w:uiPriority="39"/>
+    <w:lsdException w:name="toc 9" w:uiPriority="39"/>
+    <w:lsdException w:name="caption" w:uiPriority="35" w:qFormat="1"/>
+    <w:lsdException w:name="Title" w:semiHidden="0" w:uiPriority="10" w:unhideWhenUsed="0" w:qFormat="1"/>
+    <w:lsdException w:name="Default Paragraph Font" w:uiPriority="1"/>
+    <w:lsdException w:name="Subtitle" w:semiHidden="0" w:uiPriority="11" w:unhideWhenUsed="0" w:qFormat="1"/>
+    <w:lsdException w:name="Strong" w:semiHidden="0" w:uiPriority="22" w:unhideWhenUsed="0" w:qFormat="1"/>
+    <w:lsdException w:name="Emphasis" w:semiHidden="0" w:uiPriority="20" w:unhideWhenUsed="0" w:qFormat="1"/>
+    <w:lsdException w:name="Table Grid" w:semiHidden="0" w:uiPriority="59" w:unhideWhenUsed="0"/>
+    <w:lsdException w:name="Placeholder Text" w:unhideWhenUsed="0"/>
+    <w:lsdException w:name="No Spacing" w:semiHidden="0" w:uiPriority="1" w:unhideWhenUsed="0" w:qFormat="1"/>
+    <w:lsdException w:name="Light Shading" w:semiHidden="0" w:uiPriority="60" w:unhideWhenUsed="0"/>
+    <w:lsdException w:name="Light List" w:semiHidden="0" w:uiPriority="61" w:unhideWhenUsed="0"/>
+    <w:lsdException w:name="Light Grid" w:semiHidden="0" w:uiPriority="62" w:unhideWhenUsed="0"/>
+    <w:lsdException w:name="Medium Shading 1" w:semiHidden="0" w:uiPriority="63" w:unhideWhenUsed="0"/>
+    <w:lsdException w:name="Medium Shading 2" w:semiHidden="0" w:uiPriority="64" w:unhideWhenUsed="0"/>
+    <w:lsdException w:name="Medium List 1" w:semiHidden="0" w:uiPriority="65" w:unhideWhenUsed="0"/>
+    <w:lsdException w:name="Medium List 2" w:semiHidden="0" w:uiPriority="66" w:unhideWhenUsed="0"/>
+    <w:lsdException w:name="Medium Grid 1" w:semiHidden="0" w:uiPriority="67" w:unhideWhenUsed="0"/>
+    <w:lsdException w:name="Medium Grid 2" w:semiHidden="0" w:uiPriority="68" w:unhideWhenUsed="0"/>
+    <w:lsdException w:name="Medium Grid 3" w:semiHidden="0" w:uiPriority="69" w:unhideWhenUsed="0"/>
+    <w:lsdException w:name="Dark List" w:semiHidden="0" w:uiPriority="70" w:unhideWhenUsed="0"/>
+    <w:lsdException w:name="Colorful Shading" w:semiHidden="0" w:uiPriority="71" w:unhideWhenUsed="0"/>
+    <w:lsdException w:name="Colorful List" w:semiHidden="0" w:uiPriority="72" w:unhideWhenUsed="0"/>
+    <w:lsdException w:name="Colorful Grid" w:semiHidden="0" w:uiPriority="73" w:unhideWhenUsed="0"/>
+    <w:lsdException w:name="Light Shading Accent 1" w:semiHidden="0" w:uiPriority="60" w:unhideWhenUsed="0"/>
+    <w:lsdException w:name="Light List Accent 1" w:semiHidden="0" w:uiPriority="61" w:unhideWhenUsed="0"/>
+    <w:lsdException w:name="Light Grid Accent 1" w:semiHidden="0" w:uiPriority="62" w:unhideWhenUsed="0"/>
+    <w:lsdException w:name="Medium Shading 1 Accent 1" w:semiHidden="0" w:uiPriority="63" w:unhideWhenUsed="0"/>
+    <w:lsdException w:name="Medium Shading 2 Accent 1" w:semiHidden="0" w:uiPriority="64" w:unhideWhenUsed="0"/>
+    <w:lsdException w:name="Medium List 1 Accent 1" w:semiHidden="0" w:uiPriority="65" w:unhideWhenUsed="0"/>
+    <w:lsdException w:name="Revision" w:unhideWhenUsed="0"/>
+    <w:lsdException w:name="List Paragraph" w:semiHidden="0" w:uiPriority="34" w:unhideWhenUsed="0" w:qFormat="1"/>
+    <w:lsdException w:name="Quote" w:semiHidden="0" w:uiPriority="29" w:unhideWhenUsed="0" w:qFormat="1"/>
+    <w:lsdException w:name="Intense Quote" w:semiHidden="0" w:uiPriority="30" w:unhideWhenUsed="0" w:qFormat="1"/>
+    <w:lsdException w:name="Medium List 2 Accent 1" w:semiHidden="0" w:uiPriority="66" w:unhideWhenUsed="0"/>
+    <w:lsdException w:name="Medium Grid 1 Accent 1" w:semiHidden="0" w:uiPriority="67" w:unhideWhenUsed="0"/>
+    <w:lsdException w:name="Medium Grid 2 Accent 1" w:semiHidden="0" w:uiPriority="68" w:unhideWhenUsed="0"/>
+    <w:lsdException w:name="Medium Grid 3 Accent 1" w:semiHidden="0" w:uiPriority="69" w:unhideWhenUsed="0"/>
+    <w:lsdException w:name="Dark List Accent 1" w:semiHidden="0" w:uiPriority="70" w:unhideWhenUsed="0"/>
+    <w:lsdException w:name="Colorful Shading Accent 1" w:semiHidden="0" w:uiPriority="71" w:unhideWhenUsed="0"/>
+    <w:lsdException w:name="Colorful List Accent 1" w:semiHidden="0" w:uiPriority="72" w:unhideWhenUsed="0"/>
+    <w:lsdException w:name="Colorful Grid Accent 1" w:semiHidden="0" w:uiPriority="73" w:unhideWhenUsed="0"/>
+    <w:lsdException w:name="Light Shading Accent 2" w:semiHidden="0" w:uiPriority="60" w:unhideWhenUsed="0"/>
+    <w:lsdException w:name="Light List Accent 2" w:semiHidden="0" w:uiPriority="61" w:unhideWhenUsed="0"/>
+    <w:lsdException w:name="Light Grid Accent 2" w:semiHidden="0" w:uiPriority="62" w:unhideWhenUsed="0"/>
+    <w:lsdException w:name="Medium Shading 1 Accent 2" w:semiHidden="0" w:uiPriority="63" w:unhideWhenUsed="0"/>
+    <w:lsdException w:name="Medium Shading 2 Accent 2" w:semiHidden="0" w:uiPriority="64" w:unhideWhenUsed="0"/>
+    <w:lsdException w:name="Medium List 1 Accent 2" w:semiHidden="0" w:uiPriority="65" w:unhideWhenUsed="0"/>
+    <w:lsdException w:name="Medium List 2 Accent 2" w:semiHidden="0" w:uiPriority="66" w:unhideWhenUsed="0"/>
+    <w:lsdException w:name="Medium Grid 1 Accent 2" w:semiHidden="0" w:uiPriority="67" w:unhideWhenUsed="0"/>
+    <w:lsdException w:name="Medium Grid 2 Accent 2" w:semiHidden="0" w:uiPriority="68" w:unhideWhenUsed="0"/>
+    <w:lsdException w:name="Medium Grid 3 Accent 2" w:semiHidden="0" w:uiPriority="69" w:unhideWhenUsed="0"/>
+    <w:lsdException w:name="Dark List Accent 2" w:semiHidden="0" w:uiPriority="70" w:unhideWhenUsed="0"/>
+    <w:lsdException w:name="Colorful Shading Accent 2" w:semiHidden="0" w:uiPriority="71" w:unhideWhenUsed="0"/>
+    <w:lsdException w:name="Colorful List Accent 2" w:semiHidden="0" w:uiPriority="72" w:unhideWhenUsed="0"/>
+    <w:lsdException w:name="Colorful Grid Accent 2" w:semiHidden="0" w:uiPriority="73" w:unhideWhenUsed="0"/>
+    <w:lsdException w:name="Light Shading Accent 3" w:semiHidden="0" w:uiPriority="60" w:unhideWhenUsed="0"/>
+    <w:lsdException w:name="Light List Accent 3" w:semiHidden="0" w:uiPriority="61" w:unhideWhenUsed="0"/>
+    <w:lsdException w:name="Light Grid Accent 3" w:semiHidden="0" w:uiPriority="62" w:unhideWhenUsed="0"/>
+    <w:lsdException w:name="Medium Shading 1 Accent 3" w:semiHidden="0" w:uiPriority="63" w:unhideWhenUsed="0"/>
+    <w:lsdException w:name="Medium Shading 2 Accent 3" w:semiHidden="0" w:uiPriority="64" w:unhideWhenUsed="0"/>
+    <w:lsdException w:name="Medium List 1 Accent 3" w:semiHidden="0" w:uiPriority="65" w:unhideWhenUsed="0"/>
+    <w:lsdException w:name="Medium List 2 Accent 3" w:semiHidden="0" w:uiPriority="66" w:unhideWhenUsed="0"/>
+    <w:lsdException w:name="Medium Grid 1 Accent 3" w:semiHidden="0" w:uiPriority="67" w:unhideWhenUsed="0"/>
+    <w:lsdException w:name="Medium Grid 2 Accent 3" w:semiHidden="0" w:uiPriority="68" w:unhideWhenUsed="0"/>
+    <w:lsdException w:name="Medium Grid 3 Accent 3" w:semiHidden="0" w:uiPriority="69" w:unhideWhenUsed="0"/>
+    <w:lsdException w:name="Dark List Accent 3" w:semiHidden="0" w:uiPriority="70" w:unhideWhenUsed="0"/>
+    <w:lsdException w:name="Colorful Shading Accent 3" w:semiHidden="0" w:uiPriority="71" w:unhideWhenUsed="0"/>
+    <w:lsdException w:name="Colorful List Accent 3" w:semiHidden="0" w:uiPriority="72" w:unhideWhenUsed="0"/>
+    <w:lsdException w:name="Colorful Grid Accent 3" w:semiHidden="0" w:uiPriority="73" w:unhideWhenUsed="0"/>
+    <w:lsdException w:name="Light Shading Accent 4" w:semiHidden="0" w:uiPriority="60" w:unhideWhenUsed="0"/>
+    <w:lsdException w:name="Light List Accent 4" w:semiHidden="0" w:uiPriority="61" w:unhideWhenUsed="0"/>
+    <w:lsdException w:name="Light Grid Accent 4" w:semiHidden="0" w:uiPriority="62" w:unhideWhenUsed="0"/>
+    <w:lsdException w:name="Medium Shading 1 Accent 4" w:semiHidden="0" w:uiPriority="63" w:unhideWhenUsed="0"/>
+    <w:lsdException w:name="Medium Shading 2 Accent 4" w:semiHidden="0" w:uiPriority="64" w:unhideWhenUsed="0"/>
+    <w:lsdException w:name="Medium List 1 Accent 4" w:semiHidden="0" w:uiPriority="65" w:unhideWhenUsed="0"/>
+    <w:lsdException w:name="Medium List 2 Accent 4" w:semiHidden="0" w:uiPriority="66" w:unhideWhenUsed="0"/>
+    <w:lsdException w:name="Medium Grid 1 Accent 4" w:semiHidden="0" w:uiPriority="67" w:unhideWhenUsed="0"/>
+    <w:lsdException w:name="Medium Grid 2 Accent 4" w:semiHidden="0" w:uiPriority="68" w:unhideWhenUsed="0"/>
+    <w:lsdException w:name="Medium Grid 3 Accent 4" w:semiHidden="0" w:uiPriority="69" w:unhideWhenUsed="0"/>
+    <w:lsdException w:name="Dark List Accent 4" w:semiHidden="0" w:uiPriority="70" w:unhideWhenUsed="0"/>
+    <w:lsdException w:name="Colorful Shading Accent 4" w:semiHidden="0" w:uiPriority="71" w:unhideWhenUsed="0"/>
+    <w:lsdException w:name="Colorful List Accent 4" w:semiHidden="0" w:uiPriority="72" w:unhideWhenUsed="0"/>
+    <w:lsdException w:name="Colorful Grid Accent 4" w:semiHidden="0" w:uiPriority="73" w:unhideWhenUsed="0"/>
+    <w:lsdException w:name="Light Shading Accent 5" w:semiHidden="0" w:uiPriority="60" w:unhideWhenUsed="0"/>
+    <w:lsdException w:name="Light List Accent 5" w:semiHidden="0" w:uiPriority="61" w:unhideWhenUsed="0"/>
+    <w:lsdException w:name="Light Grid Accent 5" w:semiHidden="0" w:uiPriority="62" w:unhideWhenUsed="0"/>
+    <w:lsdException w:name="Medium Shading 1 Accent 5" w:semiHidden="0" w:uiPriority="63" w:unhideWhenUsed="0"/>
+    <w:lsdException w:name="Medium Shading 2 Accent 5" w:semiHidden="0" w:uiPriority="64" w:unhideWhenUsed="0"/>
+    <w:lsdException w:name="Medium List 1 Accent 5" w:semiHidden="0" w:uiPriority="65" w:unhideWhenUsed="0"/>
+    <w:lsdException w:name="Medium List 2 Accent 5" w:semiHidden="0" w:uiPriority="66" w:unhideWhenUsed="0"/>
+    <w:lsdException w:name="Medium Grid 1 Accent 5" w:semiHidden="0" w:uiPriority="67" w:unhideWhenUsed="0"/>
+    <w:lsdException w:name="Medium Grid 2 Accent 5" w:semiHidden="0" w:uiPriority="68" w:unhideWhenUsed="0"/>
+    <w:lsdException w:name="Medium Grid 3 Accent 5" w:semiHidden="0" w:uiPriority="69" w:unhideWhenUsed="0"/>
+    <w:lsdException w:name="Dark List Accent 5" w:semiHidden="0" w:uiPriority="70" w:unhideWhenUsed="0"/>
+    <w:lsdException w:name="Colorful Shading Accent 5" w:semiHidden="0" w:uiPriority="71" w:unhideWhenUsed="0"/>
+    <w:lsdException w:name="Colorful List Accent 5" w:semiHidden="0" w:uiPriority="72" w:unhideWhenUsed="0"/>
+    <w:lsdException w:name="Colorful Grid Accent 5" w:semiHidden="0" w:uiPriority="73" w:unhideWhenUsed="0"/>
+    <w:lsdException w:name="Light Shading Accent 6" w:semiHidden="0" w:uiPriority="60" w:unhideWhenUsed="0"/>
+    <w:lsdException w:name="Light List Accent 6" w:semiHidden="0" w:uiPriority="61" w:unhideWhenUsed="0"/>
+    <w:lsdException w:name="Light Grid Accent 6" w:semiHidden="0" w:uiPriority="62" w:unhideWhenUsed="0"/>
+    <w:lsdException w:name="Medium Shading 1 Accent 6" w:semiHidden="0" w:uiPriority="63" w:unhideWhenUsed="0"/>
+    <w:lsdException w:name="Medium Shading 2 Accent 6" w:semiHidden="0" w:uiPriority="64" w:unhideWhenUsed="0"/>
+    <w:lsdException w:name="Medium List 1 Accent 6" w:semiHidden="0" w:uiPriority="65" w:unhideWhenUsed="0"/>
+    <w:lsdException w:name="Medium List 2 Accent 6" w:semiHidden="0" w:uiPriority="66" w:unhideWhenUsed="0"/>
+    <w:lsdException w:name="Medium Grid 1 Accent 6" w:semiHidden="0" w:uiPriority="67" w:unhideWhenUsed="0"/>
+    <w:lsdException w:name="Medium Grid 2 Accent 6" w:semiHidden="0" w:uiPriority="68" w:unhideWhenUsed="0"/>
+    <w:lsdException w:name="Medium Grid 3 Accent 6" w:semiHidden="0" w:uiPriority="69" w:unhideWhenUsed="0"/>
+    <w:lsdException w:name="Dark List Accent 6" w:semiHidden="0" w:uiPriority="70" w:unhideWhenUsed="0"/>
+    <w:lsdException w:name="Colorful Shading Accent 6" w:semiHidden="0" w:uiPriority="71" w:unhideWhenUsed="0"/>
+    <w:lsdException w:name="Colorful List Accent 6" w:semiHidden="0" w:uiPriority="72" w:unhideWhenUsed="0"/>
+    <w:lsdException w:name="Colorful Grid Accent 6" w:semiHidden="0" w:uiPriority="73" w:unhideWhenUsed="0"/>
+    <w:lsdException w:name="Subtle Emphasis" w:semiHidden="0" w:uiPriority="19" w:unhideWhenUsed="0" w:qFormat="1"/>
+    <w:lsdException w:name="Intense Emphasis" w:semiHidden="0" w:uiPriority="21" w:unhideWhenUsed="0" w:qFormat="1"/>
+    <w:lsdException w:name="Subtle Reference" w:semiHidden="0" w:uiPriority="31" w:unhideWhenUsed="0" w:qFormat="1"/>
+    <w:lsdException w:name="Intense Reference" w:semiHidden="0" w:uiPriority="32" w:unhideWhenUsed="0" w:qFormat="1"/>
+    <w:lsdException w:name="Book Title" w:semiHidden="0" w:uiPriority="33" w:unhideWhenUsed="0" w:qFormat="1"/>
+    <w:lsdException w:name="Bibliography" w:uiPriority="37"/>
+    <w:lsdException w:name="TOC Heading" w:uiPriority="39" w:qFormat="1"/>
+  </w:latentStyles>
+  <w:style w:type="paragraph" w:default="1" w:styleId="Normal">
+    <w:name w:val="Normal"/>
+    <w:qFormat/>
+  </w:style>
+  <w:style w:type="character" w:default="1" w:styleId="DefaultParagraphFont">
+    <w:name w:val="Default Paragraph Font"/>
+    <w:uiPriority w:val="1"/>
+    <w:semiHidden/>
+    <w:unhideWhenUsed/>
+  </w:style>
+  <w:style w:type="table" w:default="1" w:styleId="TableNormal">
+    <w:name w:val="Normal Table"/>
+    <w:uiPriority w:val="99"/>
+    <w:semiHidden/>
+    <w:unhideWhenUsed/>
+    <w:tblPr>
+      <w:tblInd w:w="0" w:type="dxa"/>
+      <w:tblCellMar>
+        <w:top w:w="0" w:type="dxa"/>
+        <w:left w:w="108" w:type="dxa"/>
+        <w:bottom w:w="0" w:type="dxa"/>
+        <w:right w:w="108" w:type="dxa"/>
+      </w:tblCellMar>
+    </w:tblPr>
+  </w:style>
+  <w:style w:type="numbering" w:default="1" w:styleId="NoList">
+    <w:name w:val="No List"/>
+    <w:uiPriority w:val="99"/>
+    <w:semiHidden/>
+    <w:unhideWhenUsed/>
+  </w:style>
+  <w:style w:type="paragraph" w:customStyle="1" w:styleId="5A7DAF859C844396B50F14DEBAECFE9F">
+    <w:name w:val="5A7DAF859C844396B50F14DEBAECFE9F"/>
+    <w:rsid w:val="00243470"/>
+  </w:style>
+</w:styles>
+</file>
+
+<file path=word/glossary/stylesWithEffects.xml><?xml version="1.0" encoding="utf-8"?>
+<w:styles xmlns:wpc="http://schemas.microsoft.com/office/word/2010/wordprocessingCanvas" xmlns:mc="http://schemas.openxmlformats.org/markup-compatibility/2006" xmlns:o="urn:schemas-microsoft-com:office:office" xmlns:r="http://schemas.openxmlformats.org/officeDocument/2006/relationships" xmlns:m="http://schemas.openxmlformats.org/officeDocument/2006/math" xmlns:v="urn:schemas-microsoft-com:vml" xmlns:wp14="http://schemas.microsoft.com/office/word/2010/wordprocessingDrawing" xmlns:wp="http://schemas.openxmlformats.org/drawingml/2006/wordprocessingDrawing" xmlns:w10="urn:schemas-microsoft-com:office:word" xmlns:w="http://schemas.openxmlformats.org/wordprocessingml/2006/main" xmlns:w14="http://schemas.microsoft.com/office/word/2010/wordml" xmlns:wpg="http://schemas.microsoft.com/office/word/2010/wordprocessingGroup" xmlns:wpi="http://schemas.microsoft.com/office/word/2010/wordprocessingInk" xmlns:wne="http://schemas.microsoft.com/office/word/2006/wordml" xmlns:wps="http://schemas.microsoft.com/office/word/2010/wordprocessingShape" mc:Ignorable="w14 wp14">
+  <w:docDefaults>
+    <w:rPrDefault>
+      <w:rPr>
+        <w:rFonts w:asciiTheme="minorHAnsi" w:eastAsiaTheme="minorEastAsia" w:hAnsiTheme="minorHAnsi" w:cstheme="minorBidi"/>
+        <w:sz w:val="22"/>
+        <w:szCs w:val="22"/>
+        <w:lang w:val="en-US" w:eastAsia="en-US" w:bidi="ar-SA"/>
+      </w:rPr>
+    </w:rPrDefault>
+    <w:pPrDefault>
+      <w:pPr>
+        <w:spacing w:after="200" w:line="276" w:lineRule="auto"/>
+      </w:pPr>
+    </w:pPrDefault>
+  </w:docDefaults>
+  <w:latentStyles w:defLockedState="0" w:defUIPriority="99" w:defSemiHidden="1" w:defUnhideWhenUsed="1" w:defQFormat="0" w:count="267">
+    <w:lsdException w:name="Normal" w:semiHidden="0" w:uiPriority="0" w:unhideWhenUsed="0" w:qFormat="1"/>
+    <w:lsdException w:name="heading 1" w:semiHidden="0" w:uiPriority="9" w:unhideWhenUsed="0" w:qFormat="1"/>
+    <w:lsdException w:name="heading 2" w:uiPriority="9" w:qFormat="1"/>
+    <w:lsdException w:name="heading 3" w:uiPriority="9" w:qFormat="1"/>
+    <w:lsdException w:name="heading 4" w:uiPriority="9" w:qFormat="1"/>
+    <w:lsdException w:name="heading 5" w:uiPriority="9" w:qFormat="1"/>
+    <w:lsdException w:name="heading 6" w:uiPriority="9" w:qFormat="1"/>
+    <w:lsdException w:name="heading 7" w:uiPriority="9" w:qFormat="1"/>
+    <w:lsdException w:name="heading 8" w:uiPriority="9" w:qFormat="1"/>
+    <w:lsdException w:name="heading 9" w:uiPriority="9" w:qFormat="1"/>
+    <w:lsdException w:name="toc 1" w:uiPriority="39"/>
+    <w:lsdException w:name="toc 2" w:uiPriority="39"/>
+    <w:lsdException w:name="toc 3" w:uiPriority="39"/>
+    <w:lsdException w:name="toc 4" w:uiPriority="39"/>
+    <w:lsdException w:name="toc 5" w:uiPriority="39"/>
+    <w:lsdException w:name="toc 6" w:uiPriority="39"/>
+    <w:lsdException w:name="toc 7" w:uiPriority="39"/>
+    <w:lsdException w:name="toc 8" w:uiPriority="39"/>
+    <w:lsdException w:name="toc 9" w:uiPriority="39"/>
+    <w:lsdException w:name="caption" w:uiPriority="35" w:qFormat="1"/>
+    <w:lsdException w:name="Title" w:semiHidden="0" w:uiPriority="10" w:unhideWhenUsed="0" w:qFormat="1"/>
+    <w:lsdException w:name="Default Paragraph Font" w:uiPriority="1"/>
+    <w:lsdException w:name="Subtitle" w:semiHidden="0" w:uiPriority="11" w:unhideWhenUsed="0" w:qFormat="1"/>
+    <w:lsdException w:name="Strong" w:semiHidden="0" w:uiPriority="22" w:unhideWhenUsed="0" w:qFormat="1"/>
+    <w:lsdException w:name="Emphasis" w:semiHidden="0" w:uiPriority="20" w:unhideWhenUsed="0" w:qFormat="1"/>
+    <w:lsdException w:name="Table Grid" w:semiHidden="0" w:uiPriority="59" w:unhideWhenUsed="0"/>
+    <w:lsdException w:name="Placeholder Text" w:unhideWhenUsed="0"/>
+    <w:lsdException w:name="No Spacing" w:semiHidden="0" w:uiPriority="1" w:unhideWhenUsed="0" w:qFormat="1"/>
+    <w:lsdException w:name="Light Shading" w:semiHidden="0" w:uiPriority="60" w:unhideWhenUsed="0"/>
+    <w:lsdException w:name="Light List" w:semiHidden="0" w:uiPriority="61" w:unhideWhenUsed="0"/>
+    <w:lsdException w:name="Light Grid" w:semiHidden="0" w:uiPriority="62" w:unhideWhenUsed="0"/>
+    <w:lsdException w:name="Medium Shading 1" w:semiHidden="0" w:uiPriority="63" w:unhideWhenUsed="0"/>
+    <w:lsdException w:name="Medium Shading 2" w:semiHidden="0" w:uiPriority="64" w:unhideWhenUsed="0"/>
+    <w:lsdException w:name="Medium List 1" w:semiHidden="0" w:uiPriority="65" w:unhideWhenUsed="0"/>
+    <w:lsdException w:name="Medium List 2" w:semiHidden="0" w:uiPriority="66" w:unhideWhenUsed="0"/>
+    <w:lsdException w:name="Medium Grid 1" w:semiHidden="0" w:uiPriority="67" w:unhideWhenUsed="0"/>
+    <w:lsdException w:name="Medium Grid 2" w:semiHidden="0" w:uiPriority="68" w:unhideWhenUsed="0"/>
+    <w:lsdException w:name="Medium Grid 3" w:semiHidden="0" w:uiPriority="69" w:unhideWhenUsed="0"/>
+    <w:lsdException w:name="Dark List" w:semiHidden="0" w:uiPriority="70" w:unhideWhenUsed="0"/>
+    <w:lsdException w:name="Colorful Shading" w:semiHidden="0" w:uiPriority="71" w:unhideWhenUsed="0"/>
+    <w:lsdException w:name="Colorful List" w:semiHidden="0" w:uiPriority="72" w:unhideWhenUsed="0"/>
+    <w:lsdException w:name="Colorful Grid" w:semiHidden="0" w:uiPriority="73" w:unhideWhenUsed="0"/>
+    <w:lsdException w:name="Light Shading Accent 1" w:semiHidden="0" w:uiPriority="60" w:unhideWhenUsed="0"/>
+    <w:lsdException w:name="Light List Accent 1" w:semiHidden="0" w:uiPriority="61" w:unhideWhenUsed="0"/>
+    <w:lsdException w:name="Light Grid Accent 1" w:semiHidden="0" w:uiPriority="62" w:unhideWhenUsed="0"/>
+    <w:lsdException w:name="Medium Shading 1 Accent 1" w:semiHidden="0" w:uiPriority="63" w:unhideWhenUsed="0"/>
+    <w:lsdException w:name="Medium Shading 2 Accent 1" w:semiHidden="0" w:uiPriority="64" w:unhideWhenUsed="0"/>
+    <w:lsdException w:name="Medium List 1 Accent 1" w:semiHidden="0" w:uiPriority="65" w:unhideWhenUsed="0"/>
+    <w:lsdException w:name="Revision" w:unhideWhenUsed="0"/>
+    <w:lsdException w:name="List Paragraph" w:semiHidden="0" w:uiPriority="34" w:unhideWhenUsed="0" w:qFormat="1"/>
+    <w:lsdException w:name="Quote" w:semiHidden="0" w:uiPriority="29" w:unhideWhenUsed="0" w:qFormat="1"/>
+    <w:lsdException w:name="Intense Quote" w:semiHidden="0" w:uiPriority="30" w:unhideWhenUsed="0" w:qFormat="1"/>
+    <w:lsdException w:name="Medium List 2 Accent 1" w:semiHidden="0" w:uiPriority="66" w:unhideWhenUsed="0"/>
+    <w:lsdException w:name="Medium Grid 1 Accent 1" w:semiHidden="0" w:uiPriority="67" w:unhideWhenUsed="0"/>
+    <w:lsdException w:name="Medium Grid 2 Accent 1" w:semiHidden="0" w:uiPriority="68" w:unhideWhenUsed="0"/>
+    <w:lsdException w:name="Medium Grid 3 Accent 1" w:semiHidden="0" w:uiPriority="69" w:unhideWhenUsed="0"/>
+    <w:lsdException w:name="Dark List Accent 1" w:semiHidden="0" w:uiPriority="70" w:unhideWhenUsed="0"/>
+    <w:lsdException w:name="Colorful Shading Accent 1" w:semiHidden="0" w:uiPriority="71" w:unhideWhenUsed="0"/>
+    <w:lsdException w:name="Colorful List Accent 1" w:semiHidden="0" w:uiPriority="72" w:unhideWhenUsed="0"/>
+    <w:lsdException w:name="Colorful Grid Accent 1" w:semiHidden="0" w:uiPriority="73" w:unhideWhenUsed="0"/>
+    <w:lsdException w:name="Light Shading Accent 2" w:semiHidden="0" w:uiPriority="60" w:unhideWhenUsed="0"/>
+    <w:lsdException w:name="Light List Accent 2" w:semiHidden="0" w:uiPriority="61" w:unhideWhenUsed="0"/>
+    <w:lsdException w:name="Light Grid Accent 2" w:semiHidden="0" w:uiPriority="62" w:unhideWhenUsed="0"/>
+    <w:lsdException w:name="Medium Shading 1 Accent 2" w:semiHidden="0" w:uiPriority="63" w:unhideWhenUsed="0"/>
+    <w:lsdException w:name="Medium Shading 2 Accent 2" w:semiHidden="0" w:uiPriority="64" w:unhideWhenUsed="0"/>
+    <w:lsdException w:name="Medium List 1 Accent 2" w:semiHidden="0" w:uiPriority="65" w:unhideWhenUsed="0"/>
+    <w:lsdException w:name="Medium List 2 Accent 2" w:semiHidden="0" w:uiPriority="66" w:unhideWhenUsed="0"/>
+    <w:lsdException w:name="Medium Grid 1 Accent 2" w:semiHidden="0" w:uiPriority="67" w:unhideWhenUsed="0"/>
+    <w:lsdException w:name="Medium Grid 2 Accent 2" w:semiHidden="0" w:uiPriority="68" w:unhideWhenUsed="0"/>
+    <w:lsdException w:name="Medium Grid 3 Accent 2" w:semiHidden="0" w:uiPriority="69" w:unhideWhenUsed="0"/>
+    <w:lsdException w:name="Dark List Accent 2" w:semiHidden="0" w:uiPriority="70" w:unhideWhenUsed="0"/>
+    <w:lsdException w:name="Colorful Shading Accent 2" w:semiHidden="0" w:uiPriority="71" w:unhideWhenUsed="0"/>
+    <w:lsdException w:name="Colorful List Accent 2" w:semiHidden="0" w:uiPriority="72" w:unhideWhenUsed="0"/>
+    <w:lsdException w:name="Colorful Grid Accent 2" w:semiHidden="0" w:uiPriority="73" w:unhideWhenUsed="0"/>
+    <w:lsdException w:name="Light Shading Accent 3" w:semiHidden="0" w:uiPriority="60" w:unhideWhenUsed="0"/>
+    <w:lsdException w:name="Light List Accent 3" w:semiHidden="0" w:uiPriority="61" w:unhideWhenUsed="0"/>
+    <w:lsdException w:name="Light Grid Accent 3" w:semiHidden="0" w:uiPriority="62" w:unhideWhenUsed="0"/>
+    <w:lsdException w:name="Medium Shading 1 Accent 3" w:semiHidden="0" w:uiPriority="63" w:unhideWhenUsed="0"/>
+    <w:lsdException w:name="Medium Shading 2 Accent 3" w:semiHidden="0" w:uiPriority="64" w:unhideWhenUsed="0"/>
+    <w:lsdException w:name="Medium List 1 Accent 3" w:semiHidden="0" w:uiPriority="65" w:unhideWhenUsed="0"/>
+    <w:lsdException w:name="Medium List 2 Accent 3" w:semiHidden="0" w:uiPriority="66" w:unhideWhenUsed="0"/>
+    <w:lsdException w:name="Medium Grid 1 Accent 3" w:semiHidden="0" w:uiPriority="67" w:unhideWhenUsed="0"/>
+    <w:lsdException w:name="Medium Grid 2 Accent 3" w:semiHidden="0" w:uiPriority="68" w:unhideWhenUsed="0"/>
+    <w:lsdException w:name="Medium Grid 3 Accent 3" w:semiHidden="0" w:uiPriority="69" w:unhideWhenUsed="0"/>
+    <w:lsdException w:name="Dark List Accent 3" w:semiHidden="0" w:uiPriority="70" w:unhideWhenUsed="0"/>
+    <w:lsdException w:name="Colorful Shading Accent 3" w:semiHidden="0" w:uiPriority="71" w:unhideWhenUsed="0"/>
+    <w:lsdException w:name="Colorful List Accent 3" w:semiHidden="0" w:uiPriority="72" w:unhideWhenUsed="0"/>
+    <w:lsdException w:name="Colorful Grid Accent 3" w:semiHidden="0" w:uiPriority="73" w:unhideWhenUsed="0"/>
+    <w:lsdException w:name="Light Shading Accent 4" w:semiHidden="0" w:uiPriority="60" w:unhideWhenUsed="0"/>
+    <w:lsdException w:name="Light List Accent 4" w:semiHidden="0" w:uiPriority="61" w:unhideWhenUsed="0"/>
+    <w:lsdException w:name="Light Grid Accent 4" w:semiHidden="0" w:uiPriority="62" w:unhideWhenUsed="0"/>
+    <w:lsdException w:name="Medium Shading 1 Accent 4" w:semiHidden="0" w:uiPriority="63" w:unhideWhenUsed="0"/>
+    <w:lsdException w:name="Medium Shading 2 Accent 4" w:semiHidden="0" w:uiPriority="64" w:unhideWhenUsed="0"/>
+    <w:lsdException w:name="Medium List 1 Accent 4" w:semiHidden="0" w:uiPriority="65" w:unhideWhenUsed="0"/>
+    <w:lsdException w:name="Medium List 2 Accent 4" w:semiHidden="0" w:uiPriority="66" w:unhideWhenUsed="0"/>
+    <w:lsdException w:name="Medium Grid 1 Accent 4" w:semiHidden="0" w:uiPriority="67" w:unhideWhenUsed="0"/>
+    <w:lsdException w:name="Medium Grid 2 Accent 4" w:semiHidden="0" w:uiPriority="68" w:unhideWhenUsed="0"/>
+    <w:lsdException w:name="Medium Grid 3 Accent 4" w:semiHidden="0" w:uiPriority="69" w:unhideWhenUsed="0"/>
+    <w:lsdException w:name="Dark List Accent 4" w:semiHidden="0" w:uiPriority="70" w:unhideWhenUsed="0"/>
+    <w:lsdException w:name="Colorful Shading Accent 4" w:semiHidden="0" w:uiPriority="71" w:unhideWhenUsed="0"/>
+    <w:lsdException w:name="Colorful List Accent 4" w:semiHidden="0" w:uiPriority="72" w:unhideWhenUsed="0"/>
+    <w:lsdException w:name="Colorful Grid Accent 4" w:semiHidden="0" w:uiPriority="73" w:unhideWhenUsed="0"/>
+    <w:lsdException w:name="Light Shading Accent 5" w:semiHidden="0" w:uiPriority="60" w:unhideWhenUsed="0"/>
+    <w:lsdException w:name="Light List Accent 5" w:semiHidden="0" w:uiPriority="61" w:unhideWhenUsed="0"/>
+    <w:lsdException w:name="Light Grid Accent 5" w:semiHidden="0" w:uiPriority="62" w:unhideWhenUsed="0"/>
+    <w:lsdException w:name="Medium Shading 1 Accent 5" w:semiHidden="0" w:uiPriority="63" w:unhideWhenUsed="0"/>
+    <w:lsdException w:name="Medium Shading 2 Accent 5" w:semiHidden="0" w:uiPriority="64" w:unhideWhenUsed="0"/>
+    <w:lsdException w:name="Medium List 1 Accent 5" w:semiHidden="0" w:uiPriority="65" w:unhideWhenUsed="0"/>
+    <w:lsdException w:name="Medium List 2 Accent 5" w:semiHidden="0" w:uiPriority="66" w:unhideWhenUsed="0"/>
+    <w:lsdException w:name="Medium Grid 1 Accent 5" w:semiHidden="0" w:uiPriority="67" w:unhideWhenUsed="0"/>
+    <w:lsdException w:name="Medium Grid 2 Accent 5" w:semiHidden="0" w:uiPriority="68" w:unhideWhenUsed="0"/>
+    <w:lsdException w:name="Medium Grid 3 Accent 5" w:semiHidden="0" w:uiPriority="69" w:unhideWhenUsed="0"/>
+    <w:lsdException w:name="Dark List Accent 5" w:semiHidden="0" w:uiPriority="70" w:unhideWhenUsed="0"/>
+    <w:lsdException w:name="Colorful Shading Accent 5" w:semiHidden="0" w:uiPriority="71" w:unhideWhenUsed="0"/>
+    <w:lsdException w:name="Colorful List Accent 5" w:semiHidden="0" w:uiPriority="72" w:unhideWhenUsed="0"/>
+    <w:lsdException w:name="Colorful Grid Accent 5" w:semiHidden="0" w:uiPriority="73" w:unhideWhenUsed="0"/>
+    <w:lsdException w:name="Light Shading Accent 6" w:semiHidden="0" w:uiPriority="60" w:unhideWhenUsed="0"/>
+    <w:lsdException w:name="Light List Accent 6" w:semiHidden="0" w:uiPriority="61" w:unhideWhenUsed="0"/>
+    <w:lsdException w:name="Light Grid Accent 6" w:semiHidden="0" w:uiPriority="62" w:unhideWhenUsed="0"/>
+    <w:lsdException w:name="Medium Shading 1 Accent 6" w:semiHidden="0" w:uiPriority="63" w:unhideWhenUsed="0"/>
+    <w:lsdException w:name="Medium Shading 2 Accent 6" w:semiHidden="0" w:uiPriority="64" w:unhideWhenUsed="0"/>
+    <w:lsdException w:name="Medium List 1 Accent 6" w:semiHidden="0" w:uiPriority="65" w:unhideWhenUsed="0"/>
+    <w:lsdException w:name="Medium List 2 Accent 6" w:semiHidden="0" w:uiPriority="66" w:unhideWhenUsed="0"/>
+    <w:lsdException w:name="Medium Grid 1 Accent 6" w:semiHidden="0" w:uiPriority="67" w:unhideWhenUsed="0"/>
+    <w:lsdException w:name="Medium Grid 2 Accent 6" w:semiHidden="0" w:uiPriority="68" w:unhideWhenUsed="0"/>
+    <w:lsdException w:name="Medium Grid 3 Accent 6" w:semiHidden="0" w:uiPriority="69" w:unhideWhenUsed="0"/>
+    <w:lsdException w:name="Dark List Accent 6" w:semiHidden="0" w:uiPriority="70" w:unhideWhenUsed="0"/>
+    <w:lsdException w:name="Colorful Shading Accent 6" w:semiHidden="0" w:uiPriority="71" w:unhideWhenUsed="0"/>
+    <w:lsdException w:name="Colorful List Accent 6" w:semiHidden="0" w:uiPriority="72" w:unhideWhenUsed="0"/>
+    <w:lsdException w:name="Colorful Grid Accent 6" w:semiHidden="0" w:uiPriority="73" w:unhideWhenUsed="0"/>
+    <w:lsdException w:name="Subtle Emphasis" w:semiHidden="0" w:uiPriority="19" w:unhideWhenUsed="0" w:qFormat="1"/>
+    <w:lsdException w:name="Intense Emphasis" w:semiHidden="0" w:uiPriority="21" w:unhideWhenUsed="0" w:qFormat="1"/>
+    <w:lsdException w:name="Subtle Reference" w:semiHidden="0" w:uiPriority="31" w:unhideWhenUsed="0" w:qFormat="1"/>
+    <w:lsdException w:name="Intense Reference" w:semiHidden="0" w:uiPriority="32" w:unhideWhenUsed="0" w:qFormat="1"/>
+    <w:lsdException w:name="Book Title" w:semiHidden="0" w:uiPriority="33" w:unhideWhenUsed="0" w:qFormat="1"/>
+    <w:lsdException w:name="Bibliography" w:uiPriority="37"/>
+    <w:lsdException w:name="TOC Heading" w:uiPriority="39" w:qFormat="1"/>
+  </w:latentStyles>
+  <w:style w:type="paragraph" w:default="1" w:styleId="Normal">
+    <w:name w:val="Normal"/>
+    <w:qFormat/>
+  </w:style>
+  <w:style w:type="character" w:default="1" w:styleId="DefaultParagraphFont">
+    <w:name w:val="Default Paragraph Font"/>
+    <w:uiPriority w:val="1"/>
+    <w:semiHidden/>
+    <w:unhideWhenUsed/>
+  </w:style>
+  <w:style w:type="table" w:default="1" w:styleId="TableNormal">
+    <w:name w:val="Normal Table"/>
+    <w:uiPriority w:val="99"/>
+    <w:semiHidden/>
+    <w:unhideWhenUsed/>
+    <w:tblPr>
+      <w:tblInd w:w="0" w:type="dxa"/>
+      <w:tblCellMar>
+        <w:top w:w="0" w:type="dxa"/>
+        <w:left w:w="108" w:type="dxa"/>
+        <w:bottom w:w="0" w:type="dxa"/>
+        <w:right w:w="108" w:type="dxa"/>
+      </w:tblCellMar>
+    </w:tblPr>
+  </w:style>
+  <w:style w:type="numbering" w:default="1" w:styleId="NoList">
+    <w:name w:val="No List"/>
+    <w:uiPriority w:val="99"/>
+    <w:semiHidden/>
+    <w:unhideWhenUsed/>
+  </w:style>
+  <w:style w:type="paragraph" w:customStyle="1" w:styleId="5A7DAF859C844396B50F14DEBAECFE9F">
+    <w:name w:val="5A7DAF859C844396B50F14DEBAECFE9F"/>
+    <w:rsid w:val="00243470"/>
+  </w:style>
+</w:styles>
+</file>
+
+<file path=word/glossary/webSettings.xml><?xml version="1.0" encoding="utf-8"?>
+<w:webSettings xmlns:mc="http://schemas.openxmlformats.org/markup-compatibility/2006" xmlns:r="http://schemas.openxmlformats.org/officeDocument/2006/relationships" xmlns:w="http://schemas.openxmlformats.org/wordprocessingml/2006/main" xmlns:w14="http://schemas.microsoft.com/office/word/2010/wordml" mc:Ignorable="w14">
+  <w:optimizeForBrowser/>
+  <w:allowPNG/>
+</w:webSettings>
 </file>
 
 <file path=word/theme/theme1.xml><?xml version="1.0" encoding="utf-8"?>
@@ -2838,7 +6324,7 @@
 </file>
 
 <file path=customXml/itemProps1.xml><?xml version="1.0" encoding="utf-8"?>
-<ds:datastoreItem xmlns:ds="http://schemas.openxmlformats.org/officeDocument/2006/customXml" ds:itemID="{566A8DE0-F209-470D-A67C-6AFA778595AD}">
+<ds:datastoreItem xmlns:ds="http://schemas.openxmlformats.org/officeDocument/2006/customXml" ds:itemID="{CB910034-B6E0-4D86-B8AA-E42A366D6C7F}">
   <ds:schemaRefs>
     <ds:schemaRef ds:uri="http://schemas.openxmlformats.org/officeDocument/2006/bibliography"/>
   </ds:schemaRefs>

--- a/BC_Nhom25_LapTrinh.Net.docx
+++ b/BC_Nhom25_LapTrinh.Net.docx
@@ -1036,6 +1036,15 @@
     <w:p/>
     <w:sdt>
       <w:sdtPr>
+        <w:rPr>
+          <w:rFonts w:asciiTheme="minorHAnsi" w:eastAsiaTheme="minorHAnsi" w:hAnsiTheme="minorHAnsi" w:cstheme="minorBidi"/>
+          <w:b w:val="0"/>
+          <w:bCs w:val="0"/>
+          <w:color w:val="auto"/>
+          <w:sz w:val="22"/>
+          <w:szCs w:val="22"/>
+          <w:lang w:eastAsia="en-US"/>
+        </w:rPr>
         <w:id w:val="-1941911715"/>
         <w:docPartObj>
           <w:docPartGallery w:val="Table of Contents"/>
@@ -1044,12 +1053,7 @@
       </w:sdtPr>
       <w:sdtEndPr>
         <w:rPr>
-          <w:rFonts w:asciiTheme="minorHAnsi" w:eastAsiaTheme="minorHAnsi" w:hAnsiTheme="minorHAnsi" w:cstheme="minorBidi"/>
           <w:noProof/>
-          <w:color w:val="auto"/>
-          <w:sz w:val="22"/>
-          <w:szCs w:val="22"/>
-          <w:lang w:eastAsia="en-US"/>
         </w:rPr>
       </w:sdtEndPr>
       <w:sdtContent>
@@ -1798,7 +1802,7 @@
                 <w:sz w:val="26"/>
                 <w:szCs w:val="26"/>
               </w:rPr>
-              <w:t>8</w:t>
+              <w:t>6</w:t>
             </w:r>
             <w:r>
               <w:rPr>
@@ -1893,7 +1897,7 @@
                 <w:sz w:val="26"/>
                 <w:szCs w:val="26"/>
               </w:rPr>
-              <w:t>9</w:t>
+              <w:t>7</w:t>
             </w:r>
             <w:r>
               <w:rPr>
@@ -1988,7 +1992,7 @@
                 <w:sz w:val="26"/>
                 <w:szCs w:val="26"/>
               </w:rPr>
-              <w:t>10</w:t>
+              <w:t>8</w:t>
             </w:r>
             <w:r>
               <w:rPr>
@@ -2083,7 +2087,7 @@
                 <w:sz w:val="26"/>
                 <w:szCs w:val="26"/>
               </w:rPr>
-              <w:t>11</w:t>
+              <w:t>9</w:t>
             </w:r>
             <w:r>
               <w:rPr>
@@ -2123,17 +2127,19 @@
           <w:docGrid w:linePitch="360"/>
         </w:sectPr>
       </w:pPr>
+      <w:bookmarkStart w:id="1" w:name="_GoBack"/>
+      <w:bookmarkEnd w:id="1"/>
     </w:p>
     <w:p>
       <w:pPr>
         <w:pStyle w:val="Heading1"/>
       </w:pPr>
-      <w:bookmarkStart w:id="1" w:name="_Toc17654962"/>
+      <w:bookmarkStart w:id="2" w:name="_Toc17654962"/>
       <w:r>
         <w:lastRenderedPageBreak/>
         <w:t>LỜI MỞ ĐẦU</w:t>
       </w:r>
-      <w:bookmarkEnd w:id="1"/>
+      <w:bookmarkEnd w:id="2"/>
     </w:p>
     <w:p>
       <w:pPr>
@@ -2149,25 +2155,25 @@
       <w:pPr>
         <w:pStyle w:val="Heading1"/>
       </w:pPr>
-      <w:bookmarkStart w:id="2" w:name="_Toc17654963"/>
+      <w:bookmarkStart w:id="3" w:name="_Toc17654963"/>
       <w:r>
         <w:lastRenderedPageBreak/>
         <w:t>CHƯƠNG 1 : GIỚI THIỆU ĐỀ TÀI</w:t>
       </w:r>
-      <w:bookmarkEnd w:id="2"/>
+      <w:bookmarkEnd w:id="3"/>
     </w:p>
     <w:p>
       <w:pPr>
         <w:pStyle w:val="Heading2"/>
       </w:pPr>
-      <w:bookmarkStart w:id="3" w:name="_Toc17654964"/>
+      <w:bookmarkStart w:id="4" w:name="_Toc17654964"/>
       <w:r>
         <w:t>Tổng quan đề</w:t>
       </w:r>
       <w:r>
         <w:t xml:space="preserve"> tài</w:t>
       </w:r>
-      <w:bookmarkEnd w:id="3"/>
+      <w:bookmarkEnd w:id="4"/>
     </w:p>
     <w:p>
       <w:pPr>
@@ -2279,11 +2285,11 @@
       <w:pPr>
         <w:pStyle w:val="Heading2"/>
       </w:pPr>
-      <w:bookmarkStart w:id="4" w:name="_Toc17654965"/>
+      <w:bookmarkStart w:id="5" w:name="_Toc17654965"/>
       <w:r>
         <w:t>Phạm vi đề tài</w:t>
       </w:r>
-      <w:bookmarkEnd w:id="4"/>
+      <w:bookmarkEnd w:id="5"/>
     </w:p>
     <w:p>
       <w:pPr>
@@ -2377,14 +2383,14 @@
       <w:pPr>
         <w:pStyle w:val="Heading2"/>
       </w:pPr>
-      <w:bookmarkStart w:id="5" w:name="_Toc17654966"/>
+      <w:bookmarkStart w:id="6" w:name="_Toc17654966"/>
       <w:r>
         <w:t>Mục tiêu</w:t>
       </w:r>
       <w:r>
         <w:t xml:space="preserve"> – lợi ích</w:t>
       </w:r>
-      <w:bookmarkEnd w:id="5"/>
+      <w:bookmarkEnd w:id="6"/>
     </w:p>
     <w:p>
       <w:pPr>
@@ -2534,16 +2540,7 @@
           <w:sz w:val="26"/>
           <w:szCs w:val="26"/>
         </w:rPr>
-        <w:t>Hỗ trợ thu ngân tính tiền nhanh chóng, chính xác</w:t>
-      </w:r>
-      <w:r>
-        <w:rPr>
-          <w:rFonts w:ascii="Times New Roman" w:hAnsi="Times New Roman" w:cs="Times New Roman"/>
-          <w:color w:val="000000" w:themeColor="text1"/>
-          <w:sz w:val="26"/>
-          <w:szCs w:val="26"/>
-        </w:rPr>
-        <w:t xml:space="preserve"> : </w:t>
+        <w:t xml:space="preserve">Hỗ trợ thu ngân tính tiền nhanh chóng, chính xác : </w:t>
       </w:r>
     </w:p>
     <w:p>
@@ -2565,174 +2562,13 @@
       </w:pPr>
       <w:r>
         <w:rPr>
-          <w:noProof/>
-        </w:rPr>
-        <w:drawing>
-          <wp:anchor distT="0" distB="0" distL="114300" distR="114300" simplePos="0" relativeHeight="251660288" behindDoc="1" locked="0" layoutInCell="1" allowOverlap="1" wp14:anchorId="07E58428" wp14:editId="0B0BACAE">
-            <wp:simplePos x="0" y="0"/>
-            <wp:positionH relativeFrom="column">
-              <wp:posOffset>542925</wp:posOffset>
-            </wp:positionH>
-            <wp:positionV relativeFrom="paragraph">
-              <wp:posOffset>1426845</wp:posOffset>
-            </wp:positionV>
-            <wp:extent cx="5943600" cy="3081655"/>
-            <wp:effectExtent l="0" t="0" r="0" b="4445"/>
-            <wp:wrapThrough wrapText="bothSides">
-              <wp:wrapPolygon edited="0">
-                <wp:start x="0" y="0"/>
-                <wp:lineTo x="0" y="21498"/>
-                <wp:lineTo x="21531" y="21498"/>
-                <wp:lineTo x="21531" y="0"/>
-                <wp:lineTo x="0" y="0"/>
-              </wp:wrapPolygon>
-            </wp:wrapThrough>
-            <wp:docPr id="2" name="Picture 2"/>
-            <wp:cNvGraphicFramePr>
-              <a:graphicFrameLocks xmlns:a="http://schemas.openxmlformats.org/drawingml/2006/main" noChangeAspect="1"/>
-            </wp:cNvGraphicFramePr>
-            <a:graphic xmlns:a="http://schemas.openxmlformats.org/drawingml/2006/main">
-              <a:graphicData uri="http://schemas.openxmlformats.org/drawingml/2006/picture">
-                <pic:pic xmlns:pic="http://schemas.openxmlformats.org/drawingml/2006/picture">
-                  <pic:nvPicPr>
-                    <pic:cNvPr id="0" name=""/>
-                    <pic:cNvPicPr/>
-                  </pic:nvPicPr>
-                  <pic:blipFill>
-                    <a:blip r:embed="rId23" cstate="print">
-                      <a:extLst>
-                        <a:ext uri="{28A0092B-C50C-407E-A947-70E740481C1C}">
-                          <a14:useLocalDpi xmlns:a14="http://schemas.microsoft.com/office/drawing/2010/main" val="0"/>
-                        </a:ext>
-                      </a:extLst>
-                    </a:blip>
-                    <a:stretch>
-                      <a:fillRect/>
-                    </a:stretch>
-                  </pic:blipFill>
-                  <pic:spPr>
-                    <a:xfrm>
-                      <a:off x="0" y="0"/>
-                      <a:ext cx="5943600" cy="3081655"/>
-                    </a:xfrm>
-                    <a:prstGeom prst="rect">
-                      <a:avLst/>
-                    </a:prstGeom>
-                  </pic:spPr>
-                </pic:pic>
-              </a:graphicData>
-            </a:graphic>
-            <wp14:sizeRelH relativeFrom="page">
-              <wp14:pctWidth>0</wp14:pctWidth>
-            </wp14:sizeRelH>
-            <wp14:sizeRelV relativeFrom="page">
-              <wp14:pctHeight>0</wp14:pctHeight>
-            </wp14:sizeRelV>
-          </wp:anchor>
-        </w:drawing>
-      </w:r>
-      <w:r>
-        <w:rPr>
           <w:rFonts w:ascii="Times New Roman" w:hAnsi="Times New Roman" w:cs="Times New Roman"/>
           <w:color w:val="000000" w:themeColor="text1"/>
           <w:sz w:val="26"/>
           <w:szCs w:val="26"/>
         </w:rPr>
-        <w:t xml:space="preserve">Giao diện trực quan , dễ sử dụng : </w:t>
-      </w:r>
-      <w:r>
-        <w:rPr>
-          <w:rFonts w:ascii="Times New Roman" w:hAnsi="Times New Roman" w:cs="Times New Roman"/>
-          <w:color w:val="000000" w:themeColor="text1"/>
-          <w:sz w:val="26"/>
-          <w:szCs w:val="26"/>
-        </w:rPr>
-        <w:t>Giao diện bán hàng thu ngân của được thiết kế rất đơn giản, trực quan và dễ sử dụng. Tất cả các tính năng đều có thể thao tác nhanh chóng và chính xác như: ghi nhận order từ bộ phận order, chuyển thông tin xuống quầy pha chế, đổi đồ uống, hủy đồ uống, kiểm đồ, thanh toán….</w:t>
-      </w:r>
-    </w:p>
-    <w:p>
-      <w:pPr>
-        <w:pStyle w:val="ListParagraph"/>
-        <w:spacing w:before="100" w:beforeAutospacing="1" w:after="100" w:afterAutospacing="1" w:line="360" w:lineRule="auto"/>
-        <w:ind w:left="1843"/>
-        <w:jc w:val="both"/>
-        <w:rPr>
-          <w:rFonts w:ascii="Times New Roman" w:hAnsi="Times New Roman" w:cs="Times New Roman"/>
-          <w:color w:val="000000" w:themeColor="text1"/>
-          <w:sz w:val="26"/>
-          <w:szCs w:val="26"/>
-        </w:rPr>
-      </w:pPr>
-    </w:p>
-    <w:p>
-      <w:pPr>
-        <w:pStyle w:val="ListParagraph"/>
-        <w:spacing w:before="100" w:beforeAutospacing="1" w:after="100" w:afterAutospacing="1" w:line="360" w:lineRule="auto"/>
-        <w:ind w:left="1843"/>
-        <w:jc w:val="both"/>
-        <w:rPr>
-          <w:rFonts w:ascii="Times New Roman" w:hAnsi="Times New Roman" w:cs="Times New Roman"/>
-          <w:color w:val="000000" w:themeColor="text1"/>
-          <w:sz w:val="26"/>
-          <w:szCs w:val="26"/>
-        </w:rPr>
-      </w:pPr>
-    </w:p>
-    <w:p>
-      <w:pPr>
-        <w:pStyle w:val="ListParagraph"/>
-        <w:spacing w:before="100" w:beforeAutospacing="1" w:after="100" w:afterAutospacing="1" w:line="360" w:lineRule="auto"/>
-        <w:ind w:left="1843"/>
-        <w:jc w:val="both"/>
-        <w:rPr>
-          <w:rFonts w:ascii="Times New Roman" w:hAnsi="Times New Roman" w:cs="Times New Roman"/>
-          <w:color w:val="000000" w:themeColor="text1"/>
-          <w:sz w:val="26"/>
-          <w:szCs w:val="26"/>
-        </w:rPr>
-      </w:pPr>
-    </w:p>
-    <w:p>
-      <w:pPr>
-        <w:pStyle w:val="ListParagraph"/>
-        <w:spacing w:before="100" w:beforeAutospacing="1" w:after="100" w:afterAutospacing="1" w:line="360" w:lineRule="auto"/>
-        <w:ind w:left="1843"/>
-        <w:jc w:val="both"/>
-        <w:rPr>
-          <w:rFonts w:ascii="Times New Roman" w:hAnsi="Times New Roman" w:cs="Times New Roman"/>
-          <w:color w:val="000000" w:themeColor="text1"/>
-          <w:sz w:val="26"/>
-          <w:szCs w:val="26"/>
-        </w:rPr>
-      </w:pPr>
-    </w:p>
-    <w:p>
-      <w:pPr>
-        <w:pStyle w:val="ListParagraph"/>
-        <w:spacing w:before="100" w:beforeAutospacing="1" w:after="100" w:afterAutospacing="1" w:line="360" w:lineRule="auto"/>
-        <w:ind w:left="1843"/>
-        <w:jc w:val="both"/>
-        <w:rPr>
-          <w:rFonts w:ascii="Times New Roman" w:hAnsi="Times New Roman" w:cs="Times New Roman"/>
-          <w:color w:val="000000" w:themeColor="text1"/>
-          <w:sz w:val="26"/>
-          <w:szCs w:val="26"/>
-        </w:rPr>
-      </w:pPr>
-    </w:p>
-    <w:p>
-      <w:pPr>
-        <w:pStyle w:val="ListParagraph"/>
-        <w:spacing w:before="100" w:beforeAutospacing="1" w:after="100" w:afterAutospacing="1" w:line="360" w:lineRule="auto"/>
-        <w:ind w:left="1843"/>
-        <w:jc w:val="both"/>
-        <w:rPr>
-          <w:rFonts w:ascii="Times New Roman" w:hAnsi="Times New Roman" w:cs="Times New Roman"/>
-          <w:color w:val="000000" w:themeColor="text1"/>
-          <w:sz w:val="26"/>
-          <w:szCs w:val="26"/>
-        </w:rPr>
-      </w:pPr>
+        <w:t>Giao diện trực quan , dễ sử dụng : Giao diện bán hàng thu ngân của được thiết kế rất đơn giản, trực quan và dễ sử dụng. Tất cả các tính năng đều có thể thao tác nhanh chóng và chính xác như: ghi nhận order từ bộ phận order, chuyển thông tin xuống quầy pha chế, đổi đồ uống, hủy đồ uống, kiểm đồ, thanh toán….</w:t>
+      </w:r>
     </w:p>
     <w:p>
       <w:pPr>
@@ -2768,7 +2604,7 @@
         </w:rPr>
         <w:t>Đừng để mất điểm chỉ vì sự thiếu chuyên nghiệp. </w:t>
       </w:r>
-      <w:hyperlink r:id="rId24" w:tgtFrame="_blank" w:history="1">
+      <w:hyperlink r:id="rId23" w:tgtFrame="_blank" w:history="1">
         <w:r>
           <w:rPr>
             <w:rFonts w:ascii="Times New Roman" w:hAnsi="Times New Roman" w:cs="Times New Roman"/>
@@ -2792,61 +2628,6 @@
     <w:p>
       <w:pPr>
         <w:pStyle w:val="ListParagraph"/>
-        <w:spacing w:before="100" w:beforeAutospacing="1" w:after="100" w:afterAutospacing="1" w:line="360" w:lineRule="auto"/>
-        <w:ind w:left="1800"/>
-        <w:jc w:val="both"/>
-        <w:rPr>
-          <w:rFonts w:ascii="Times New Roman" w:hAnsi="Times New Roman" w:cs="Times New Roman"/>
-          <w:color w:val="000000" w:themeColor="text1"/>
-          <w:sz w:val="26"/>
-          <w:szCs w:val="26"/>
-        </w:rPr>
-      </w:pPr>
-      <w:r>
-        <w:rPr>
-          <w:noProof/>
-        </w:rPr>
-        <w:lastRenderedPageBreak/>
-        <w:drawing>
-          <wp:inline distT="0" distB="0" distL="0" distR="0" wp14:anchorId="5421E78C" wp14:editId="33BCBD01">
-            <wp:extent cx="4391025" cy="4829175"/>
-            <wp:effectExtent l="0" t="0" r="9525" b="9525"/>
-            <wp:docPr id="4" name="Picture 4"/>
-            <wp:cNvGraphicFramePr>
-              <a:graphicFrameLocks xmlns:a="http://schemas.openxmlformats.org/drawingml/2006/main" noChangeAspect="1"/>
-            </wp:cNvGraphicFramePr>
-            <a:graphic xmlns:a="http://schemas.openxmlformats.org/drawingml/2006/main">
-              <a:graphicData uri="http://schemas.openxmlformats.org/drawingml/2006/picture">
-                <pic:pic xmlns:pic="http://schemas.openxmlformats.org/drawingml/2006/picture">
-                  <pic:nvPicPr>
-                    <pic:cNvPr id="0" name=""/>
-                    <pic:cNvPicPr/>
-                  </pic:nvPicPr>
-                  <pic:blipFill>
-                    <a:blip r:embed="rId25"/>
-                    <a:stretch>
-                      <a:fillRect/>
-                    </a:stretch>
-                  </pic:blipFill>
-                  <pic:spPr>
-                    <a:xfrm>
-                      <a:off x="0" y="0"/>
-                      <a:ext cx="4391025" cy="4829175"/>
-                    </a:xfrm>
-                    <a:prstGeom prst="rect">
-                      <a:avLst/>
-                    </a:prstGeom>
-                  </pic:spPr>
-                </pic:pic>
-              </a:graphicData>
-            </a:graphic>
-          </wp:inline>
-        </w:drawing>
-      </w:r>
-    </w:p>
-    <w:p>
-      <w:pPr>
-        <w:pStyle w:val="ListParagraph"/>
         <w:numPr>
           <w:ilvl w:val="0"/>
           <w:numId w:val="8"/>
@@ -2927,81 +2708,6 @@
     <w:p>
       <w:pPr>
         <w:pStyle w:val="ListParagraph"/>
-        <w:spacing w:before="100" w:beforeAutospacing="1" w:after="100" w:afterAutospacing="1" w:line="360" w:lineRule="auto"/>
-        <w:ind w:left="1800"/>
-        <w:jc w:val="both"/>
-        <w:rPr>
-          <w:rFonts w:ascii="Times New Roman" w:hAnsi="Times New Roman" w:cs="Times New Roman"/>
-          <w:color w:val="000000" w:themeColor="text1"/>
-          <w:sz w:val="26"/>
-          <w:szCs w:val="26"/>
-        </w:rPr>
-      </w:pPr>
-      <w:r>
-        <w:rPr>
-          <w:noProof/>
-        </w:rPr>
-        <w:lastRenderedPageBreak/>
-        <w:drawing>
-          <wp:anchor distT="0" distB="0" distL="114300" distR="114300" simplePos="0" relativeHeight="251661312" behindDoc="0" locked="0" layoutInCell="1" allowOverlap="1">
-            <wp:simplePos x="0" y="0"/>
-            <wp:positionH relativeFrom="column">
-              <wp:posOffset>247650</wp:posOffset>
-            </wp:positionH>
-            <wp:positionV relativeFrom="paragraph">
-              <wp:posOffset>-209550</wp:posOffset>
-            </wp:positionV>
-            <wp:extent cx="5943600" cy="3044190"/>
-            <wp:effectExtent l="0" t="0" r="0" b="3810"/>
-            <wp:wrapTopAndBottom/>
-            <wp:docPr id="7" name="Picture 7"/>
-            <wp:cNvGraphicFramePr>
-              <a:graphicFrameLocks xmlns:a="http://schemas.openxmlformats.org/drawingml/2006/main" noChangeAspect="1"/>
-            </wp:cNvGraphicFramePr>
-            <a:graphic xmlns:a="http://schemas.openxmlformats.org/drawingml/2006/main">
-              <a:graphicData uri="http://schemas.openxmlformats.org/drawingml/2006/picture">
-                <pic:pic xmlns:pic="http://schemas.openxmlformats.org/drawingml/2006/picture">
-                  <pic:nvPicPr>
-                    <pic:cNvPr id="0" name=""/>
-                    <pic:cNvPicPr/>
-                  </pic:nvPicPr>
-                  <pic:blipFill>
-                    <a:blip r:embed="rId26" cstate="print">
-                      <a:extLst>
-                        <a:ext uri="{28A0092B-C50C-407E-A947-70E740481C1C}">
-                          <a14:useLocalDpi xmlns:a14="http://schemas.microsoft.com/office/drawing/2010/main" val="0"/>
-                        </a:ext>
-                      </a:extLst>
-                    </a:blip>
-                    <a:stretch>
-                      <a:fillRect/>
-                    </a:stretch>
-                  </pic:blipFill>
-                  <pic:spPr>
-                    <a:xfrm>
-                      <a:off x="0" y="0"/>
-                      <a:ext cx="5943600" cy="3044190"/>
-                    </a:xfrm>
-                    <a:prstGeom prst="rect">
-                      <a:avLst/>
-                    </a:prstGeom>
-                  </pic:spPr>
-                </pic:pic>
-              </a:graphicData>
-            </a:graphic>
-            <wp14:sizeRelH relativeFrom="page">
-              <wp14:pctWidth>0</wp14:pctWidth>
-            </wp14:sizeRelH>
-            <wp14:sizeRelV relativeFrom="page">
-              <wp14:pctHeight>0</wp14:pctHeight>
-            </wp14:sizeRelV>
-          </wp:anchor>
-        </w:drawing>
-      </w:r>
-    </w:p>
-    <w:p>
-      <w:pPr>
-        <w:pStyle w:val="ListParagraph"/>
         <w:numPr>
           <w:ilvl w:val="0"/>
           <w:numId w:val="7"/>
@@ -3042,7 +2748,7 @@
         </w:rPr>
         <w:t xml:space="preserve"> cho phép chủ quán kiểm soát mọi hoạt động từ điện thoại di động. Dù bạn có đi công tác xa, đi la cà quán xá với bạn bè, ở bất cứ thời điểm nào, bất cứ nơi đâu, bạn vẫn có thể </w:t>
       </w:r>
-      <w:hyperlink r:id="rId27" w:tgtFrame="_blank" w:history="1">
+      <w:hyperlink r:id="rId24" w:tgtFrame="_blank" w:history="1">
         <w:r>
           <w:rPr>
             <w:rFonts w:ascii="Times New Roman" w:hAnsi="Times New Roman" w:cs="Times New Roman"/>
@@ -3062,7 +2768,7 @@
         </w:rPr>
         <w:t> quán </w:t>
       </w:r>
-      <w:hyperlink r:id="rId28" w:tgtFrame="_blank" w:history="1">
+      <w:hyperlink r:id="rId25" w:tgtFrame="_blank" w:history="1">
         <w:r>
           <w:rPr>
             <w:rFonts w:ascii="Times New Roman" w:hAnsi="Times New Roman" w:cs="Times New Roman"/>
@@ -3086,17 +2792,6 @@
     <w:p>
       <w:pPr>
         <w:pStyle w:val="ListParagraph"/>
-        <w:rPr>
-          <w:rFonts w:ascii="Times New Roman" w:hAnsi="Times New Roman" w:cs="Times New Roman"/>
-          <w:color w:val="000000" w:themeColor="text1"/>
-          <w:sz w:val="26"/>
-          <w:szCs w:val="26"/>
-        </w:rPr>
-      </w:pPr>
-    </w:p>
-    <w:p>
-      <w:pPr>
-        <w:pStyle w:val="ListParagraph"/>
         <w:numPr>
           <w:ilvl w:val="0"/>
           <w:numId w:val="7"/>
@@ -3167,34 +2862,7 @@
         </w:rPr>
       </w:pPr>
     </w:p>
-    <w:p>
-      <w:pPr>
-        <w:spacing w:before="100" w:beforeAutospacing="1" w:after="100" w:afterAutospacing="1" w:line="360" w:lineRule="auto"/>
-        <w:jc w:val="both"/>
-        <w:rPr>
-          <w:rFonts w:ascii="Times New Roman" w:hAnsi="Times New Roman" w:cs="Times New Roman"/>
-          <w:color w:val="000000" w:themeColor="text1"/>
-          <w:sz w:val="26"/>
-          <w:szCs w:val="26"/>
-        </w:rPr>
-      </w:pPr>
-    </w:p>
-    <w:p>
-      <w:pPr>
-        <w:spacing w:before="100" w:beforeAutospacing="1" w:after="100" w:afterAutospacing="1" w:line="360" w:lineRule="auto"/>
-        <w:jc w:val="both"/>
-        <w:rPr>
-          <w:rFonts w:ascii="Times New Roman" w:hAnsi="Times New Roman" w:cs="Times New Roman"/>
-          <w:color w:val="000000" w:themeColor="text1"/>
-          <w:sz w:val="26"/>
-          <w:szCs w:val="26"/>
-        </w:rPr>
-      </w:pPr>
-    </w:p>
-    <w:p>
-      <w:bookmarkStart w:id="6" w:name="_GoBack"/>
-      <w:bookmarkEnd w:id="6"/>
-    </w:p>
+    <w:p/>
     <w:p>
       <w:pPr>
         <w:pStyle w:val="Heading1"/>
@@ -3207,7 +2875,6 @@
       </w:pPr>
       <w:bookmarkStart w:id="7" w:name="_Toc17654967"/>
       <w:r>
-        <w:lastRenderedPageBreak/>
         <w:t>CHƯƠNG 2 :  PHÂN TÍCH THIẾT KẾ HỆ THỐNG</w:t>
       </w:r>
       <w:bookmarkEnd w:id="7"/>
@@ -3287,7 +2954,7 @@
         </w:rPr>
         <w:t xml:space="preserve">, </w:t>
       </w:r>
-      <w:hyperlink r:id="rId29" w:history="1">
+      <w:hyperlink r:id="rId26" w:history="1">
         <w:r>
           <w:rPr>
             <w:rStyle w:val="Hyperlink"/>
@@ -3462,7 +3129,7 @@
         <w:sz w:val="26"/>
         <w:szCs w:val="26"/>
       </w:rPr>
-      <w:t>7</w:t>
+      <w:t>2</w:t>
     </w:r>
     <w:r>
       <w:rPr>
@@ -5544,496 +5211,6 @@
 </w:styles>
 </file>
 
-<file path=word/glossary/document.xml><?xml version="1.0" encoding="utf-8"?>
-<w:glossaryDocument xmlns:wpc="http://schemas.microsoft.com/office/word/2010/wordprocessingCanvas" xmlns:mc="http://schemas.openxmlformats.org/markup-compatibility/2006" xmlns:o="urn:schemas-microsoft-com:office:office" xmlns:r="http://schemas.openxmlformats.org/officeDocument/2006/relationships" xmlns:m="http://schemas.openxmlformats.org/officeDocument/2006/math" xmlns:v="urn:schemas-microsoft-com:vml" xmlns:wp14="http://schemas.microsoft.com/office/word/2010/wordprocessingDrawing" xmlns:wp="http://schemas.openxmlformats.org/drawingml/2006/wordprocessingDrawing" xmlns:w10="urn:schemas-microsoft-com:office:word" xmlns:w="http://schemas.openxmlformats.org/wordprocessingml/2006/main" xmlns:w14="http://schemas.microsoft.com/office/word/2010/wordml" xmlns:wpg="http://schemas.microsoft.com/office/word/2010/wordprocessingGroup" xmlns:wpi="http://schemas.microsoft.com/office/word/2010/wordprocessingInk" xmlns:wne="http://schemas.microsoft.com/office/word/2006/wordml" xmlns:wps="http://schemas.microsoft.com/office/word/2010/wordprocessingShape" mc:Ignorable="w14 wp14"/>
-</file>
-
-<file path=word/glossary/fontTable.xml><?xml version="1.0" encoding="utf-8"?>
-<w:fonts xmlns:mc="http://schemas.openxmlformats.org/markup-compatibility/2006" xmlns:r="http://schemas.openxmlformats.org/officeDocument/2006/relationships" xmlns:w="http://schemas.openxmlformats.org/wordprocessingml/2006/main" xmlns:w14="http://schemas.microsoft.com/office/word/2010/wordml" mc:Ignorable="w14">
-  <w:font w:name="Wingdings">
-    <w:panose1 w:val="05000000000000000000"/>
-    <w:charset w:val="02"/>
-    <w:family w:val="auto"/>
-    <w:pitch w:val="variable"/>
-    <w:sig w:usb0="00000000" w:usb1="10000000" w:usb2="00000000" w:usb3="00000000" w:csb0="80000000" w:csb1="00000000"/>
-  </w:font>
-  <w:font w:name="Times New Roman">
-    <w:panose1 w:val="02020603050405020304"/>
-    <w:charset w:val="00"/>
-    <w:family w:val="roman"/>
-    <w:pitch w:val="variable"/>
-    <w:sig w:usb0="E0002AFF" w:usb1="C0007841" w:usb2="00000009" w:usb3="00000000" w:csb0="000001FF" w:csb1="00000000"/>
-  </w:font>
-  <w:font w:name="Courier New">
-    <w:panose1 w:val="02070309020205020404"/>
-    <w:charset w:val="00"/>
-    <w:family w:val="modern"/>
-    <w:pitch w:val="fixed"/>
-    <w:sig w:usb0="E0002AFF" w:usb1="C0007843" w:usb2="00000009" w:usb3="00000000" w:csb0="000001FF" w:csb1="00000000"/>
-  </w:font>
-  <w:font w:name="Symbol">
-    <w:panose1 w:val="05050102010706020507"/>
-    <w:charset w:val="02"/>
-    <w:family w:val="roman"/>
-    <w:pitch w:val="variable"/>
-    <w:sig w:usb0="00000000" w:usb1="10000000" w:usb2="00000000" w:usb3="00000000" w:csb0="80000000" w:csb1="00000000"/>
-  </w:font>
-  <w:font w:name="Calibri">
-    <w:panose1 w:val="020F0502020204030204"/>
-    <w:charset w:val="00"/>
-    <w:family w:val="swiss"/>
-    <w:pitch w:val="variable"/>
-    <w:sig w:usb0="E00002FF" w:usb1="4000ACFF" w:usb2="00000001" w:usb3="00000000" w:csb0="0000019F" w:csb1="00000000"/>
-  </w:font>
-  <w:font w:name="Cambria">
-    <w:panose1 w:val="02040503050406030204"/>
-    <w:charset w:val="00"/>
-    <w:family w:val="roman"/>
-    <w:pitch w:val="variable"/>
-    <w:sig w:usb0="E00002FF" w:usb1="400004FF" w:usb2="00000000" w:usb3="00000000" w:csb0="0000019F" w:csb1="00000000"/>
-  </w:font>
-  <w:font w:name="Tahoma">
-    <w:panose1 w:val="020B0604030504040204"/>
-    <w:charset w:val="00"/>
-    <w:family w:val="swiss"/>
-    <w:pitch w:val="variable"/>
-    <w:sig w:usb0="E1002EFF" w:usb1="C000605B" w:usb2="00000029" w:usb3="00000000" w:csb0="000101FF" w:csb1="00000000"/>
-  </w:font>
-</w:fonts>
-</file>
-
-<file path=word/glossary/settings.xml><?xml version="1.0" encoding="utf-8"?>
-<w:settings xmlns:mc="http://schemas.openxmlformats.org/markup-compatibility/2006" xmlns:o="urn:schemas-microsoft-com:office:office" xmlns:r="http://schemas.openxmlformats.org/officeDocument/2006/relationships" xmlns:m="http://schemas.openxmlformats.org/officeDocument/2006/math" xmlns:v="urn:schemas-microsoft-com:vml" xmlns:w10="urn:schemas-microsoft-com:office:word" xmlns:w="http://schemas.openxmlformats.org/wordprocessingml/2006/main" xmlns:w14="http://schemas.microsoft.com/office/word/2010/wordml" xmlns:sl="http://schemas.openxmlformats.org/schemaLibrary/2006/main" mc:Ignorable="w14">
-  <w:view w:val="normal"/>
-  <w:defaultTabStop w:val="720"/>
-  <w:characterSpacingControl w:val="doNotCompress"/>
-  <w:compat>
-    <w:useFELayout/>
-    <w:compatSetting w:name="compatibilityMode" w:uri="http://schemas.microsoft.com/office/word" w:val="14"/>
-    <w:compatSetting w:name="overrideTableStyleFontSizeAndJustification" w:uri="http://schemas.microsoft.com/office/word" w:val="1"/>
-    <w:compatSetting w:name="enableOpenTypeFeatures" w:uri="http://schemas.microsoft.com/office/word" w:val="1"/>
-    <w:compatSetting w:name="doNotFlipMirrorIndents" w:uri="http://schemas.microsoft.com/office/word" w:val="1"/>
-  </w:compat>
-  <w:rsids>
-    <w:rsidRoot w:val="00243470"/>
-    <w:rsid w:val="00243470"/>
-    <w:rsid w:val="00EA5031"/>
-  </w:rsids>
-  <m:mathPr>
-    <m:mathFont m:val="Cambria Math"/>
-    <m:brkBin m:val="before"/>
-    <m:brkBinSub m:val="--"/>
-    <m:smallFrac m:val="0"/>
-    <m:dispDef/>
-    <m:lMargin m:val="0"/>
-    <m:rMargin m:val="0"/>
-    <m:defJc m:val="centerGroup"/>
-    <m:wrapIndent m:val="1440"/>
-    <m:intLim m:val="subSup"/>
-    <m:naryLim m:val="undOvr"/>
-  </m:mathPr>
-  <w:themeFontLang w:val="en-US"/>
-  <w:clrSchemeMapping w:bg1="light1" w:t1="dark1" w:bg2="light2" w:t2="dark2" w:accent1="accent1" w:accent2="accent2" w:accent3="accent3" w:accent4="accent4" w:accent5="accent5" w:accent6="accent6" w:hyperlink="hyperlink" w:followedHyperlink="followedHyperlink"/>
-  <w:decimalSymbol w:val=","/>
-  <w:listSeparator w:val=","/>
-</w:settings>
-</file>
-
-<file path=word/glossary/styles.xml><?xml version="1.0" encoding="utf-8"?>
-<w:styles xmlns:mc="http://schemas.openxmlformats.org/markup-compatibility/2006" xmlns:r="http://schemas.openxmlformats.org/officeDocument/2006/relationships" xmlns:w="http://schemas.openxmlformats.org/wordprocessingml/2006/main" xmlns:w14="http://schemas.microsoft.com/office/word/2010/wordml" mc:Ignorable="w14">
-  <w:docDefaults>
-    <w:rPrDefault>
-      <w:rPr>
-        <w:rFonts w:asciiTheme="minorHAnsi" w:eastAsiaTheme="minorEastAsia" w:hAnsiTheme="minorHAnsi" w:cstheme="minorBidi"/>
-        <w:sz w:val="22"/>
-        <w:szCs w:val="22"/>
-        <w:lang w:val="en-US" w:eastAsia="en-US" w:bidi="ar-SA"/>
-      </w:rPr>
-    </w:rPrDefault>
-    <w:pPrDefault>
-      <w:pPr>
-        <w:spacing w:after="200" w:line="276" w:lineRule="auto"/>
-      </w:pPr>
-    </w:pPrDefault>
-  </w:docDefaults>
-  <w:latentStyles w:defLockedState="0" w:defUIPriority="99" w:defSemiHidden="1" w:defUnhideWhenUsed="1" w:defQFormat="0" w:count="267">
-    <w:lsdException w:name="Normal" w:semiHidden="0" w:uiPriority="0" w:unhideWhenUsed="0" w:qFormat="1"/>
-    <w:lsdException w:name="heading 1" w:semiHidden="0" w:uiPriority="9" w:unhideWhenUsed="0" w:qFormat="1"/>
-    <w:lsdException w:name="heading 2" w:uiPriority="9" w:qFormat="1"/>
-    <w:lsdException w:name="heading 3" w:uiPriority="9" w:qFormat="1"/>
-    <w:lsdException w:name="heading 4" w:uiPriority="9" w:qFormat="1"/>
-    <w:lsdException w:name="heading 5" w:uiPriority="9" w:qFormat="1"/>
-    <w:lsdException w:name="heading 6" w:uiPriority="9" w:qFormat="1"/>
-    <w:lsdException w:name="heading 7" w:uiPriority="9" w:qFormat="1"/>
-    <w:lsdException w:name="heading 8" w:uiPriority="9" w:qFormat="1"/>
-    <w:lsdException w:name="heading 9" w:uiPriority="9" w:qFormat="1"/>
-    <w:lsdException w:name="toc 1" w:uiPriority="39"/>
-    <w:lsdException w:name="toc 2" w:uiPriority="39"/>
-    <w:lsdException w:name="toc 3" w:uiPriority="39"/>
-    <w:lsdException w:name="toc 4" w:uiPriority="39"/>
-    <w:lsdException w:name="toc 5" w:uiPriority="39"/>
-    <w:lsdException w:name="toc 6" w:uiPriority="39"/>
-    <w:lsdException w:name="toc 7" w:uiPriority="39"/>
-    <w:lsdException w:name="toc 8" w:uiPriority="39"/>
-    <w:lsdException w:name="toc 9" w:uiPriority="39"/>
-    <w:lsdException w:name="caption" w:uiPriority="35" w:qFormat="1"/>
-    <w:lsdException w:name="Title" w:semiHidden="0" w:uiPriority="10" w:unhideWhenUsed="0" w:qFormat="1"/>
-    <w:lsdException w:name="Default Paragraph Font" w:uiPriority="1"/>
-    <w:lsdException w:name="Subtitle" w:semiHidden="0" w:uiPriority="11" w:unhideWhenUsed="0" w:qFormat="1"/>
-    <w:lsdException w:name="Strong" w:semiHidden="0" w:uiPriority="22" w:unhideWhenUsed="0" w:qFormat="1"/>
-    <w:lsdException w:name="Emphasis" w:semiHidden="0" w:uiPriority="20" w:unhideWhenUsed="0" w:qFormat="1"/>
-    <w:lsdException w:name="Table Grid" w:semiHidden="0" w:uiPriority="59" w:unhideWhenUsed="0"/>
-    <w:lsdException w:name="Placeholder Text" w:unhideWhenUsed="0"/>
-    <w:lsdException w:name="No Spacing" w:semiHidden="0" w:uiPriority="1" w:unhideWhenUsed="0" w:qFormat="1"/>
-    <w:lsdException w:name="Light Shading" w:semiHidden="0" w:uiPriority="60" w:unhideWhenUsed="0"/>
-    <w:lsdException w:name="Light List" w:semiHidden="0" w:uiPriority="61" w:unhideWhenUsed="0"/>
-    <w:lsdException w:name="Light Grid" w:semiHidden="0" w:uiPriority="62" w:unhideWhenUsed="0"/>
-    <w:lsdException w:name="Medium Shading 1" w:semiHidden="0" w:uiPriority="63" w:unhideWhenUsed="0"/>
-    <w:lsdException w:name="Medium Shading 2" w:semiHidden="0" w:uiPriority="64" w:unhideWhenUsed="0"/>
-    <w:lsdException w:name="Medium List 1" w:semiHidden="0" w:uiPriority="65" w:unhideWhenUsed="0"/>
-    <w:lsdException w:name="Medium List 2" w:semiHidden="0" w:uiPriority="66" w:unhideWhenUsed="0"/>
-    <w:lsdException w:name="Medium Grid 1" w:semiHidden="0" w:uiPriority="67" w:unhideWhenUsed="0"/>
-    <w:lsdException w:name="Medium Grid 2" w:semiHidden="0" w:uiPriority="68" w:unhideWhenUsed="0"/>
-    <w:lsdException w:name="Medium Grid 3" w:semiHidden="0" w:uiPriority="69" w:unhideWhenUsed="0"/>
-    <w:lsdException w:name="Dark List" w:semiHidden="0" w:uiPriority="70" w:unhideWhenUsed="0"/>
-    <w:lsdException w:name="Colorful Shading" w:semiHidden="0" w:uiPriority="71" w:unhideWhenUsed="0"/>
-    <w:lsdException w:name="Colorful List" w:semiHidden="0" w:uiPriority="72" w:unhideWhenUsed="0"/>
-    <w:lsdException w:name="Colorful Grid" w:semiHidden="0" w:uiPriority="73" w:unhideWhenUsed="0"/>
-    <w:lsdException w:name="Light Shading Accent 1" w:semiHidden="0" w:uiPriority="60" w:unhideWhenUsed="0"/>
-    <w:lsdException w:name="Light List Accent 1" w:semiHidden="0" w:uiPriority="61" w:unhideWhenUsed="0"/>
-    <w:lsdException w:name="Light Grid Accent 1" w:semiHidden="0" w:uiPriority="62" w:unhideWhenUsed="0"/>
-    <w:lsdException w:name="Medium Shading 1 Accent 1" w:semiHidden="0" w:uiPriority="63" w:unhideWhenUsed="0"/>
-    <w:lsdException w:name="Medium Shading 2 Accent 1" w:semiHidden="0" w:uiPriority="64" w:unhideWhenUsed="0"/>
-    <w:lsdException w:name="Medium List 1 Accent 1" w:semiHidden="0" w:uiPriority="65" w:unhideWhenUsed="0"/>
-    <w:lsdException w:name="Revision" w:unhideWhenUsed="0"/>
-    <w:lsdException w:name="List Paragraph" w:semiHidden="0" w:uiPriority="34" w:unhideWhenUsed="0" w:qFormat="1"/>
-    <w:lsdException w:name="Quote" w:semiHidden="0" w:uiPriority="29" w:unhideWhenUsed="0" w:qFormat="1"/>
-    <w:lsdException w:name="Intense Quote" w:semiHidden="0" w:uiPriority="30" w:unhideWhenUsed="0" w:qFormat="1"/>
-    <w:lsdException w:name="Medium List 2 Accent 1" w:semiHidden="0" w:uiPriority="66" w:unhideWhenUsed="0"/>
-    <w:lsdException w:name="Medium Grid 1 Accent 1" w:semiHidden="0" w:uiPriority="67" w:unhideWhenUsed="0"/>
-    <w:lsdException w:name="Medium Grid 2 Accent 1" w:semiHidden="0" w:uiPriority="68" w:unhideWhenUsed="0"/>
-    <w:lsdException w:name="Medium Grid 3 Accent 1" w:semiHidden="0" w:uiPriority="69" w:unhideWhenUsed="0"/>
-    <w:lsdException w:name="Dark List Accent 1" w:semiHidden="0" w:uiPriority="70" w:unhideWhenUsed="0"/>
-    <w:lsdException w:name="Colorful Shading Accent 1" w:semiHidden="0" w:uiPriority="71" w:unhideWhenUsed="0"/>
-    <w:lsdException w:name="Colorful List Accent 1" w:semiHidden="0" w:uiPriority="72" w:unhideWhenUsed="0"/>
-    <w:lsdException w:name="Colorful Grid Accent 1" w:semiHidden="0" w:uiPriority="73" w:unhideWhenUsed="0"/>
-    <w:lsdException w:name="Light Shading Accent 2" w:semiHidden="0" w:uiPriority="60" w:unhideWhenUsed="0"/>
-    <w:lsdException w:name="Light List Accent 2" w:semiHidden="0" w:uiPriority="61" w:unhideWhenUsed="0"/>
-    <w:lsdException w:name="Light Grid Accent 2" w:semiHidden="0" w:uiPriority="62" w:unhideWhenUsed="0"/>
-    <w:lsdException w:name="Medium Shading 1 Accent 2" w:semiHidden="0" w:uiPriority="63" w:unhideWhenUsed="0"/>
-    <w:lsdException w:name="Medium Shading 2 Accent 2" w:semiHidden="0" w:uiPriority="64" w:unhideWhenUsed="0"/>
-    <w:lsdException w:name="Medium List 1 Accent 2" w:semiHidden="0" w:uiPriority="65" w:unhideWhenUsed="0"/>
-    <w:lsdException w:name="Medium List 2 Accent 2" w:semiHidden="0" w:uiPriority="66" w:unhideWhenUsed="0"/>
-    <w:lsdException w:name="Medium Grid 1 Accent 2" w:semiHidden="0" w:uiPriority="67" w:unhideWhenUsed="0"/>
-    <w:lsdException w:name="Medium Grid 2 Accent 2" w:semiHidden="0" w:uiPriority="68" w:unhideWhenUsed="0"/>
-    <w:lsdException w:name="Medium Grid 3 Accent 2" w:semiHidden="0" w:uiPriority="69" w:unhideWhenUsed="0"/>
-    <w:lsdException w:name="Dark List Accent 2" w:semiHidden="0" w:uiPriority="70" w:unhideWhenUsed="0"/>
-    <w:lsdException w:name="Colorful Shading Accent 2" w:semiHidden="0" w:uiPriority="71" w:unhideWhenUsed="0"/>
-    <w:lsdException w:name="Colorful List Accent 2" w:semiHidden="0" w:uiPriority="72" w:unhideWhenUsed="0"/>
-    <w:lsdException w:name="Colorful Grid Accent 2" w:semiHidden="0" w:uiPriority="73" w:unhideWhenUsed="0"/>
-    <w:lsdException w:name="Light Shading Accent 3" w:semiHidden="0" w:uiPriority="60" w:unhideWhenUsed="0"/>
-    <w:lsdException w:name="Light List Accent 3" w:semiHidden="0" w:uiPriority="61" w:unhideWhenUsed="0"/>
-    <w:lsdException w:name="Light Grid Accent 3" w:semiHidden="0" w:uiPriority="62" w:unhideWhenUsed="0"/>
-    <w:lsdException w:name="Medium Shading 1 Accent 3" w:semiHidden="0" w:uiPriority="63" w:unhideWhenUsed="0"/>
-    <w:lsdException w:name="Medium Shading 2 Accent 3" w:semiHidden="0" w:uiPriority="64" w:unhideWhenUsed="0"/>
-    <w:lsdException w:name="Medium List 1 Accent 3" w:semiHidden="0" w:uiPriority="65" w:unhideWhenUsed="0"/>
-    <w:lsdException w:name="Medium List 2 Accent 3" w:semiHidden="0" w:uiPriority="66" w:unhideWhenUsed="0"/>
-    <w:lsdException w:name="Medium Grid 1 Accent 3" w:semiHidden="0" w:uiPriority="67" w:unhideWhenUsed="0"/>
-    <w:lsdException w:name="Medium Grid 2 Accent 3" w:semiHidden="0" w:uiPriority="68" w:unhideWhenUsed="0"/>
-    <w:lsdException w:name="Medium Grid 3 Accent 3" w:semiHidden="0" w:uiPriority="69" w:unhideWhenUsed="0"/>
-    <w:lsdException w:name="Dark List Accent 3" w:semiHidden="0" w:uiPriority="70" w:unhideWhenUsed="0"/>
-    <w:lsdException w:name="Colorful Shading Accent 3" w:semiHidden="0" w:uiPriority="71" w:unhideWhenUsed="0"/>
-    <w:lsdException w:name="Colorful List Accent 3" w:semiHidden="0" w:uiPriority="72" w:unhideWhenUsed="0"/>
-    <w:lsdException w:name="Colorful Grid Accent 3" w:semiHidden="0" w:uiPriority="73" w:unhideWhenUsed="0"/>
-    <w:lsdException w:name="Light Shading Accent 4" w:semiHidden="0" w:uiPriority="60" w:unhideWhenUsed="0"/>
-    <w:lsdException w:name="Light List Accent 4" w:semiHidden="0" w:uiPriority="61" w:unhideWhenUsed="0"/>
-    <w:lsdException w:name="Light Grid Accent 4" w:semiHidden="0" w:uiPriority="62" w:unhideWhenUsed="0"/>
-    <w:lsdException w:name="Medium Shading 1 Accent 4" w:semiHidden="0" w:uiPriority="63" w:unhideWhenUsed="0"/>
-    <w:lsdException w:name="Medium Shading 2 Accent 4" w:semiHidden="0" w:uiPriority="64" w:unhideWhenUsed="0"/>
-    <w:lsdException w:name="Medium List 1 Accent 4" w:semiHidden="0" w:uiPriority="65" w:unhideWhenUsed="0"/>
-    <w:lsdException w:name="Medium List 2 Accent 4" w:semiHidden="0" w:uiPriority="66" w:unhideWhenUsed="0"/>
-    <w:lsdException w:name="Medium Grid 1 Accent 4" w:semiHidden="0" w:uiPriority="67" w:unhideWhenUsed="0"/>
-    <w:lsdException w:name="Medium Grid 2 Accent 4" w:semiHidden="0" w:uiPriority="68" w:unhideWhenUsed="0"/>
-    <w:lsdException w:name="Medium Grid 3 Accent 4" w:semiHidden="0" w:uiPriority="69" w:unhideWhenUsed="0"/>
-    <w:lsdException w:name="Dark List Accent 4" w:semiHidden="0" w:uiPriority="70" w:unhideWhenUsed="0"/>
-    <w:lsdException w:name="Colorful Shading Accent 4" w:semiHidden="0" w:uiPriority="71" w:unhideWhenUsed="0"/>
-    <w:lsdException w:name="Colorful List Accent 4" w:semiHidden="0" w:uiPriority="72" w:unhideWhenUsed="0"/>
-    <w:lsdException w:name="Colorful Grid Accent 4" w:semiHidden="0" w:uiPriority="73" w:unhideWhenUsed="0"/>
-    <w:lsdException w:name="Light Shading Accent 5" w:semiHidden="0" w:uiPriority="60" w:unhideWhenUsed="0"/>
-    <w:lsdException w:name="Light List Accent 5" w:semiHidden="0" w:uiPriority="61" w:unhideWhenUsed="0"/>
-    <w:lsdException w:name="Light Grid Accent 5" w:semiHidden="0" w:uiPriority="62" w:unhideWhenUsed="0"/>
-    <w:lsdException w:name="Medium Shading 1 Accent 5" w:semiHidden="0" w:uiPriority="63" w:unhideWhenUsed="0"/>
-    <w:lsdException w:name="Medium Shading 2 Accent 5" w:semiHidden="0" w:uiPriority="64" w:unhideWhenUsed="0"/>
-    <w:lsdException w:name="Medium List 1 Accent 5" w:semiHidden="0" w:uiPriority="65" w:unhideWhenUsed="0"/>
-    <w:lsdException w:name="Medium List 2 Accent 5" w:semiHidden="0" w:uiPriority="66" w:unhideWhenUsed="0"/>
-    <w:lsdException w:name="Medium Grid 1 Accent 5" w:semiHidden="0" w:uiPriority="67" w:unhideWhenUsed="0"/>
-    <w:lsdException w:name="Medium Grid 2 Accent 5" w:semiHidden="0" w:uiPriority="68" w:unhideWhenUsed="0"/>
-    <w:lsdException w:name="Medium Grid 3 Accent 5" w:semiHidden="0" w:uiPriority="69" w:unhideWhenUsed="0"/>
-    <w:lsdException w:name="Dark List Accent 5" w:semiHidden="0" w:uiPriority="70" w:unhideWhenUsed="0"/>
-    <w:lsdException w:name="Colorful Shading Accent 5" w:semiHidden="0" w:uiPriority="71" w:unhideWhenUsed="0"/>
-    <w:lsdException w:name="Colorful List Accent 5" w:semiHidden="0" w:uiPriority="72" w:unhideWhenUsed="0"/>
-    <w:lsdException w:name="Colorful Grid Accent 5" w:semiHidden="0" w:uiPriority="73" w:unhideWhenUsed="0"/>
-    <w:lsdException w:name="Light Shading Accent 6" w:semiHidden="0" w:uiPriority="60" w:unhideWhenUsed="0"/>
-    <w:lsdException w:name="Light List Accent 6" w:semiHidden="0" w:uiPriority="61" w:unhideWhenUsed="0"/>
-    <w:lsdException w:name="Light Grid Accent 6" w:semiHidden="0" w:uiPriority="62" w:unhideWhenUsed="0"/>
-    <w:lsdException w:name="Medium Shading 1 Accent 6" w:semiHidden="0" w:uiPriority="63" w:unhideWhenUsed="0"/>
-    <w:lsdException w:name="Medium Shading 2 Accent 6" w:semiHidden="0" w:uiPriority="64" w:unhideWhenUsed="0"/>
-    <w:lsdException w:name="Medium List 1 Accent 6" w:semiHidden="0" w:uiPriority="65" w:unhideWhenUsed="0"/>
-    <w:lsdException w:name="Medium List 2 Accent 6" w:semiHidden="0" w:uiPriority="66" w:unhideWhenUsed="0"/>
-    <w:lsdException w:name="Medium Grid 1 Accent 6" w:semiHidden="0" w:uiPriority="67" w:unhideWhenUsed="0"/>
-    <w:lsdException w:name="Medium Grid 2 Accent 6" w:semiHidden="0" w:uiPriority="68" w:unhideWhenUsed="0"/>
-    <w:lsdException w:name="Medium Grid 3 Accent 6" w:semiHidden="0" w:uiPriority="69" w:unhideWhenUsed="0"/>
-    <w:lsdException w:name="Dark List Accent 6" w:semiHidden="0" w:uiPriority="70" w:unhideWhenUsed="0"/>
-    <w:lsdException w:name="Colorful Shading Accent 6" w:semiHidden="0" w:uiPriority="71" w:unhideWhenUsed="0"/>
-    <w:lsdException w:name="Colorful List Accent 6" w:semiHidden="0" w:uiPriority="72" w:unhideWhenUsed="0"/>
-    <w:lsdException w:name="Colorful Grid Accent 6" w:semiHidden="0" w:uiPriority="73" w:unhideWhenUsed="0"/>
-    <w:lsdException w:name="Subtle Emphasis" w:semiHidden="0" w:uiPriority="19" w:unhideWhenUsed="0" w:qFormat="1"/>
-    <w:lsdException w:name="Intense Emphasis" w:semiHidden="0" w:uiPriority="21" w:unhideWhenUsed="0" w:qFormat="1"/>
-    <w:lsdException w:name="Subtle Reference" w:semiHidden="0" w:uiPriority="31" w:unhideWhenUsed="0" w:qFormat="1"/>
-    <w:lsdException w:name="Intense Reference" w:semiHidden="0" w:uiPriority="32" w:unhideWhenUsed="0" w:qFormat="1"/>
-    <w:lsdException w:name="Book Title" w:semiHidden="0" w:uiPriority="33" w:unhideWhenUsed="0" w:qFormat="1"/>
-    <w:lsdException w:name="Bibliography" w:uiPriority="37"/>
-    <w:lsdException w:name="TOC Heading" w:uiPriority="39" w:qFormat="1"/>
-  </w:latentStyles>
-  <w:style w:type="paragraph" w:default="1" w:styleId="Normal">
-    <w:name w:val="Normal"/>
-    <w:qFormat/>
-  </w:style>
-  <w:style w:type="character" w:default="1" w:styleId="DefaultParagraphFont">
-    <w:name w:val="Default Paragraph Font"/>
-    <w:uiPriority w:val="1"/>
-    <w:semiHidden/>
-    <w:unhideWhenUsed/>
-  </w:style>
-  <w:style w:type="table" w:default="1" w:styleId="TableNormal">
-    <w:name w:val="Normal Table"/>
-    <w:uiPriority w:val="99"/>
-    <w:semiHidden/>
-    <w:unhideWhenUsed/>
-    <w:tblPr>
-      <w:tblInd w:w="0" w:type="dxa"/>
-      <w:tblCellMar>
-        <w:top w:w="0" w:type="dxa"/>
-        <w:left w:w="108" w:type="dxa"/>
-        <w:bottom w:w="0" w:type="dxa"/>
-        <w:right w:w="108" w:type="dxa"/>
-      </w:tblCellMar>
-    </w:tblPr>
-  </w:style>
-  <w:style w:type="numbering" w:default="1" w:styleId="NoList">
-    <w:name w:val="No List"/>
-    <w:uiPriority w:val="99"/>
-    <w:semiHidden/>
-    <w:unhideWhenUsed/>
-  </w:style>
-  <w:style w:type="paragraph" w:customStyle="1" w:styleId="5A7DAF859C844396B50F14DEBAECFE9F">
-    <w:name w:val="5A7DAF859C844396B50F14DEBAECFE9F"/>
-    <w:rsid w:val="00243470"/>
-  </w:style>
-</w:styles>
-</file>
-
-<file path=word/glossary/stylesWithEffects.xml><?xml version="1.0" encoding="utf-8"?>
-<w:styles xmlns:wpc="http://schemas.microsoft.com/office/word/2010/wordprocessingCanvas" xmlns:mc="http://schemas.openxmlformats.org/markup-compatibility/2006" xmlns:o="urn:schemas-microsoft-com:office:office" xmlns:r="http://schemas.openxmlformats.org/officeDocument/2006/relationships" xmlns:m="http://schemas.openxmlformats.org/officeDocument/2006/math" xmlns:v="urn:schemas-microsoft-com:vml" xmlns:wp14="http://schemas.microsoft.com/office/word/2010/wordprocessingDrawing" xmlns:wp="http://schemas.openxmlformats.org/drawingml/2006/wordprocessingDrawing" xmlns:w10="urn:schemas-microsoft-com:office:word" xmlns:w="http://schemas.openxmlformats.org/wordprocessingml/2006/main" xmlns:w14="http://schemas.microsoft.com/office/word/2010/wordml" xmlns:wpg="http://schemas.microsoft.com/office/word/2010/wordprocessingGroup" xmlns:wpi="http://schemas.microsoft.com/office/word/2010/wordprocessingInk" xmlns:wne="http://schemas.microsoft.com/office/word/2006/wordml" xmlns:wps="http://schemas.microsoft.com/office/word/2010/wordprocessingShape" mc:Ignorable="w14 wp14">
-  <w:docDefaults>
-    <w:rPrDefault>
-      <w:rPr>
-        <w:rFonts w:asciiTheme="minorHAnsi" w:eastAsiaTheme="minorEastAsia" w:hAnsiTheme="minorHAnsi" w:cstheme="minorBidi"/>
-        <w:sz w:val="22"/>
-        <w:szCs w:val="22"/>
-        <w:lang w:val="en-US" w:eastAsia="en-US" w:bidi="ar-SA"/>
-      </w:rPr>
-    </w:rPrDefault>
-    <w:pPrDefault>
-      <w:pPr>
-        <w:spacing w:after="200" w:line="276" w:lineRule="auto"/>
-      </w:pPr>
-    </w:pPrDefault>
-  </w:docDefaults>
-  <w:latentStyles w:defLockedState="0" w:defUIPriority="99" w:defSemiHidden="1" w:defUnhideWhenUsed="1" w:defQFormat="0" w:count="267">
-    <w:lsdException w:name="Normal" w:semiHidden="0" w:uiPriority="0" w:unhideWhenUsed="0" w:qFormat="1"/>
-    <w:lsdException w:name="heading 1" w:semiHidden="0" w:uiPriority="9" w:unhideWhenUsed="0" w:qFormat="1"/>
-    <w:lsdException w:name="heading 2" w:uiPriority="9" w:qFormat="1"/>
-    <w:lsdException w:name="heading 3" w:uiPriority="9" w:qFormat="1"/>
-    <w:lsdException w:name="heading 4" w:uiPriority="9" w:qFormat="1"/>
-    <w:lsdException w:name="heading 5" w:uiPriority="9" w:qFormat="1"/>
-    <w:lsdException w:name="heading 6" w:uiPriority="9" w:qFormat="1"/>
-    <w:lsdException w:name="heading 7" w:uiPriority="9" w:qFormat="1"/>
-    <w:lsdException w:name="heading 8" w:uiPriority="9" w:qFormat="1"/>
-    <w:lsdException w:name="heading 9" w:uiPriority="9" w:qFormat="1"/>
-    <w:lsdException w:name="toc 1" w:uiPriority="39"/>
-    <w:lsdException w:name="toc 2" w:uiPriority="39"/>
-    <w:lsdException w:name="toc 3" w:uiPriority="39"/>
-    <w:lsdException w:name="toc 4" w:uiPriority="39"/>
-    <w:lsdException w:name="toc 5" w:uiPriority="39"/>
-    <w:lsdException w:name="toc 6" w:uiPriority="39"/>
-    <w:lsdException w:name="toc 7" w:uiPriority="39"/>
-    <w:lsdException w:name="toc 8" w:uiPriority="39"/>
-    <w:lsdException w:name="toc 9" w:uiPriority="39"/>
-    <w:lsdException w:name="caption" w:uiPriority="35" w:qFormat="1"/>
-    <w:lsdException w:name="Title" w:semiHidden="0" w:uiPriority="10" w:unhideWhenUsed="0" w:qFormat="1"/>
-    <w:lsdException w:name="Default Paragraph Font" w:uiPriority="1"/>
-    <w:lsdException w:name="Subtitle" w:semiHidden="0" w:uiPriority="11" w:unhideWhenUsed="0" w:qFormat="1"/>
-    <w:lsdException w:name="Strong" w:semiHidden="0" w:uiPriority="22" w:unhideWhenUsed="0" w:qFormat="1"/>
-    <w:lsdException w:name="Emphasis" w:semiHidden="0" w:uiPriority="20" w:unhideWhenUsed="0" w:qFormat="1"/>
-    <w:lsdException w:name="Table Grid" w:semiHidden="0" w:uiPriority="59" w:unhideWhenUsed="0"/>
-    <w:lsdException w:name="Placeholder Text" w:unhideWhenUsed="0"/>
-    <w:lsdException w:name="No Spacing" w:semiHidden="0" w:uiPriority="1" w:unhideWhenUsed="0" w:qFormat="1"/>
-    <w:lsdException w:name="Light Shading" w:semiHidden="0" w:uiPriority="60" w:unhideWhenUsed="0"/>
-    <w:lsdException w:name="Light List" w:semiHidden="0" w:uiPriority="61" w:unhideWhenUsed="0"/>
-    <w:lsdException w:name="Light Grid" w:semiHidden="0" w:uiPriority="62" w:unhideWhenUsed="0"/>
-    <w:lsdException w:name="Medium Shading 1" w:semiHidden="0" w:uiPriority="63" w:unhideWhenUsed="0"/>
-    <w:lsdException w:name="Medium Shading 2" w:semiHidden="0" w:uiPriority="64" w:unhideWhenUsed="0"/>
-    <w:lsdException w:name="Medium List 1" w:semiHidden="0" w:uiPriority="65" w:unhideWhenUsed="0"/>
-    <w:lsdException w:name="Medium List 2" w:semiHidden="0" w:uiPriority="66" w:unhideWhenUsed="0"/>
-    <w:lsdException w:name="Medium Grid 1" w:semiHidden="0" w:uiPriority="67" w:unhideWhenUsed="0"/>
-    <w:lsdException w:name="Medium Grid 2" w:semiHidden="0" w:uiPriority="68" w:unhideWhenUsed="0"/>
-    <w:lsdException w:name="Medium Grid 3" w:semiHidden="0" w:uiPriority="69" w:unhideWhenUsed="0"/>
-    <w:lsdException w:name="Dark List" w:semiHidden="0" w:uiPriority="70" w:unhideWhenUsed="0"/>
-    <w:lsdException w:name="Colorful Shading" w:semiHidden="0" w:uiPriority="71" w:unhideWhenUsed="0"/>
-    <w:lsdException w:name="Colorful List" w:semiHidden="0" w:uiPriority="72" w:unhideWhenUsed="0"/>
-    <w:lsdException w:name="Colorful Grid" w:semiHidden="0" w:uiPriority="73" w:unhideWhenUsed="0"/>
-    <w:lsdException w:name="Light Shading Accent 1" w:semiHidden="0" w:uiPriority="60" w:unhideWhenUsed="0"/>
-    <w:lsdException w:name="Light List Accent 1" w:semiHidden="0" w:uiPriority="61" w:unhideWhenUsed="0"/>
-    <w:lsdException w:name="Light Grid Accent 1" w:semiHidden="0" w:uiPriority="62" w:unhideWhenUsed="0"/>
-    <w:lsdException w:name="Medium Shading 1 Accent 1" w:semiHidden="0" w:uiPriority="63" w:unhideWhenUsed="0"/>
-    <w:lsdException w:name="Medium Shading 2 Accent 1" w:semiHidden="0" w:uiPriority="64" w:unhideWhenUsed="0"/>
-    <w:lsdException w:name="Medium List 1 Accent 1" w:semiHidden="0" w:uiPriority="65" w:unhideWhenUsed="0"/>
-    <w:lsdException w:name="Revision" w:unhideWhenUsed="0"/>
-    <w:lsdException w:name="List Paragraph" w:semiHidden="0" w:uiPriority="34" w:unhideWhenUsed="0" w:qFormat="1"/>
-    <w:lsdException w:name="Quote" w:semiHidden="0" w:uiPriority="29" w:unhideWhenUsed="0" w:qFormat="1"/>
-    <w:lsdException w:name="Intense Quote" w:semiHidden="0" w:uiPriority="30" w:unhideWhenUsed="0" w:qFormat="1"/>
-    <w:lsdException w:name="Medium List 2 Accent 1" w:semiHidden="0" w:uiPriority="66" w:unhideWhenUsed="0"/>
-    <w:lsdException w:name="Medium Grid 1 Accent 1" w:semiHidden="0" w:uiPriority="67" w:unhideWhenUsed="0"/>
-    <w:lsdException w:name="Medium Grid 2 Accent 1" w:semiHidden="0" w:uiPriority="68" w:unhideWhenUsed="0"/>
-    <w:lsdException w:name="Medium Grid 3 Accent 1" w:semiHidden="0" w:uiPriority="69" w:unhideWhenUsed="0"/>
-    <w:lsdException w:name="Dark List Accent 1" w:semiHidden="0" w:uiPriority="70" w:unhideWhenUsed="0"/>
-    <w:lsdException w:name="Colorful Shading Accent 1" w:semiHidden="0" w:uiPriority="71" w:unhideWhenUsed="0"/>
-    <w:lsdException w:name="Colorful List Accent 1" w:semiHidden="0" w:uiPriority="72" w:unhideWhenUsed="0"/>
-    <w:lsdException w:name="Colorful Grid Accent 1" w:semiHidden="0" w:uiPriority="73" w:unhideWhenUsed="0"/>
-    <w:lsdException w:name="Light Shading Accent 2" w:semiHidden="0" w:uiPriority="60" w:unhideWhenUsed="0"/>
-    <w:lsdException w:name="Light List Accent 2" w:semiHidden="0" w:uiPriority="61" w:unhideWhenUsed="0"/>
-    <w:lsdException w:name="Light Grid Accent 2" w:semiHidden="0" w:uiPriority="62" w:unhideWhenUsed="0"/>
-    <w:lsdException w:name="Medium Shading 1 Accent 2" w:semiHidden="0" w:uiPriority="63" w:unhideWhenUsed="0"/>
-    <w:lsdException w:name="Medium Shading 2 Accent 2" w:semiHidden="0" w:uiPriority="64" w:unhideWhenUsed="0"/>
-    <w:lsdException w:name="Medium List 1 Accent 2" w:semiHidden="0" w:uiPriority="65" w:unhideWhenUsed="0"/>
-    <w:lsdException w:name="Medium List 2 Accent 2" w:semiHidden="0" w:uiPriority="66" w:unhideWhenUsed="0"/>
-    <w:lsdException w:name="Medium Grid 1 Accent 2" w:semiHidden="0" w:uiPriority="67" w:unhideWhenUsed="0"/>
-    <w:lsdException w:name="Medium Grid 2 Accent 2" w:semiHidden="0" w:uiPriority="68" w:unhideWhenUsed="0"/>
-    <w:lsdException w:name="Medium Grid 3 Accent 2" w:semiHidden="0" w:uiPriority="69" w:unhideWhenUsed="0"/>
-    <w:lsdException w:name="Dark List Accent 2" w:semiHidden="0" w:uiPriority="70" w:unhideWhenUsed="0"/>
-    <w:lsdException w:name="Colorful Shading Accent 2" w:semiHidden="0" w:uiPriority="71" w:unhideWhenUsed="0"/>
-    <w:lsdException w:name="Colorful List Accent 2" w:semiHidden="0" w:uiPriority="72" w:unhideWhenUsed="0"/>
-    <w:lsdException w:name="Colorful Grid Accent 2" w:semiHidden="0" w:uiPriority="73" w:unhideWhenUsed="0"/>
-    <w:lsdException w:name="Light Shading Accent 3" w:semiHidden="0" w:uiPriority="60" w:unhideWhenUsed="0"/>
-    <w:lsdException w:name="Light List Accent 3" w:semiHidden="0" w:uiPriority="61" w:unhideWhenUsed="0"/>
-    <w:lsdException w:name="Light Grid Accent 3" w:semiHidden="0" w:uiPriority="62" w:unhideWhenUsed="0"/>
-    <w:lsdException w:name="Medium Shading 1 Accent 3" w:semiHidden="0" w:uiPriority="63" w:unhideWhenUsed="0"/>
-    <w:lsdException w:name="Medium Shading 2 Accent 3" w:semiHidden="0" w:uiPriority="64" w:unhideWhenUsed="0"/>
-    <w:lsdException w:name="Medium List 1 Accent 3" w:semiHidden="0" w:uiPriority="65" w:unhideWhenUsed="0"/>
-    <w:lsdException w:name="Medium List 2 Accent 3" w:semiHidden="0" w:uiPriority="66" w:unhideWhenUsed="0"/>
-    <w:lsdException w:name="Medium Grid 1 Accent 3" w:semiHidden="0" w:uiPriority="67" w:unhideWhenUsed="0"/>
-    <w:lsdException w:name="Medium Grid 2 Accent 3" w:semiHidden="0" w:uiPriority="68" w:unhideWhenUsed="0"/>
-    <w:lsdException w:name="Medium Grid 3 Accent 3" w:semiHidden="0" w:uiPriority="69" w:unhideWhenUsed="0"/>
-    <w:lsdException w:name="Dark List Accent 3" w:semiHidden="0" w:uiPriority="70" w:unhideWhenUsed="0"/>
-    <w:lsdException w:name="Colorful Shading Accent 3" w:semiHidden="0" w:uiPriority="71" w:unhideWhenUsed="0"/>
-    <w:lsdException w:name="Colorful List Accent 3" w:semiHidden="0" w:uiPriority="72" w:unhideWhenUsed="0"/>
-    <w:lsdException w:name="Colorful Grid Accent 3" w:semiHidden="0" w:uiPriority="73" w:unhideWhenUsed="0"/>
-    <w:lsdException w:name="Light Shading Accent 4" w:semiHidden="0" w:uiPriority="60" w:unhideWhenUsed="0"/>
-    <w:lsdException w:name="Light List Accent 4" w:semiHidden="0" w:uiPriority="61" w:unhideWhenUsed="0"/>
-    <w:lsdException w:name="Light Grid Accent 4" w:semiHidden="0" w:uiPriority="62" w:unhideWhenUsed="0"/>
-    <w:lsdException w:name="Medium Shading 1 Accent 4" w:semiHidden="0" w:uiPriority="63" w:unhideWhenUsed="0"/>
-    <w:lsdException w:name="Medium Shading 2 Accent 4" w:semiHidden="0" w:uiPriority="64" w:unhideWhenUsed="0"/>
-    <w:lsdException w:name="Medium List 1 Accent 4" w:semiHidden="0" w:uiPriority="65" w:unhideWhenUsed="0"/>
-    <w:lsdException w:name="Medium List 2 Accent 4" w:semiHidden="0" w:uiPriority="66" w:unhideWhenUsed="0"/>
-    <w:lsdException w:name="Medium Grid 1 Accent 4" w:semiHidden="0" w:uiPriority="67" w:unhideWhenUsed="0"/>
-    <w:lsdException w:name="Medium Grid 2 Accent 4" w:semiHidden="0" w:uiPriority="68" w:unhideWhenUsed="0"/>
-    <w:lsdException w:name="Medium Grid 3 Accent 4" w:semiHidden="0" w:uiPriority="69" w:unhideWhenUsed="0"/>
-    <w:lsdException w:name="Dark List Accent 4" w:semiHidden="0" w:uiPriority="70" w:unhideWhenUsed="0"/>
-    <w:lsdException w:name="Colorful Shading Accent 4" w:semiHidden="0" w:uiPriority="71" w:unhideWhenUsed="0"/>
-    <w:lsdException w:name="Colorful List Accent 4" w:semiHidden="0" w:uiPriority="72" w:unhideWhenUsed="0"/>
-    <w:lsdException w:name="Colorful Grid Accent 4" w:semiHidden="0" w:uiPriority="73" w:unhideWhenUsed="0"/>
-    <w:lsdException w:name="Light Shading Accent 5" w:semiHidden="0" w:uiPriority="60" w:unhideWhenUsed="0"/>
-    <w:lsdException w:name="Light List Accent 5" w:semiHidden="0" w:uiPriority="61" w:unhideWhenUsed="0"/>
-    <w:lsdException w:name="Light Grid Accent 5" w:semiHidden="0" w:uiPriority="62" w:unhideWhenUsed="0"/>
-    <w:lsdException w:name="Medium Shading 1 Accent 5" w:semiHidden="0" w:uiPriority="63" w:unhideWhenUsed="0"/>
-    <w:lsdException w:name="Medium Shading 2 Accent 5" w:semiHidden="0" w:uiPriority="64" w:unhideWhenUsed="0"/>
-    <w:lsdException w:name="Medium List 1 Accent 5" w:semiHidden="0" w:uiPriority="65" w:unhideWhenUsed="0"/>
-    <w:lsdException w:name="Medium List 2 Accent 5" w:semiHidden="0" w:uiPriority="66" w:unhideWhenUsed="0"/>
-    <w:lsdException w:name="Medium Grid 1 Accent 5" w:semiHidden="0" w:uiPriority="67" w:unhideWhenUsed="0"/>
-    <w:lsdException w:name="Medium Grid 2 Accent 5" w:semiHidden="0" w:uiPriority="68" w:unhideWhenUsed="0"/>
-    <w:lsdException w:name="Medium Grid 3 Accent 5" w:semiHidden="0" w:uiPriority="69" w:unhideWhenUsed="0"/>
-    <w:lsdException w:name="Dark List Accent 5" w:semiHidden="0" w:uiPriority="70" w:unhideWhenUsed="0"/>
-    <w:lsdException w:name="Colorful Shading Accent 5" w:semiHidden="0" w:uiPriority="71" w:unhideWhenUsed="0"/>
-    <w:lsdException w:name="Colorful List Accent 5" w:semiHidden="0" w:uiPriority="72" w:unhideWhenUsed="0"/>
-    <w:lsdException w:name="Colorful Grid Accent 5" w:semiHidden="0" w:uiPriority="73" w:unhideWhenUsed="0"/>
-    <w:lsdException w:name="Light Shading Accent 6" w:semiHidden="0" w:uiPriority="60" w:unhideWhenUsed="0"/>
-    <w:lsdException w:name="Light List Accent 6" w:semiHidden="0" w:uiPriority="61" w:unhideWhenUsed="0"/>
-    <w:lsdException w:name="Light Grid Accent 6" w:semiHidden="0" w:uiPriority="62" w:unhideWhenUsed="0"/>
-    <w:lsdException w:name="Medium Shading 1 Accent 6" w:semiHidden="0" w:uiPriority="63" w:unhideWhenUsed="0"/>
-    <w:lsdException w:name="Medium Shading 2 Accent 6" w:semiHidden="0" w:uiPriority="64" w:unhideWhenUsed="0"/>
-    <w:lsdException w:name="Medium List 1 Accent 6" w:semiHidden="0" w:uiPriority="65" w:unhideWhenUsed="0"/>
-    <w:lsdException w:name="Medium List 2 Accent 6" w:semiHidden="0" w:uiPriority="66" w:unhideWhenUsed="0"/>
-    <w:lsdException w:name="Medium Grid 1 Accent 6" w:semiHidden="0" w:uiPriority="67" w:unhideWhenUsed="0"/>
-    <w:lsdException w:name="Medium Grid 2 Accent 6" w:semiHidden="0" w:uiPriority="68" w:unhideWhenUsed="0"/>
-    <w:lsdException w:name="Medium Grid 3 Accent 6" w:semiHidden="0" w:uiPriority="69" w:unhideWhenUsed="0"/>
-    <w:lsdException w:name="Dark List Accent 6" w:semiHidden="0" w:uiPriority="70" w:unhideWhenUsed="0"/>
-    <w:lsdException w:name="Colorful Shading Accent 6" w:semiHidden="0" w:uiPriority="71" w:unhideWhenUsed="0"/>
-    <w:lsdException w:name="Colorful List Accent 6" w:semiHidden="0" w:uiPriority="72" w:unhideWhenUsed="0"/>
-    <w:lsdException w:name="Colorful Grid Accent 6" w:semiHidden="0" w:uiPriority="73" w:unhideWhenUsed="0"/>
-    <w:lsdException w:name="Subtle Emphasis" w:semiHidden="0" w:uiPriority="19" w:unhideWhenUsed="0" w:qFormat="1"/>
-    <w:lsdException w:name="Intense Emphasis" w:semiHidden="0" w:uiPriority="21" w:unhideWhenUsed="0" w:qFormat="1"/>
-    <w:lsdException w:name="Subtle Reference" w:semiHidden="0" w:uiPriority="31" w:unhideWhenUsed="0" w:qFormat="1"/>
-    <w:lsdException w:name="Intense Reference" w:semiHidden="0" w:uiPriority="32" w:unhideWhenUsed="0" w:qFormat="1"/>
-    <w:lsdException w:name="Book Title" w:semiHidden="0" w:uiPriority="33" w:unhideWhenUsed="0" w:qFormat="1"/>
-    <w:lsdException w:name="Bibliography" w:uiPriority="37"/>
-    <w:lsdException w:name="TOC Heading" w:uiPriority="39" w:qFormat="1"/>
-  </w:latentStyles>
-  <w:style w:type="paragraph" w:default="1" w:styleId="Normal">
-    <w:name w:val="Normal"/>
-    <w:qFormat/>
-  </w:style>
-  <w:style w:type="character" w:default="1" w:styleId="DefaultParagraphFont">
-    <w:name w:val="Default Paragraph Font"/>
-    <w:uiPriority w:val="1"/>
-    <w:semiHidden/>
-    <w:unhideWhenUsed/>
-  </w:style>
-  <w:style w:type="table" w:default="1" w:styleId="TableNormal">
-    <w:name w:val="Normal Table"/>
-    <w:uiPriority w:val="99"/>
-    <w:semiHidden/>
-    <w:unhideWhenUsed/>
-    <w:tblPr>
-      <w:tblInd w:w="0" w:type="dxa"/>
-      <w:tblCellMar>
-        <w:top w:w="0" w:type="dxa"/>
-        <w:left w:w="108" w:type="dxa"/>
-        <w:bottom w:w="0" w:type="dxa"/>
-        <w:right w:w="108" w:type="dxa"/>
-      </w:tblCellMar>
-    </w:tblPr>
-  </w:style>
-  <w:style w:type="numbering" w:default="1" w:styleId="NoList">
-    <w:name w:val="No List"/>
-    <w:uiPriority w:val="99"/>
-    <w:semiHidden/>
-    <w:unhideWhenUsed/>
-  </w:style>
-  <w:style w:type="paragraph" w:customStyle="1" w:styleId="5A7DAF859C844396B50F14DEBAECFE9F">
-    <w:name w:val="5A7DAF859C844396B50F14DEBAECFE9F"/>
-    <w:rsid w:val="00243470"/>
-  </w:style>
-</w:styles>
-</file>
-
-<file path=word/glossary/webSettings.xml><?xml version="1.0" encoding="utf-8"?>
-<w:webSettings xmlns:mc="http://schemas.openxmlformats.org/markup-compatibility/2006" xmlns:r="http://schemas.openxmlformats.org/officeDocument/2006/relationships" xmlns:w="http://schemas.openxmlformats.org/wordprocessingml/2006/main" xmlns:w14="http://schemas.microsoft.com/office/word/2010/wordml" mc:Ignorable="w14">
-  <w:optimizeForBrowser/>
-  <w:allowPNG/>
-</w:webSettings>
-</file>
-
 <file path=word/theme/theme1.xml><?xml version="1.0" encoding="utf-8"?>
 <a:theme xmlns:a="http://schemas.openxmlformats.org/drawingml/2006/main" name="Office Theme">
   <a:themeElements>
@@ -6324,7 +5501,7 @@
 </file>
 
 <file path=customXml/itemProps1.xml><?xml version="1.0" encoding="utf-8"?>
-<ds:datastoreItem xmlns:ds="http://schemas.openxmlformats.org/officeDocument/2006/customXml" ds:itemID="{CB910034-B6E0-4D86-B8AA-E42A366D6C7F}">
+<ds:datastoreItem xmlns:ds="http://schemas.openxmlformats.org/officeDocument/2006/customXml" ds:itemID="{065D869C-78E6-46F7-8426-5895FA681910}">
   <ds:schemaRefs>
     <ds:schemaRef ds:uri="http://schemas.openxmlformats.org/officeDocument/2006/bibliography"/>
   </ds:schemaRefs>
